--- a/4. Design/6. Complete/AS_AD_ArchitectureDetailDesign.docx
+++ b/4. Design/6. Complete/AS_AD_ArchitectureDetailDesign.docx
@@ -178,7 +178,7 @@
           </mc:Choice>
           <mc:Fallback>
             <w:pict>
-              <v:rect w14:anchorId="7BA9867D" id="Rectangle 40" o:spid="_x0000_s1026" style="position:absolute;margin-left:0;margin-top:8.6pt;width:482.7pt;height:134.55pt;z-index:-251521536;visibility:visible;mso-wrap-style:square;mso-width-percent:0;mso-wrap-distance-left:9pt;mso-wrap-distance-top:0;mso-wrap-distance-right:9pt;mso-wrap-distance-bottom:0;mso-position-horizontal:absolute;mso-position-horizontal-relative:text;mso-position-vertical:absolute;mso-position-vertical-relative:text;mso-width-percent:0;mso-width-relative:margin;v-text-anchor:middle" o:gfxdata="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" fillcolor="#1f3763 [1608]" strokecolor="#1f3763 [1608]" strokeweight="1pt"/>
+              <v:rect w14:anchorId="63C8709E" id="Rectangle 40" o:spid="_x0000_s1026" style="position:absolute;margin-left:0;margin-top:8.6pt;width:482.7pt;height:134.55pt;z-index:-251521536;visibility:visible;mso-wrap-style:square;mso-width-percent:0;mso-wrap-distance-left:9pt;mso-wrap-distance-top:0;mso-wrap-distance-right:9pt;mso-wrap-distance-bottom:0;mso-position-horizontal:absolute;mso-position-horizontal-relative:text;mso-position-vertical:absolute;mso-position-vertical-relative:text;mso-width-percent:0;mso-width-relative:margin;v-text-anchor:middle" o:gfxdata="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" fillcolor="#1f3763 [1608]" strokecolor="#1f3763 [1608]" strokeweight="1pt"/>
             </w:pict>
           </mc:Fallback>
         </mc:AlternateContent>
@@ -4752,8 +4752,6 @@
         </w:rPr>
         <w:br w:type="page"/>
       </w:r>
-      <w:bookmarkStart w:id="1" w:name="_GoBack"/>
-      <w:bookmarkEnd w:id="1"/>
     </w:p>
     <w:p>
       <w:pPr>
@@ -4765,7 +4763,7 @@
           <w:lang w:val="en-US"/>
         </w:rPr>
       </w:pPr>
-      <w:bookmarkStart w:id="2" w:name="_Toc390263310"/>
+      <w:bookmarkStart w:id="1" w:name="_Toc390263310"/>
       <w:r>
         <w:rPr>
           <w:b/>
@@ -4776,7 +4774,7 @@
         <w:lastRenderedPageBreak/>
         <w:t>List of table</w:t>
       </w:r>
-      <w:bookmarkEnd w:id="2"/>
+      <w:bookmarkEnd w:id="1"/>
     </w:p>
     <w:p>
       <w:pPr>
@@ -9192,7 +9190,7 @@
           <w:lang w:val="en-US"/>
         </w:rPr>
       </w:pPr>
-      <w:bookmarkStart w:id="3" w:name="_Toc390263311"/>
+      <w:bookmarkStart w:id="2" w:name="_Toc390263311"/>
       <w:r>
         <w:rPr>
           <w:b/>
@@ -9203,7 +9201,7 @@
         <w:lastRenderedPageBreak/>
         <w:t>Revision</w:t>
       </w:r>
-      <w:bookmarkEnd w:id="3"/>
+      <w:bookmarkEnd w:id="2"/>
     </w:p>
     <w:tbl>
       <w:tblPr>
@@ -10220,8 +10218,8 @@
           <w:sz w:val="22"/>
         </w:rPr>
       </w:pPr>
-      <w:bookmarkStart w:id="4" w:name="_Toc389520251"/>
-      <w:bookmarkStart w:id="5" w:name="_Toc390263221"/>
+      <w:bookmarkStart w:id="3" w:name="_Toc389520251"/>
+      <w:bookmarkStart w:id="4" w:name="_Toc390263221"/>
       <w:r>
         <w:rPr>
           <w:color w:val="7B7B7B" w:themeColor="accent3" w:themeShade="BF"/>
@@ -10273,7 +10271,7 @@
         </w:rPr>
         <w:t>:</w:t>
       </w:r>
-      <w:bookmarkEnd w:id="4"/>
+      <w:bookmarkEnd w:id="3"/>
       <w:r>
         <w:rPr>
           <w:color w:val="7B7B7B" w:themeColor="accent3" w:themeShade="BF"/>
@@ -10290,7 +10288,7 @@
         </w:rPr>
         <w:t>Revision history</w:t>
       </w:r>
-      <w:bookmarkEnd w:id="5"/>
+      <w:bookmarkEnd w:id="4"/>
     </w:p>
     <w:p>
       <w:r>
@@ -10312,7 +10310,7 @@
           <w:color w:val="1F3864" w:themeColor="accent5" w:themeShade="80"/>
         </w:rPr>
       </w:pPr>
-      <w:bookmarkStart w:id="6" w:name="_Toc390263312"/>
+      <w:bookmarkStart w:id="5" w:name="_Toc390263312"/>
       <w:r>
         <w:rPr>
           <w:rFonts w:ascii="Times New Roman" w:hAnsi="Times New Roman" w:cs="Times New Roman"/>
@@ -10324,7 +10322,7 @@
         <w:t>Introduction</w:t>
       </w:r>
       <w:bookmarkEnd w:id="0"/>
-      <w:bookmarkEnd w:id="6"/>
+      <w:bookmarkEnd w:id="5"/>
     </w:p>
     <w:p>
       <w:pPr>
@@ -10342,7 +10340,7 @@
           <w:sz w:val="24"/>
         </w:rPr>
       </w:pPr>
-      <w:bookmarkStart w:id="7" w:name="_Toc390263313"/>
+      <w:bookmarkStart w:id="6" w:name="_Toc390263313"/>
       <w:r>
         <w:rPr>
           <w:rFonts w:ascii="Times New Roman" w:hAnsi="Times New Roman" w:cs="Times New Roman"/>
@@ -10352,7 +10350,7 @@
         </w:rPr>
         <w:t>Purpose</w:t>
       </w:r>
-      <w:bookmarkEnd w:id="7"/>
+      <w:bookmarkEnd w:id="6"/>
     </w:p>
     <w:p>
       <w:pPr>
@@ -10394,7 +10392,7 @@
           <w:lang w:val="en-US"/>
         </w:rPr>
       </w:pPr>
-      <w:bookmarkStart w:id="8" w:name="_Toc390263314"/>
+      <w:bookmarkStart w:id="7" w:name="_Toc390263314"/>
       <w:r>
         <w:rPr>
           <w:rFonts w:ascii="Times New Roman" w:hAnsi="Times New Roman" w:cs="Times New Roman"/>
@@ -10404,7 +10402,7 @@
         </w:rPr>
         <w:t>Goal</w:t>
       </w:r>
-      <w:bookmarkEnd w:id="8"/>
+      <w:bookmarkEnd w:id="7"/>
     </w:p>
     <w:p>
       <w:pPr>
@@ -10493,8 +10491,8 @@
           <w:lang w:val="en-US"/>
         </w:rPr>
       </w:pPr>
-      <w:bookmarkStart w:id="9" w:name="_Toc382905236"/>
-      <w:bookmarkStart w:id="10" w:name="_Toc390263315"/>
+      <w:bookmarkStart w:id="8" w:name="_Toc382905236"/>
+      <w:bookmarkStart w:id="9" w:name="_Toc390263315"/>
       <w:r>
         <w:rPr>
           <w:rFonts w:ascii="Times New Roman" w:hAnsi="Times New Roman" w:cs="Times New Roman"/>
@@ -10506,7 +10504,7 @@
         <w:lastRenderedPageBreak/>
         <w:t>Detail design</w:t>
       </w:r>
-      <w:bookmarkEnd w:id="9"/>
+      <w:bookmarkEnd w:id="8"/>
       <w:r>
         <w:rPr>
           <w:rFonts w:ascii="Times New Roman" w:hAnsi="Times New Roman" w:cs="Times New Roman"/>
@@ -10517,7 +10515,7 @@
         </w:rPr>
         <w:t xml:space="preserve"> (Web)</w:t>
       </w:r>
-      <w:bookmarkEnd w:id="10"/>
+      <w:bookmarkEnd w:id="9"/>
     </w:p>
     <w:p>
       <w:pPr>
@@ -10533,7 +10531,7 @@
           <w:szCs w:val="36"/>
         </w:rPr>
       </w:pPr>
-      <w:bookmarkStart w:id="11" w:name="_Toc390263316"/>
+      <w:bookmarkStart w:id="10" w:name="_Toc390263316"/>
       <w:r>
         <w:rPr>
           <w:rFonts w:cs="Times New Roman"/>
@@ -10543,7 +10541,7 @@
         </w:rPr>
         <w:t>Dictionary management system</w:t>
       </w:r>
-      <w:bookmarkEnd w:id="11"/>
+      <w:bookmarkEnd w:id="10"/>
     </w:p>
     <w:p>
       <w:pPr>
@@ -10557,8 +10555,8 @@
           <w:color w:val="1F3864" w:themeColor="accent5" w:themeShade="80"/>
         </w:rPr>
       </w:pPr>
-      <w:bookmarkStart w:id="12" w:name="_Toc382905243"/>
-      <w:bookmarkStart w:id="13" w:name="_Toc390263317"/>
+      <w:bookmarkStart w:id="11" w:name="_Toc382905243"/>
+      <w:bookmarkStart w:id="12" w:name="_Toc390263317"/>
       <w:r>
         <w:rPr>
           <w:color w:val="1F3864" w:themeColor="accent5" w:themeShade="80"/>
@@ -10566,8 +10564,8 @@
         </w:rPr>
         <w:t>Register interface</w:t>
       </w:r>
+      <w:bookmarkEnd w:id="11"/>
       <w:bookmarkEnd w:id="12"/>
-      <w:bookmarkEnd w:id="13"/>
     </w:p>
     <w:p>
       <w:pPr>
@@ -10640,6 +10638,7 @@
                 <w:color w:val="FFFFFF" w:themeColor="background1"/>
                 <w:sz w:val="24"/>
                 <w:szCs w:val="24"/>
+                <w:lang w:val="en-US"/>
               </w:rPr>
             </w:pPr>
             <w:r>
@@ -10649,8 +10648,9 @@
                 <w:color w:val="FFFFFF" w:themeColor="background1"/>
                 <w:sz w:val="24"/>
                 <w:szCs w:val="24"/>
-              </w:rPr>
-              <w:t>Mô tả</w:t>
+                <w:lang w:val="en-US"/>
+              </w:rPr>
+              <w:t>Description</w:t>
             </w:r>
           </w:p>
         </w:tc>
@@ -10763,8 +10763,8 @@
           <w:sz w:val="22"/>
         </w:rPr>
       </w:pPr>
-      <w:bookmarkStart w:id="14" w:name="_Toc389520252"/>
-      <w:bookmarkStart w:id="15" w:name="_Toc390263222"/>
+      <w:bookmarkStart w:id="13" w:name="_Toc389520252"/>
+      <w:bookmarkStart w:id="14" w:name="_Toc390263222"/>
       <w:r>
         <w:rPr>
           <w:color w:val="7B7B7B" w:themeColor="accent3" w:themeShade="BF"/>
@@ -10816,7 +10816,7 @@
         </w:rPr>
         <w:t>:</w:t>
       </w:r>
-      <w:bookmarkEnd w:id="14"/>
+      <w:bookmarkEnd w:id="13"/>
       <w:r>
         <w:rPr>
           <w:color w:val="7B7B7B" w:themeColor="accent3" w:themeShade="BF"/>
@@ -10833,7 +10833,7 @@
         </w:rPr>
         <w:t xml:space="preserve"> đăng kí</w:t>
       </w:r>
-      <w:bookmarkEnd w:id="15"/>
+      <w:bookmarkEnd w:id="14"/>
     </w:p>
     <w:p>
       <w:pPr>
@@ -11559,8 +11559,8 @@
           <w:sz w:val="22"/>
         </w:rPr>
       </w:pPr>
-      <w:bookmarkStart w:id="16" w:name="_Toc389520253"/>
-      <w:bookmarkStart w:id="17" w:name="_Toc390263223"/>
+      <w:bookmarkStart w:id="15" w:name="_Toc389520253"/>
+      <w:bookmarkStart w:id="16" w:name="_Toc390263223"/>
       <w:r>
         <w:rPr>
           <w:color w:val="7B7B7B" w:themeColor="accent3" w:themeShade="BF"/>
@@ -11612,7 +11612,7 @@
         </w:rPr>
         <w:t>:</w:t>
       </w:r>
-      <w:bookmarkEnd w:id="16"/>
+      <w:bookmarkEnd w:id="15"/>
       <w:r>
         <w:rPr>
           <w:color w:val="7B7B7B" w:themeColor="accent3" w:themeShade="BF"/>
@@ -11629,7 +11629,7 @@
         </w:rPr>
         <w:t>Describe Login/ logout interface</w:t>
       </w:r>
-      <w:bookmarkEnd w:id="17"/>
+      <w:bookmarkEnd w:id="16"/>
     </w:p>
     <w:p>
       <w:pPr>
@@ -11646,7 +11646,7 @@
           <w:szCs w:val="28"/>
         </w:rPr>
       </w:pPr>
-      <w:bookmarkStart w:id="18" w:name="_Toc390263318"/>
+      <w:bookmarkStart w:id="17" w:name="_Toc390263318"/>
       <w:r>
         <w:rPr>
           <w:rFonts w:cs="Times New Roman"/>
@@ -11658,7 +11658,7 @@
         <w:lastRenderedPageBreak/>
         <w:t>Login/ logout interface</w:t>
       </w:r>
-      <w:bookmarkEnd w:id="18"/>
+      <w:bookmarkEnd w:id="17"/>
     </w:p>
     <w:p>
       <w:pPr>
@@ -11739,6 +11739,7 @@
                 <w:color w:val="FFFFFF" w:themeColor="background1"/>
                 <w:sz w:val="24"/>
                 <w:szCs w:val="24"/>
+                <w:lang w:val="en-US"/>
               </w:rPr>
             </w:pPr>
             <w:r>
@@ -11748,8 +11749,9 @@
                 <w:color w:val="FFFFFF" w:themeColor="background1"/>
                 <w:sz w:val="24"/>
                 <w:szCs w:val="24"/>
-              </w:rPr>
-              <w:t>Mô tả</w:t>
+                <w:lang w:val="en-US"/>
+              </w:rPr>
+              <w:t>Description</w:t>
             </w:r>
           </w:p>
         </w:tc>
@@ -11821,8 +11823,8 @@
           <w:lang w:val="en-US"/>
         </w:rPr>
       </w:pPr>
-      <w:bookmarkStart w:id="19" w:name="_Toc389520254"/>
-      <w:bookmarkStart w:id="20" w:name="_Toc390263224"/>
+      <w:bookmarkStart w:id="18" w:name="_Toc389520254"/>
+      <w:bookmarkStart w:id="19" w:name="_Toc390263224"/>
       <w:r>
         <w:rPr>
           <w:color w:val="7B7B7B" w:themeColor="accent3" w:themeShade="BF"/>
@@ -11874,7 +11876,7 @@
         </w:rPr>
         <w:t>:</w:t>
       </w:r>
-      <w:bookmarkEnd w:id="19"/>
+      <w:bookmarkEnd w:id="18"/>
       <w:r>
         <w:rPr>
           <w:color w:val="7B7B7B" w:themeColor="accent3" w:themeShade="BF"/>
@@ -11930,7 +11932,7 @@
         </w:rPr>
         <w:t xml:space="preserve"> logout</w:t>
       </w:r>
-      <w:bookmarkEnd w:id="20"/>
+      <w:bookmarkEnd w:id="19"/>
     </w:p>
     <w:tbl>
       <w:tblPr>
@@ -12687,8 +12689,8 @@
           <w:sz w:val="22"/>
         </w:rPr>
       </w:pPr>
-      <w:bookmarkStart w:id="21" w:name="_Toc389520255"/>
-      <w:bookmarkStart w:id="22" w:name="_Toc390263225"/>
+      <w:bookmarkStart w:id="20" w:name="_Toc389520255"/>
+      <w:bookmarkStart w:id="21" w:name="_Toc390263225"/>
       <w:r>
         <w:rPr>
           <w:color w:val="7B7B7B" w:themeColor="accent3" w:themeShade="BF"/>
@@ -12733,7 +12735,7 @@
         </w:rPr>
         <w:fldChar w:fldCharType="end"/>
       </w:r>
-      <w:bookmarkEnd w:id="21"/>
+      <w:bookmarkEnd w:id="20"/>
       <w:r>
         <w:rPr>
           <w:color w:val="7B7B7B" w:themeColor="accent3" w:themeShade="BF"/>
@@ -12750,7 +12752,7 @@
         </w:rPr>
         <w:t>Describe login/logout interface</w:t>
       </w:r>
-      <w:bookmarkEnd w:id="22"/>
+      <w:bookmarkEnd w:id="21"/>
     </w:p>
     <w:p>
       <w:pPr>
@@ -12767,8 +12769,8 @@
           <w:szCs w:val="28"/>
         </w:rPr>
       </w:pPr>
+      <w:bookmarkStart w:id="22" w:name="_Toc390263319"/>
       <w:bookmarkStart w:id="23" w:name="_Toc382905238"/>
-      <w:bookmarkStart w:id="24" w:name="_Toc390263319"/>
       <w:r>
         <w:rPr>
           <w:rFonts w:ascii="Times New Roman" w:hAnsi="Times New Roman" w:cs="Times New Roman"/>
@@ -12777,7 +12779,7 @@
         </w:rPr>
         <w:t>List-unanswer interface (home page)</w:t>
       </w:r>
-      <w:bookmarkEnd w:id="24"/>
+      <w:bookmarkEnd w:id="22"/>
     </w:p>
     <w:p>
       <w:pPr>
@@ -13340,8 +13342,8 @@
           <w:lang w:val="en-US"/>
         </w:rPr>
       </w:pPr>
-      <w:bookmarkStart w:id="25" w:name="_Toc389520256"/>
-      <w:bookmarkStart w:id="26" w:name="_Toc390263226"/>
+      <w:bookmarkStart w:id="24" w:name="_Toc389520256"/>
+      <w:bookmarkStart w:id="25" w:name="_Toc390263226"/>
       <w:r>
         <w:rPr>
           <w:color w:val="7B7B7B" w:themeColor="accent3" w:themeShade="BF"/>
@@ -13400,7 +13402,7 @@
         </w:rPr>
         <w:t>:</w:t>
       </w:r>
-      <w:bookmarkEnd w:id="25"/>
+      <w:bookmarkEnd w:id="24"/>
       <w:r>
         <w:rPr>
           <w:color w:val="7B7B7B" w:themeColor="accent3" w:themeShade="BF"/>
@@ -13463,7 +13465,7 @@
         </w:rPr>
         <w:t>List-unanswer interface (home page)</w:t>
       </w:r>
-      <w:bookmarkEnd w:id="26"/>
+      <w:bookmarkEnd w:id="25"/>
     </w:p>
     <w:p>
       <w:pPr>
@@ -14248,23 +14250,7 @@
                 <w:sz w:val="24"/>
                 <w:szCs w:val="24"/>
               </w:rPr>
-              <w:t>UC02.01</w:t>
-            </w:r>
-            <w:r>
-              <w:rPr>
-                <w:rFonts w:cs="Times New Roman"/>
-                <w:sz w:val="24"/>
-                <w:szCs w:val="24"/>
-              </w:rPr>
-              <w:t xml:space="preserve"> </w:t>
-            </w:r>
-            <w:r>
-              <w:rPr>
-                <w:rFonts w:cs="Times New Roman"/>
-                <w:sz w:val="24"/>
-                <w:szCs w:val="24"/>
-              </w:rPr>
-              <w:t>Tìm kiếm</w:t>
+              <w:t>UC02.01 Search</w:t>
             </w:r>
           </w:p>
           <w:p>
@@ -14286,23 +14272,7 @@
                 <w:sz w:val="24"/>
                 <w:szCs w:val="24"/>
               </w:rPr>
-              <w:t>UC02.02</w:t>
-            </w:r>
-            <w:r>
-              <w:rPr>
-                <w:rFonts w:cs="Times New Roman"/>
-                <w:sz w:val="24"/>
-                <w:szCs w:val="24"/>
-              </w:rPr>
-              <w:t xml:space="preserve"> </w:t>
-            </w:r>
-            <w:r>
-              <w:rPr>
-                <w:rFonts w:cs="Times New Roman"/>
-                <w:sz w:val="24"/>
-                <w:szCs w:val="24"/>
-              </w:rPr>
-              <w:t>Xem nội dung câu hỏi.</w:t>
+              <w:t>UC02.02 View question detail</w:t>
             </w:r>
           </w:p>
           <w:p>
@@ -14324,23 +14294,15 @@
                 <w:sz w:val="24"/>
                 <w:szCs w:val="24"/>
               </w:rPr>
-              <w:t>UC02.03</w:t>
-            </w:r>
-            <w:r>
-              <w:rPr>
-                <w:rFonts w:cs="Times New Roman"/>
-                <w:sz w:val="24"/>
-                <w:szCs w:val="24"/>
-              </w:rPr>
-              <w:t xml:space="preserve"> </w:t>
-            </w:r>
-            <w:r>
-              <w:rPr>
-                <w:rFonts w:cs="Times New Roman"/>
-                <w:sz w:val="24"/>
-                <w:szCs w:val="24"/>
-              </w:rPr>
-              <w:t>Tạo câu trả lời.</w:t>
+              <w:t xml:space="preserve">UC02.03 </w:t>
+            </w:r>
+            <w:r>
+              <w:rPr>
+                <w:rFonts w:cs="Times New Roman"/>
+                <w:sz w:val="24"/>
+                <w:szCs w:val="24"/>
+              </w:rPr>
+              <w:t xml:space="preserve">Send Mail </w:t>
             </w:r>
           </w:p>
           <w:p>
@@ -14362,23 +14324,7 @@
                 <w:sz w:val="24"/>
                 <w:szCs w:val="24"/>
               </w:rPr>
-              <w:t>UC02.04.01</w:t>
-            </w:r>
-            <w:r>
-              <w:rPr>
-                <w:rFonts w:cs="Times New Roman"/>
-                <w:sz w:val="24"/>
-                <w:szCs w:val="24"/>
-              </w:rPr>
-              <w:t xml:space="preserve"> X</w:t>
-            </w:r>
-            <w:r>
-              <w:rPr>
-                <w:rFonts w:cs="Times New Roman"/>
-                <w:sz w:val="24"/>
-                <w:szCs w:val="24"/>
-              </w:rPr>
-              <w:t>óa câu hỏi.</w:t>
+              <w:t>UC02.04.01 Delete question</w:t>
             </w:r>
           </w:p>
           <w:p>
@@ -14400,23 +14346,7 @@
                 <w:sz w:val="24"/>
                 <w:szCs w:val="24"/>
               </w:rPr>
-              <w:t>UC02.0</w:t>
-            </w:r>
-            <w:r>
-              <w:rPr>
-                <w:rFonts w:cs="Times New Roman"/>
-                <w:sz w:val="24"/>
-                <w:szCs w:val="24"/>
-              </w:rPr>
-              <w:t>4.02 X</w:t>
-            </w:r>
-            <w:r>
-              <w:rPr>
-                <w:rFonts w:cs="Times New Roman"/>
-                <w:sz w:val="24"/>
-                <w:szCs w:val="24"/>
-              </w:rPr>
-              <w:t>óa nhiều câu hỏi.</w:t>
+              <w:t>UC02.04.02 Delete more question</w:t>
             </w:r>
           </w:p>
           <w:p>
@@ -14446,15 +14376,7 @@
                 <w:sz w:val="24"/>
                 <w:szCs w:val="24"/>
               </w:rPr>
-              <w:t xml:space="preserve"> T</w:t>
-            </w:r>
-            <w:r>
-              <w:rPr>
-                <w:rFonts w:cs="Times New Roman"/>
-                <w:sz w:val="24"/>
-                <w:szCs w:val="24"/>
-              </w:rPr>
-              <w:t>hay đổi phân trang.</w:t>
+              <w:t xml:space="preserve"> Pagination.</w:t>
             </w:r>
           </w:p>
           <w:p>
@@ -14484,7 +14406,7 @@
                 <w:sz w:val="24"/>
                 <w:szCs w:val="24"/>
               </w:rPr>
-              <w:t>Đăng xuất.</w:t>
+              <w:t>Logout</w:t>
             </w:r>
           </w:p>
         </w:tc>
@@ -14893,8 +14815,8 @@
           <w:szCs w:val="22"/>
         </w:rPr>
       </w:pPr>
-      <w:bookmarkStart w:id="27" w:name="_Toc389520257"/>
-      <w:bookmarkStart w:id="28" w:name="_Toc390263227"/>
+      <w:bookmarkStart w:id="26" w:name="_Toc389520257"/>
+      <w:bookmarkStart w:id="27" w:name="_Toc390263227"/>
       <w:r>
         <w:rPr>
           <w:color w:val="7B7B7B" w:themeColor="accent3" w:themeShade="BF"/>
@@ -14953,7 +14875,7 @@
         </w:rPr>
         <w:t>:</w:t>
       </w:r>
-      <w:bookmarkEnd w:id="27"/>
+      <w:bookmarkEnd w:id="26"/>
       <w:r>
         <w:rPr>
           <w:color w:val="7B7B7B" w:themeColor="accent3" w:themeShade="BF"/>
@@ -14981,7 +14903,7 @@
         </w:rPr>
         <w:t>List-unanswer interface (home page)</w:t>
       </w:r>
-      <w:bookmarkEnd w:id="28"/>
+      <w:bookmarkEnd w:id="27"/>
     </w:p>
     <w:p>
       <w:pPr>
@@ -15017,8 +14939,8 @@
           <w:szCs w:val="24"/>
         </w:rPr>
       </w:pPr>
+      <w:bookmarkStart w:id="28" w:name="_Toc390263320"/>
       <w:bookmarkStart w:id="29" w:name="_Toc382905239"/>
-      <w:bookmarkStart w:id="30" w:name="_Toc390263320"/>
       <w:bookmarkEnd w:id="23"/>
       <w:r>
         <w:rPr>
@@ -15030,7 +14952,7 @@
         <w:lastRenderedPageBreak/>
         <w:t>List-TempSave interface</w:t>
       </w:r>
-      <w:bookmarkEnd w:id="30"/>
+      <w:bookmarkEnd w:id="28"/>
     </w:p>
     <w:p>
       <w:pPr>
@@ -15585,8 +15507,8 @@
           <w:lang w:val="en-US"/>
         </w:rPr>
       </w:pPr>
-      <w:bookmarkStart w:id="31" w:name="_Toc389520258"/>
-      <w:bookmarkStart w:id="32" w:name="_Toc390263228"/>
+      <w:bookmarkStart w:id="30" w:name="_Toc389520258"/>
+      <w:bookmarkStart w:id="31" w:name="_Toc390263228"/>
       <w:r>
         <w:rPr>
           <w:color w:val="7B7B7B" w:themeColor="accent3" w:themeShade="BF"/>
@@ -15645,7 +15567,7 @@
         </w:rPr>
         <w:t>:</w:t>
       </w:r>
-      <w:bookmarkEnd w:id="31"/>
+      <w:bookmarkEnd w:id="30"/>
       <w:r>
         <w:rPr>
           <w:color w:val="7B7B7B" w:themeColor="accent3" w:themeShade="BF"/>
@@ -15690,7 +15612,7 @@
         </w:rPr>
         <w:t>List-TempSave interface</w:t>
       </w:r>
-      <w:bookmarkEnd w:id="32"/>
+      <w:bookmarkEnd w:id="31"/>
     </w:p>
     <w:tbl>
       <w:tblPr>
@@ -16491,6 +16413,7 @@
                 <w:rFonts w:cs="Times New Roman"/>
                 <w:sz w:val="24"/>
                 <w:szCs w:val="24"/>
+                <w:lang w:val="en-US"/>
               </w:rPr>
               <w:t xml:space="preserve"> </w:t>
             </w:r>
@@ -16500,7 +16423,7 @@
                 <w:sz w:val="24"/>
                 <w:szCs w:val="24"/>
               </w:rPr>
-              <w:t>Tìm kiếm</w:t>
+              <w:t>Search</w:t>
             </w:r>
           </w:p>
           <w:p>
@@ -16522,23 +16445,7 @@
                 <w:sz w:val="24"/>
                 <w:szCs w:val="24"/>
               </w:rPr>
-              <w:t>UC02.02</w:t>
-            </w:r>
-            <w:r>
-              <w:rPr>
-                <w:rFonts w:cs="Times New Roman"/>
-                <w:sz w:val="24"/>
-                <w:szCs w:val="24"/>
-              </w:rPr>
-              <w:t xml:space="preserve"> </w:t>
-            </w:r>
-            <w:r>
-              <w:rPr>
-                <w:rFonts w:cs="Times New Roman"/>
-                <w:sz w:val="24"/>
-                <w:szCs w:val="24"/>
-              </w:rPr>
-              <w:t>Xem nội dung câu hỏi.</w:t>
+              <w:t>UC02.02 View question detail</w:t>
             </w:r>
           </w:p>
           <w:p>
@@ -16568,15 +16475,7 @@
                 <w:sz w:val="24"/>
                 <w:szCs w:val="24"/>
               </w:rPr>
-              <w:t xml:space="preserve"> </w:t>
-            </w:r>
-            <w:r>
-              <w:rPr>
-                <w:rFonts w:cs="Times New Roman"/>
-                <w:sz w:val="24"/>
-                <w:szCs w:val="24"/>
-              </w:rPr>
-              <w:t>Tạo câu trả lời.</w:t>
+              <w:t xml:space="preserve"> Send Mail.</w:t>
             </w:r>
           </w:p>
           <w:p>
@@ -16598,23 +16497,7 @@
                 <w:sz w:val="24"/>
                 <w:szCs w:val="24"/>
               </w:rPr>
-              <w:t>UC02.0</w:t>
-            </w:r>
-            <w:r>
-              <w:rPr>
-                <w:rFonts w:cs="Times New Roman"/>
-                <w:sz w:val="24"/>
-                <w:szCs w:val="24"/>
-              </w:rPr>
-              <w:t>4.01 X</w:t>
-            </w:r>
-            <w:r>
-              <w:rPr>
-                <w:rFonts w:cs="Times New Roman"/>
-                <w:sz w:val="24"/>
-                <w:szCs w:val="24"/>
-              </w:rPr>
-              <w:t>óa câu hỏi.</w:t>
+              <w:t>UC02.04.01 Delete question</w:t>
             </w:r>
           </w:p>
           <w:p>
@@ -16636,23 +16519,15 @@
                 <w:sz w:val="24"/>
                 <w:szCs w:val="24"/>
               </w:rPr>
-              <w:t>UC02.0</w:t>
-            </w:r>
-            <w:r>
-              <w:rPr>
-                <w:rFonts w:cs="Times New Roman"/>
-                <w:sz w:val="24"/>
-                <w:szCs w:val="24"/>
-              </w:rPr>
-              <w:t>4.02 X</w:t>
-            </w:r>
-            <w:r>
-              <w:rPr>
-                <w:rFonts w:cs="Times New Roman"/>
-                <w:sz w:val="24"/>
-                <w:szCs w:val="24"/>
-              </w:rPr>
-              <w:t>óa nhiều câu hỏi.</w:t>
+              <w:t>UC02.04.02</w:t>
+            </w:r>
+            <w:r>
+              <w:rPr>
+                <w:rFonts w:cs="Times New Roman"/>
+                <w:sz w:val="24"/>
+                <w:szCs w:val="24"/>
+              </w:rPr>
+              <w:t xml:space="preserve"> Delete more question</w:t>
             </w:r>
           </w:p>
           <w:p>
@@ -16674,7 +16549,7 @@
                 <w:sz w:val="24"/>
                 <w:szCs w:val="24"/>
               </w:rPr>
-              <w:t>UC02.16 Thay đổi phân trang.</w:t>
+              <w:t>UC02.16 Pagination.</w:t>
             </w:r>
           </w:p>
           <w:p>
@@ -16696,7 +16571,7 @@
                 <w:sz w:val="24"/>
                 <w:szCs w:val="24"/>
               </w:rPr>
-              <w:t>UC07.02 Đăng xuất.</w:t>
+              <w:t>UC07.02 Log out.</w:t>
             </w:r>
           </w:p>
         </w:tc>
@@ -17099,8 +16974,8 @@
           <w:lang w:val="en-US"/>
         </w:rPr>
       </w:pPr>
-      <w:bookmarkStart w:id="33" w:name="_Toc389520259"/>
-      <w:bookmarkStart w:id="34" w:name="_Toc390263229"/>
+      <w:bookmarkStart w:id="32" w:name="_Toc389520259"/>
+      <w:bookmarkStart w:id="33" w:name="_Toc390263229"/>
       <w:r>
         <w:rPr>
           <w:color w:val="7B7B7B" w:themeColor="accent3" w:themeShade="BF"/>
@@ -17160,7 +17035,7 @@
         </w:rPr>
         <w:t>:</w:t>
       </w:r>
-      <w:bookmarkEnd w:id="33"/>
+      <w:bookmarkEnd w:id="32"/>
       <w:r>
         <w:rPr>
           <w:color w:val="7B7B7B" w:themeColor="accent3" w:themeShade="BF"/>
@@ -17188,7 +17063,7 @@
         </w:rPr>
         <w:t>List-TempSave interface</w:t>
       </w:r>
-      <w:bookmarkEnd w:id="34"/>
+      <w:bookmarkEnd w:id="33"/>
     </w:p>
     <w:p>
       <w:pPr>
@@ -17205,7 +17080,7 @@
           <w:szCs w:val="28"/>
         </w:rPr>
       </w:pPr>
-      <w:bookmarkStart w:id="35" w:name="_Toc390263321"/>
+      <w:bookmarkStart w:id="34" w:name="_Toc390263321"/>
       <w:bookmarkEnd w:id="29"/>
       <w:r>
         <w:rPr>
@@ -17216,7 +17091,7 @@
         </w:rPr>
         <w:t>List-Saved interface</w:t>
       </w:r>
-      <w:bookmarkEnd w:id="35"/>
+      <w:bookmarkEnd w:id="34"/>
     </w:p>
     <w:p>
       <w:pPr>
@@ -17781,8 +17656,8 @@
           <w:lang w:val="en-US"/>
         </w:rPr>
       </w:pPr>
-      <w:bookmarkStart w:id="36" w:name="_Toc389520260"/>
-      <w:bookmarkStart w:id="37" w:name="_Toc390263230"/>
+      <w:bookmarkStart w:id="35" w:name="_Toc389520260"/>
+      <w:bookmarkStart w:id="36" w:name="_Toc390263230"/>
       <w:r>
         <w:rPr>
           <w:color w:val="7B7B7B" w:themeColor="accent3" w:themeShade="BF"/>
@@ -17840,7 +17715,7 @@
         </w:rPr>
         <w:t>:</w:t>
       </w:r>
-      <w:bookmarkEnd w:id="36"/>
+      <w:bookmarkEnd w:id="35"/>
       <w:r>
         <w:rPr>
           <w:color w:val="7B7B7B" w:themeColor="accent3" w:themeShade="BF"/>
@@ -17885,7 +17760,7 @@
         </w:rPr>
         <w:t>List-Saved interface</w:t>
       </w:r>
-      <w:bookmarkEnd w:id="37"/>
+      <w:bookmarkEnd w:id="36"/>
     </w:p>
     <w:p>
       <w:pPr>
@@ -19299,8 +19174,8 @@
           <w:lang w:val="en-US"/>
         </w:rPr>
       </w:pPr>
-      <w:bookmarkStart w:id="38" w:name="_Toc389520261"/>
-      <w:bookmarkStart w:id="39" w:name="_Toc390263231"/>
+      <w:bookmarkStart w:id="37" w:name="_Toc389520261"/>
+      <w:bookmarkStart w:id="38" w:name="_Toc390263231"/>
       <w:r>
         <w:rPr>
           <w:color w:val="7B7B7B" w:themeColor="accent3" w:themeShade="BF"/>
@@ -19358,7 +19233,7 @@
         </w:rPr>
         <w:t>:</w:t>
       </w:r>
-      <w:bookmarkEnd w:id="38"/>
+      <w:bookmarkEnd w:id="37"/>
       <w:r>
         <w:rPr>
           <w:color w:val="7B7B7B" w:themeColor="accent3" w:themeShade="BF"/>
@@ -19395,7 +19270,7 @@
         </w:rPr>
         <w:t>List-Saved interface</w:t>
       </w:r>
-      <w:bookmarkEnd w:id="39"/>
+      <w:bookmarkEnd w:id="38"/>
     </w:p>
     <w:p>
       <w:pPr>
@@ -19412,7 +19287,7 @@
           <w:szCs w:val="28"/>
         </w:rPr>
       </w:pPr>
-      <w:bookmarkStart w:id="40" w:name="_Toc390263322"/>
+      <w:bookmarkStart w:id="39" w:name="_Toc390263322"/>
       <w:r>
         <w:rPr>
           <w:rFonts w:cs="Times New Roman"/>
@@ -19433,7 +19308,7 @@
         </w:rPr>
         <w:t>Delete</w:t>
       </w:r>
-      <w:bookmarkStart w:id="41" w:name="_Toc382905240"/>
+      <w:bookmarkStart w:id="40" w:name="_Toc382905240"/>
       <w:r>
         <w:rPr>
           <w:rFonts w:cs="Times New Roman"/>
@@ -19444,7 +19319,7 @@
         </w:rPr>
         <w:t xml:space="preserve"> interface</w:t>
       </w:r>
-      <w:bookmarkEnd w:id="40"/>
+      <w:bookmarkEnd w:id="39"/>
     </w:p>
     <w:p>
       <w:pPr>
@@ -19693,8 +19568,8 @@
           <w:lang w:val="en-US"/>
         </w:rPr>
       </w:pPr>
-      <w:bookmarkStart w:id="42" w:name="_Toc389520262"/>
-      <w:bookmarkStart w:id="43" w:name="_Toc390263232"/>
+      <w:bookmarkStart w:id="41" w:name="_Toc389520262"/>
+      <w:bookmarkStart w:id="42" w:name="_Toc390263232"/>
       <w:r>
         <w:rPr>
           <w:color w:val="7B7B7B" w:themeColor="accent3" w:themeShade="BF"/>
@@ -19753,7 +19628,7 @@
         </w:rPr>
         <w:t>:</w:t>
       </w:r>
-      <w:bookmarkEnd w:id="42"/>
+      <w:bookmarkEnd w:id="41"/>
       <w:r>
         <w:rPr>
           <w:color w:val="7B7B7B" w:themeColor="accent3" w:themeShade="BF"/>
@@ -19799,7 +19674,7 @@
         </w:rPr>
         <w:t>List – Delete interface</w:t>
       </w:r>
-      <w:bookmarkEnd w:id="43"/>
+      <w:bookmarkEnd w:id="42"/>
     </w:p>
     <w:tbl>
       <w:tblPr>
@@ -20602,7 +20477,7 @@
                 <w:sz w:val="24"/>
                 <w:szCs w:val="24"/>
               </w:rPr>
-              <w:t>UC02.01</w:t>
+              <w:t>UC02.0</w:t>
             </w:r>
             <w:r>
               <w:rPr>
@@ -20611,7 +20486,7 @@
                 <w:szCs w:val="24"/>
                 <w:lang w:val="en-US"/>
               </w:rPr>
-              <w:t xml:space="preserve"> </w:t>
+              <w:t xml:space="preserve">1 </w:t>
             </w:r>
             <w:r>
               <w:rPr>
@@ -20619,7 +20494,7 @@
                 <w:sz w:val="24"/>
                 <w:szCs w:val="24"/>
               </w:rPr>
-              <w:t>Tìm kiếm</w:t>
+              <w:t>Search</w:t>
             </w:r>
           </w:p>
           <w:p>
@@ -20641,7 +20516,7 @@
                 <w:sz w:val="24"/>
                 <w:szCs w:val="24"/>
               </w:rPr>
-              <w:t>UC02.02 Xem nội dung câu hỏi.</w:t>
+              <w:t>UC02.02 View question detail</w:t>
             </w:r>
           </w:p>
           <w:p>
@@ -20663,7 +20538,15 @@
                 <w:sz w:val="24"/>
                 <w:szCs w:val="24"/>
               </w:rPr>
-              <w:t>UC02.16 Thay đổi phân trang.</w:t>
+              <w:t>UC02.03</w:t>
+            </w:r>
+            <w:r>
+              <w:rPr>
+                <w:rFonts w:asciiTheme="majorHAnsi" w:hAnsiTheme="majorHAnsi" w:cstheme="majorHAnsi"/>
+                <w:sz w:val="24"/>
+                <w:szCs w:val="24"/>
+              </w:rPr>
+              <w:t xml:space="preserve"> Send Mail.</w:t>
             </w:r>
           </w:p>
           <w:p>
@@ -20685,7 +20568,7 @@
                 <w:sz w:val="24"/>
                 <w:szCs w:val="24"/>
               </w:rPr>
-              <w:t>UC07.02 Đăng xuất.</w:t>
+              <w:t>UC02.04.01 Delete question</w:t>
             </w:r>
           </w:p>
           <w:p>
@@ -20707,7 +20590,7 @@
                 <w:sz w:val="24"/>
                 <w:szCs w:val="24"/>
               </w:rPr>
-              <w:t>UC03.05.01 Khôi phục câu hỏi</w:t>
+              <w:t>UC02.04.02 Delete more question</w:t>
             </w:r>
           </w:p>
           <w:p>
@@ -20729,7 +20612,51 @@
                 <w:sz w:val="24"/>
                 <w:szCs w:val="24"/>
               </w:rPr>
-              <w:t>UC03.05.02 Khôi phục nhiều câu hỏi.</w:t>
+              <w:t>UC02.16 Pagination.</w:t>
+            </w:r>
+          </w:p>
+          <w:p>
+            <w:pPr>
+              <w:pStyle w:val="ListParagraph"/>
+              <w:numPr>
+                <w:ilvl w:val="0"/>
+                <w:numId w:val="17"/>
+              </w:numPr>
+              <w:rPr>
+                <w:rFonts w:asciiTheme="majorHAnsi" w:hAnsiTheme="majorHAnsi" w:cstheme="majorHAnsi"/>
+                <w:sz w:val="24"/>
+                <w:szCs w:val="24"/>
+              </w:rPr>
+            </w:pPr>
+            <w:r>
+              <w:rPr>
+                <w:rFonts w:asciiTheme="majorHAnsi" w:hAnsiTheme="majorHAnsi" w:cstheme="majorHAnsi"/>
+                <w:sz w:val="24"/>
+                <w:szCs w:val="24"/>
+              </w:rPr>
+              <w:t>UC07.02 Log out.</w:t>
+            </w:r>
+          </w:p>
+          <w:p>
+            <w:pPr>
+              <w:pStyle w:val="ListParagraph"/>
+              <w:numPr>
+                <w:ilvl w:val="0"/>
+                <w:numId w:val="17"/>
+              </w:numPr>
+              <w:rPr>
+                <w:rFonts w:asciiTheme="majorHAnsi" w:hAnsiTheme="majorHAnsi" w:cstheme="majorHAnsi"/>
+                <w:sz w:val="24"/>
+                <w:szCs w:val="24"/>
+              </w:rPr>
+            </w:pPr>
+            <w:r>
+              <w:rPr>
+                <w:rFonts w:asciiTheme="majorHAnsi" w:hAnsiTheme="majorHAnsi" w:cstheme="majorHAnsi"/>
+                <w:sz w:val="24"/>
+                <w:szCs w:val="24"/>
+              </w:rPr>
+              <w:t>UC02.06 Insert question into dict</w:t>
             </w:r>
           </w:p>
         </w:tc>
@@ -21139,8 +21066,8 @@
           <w:lang w:val="en-US"/>
         </w:rPr>
       </w:pPr>
-      <w:bookmarkStart w:id="44" w:name="_Toc389520263"/>
-      <w:bookmarkStart w:id="45" w:name="_Toc390263233"/>
+      <w:bookmarkStart w:id="43" w:name="_Toc389520263"/>
+      <w:bookmarkStart w:id="44" w:name="_Toc390263233"/>
       <w:r>
         <w:rPr>
           <w:color w:val="7B7B7B" w:themeColor="accent3" w:themeShade="BF"/>
@@ -21192,7 +21119,7 @@
         </w:rPr>
         <w:t>:</w:t>
       </w:r>
-      <w:bookmarkEnd w:id="44"/>
+      <w:bookmarkEnd w:id="43"/>
       <w:r>
         <w:rPr>
           <w:color w:val="7B7B7B" w:themeColor="accent3" w:themeShade="BF"/>
@@ -21219,7 +21146,7 @@
         </w:rPr>
         <w:t>List – Delete interface</w:t>
       </w:r>
-      <w:bookmarkEnd w:id="45"/>
+      <w:bookmarkEnd w:id="44"/>
     </w:p>
     <w:p>
       <w:pPr>
@@ -21255,7 +21182,7 @@
           <w:szCs w:val="24"/>
         </w:rPr>
       </w:pPr>
-      <w:bookmarkStart w:id="46" w:name="_Toc390263323"/>
+      <w:bookmarkStart w:id="45" w:name="_Toc390263323"/>
       <w:r>
         <w:rPr>
           <w:rFonts w:ascii="Times New Roman" w:hAnsi="Times New Roman" w:cs="Times New Roman"/>
@@ -21266,9 +21193,9 @@
         <w:lastRenderedPageBreak/>
         <w:t>List-Dict interface</w:t>
       </w:r>
-      <w:bookmarkStart w:id="47" w:name="_Toc382905244"/>
-      <w:bookmarkEnd w:id="41"/>
-      <w:bookmarkEnd w:id="46"/>
+      <w:bookmarkStart w:id="46" w:name="_Toc382905244"/>
+      <w:bookmarkEnd w:id="40"/>
+      <w:bookmarkEnd w:id="45"/>
     </w:p>
     <w:p>
       <w:pPr>
@@ -21805,8 +21732,8 @@
           <w:lang w:val="en-US"/>
         </w:rPr>
       </w:pPr>
-      <w:bookmarkStart w:id="48" w:name="_Toc389520264"/>
-      <w:bookmarkStart w:id="49" w:name="_Toc390263234"/>
+      <w:bookmarkStart w:id="47" w:name="_Toc389520264"/>
+      <w:bookmarkStart w:id="48" w:name="_Toc390263234"/>
       <w:r>
         <w:rPr>
           <w:color w:val="7B7B7B" w:themeColor="accent3" w:themeShade="BF"/>
@@ -21865,7 +21792,7 @@
         </w:rPr>
         <w:t>:</w:t>
       </w:r>
-      <w:bookmarkEnd w:id="48"/>
+      <w:bookmarkEnd w:id="47"/>
       <w:r>
         <w:rPr>
           <w:color w:val="7B7B7B" w:themeColor="accent3" w:themeShade="BF"/>
@@ -21910,7 +21837,7 @@
         </w:rPr>
         <w:t>List-Dict interface</w:t>
       </w:r>
-      <w:bookmarkEnd w:id="49"/>
+      <w:bookmarkEnd w:id="48"/>
     </w:p>
     <w:tbl>
       <w:tblPr>
@@ -23063,7 +22990,7 @@
                 <w:sz w:val="24"/>
                 <w:szCs w:val="24"/>
               </w:rPr>
-              <w:t>Tìm kiếm</w:t>
+              <w:t>Search</w:t>
             </w:r>
           </w:p>
           <w:p>
@@ -23085,15 +23012,15 @@
                 <w:sz w:val="24"/>
                 <w:szCs w:val="24"/>
               </w:rPr>
-              <w:t xml:space="preserve">UC02.02 </w:t>
-            </w:r>
-            <w:r>
-              <w:rPr>
-                <w:rFonts w:cs="Times New Roman"/>
-                <w:sz w:val="24"/>
-                <w:szCs w:val="24"/>
-              </w:rPr>
-              <w:t>Xem nội dung câu hỏi.</w:t>
+              <w:t>UC02.02</w:t>
+            </w:r>
+            <w:r>
+              <w:rPr>
+                <w:rFonts w:cs="Times New Roman"/>
+                <w:sz w:val="24"/>
+                <w:szCs w:val="24"/>
+              </w:rPr>
+              <w:t xml:space="preserve"> View question detail</w:t>
             </w:r>
           </w:p>
           <w:p>
@@ -23115,15 +23042,7 @@
                 <w:sz w:val="24"/>
                 <w:szCs w:val="24"/>
               </w:rPr>
-              <w:t xml:space="preserve">UC02.09.01 </w:t>
-            </w:r>
-            <w:r>
-              <w:rPr>
-                <w:rFonts w:cs="Times New Roman"/>
-                <w:sz w:val="24"/>
-                <w:szCs w:val="24"/>
-              </w:rPr>
-              <w:t>Hạ câu hỏi.</w:t>
+              <w:t>UC02.09.01 Drop-dict.</w:t>
             </w:r>
           </w:p>
           <w:p>
@@ -23145,15 +23064,15 @@
                 <w:sz w:val="24"/>
                 <w:szCs w:val="24"/>
               </w:rPr>
-              <w:t xml:space="preserve">UC02.09.02 </w:t>
-            </w:r>
-            <w:r>
-              <w:rPr>
-                <w:rFonts w:cs="Times New Roman"/>
-                <w:sz w:val="24"/>
-                <w:szCs w:val="24"/>
-              </w:rPr>
-              <w:t xml:space="preserve">Hạ nhiều câu hỏi </w:t>
+              <w:t>UC02.09.02</w:t>
+            </w:r>
+            <w:r>
+              <w:rPr>
+                <w:rFonts w:cs="Times New Roman"/>
+                <w:sz w:val="24"/>
+                <w:szCs w:val="24"/>
+              </w:rPr>
+              <w:t xml:space="preserve"> Drop-dict more.</w:t>
             </w:r>
           </w:p>
           <w:p>
@@ -23175,24 +23094,15 @@
                 <w:sz w:val="24"/>
                 <w:szCs w:val="24"/>
               </w:rPr>
-              <w:t>UC02.04.01</w:t>
-            </w:r>
-            <w:r>
-              <w:rPr>
-                <w:rFonts w:cs="Times New Roman"/>
-                <w:sz w:val="24"/>
-                <w:szCs w:val="24"/>
-                <w:lang w:val="en-US"/>
-              </w:rPr>
-              <w:t xml:space="preserve"> X</w:t>
-            </w:r>
-            <w:r>
-              <w:rPr>
-                <w:rFonts w:cs="Times New Roman"/>
-                <w:sz w:val="24"/>
-                <w:szCs w:val="24"/>
-              </w:rPr>
-              <w:t>óa câu hỏi.</w:t>
+              <w:t>UC02.04.01 D</w:t>
+            </w:r>
+            <w:r>
+              <w:rPr>
+                <w:rFonts w:cs="Times New Roman"/>
+                <w:sz w:val="24"/>
+                <w:szCs w:val="24"/>
+              </w:rPr>
+              <w:t>elete question.</w:t>
             </w:r>
           </w:p>
           <w:p>
@@ -23214,7 +23124,7 @@
                 <w:sz w:val="24"/>
                 <w:szCs w:val="24"/>
               </w:rPr>
-              <w:t>UC02.04.01</w:t>
+              <w:t>UC02.04.02</w:t>
             </w:r>
             <w:r>
               <w:rPr>
@@ -23223,15 +23133,15 @@
                 <w:szCs w:val="24"/>
                 <w:lang w:val="en-US"/>
               </w:rPr>
-              <w:t xml:space="preserve"> X</w:t>
-            </w:r>
-            <w:r>
-              <w:rPr>
-                <w:rFonts w:cs="Times New Roman"/>
-                <w:sz w:val="24"/>
-                <w:szCs w:val="24"/>
-              </w:rPr>
-              <w:t>óa nhiều câu hỏi.</w:t>
+              <w:t xml:space="preserve"> D</w:t>
+            </w:r>
+            <w:r>
+              <w:rPr>
+                <w:rFonts w:cs="Times New Roman"/>
+                <w:sz w:val="24"/>
+                <w:szCs w:val="24"/>
+              </w:rPr>
+              <w:t>elete more question.</w:t>
             </w:r>
           </w:p>
           <w:p>
@@ -23262,15 +23172,15 @@
                 <w:szCs w:val="24"/>
                 <w:lang w:val="en-US"/>
               </w:rPr>
-              <w:t xml:space="preserve"> T</w:t>
-            </w:r>
-            <w:r>
-              <w:rPr>
-                <w:rFonts w:cs="Times New Roman"/>
-                <w:sz w:val="24"/>
-                <w:szCs w:val="24"/>
-              </w:rPr>
-              <w:t>hay đổi phân trang.</w:t>
+              <w:t xml:space="preserve"> P</w:t>
+            </w:r>
+            <w:r>
+              <w:rPr>
+                <w:rFonts w:cs="Times New Roman"/>
+                <w:sz w:val="24"/>
+                <w:szCs w:val="24"/>
+              </w:rPr>
+              <w:t>agination</w:t>
             </w:r>
           </w:p>
           <w:p>
@@ -23292,15 +23202,15 @@
                 <w:sz w:val="24"/>
                 <w:szCs w:val="24"/>
               </w:rPr>
-              <w:t xml:space="preserve">UC07.02 </w:t>
-            </w:r>
-            <w:r>
-              <w:rPr>
-                <w:rFonts w:cs="Times New Roman"/>
-                <w:sz w:val="24"/>
-                <w:szCs w:val="24"/>
-              </w:rPr>
-              <w:t>Đăng xuất.</w:t>
+              <w:t>UC07.02</w:t>
+            </w:r>
+            <w:r>
+              <w:rPr>
+                <w:rFonts w:cs="Times New Roman"/>
+                <w:sz w:val="24"/>
+                <w:szCs w:val="24"/>
+              </w:rPr>
+              <w:t xml:space="preserve"> Log out.</w:t>
             </w:r>
           </w:p>
           <w:p>
@@ -23322,15 +23232,24 @@
                 <w:sz w:val="24"/>
                 <w:szCs w:val="24"/>
               </w:rPr>
-              <w:t xml:space="preserve">UC02.08.01 </w:t>
-            </w:r>
-            <w:r>
-              <w:rPr>
-                <w:rFonts w:cs="Times New Roman"/>
-                <w:sz w:val="24"/>
-                <w:szCs w:val="24"/>
-              </w:rPr>
-              <w:t>Đăng câu hỏi lên internet</w:t>
+              <w:t>UC02.08.01</w:t>
+            </w:r>
+            <w:r>
+              <w:rPr>
+                <w:rFonts w:cs="Times New Roman"/>
+                <w:sz w:val="24"/>
+                <w:szCs w:val="24"/>
+                <w:lang w:val="en-US"/>
+              </w:rPr>
+              <w:t xml:space="preserve"> U</w:t>
+            </w:r>
+            <w:r>
+              <w:rPr>
+                <w:rFonts w:cs="Times New Roman"/>
+                <w:sz w:val="24"/>
+                <w:szCs w:val="24"/>
+              </w:rPr>
+              <w:t>pload dict</w:t>
             </w:r>
           </w:p>
           <w:p>
@@ -23352,7 +23271,7 @@
                 <w:sz w:val="24"/>
                 <w:szCs w:val="24"/>
               </w:rPr>
-              <w:t>UC02.08.02 Đăng nhiều câu hỏi lên internet.</w:t>
+              <w:t>UC02.08.02 Upload dict more</w:t>
             </w:r>
           </w:p>
           <w:p>
@@ -23374,12 +23293,11 @@
                 <w:sz w:val="24"/>
                 <w:szCs w:val="24"/>
               </w:rPr>
-              <w:t>UC03.05.01 Khôi phục câu hỏi</w:t>
-            </w:r>
-          </w:p>
-          <w:p>
-            <w:pPr>
-              <w:pStyle w:val="ListParagraph"/>
+              <w:t>UC03.05.01 Restore question</w:t>
+            </w:r>
+          </w:p>
+          <w:p>
+            <w:pPr>
               <w:numPr>
                 <w:ilvl w:val="0"/>
                 <w:numId w:val="21"/>
@@ -23396,17 +23314,8 @@
                 <w:sz w:val="24"/>
                 <w:szCs w:val="24"/>
               </w:rPr>
-              <w:t>UC03.05.02 Khôi phục nhiều câu hỏi.</w:t>
-            </w:r>
-          </w:p>
-          <w:p>
-            <w:pPr>
-              <w:rPr>
-                <w:rFonts w:cs="Times New Roman"/>
-                <w:sz w:val="24"/>
-                <w:szCs w:val="24"/>
-              </w:rPr>
-            </w:pPr>
+              <w:t>UC03.05.02 Restore more question</w:t>
+            </w:r>
           </w:p>
         </w:tc>
       </w:tr>
@@ -23817,8 +23726,8 @@
           <w:lang w:val="en-US"/>
         </w:rPr>
       </w:pPr>
-      <w:bookmarkStart w:id="50" w:name="_Toc389520265"/>
-      <w:bookmarkStart w:id="51" w:name="_Toc390263235"/>
+      <w:bookmarkStart w:id="49" w:name="_Toc389520265"/>
+      <w:bookmarkStart w:id="50" w:name="_Toc390263235"/>
       <w:r>
         <w:rPr>
           <w:color w:val="7B7B7B" w:themeColor="accent3" w:themeShade="BF"/>
@@ -23878,7 +23787,7 @@
         </w:rPr>
         <w:t>:</w:t>
       </w:r>
-      <w:bookmarkEnd w:id="50"/>
+      <w:bookmarkEnd w:id="49"/>
       <w:r>
         <w:rPr>
           <w:color w:val="7B7B7B" w:themeColor="accent3" w:themeShade="BF"/>
@@ -23906,7 +23815,7 @@
         </w:rPr>
         <w:t>List-Dict interface</w:t>
       </w:r>
-      <w:bookmarkEnd w:id="51"/>
+      <w:bookmarkEnd w:id="50"/>
     </w:p>
     <w:p>
       <w:pPr>
@@ -23923,7 +23832,7 @@
           <w:szCs w:val="28"/>
         </w:rPr>
       </w:pPr>
-      <w:bookmarkStart w:id="52" w:name="_Toc390263324"/>
+      <w:bookmarkStart w:id="51" w:name="_Toc390263324"/>
       <w:r>
         <w:rPr>
           <w:rFonts w:cs="Times New Roman"/>
@@ -23934,9 +23843,9 @@
         </w:rPr>
         <w:t>Change password interface</w:t>
       </w:r>
-      <w:bookmarkStart w:id="53" w:name="_Toc382905245"/>
-      <w:bookmarkEnd w:id="47"/>
-      <w:bookmarkEnd w:id="52"/>
+      <w:bookmarkStart w:id="52" w:name="_Toc382905245"/>
+      <w:bookmarkEnd w:id="46"/>
+      <w:bookmarkEnd w:id="51"/>
     </w:p>
     <w:p>
       <w:pPr>
@@ -24130,8 +24039,8 @@
           <w:lang w:val="en-US"/>
         </w:rPr>
       </w:pPr>
-      <w:bookmarkStart w:id="54" w:name="_Toc389520266"/>
-      <w:bookmarkStart w:id="55" w:name="_Toc390263236"/>
+      <w:bookmarkStart w:id="53" w:name="_Toc389520266"/>
+      <w:bookmarkStart w:id="54" w:name="_Toc390263236"/>
       <w:r>
         <w:rPr>
           <w:color w:val="7B7B7B" w:themeColor="accent3" w:themeShade="BF"/>
@@ -24190,7 +24099,7 @@
         </w:rPr>
         <w:t>:</w:t>
       </w:r>
-      <w:bookmarkEnd w:id="54"/>
+      <w:bookmarkEnd w:id="53"/>
       <w:r>
         <w:rPr>
           <w:color w:val="7B7B7B" w:themeColor="accent3" w:themeShade="BF"/>
@@ -24236,7 +24145,7 @@
         </w:rPr>
         <w:t>Change password interface</w:t>
       </w:r>
-      <w:bookmarkEnd w:id="55"/>
+      <w:bookmarkEnd w:id="54"/>
     </w:p>
     <w:tbl>
       <w:tblPr>
@@ -24945,15 +24854,76 @@
                 <w:sz w:val="24"/>
                 <w:szCs w:val="24"/>
               </w:rPr>
-              <w:t xml:space="preserve">UC07.02 </w:t>
-            </w:r>
-            <w:r>
-              <w:rPr>
-                <w:rFonts w:cs="Times New Roman"/>
-                <w:sz w:val="24"/>
-                <w:szCs w:val="24"/>
-              </w:rPr>
-              <w:t>Đăng xuất.</w:t>
+              <w:t>UC07.02</w:t>
+            </w:r>
+            <w:r>
+              <w:rPr>
+                <w:rFonts w:cs="Times New Roman"/>
+                <w:sz w:val="24"/>
+                <w:szCs w:val="24"/>
+              </w:rPr>
+              <w:t xml:space="preserve"> Log out.</w:t>
+            </w:r>
+          </w:p>
+          <w:p>
+            <w:pPr>
+              <w:pStyle w:val="ListParagraph"/>
+              <w:numPr>
+                <w:ilvl w:val="0"/>
+                <w:numId w:val="22"/>
+              </w:numPr>
+              <w:rPr>
+                <w:rFonts w:cs="Times New Roman"/>
+                <w:sz w:val="24"/>
+                <w:szCs w:val="24"/>
+              </w:rPr>
+            </w:pPr>
+            <w:r>
+              <w:rPr>
+                <w:rFonts w:cs="Times New Roman"/>
+                <w:sz w:val="24"/>
+                <w:szCs w:val="24"/>
+              </w:rPr>
+              <w:t>UC06.03 Change password</w:t>
+            </w:r>
+          </w:p>
+        </w:tc>
+      </w:tr>
+      <w:tr>
+        <w:trPr>
+          <w:trHeight w:val="1970"/>
+        </w:trPr>
+        <w:tc>
+          <w:tcPr>
+            <w:tcW w:w="15030" w:type="dxa"/>
+            <w:gridSpan w:val="2"/>
+            <w:vAlign w:val="center"/>
+          </w:tcPr>
+          <w:p>
+            <w:pPr>
+              <w:rPr>
+                <w:rFonts w:cs="Times New Roman"/>
+                <w:b/>
+                <w:sz w:val="24"/>
+                <w:szCs w:val="24"/>
+              </w:rPr>
+            </w:pPr>
+            <w:r>
+              <w:rPr>
+                <w:rFonts w:cs="Times New Roman"/>
+                <w:b/>
+                <w:sz w:val="24"/>
+                <w:szCs w:val="24"/>
+              </w:rPr>
+              <w:t xml:space="preserve">Database : </w:t>
+            </w:r>
+            <w:r>
+              <w:rPr>
+                <w:rFonts w:cs="Times New Roman"/>
+                <w:sz w:val="24"/>
+                <w:szCs w:val="24"/>
+              </w:rPr>
+              <w:t>Users</w:t>
             </w:r>
           </w:p>
           <w:p>
@@ -24965,61 +24935,6 @@
               </w:numPr>
               <w:rPr>
                 <w:rFonts w:cs="Times New Roman"/>
-                <w:sz w:val="24"/>
-                <w:szCs w:val="24"/>
-              </w:rPr>
-            </w:pPr>
-            <w:r>
-              <w:rPr>
-                <w:rFonts w:cs="Times New Roman"/>
-                <w:sz w:val="24"/>
-                <w:szCs w:val="24"/>
-              </w:rPr>
-              <w:t>UC06.03</w:t>
-            </w:r>
-            <w:r>
-              <w:rPr>
-                <w:rFonts w:cs="Times New Roman"/>
-                <w:sz w:val="24"/>
-                <w:szCs w:val="24"/>
-                <w:lang w:val="en-US"/>
-              </w:rPr>
-              <w:t xml:space="preserve"> </w:t>
-            </w:r>
-            <w:r>
-              <w:rPr>
-                <w:rFonts w:cs="Times New Roman"/>
-                <w:sz w:val="24"/>
-                <w:szCs w:val="24"/>
-                <w:lang w:val="en-US"/>
-              </w:rPr>
-              <w:t>Đ</w:t>
-            </w:r>
-            <w:r>
-              <w:rPr>
-                <w:rFonts w:cs="Times New Roman"/>
-                <w:sz w:val="24"/>
-                <w:szCs w:val="24"/>
-              </w:rPr>
-              <w:t>ổi mật khẩu.</w:t>
-            </w:r>
-          </w:p>
-        </w:tc>
-      </w:tr>
-      <w:tr>
-        <w:trPr>
-          <w:trHeight w:val="1970"/>
-        </w:trPr>
-        <w:tc>
-          <w:tcPr>
-            <w:tcW w:w="15030" w:type="dxa"/>
-            <w:gridSpan w:val="2"/>
-            <w:vAlign w:val="center"/>
-          </w:tcPr>
-          <w:p>
-            <w:pPr>
-              <w:rPr>
-                <w:rFonts w:cs="Times New Roman"/>
                 <w:b/>
                 <w:sz w:val="24"/>
                 <w:szCs w:val="24"/>
@@ -25032,15 +24947,7 @@
                 <w:sz w:val="24"/>
                 <w:szCs w:val="24"/>
               </w:rPr>
-              <w:t xml:space="preserve">Database : </w:t>
-            </w:r>
-            <w:r>
-              <w:rPr>
-                <w:rFonts w:cs="Times New Roman"/>
-                <w:sz w:val="24"/>
-                <w:szCs w:val="24"/>
-              </w:rPr>
-              <w:t>Users</w:t>
+              <w:t>ID</w:t>
             </w:r>
           </w:p>
           <w:p>
@@ -25052,19 +24959,18 @@
               </w:numPr>
               <w:rPr>
                 <w:rFonts w:cs="Times New Roman"/>
+                <w:sz w:val="24"/>
+                <w:szCs w:val="24"/>
+              </w:rPr>
+            </w:pPr>
+            <w:r>
+              <w:rPr>
+                <w:rFonts w:cs="Times New Roman"/>
                 <w:b/>
                 <w:sz w:val="24"/>
                 <w:szCs w:val="24"/>
               </w:rPr>
-            </w:pPr>
-            <w:r>
-              <w:rPr>
-                <w:rFonts w:cs="Times New Roman"/>
-                <w:b/>
-                <w:sz w:val="24"/>
-                <w:szCs w:val="24"/>
-              </w:rPr>
-              <w:t>ID</w:t>
+              <w:t>FullName</w:t>
             </w:r>
           </w:p>
           <w:p>
@@ -25087,7 +24993,7 @@
                 <w:sz w:val="24"/>
                 <w:szCs w:val="24"/>
               </w:rPr>
-              <w:t>FullName</w:t>
+              <w:t>UserName</w:t>
             </w:r>
           </w:p>
           <w:p>
@@ -25110,7 +25016,7 @@
                 <w:sz w:val="24"/>
                 <w:szCs w:val="24"/>
               </w:rPr>
-              <w:t>UserName</w:t>
+              <w:t>Password</w:t>
             </w:r>
           </w:p>
           <w:p>
@@ -25133,7 +25039,7 @@
                 <w:sz w:val="24"/>
                 <w:szCs w:val="24"/>
               </w:rPr>
-              <w:t>Password</w:t>
+              <w:t>Email</w:t>
             </w:r>
           </w:p>
           <w:p>
@@ -25145,29 +25051,6 @@
               </w:numPr>
               <w:rPr>
                 <w:rFonts w:cs="Times New Roman"/>
-                <w:sz w:val="24"/>
-                <w:szCs w:val="24"/>
-              </w:rPr>
-            </w:pPr>
-            <w:r>
-              <w:rPr>
-                <w:rFonts w:cs="Times New Roman"/>
-                <w:b/>
-                <w:sz w:val="24"/>
-                <w:szCs w:val="24"/>
-              </w:rPr>
-              <w:t>Email</w:t>
-            </w:r>
-          </w:p>
-          <w:p>
-            <w:pPr>
-              <w:pStyle w:val="ListParagraph"/>
-              <w:numPr>
-                <w:ilvl w:val="0"/>
-                <w:numId w:val="23"/>
-              </w:numPr>
-              <w:rPr>
-                <w:rFonts w:cs="Times New Roman"/>
                 <w:b/>
                 <w:sz w:val="24"/>
                 <w:szCs w:val="24"/>
@@ -25248,8 +25131,8 @@
           <w:lang w:val="en-US"/>
         </w:rPr>
       </w:pPr>
-      <w:bookmarkStart w:id="56" w:name="_Toc389520267"/>
-      <w:bookmarkStart w:id="57" w:name="_Toc390263237"/>
+      <w:bookmarkStart w:id="55" w:name="_Toc389520267"/>
+      <w:bookmarkStart w:id="56" w:name="_Toc390263237"/>
       <w:r>
         <w:rPr>
           <w:color w:val="7B7B7B" w:themeColor="accent3" w:themeShade="BF"/>
@@ -25308,7 +25191,7 @@
         </w:rPr>
         <w:t>:</w:t>
       </w:r>
-      <w:bookmarkEnd w:id="56"/>
+      <w:bookmarkEnd w:id="55"/>
       <w:r>
         <w:rPr>
           <w:color w:val="7B7B7B" w:themeColor="accent3" w:themeShade="BF"/>
@@ -25337,7 +25220,7 @@
         </w:rPr>
         <w:t>Change password interface</w:t>
       </w:r>
-      <w:bookmarkEnd w:id="57"/>
+      <w:bookmarkEnd w:id="56"/>
     </w:p>
     <w:p>
       <w:pPr>
@@ -25373,7 +25256,7 @@
           <w:szCs w:val="28"/>
         </w:rPr>
       </w:pPr>
-      <w:bookmarkStart w:id="58" w:name="_Toc390263325"/>
+      <w:bookmarkStart w:id="57" w:name="_Toc390263325"/>
       <w:r>
         <w:rPr>
           <w:rFonts w:cs="Times New Roman"/>
@@ -25385,9 +25268,9 @@
         <w:lastRenderedPageBreak/>
         <w:t>View profile interface</w:t>
       </w:r>
-      <w:bookmarkStart w:id="59" w:name="_Toc382905246"/>
-      <w:bookmarkEnd w:id="53"/>
-      <w:bookmarkEnd w:id="58"/>
+      <w:bookmarkStart w:id="58" w:name="_Toc382905246"/>
+      <w:bookmarkEnd w:id="52"/>
+      <w:bookmarkEnd w:id="57"/>
     </w:p>
     <w:tbl>
       <w:tblPr>
@@ -26109,7 +25992,16 @@
                 <w:sz w:val="24"/>
                 <w:szCs w:val="24"/>
               </w:rPr>
-              <w:t xml:space="preserve"> Đăng xuất.</w:t>
+              <w:t xml:space="preserve"> </w:t>
+            </w:r>
+            <w:r>
+              <w:rPr>
+                <w:rFonts w:cs="Times New Roman"/>
+                <w:sz w:val="24"/>
+                <w:szCs w:val="24"/>
+                <w:lang w:val="en-US"/>
+              </w:rPr>
+              <w:t>Logout</w:t>
             </w:r>
           </w:p>
           <w:p>
@@ -26148,8 +26040,17 @@
                 <w:rFonts w:cs="Times New Roman"/>
                 <w:sz w:val="24"/>
                 <w:szCs w:val="24"/>
-              </w:rPr>
-              <w:t>Xem thông tin tài khoản.</w:t>
+                <w:lang w:val="en-US"/>
+              </w:rPr>
+              <w:t>View profile</w:t>
+            </w:r>
+            <w:r>
+              <w:rPr>
+                <w:rFonts w:cs="Times New Roman"/>
+                <w:sz w:val="24"/>
+                <w:szCs w:val="24"/>
+              </w:rPr>
+              <w:t>.</w:t>
             </w:r>
           </w:p>
           <w:p>
@@ -26396,8 +26297,8 @@
           <w:lang w:val="en-US"/>
         </w:rPr>
       </w:pPr>
-      <w:bookmarkStart w:id="60" w:name="_Toc389520268"/>
-      <w:bookmarkStart w:id="61" w:name="_Toc390263238"/>
+      <w:bookmarkStart w:id="59" w:name="_Toc389520268"/>
+      <w:bookmarkStart w:id="60" w:name="_Toc390263238"/>
       <w:r>
         <w:rPr>
           <w:color w:val="7B7B7B" w:themeColor="accent3" w:themeShade="BF"/>
@@ -26456,7 +26357,7 @@
         </w:rPr>
         <w:t>:</w:t>
       </w:r>
-      <w:bookmarkEnd w:id="60"/>
+      <w:bookmarkEnd w:id="59"/>
       <w:r>
         <w:rPr>
           <w:color w:val="7B7B7B" w:themeColor="accent3" w:themeShade="BF"/>
@@ -26485,7 +26386,7 @@
         </w:rPr>
         <w:t>View profile interface</w:t>
       </w:r>
-      <w:bookmarkEnd w:id="61"/>
+      <w:bookmarkEnd w:id="60"/>
     </w:p>
     <w:p>
       <w:pPr>
@@ -26502,7 +26403,7 @@
           <w:szCs w:val="28"/>
         </w:rPr>
       </w:pPr>
-      <w:bookmarkStart w:id="62" w:name="_Toc390263326"/>
+      <w:bookmarkStart w:id="61" w:name="_Toc390263326"/>
       <w:r>
         <w:rPr>
           <w:rFonts w:cs="Times New Roman"/>
@@ -26523,8 +26424,8 @@
         </w:rPr>
         <w:t xml:space="preserve"> question interface</w:t>
       </w:r>
-      <w:bookmarkEnd w:id="59"/>
-      <w:bookmarkEnd w:id="62"/>
+      <w:bookmarkEnd w:id="58"/>
+      <w:bookmarkEnd w:id="61"/>
     </w:p>
     <w:tbl>
       <w:tblPr>
@@ -27232,7 +27133,7 @@
                 <w:sz w:val="24"/>
                 <w:szCs w:val="24"/>
               </w:rPr>
-              <w:t xml:space="preserve"> Đăng xuất.</w:t>
+              <w:t xml:space="preserve"> Logout</w:t>
             </w:r>
           </w:p>
           <w:p>
@@ -27254,7 +27155,7 @@
                 <w:sz w:val="24"/>
                 <w:szCs w:val="24"/>
               </w:rPr>
-              <w:t>UC02.11 Tạo câu hỏi.</w:t>
+              <w:t>UC02.11 Create question</w:t>
             </w:r>
           </w:p>
         </w:tc>
@@ -27620,8 +27521,8 @@
           <w:lang w:val="en-US"/>
         </w:rPr>
       </w:pPr>
-      <w:bookmarkStart w:id="63" w:name="_Toc389520269"/>
-      <w:bookmarkStart w:id="64" w:name="_Toc390263239"/>
+      <w:bookmarkStart w:id="62" w:name="_Toc389520269"/>
+      <w:bookmarkStart w:id="63" w:name="_Toc390263239"/>
       <w:r>
         <w:rPr>
           <w:color w:val="7B7B7B" w:themeColor="accent3" w:themeShade="BF"/>
@@ -27680,7 +27581,7 @@
         </w:rPr>
         <w:t>:</w:t>
       </w:r>
-      <w:bookmarkEnd w:id="63"/>
+      <w:bookmarkEnd w:id="62"/>
       <w:r>
         <w:rPr>
           <w:color w:val="7B7B7B" w:themeColor="accent3" w:themeShade="BF"/>
@@ -27709,7 +27610,7 @@
         </w:rPr>
         <w:t>Create question interface</w:t>
       </w:r>
-      <w:bookmarkEnd w:id="64"/>
+      <w:bookmarkEnd w:id="63"/>
     </w:p>
     <w:p>
       <w:pPr>
@@ -27726,7 +27627,7 @@
           <w:szCs w:val="28"/>
         </w:rPr>
       </w:pPr>
-      <w:bookmarkStart w:id="65" w:name="_Toc390263327"/>
+      <w:bookmarkStart w:id="64" w:name="_Toc390263327"/>
       <w:r>
         <w:rPr>
           <w:rFonts w:cs="Times New Roman"/>
@@ -27737,7 +27638,7 @@
         </w:rPr>
         <w:t>Configuration interface</w:t>
       </w:r>
-      <w:bookmarkEnd w:id="65"/>
+      <w:bookmarkEnd w:id="64"/>
     </w:p>
     <w:p>
       <w:pPr>
@@ -27818,6 +27719,7 @@
                 <w:b/>
                 <w:sz w:val="24"/>
                 <w:szCs w:val="24"/>
+                <w:lang w:val="en-US"/>
               </w:rPr>
             </w:pPr>
             <w:r>
@@ -27825,8 +27727,9 @@
                 <w:b/>
                 <w:sz w:val="24"/>
                 <w:szCs w:val="24"/>
-              </w:rPr>
-              <w:t>Mô Tả</w:t>
+                <w:lang w:val="en-US"/>
+              </w:rPr>
+              <w:t>Description</w:t>
             </w:r>
           </w:p>
         </w:tc>
@@ -27886,8 +27789,8 @@
           <w:lang w:val="en-US"/>
         </w:rPr>
       </w:pPr>
-      <w:bookmarkStart w:id="66" w:name="_Toc389520270"/>
-      <w:bookmarkStart w:id="67" w:name="_Toc390263240"/>
+      <w:bookmarkStart w:id="65" w:name="_Toc389520270"/>
+      <w:bookmarkStart w:id="66" w:name="_Toc390263240"/>
       <w:r>
         <w:rPr>
           <w:color w:val="7B7B7B" w:themeColor="accent3" w:themeShade="BF"/>
@@ -27946,7 +27849,7 @@
         </w:rPr>
         <w:t>:</w:t>
       </w:r>
-      <w:bookmarkEnd w:id="66"/>
+      <w:bookmarkEnd w:id="65"/>
       <w:r>
         <w:rPr>
           <w:color w:val="7B7B7B" w:themeColor="accent3" w:themeShade="BF"/>
@@ -28001,7 +27904,7 @@
         </w:rPr>
         <w:t>Configuration interface</w:t>
       </w:r>
-      <w:bookmarkEnd w:id="67"/>
+      <w:bookmarkEnd w:id="66"/>
     </w:p>
     <w:tbl>
       <w:tblPr>
@@ -28949,24 +28852,15 @@
                 <w:sz w:val="24"/>
                 <w:szCs w:val="24"/>
               </w:rPr>
-              <w:t>UC02.12</w:t>
+              <w:t xml:space="preserve">UC02.12 </w:t>
             </w:r>
             <w:r>
               <w:rPr>
                 <w:rFonts w:asciiTheme="majorHAnsi" w:hAnsiTheme="majorHAnsi" w:cstheme="majorHAnsi"/>
                 <w:sz w:val="24"/>
                 <w:szCs w:val="24"/>
-                <w:lang w:val="en-US"/>
-              </w:rPr>
-              <w:t xml:space="preserve"> C</w:t>
-            </w:r>
-            <w:r>
-              <w:rPr>
-                <w:rFonts w:asciiTheme="majorHAnsi" w:hAnsiTheme="majorHAnsi" w:cstheme="majorHAnsi"/>
-                <w:sz w:val="24"/>
-                <w:szCs w:val="24"/>
-              </w:rPr>
-              <w:t>ấu hình người dùng</w:t>
+              </w:rPr>
+              <w:t>User config</w:t>
             </w:r>
           </w:p>
           <w:p>
@@ -28997,7 +28891,7 @@
                 <w:szCs w:val="24"/>
                 <w:lang w:val="en-US"/>
               </w:rPr>
-              <w:t xml:space="preserve"> C</w:t>
+              <w:t xml:space="preserve"> M</w:t>
             </w:r>
             <w:r>
               <w:rPr>
@@ -29005,7 +28899,7 @@
                 <w:sz w:val="24"/>
                 <w:szCs w:val="24"/>
               </w:rPr>
-              <w:t>ấu hình mail</w:t>
+              <w:t>ail config</w:t>
             </w:r>
           </w:p>
           <w:p>
@@ -29036,7 +28930,7 @@
                 <w:szCs w:val="24"/>
                 <w:lang w:val="en-US"/>
               </w:rPr>
-              <w:t xml:space="preserve"> C</w:t>
+              <w:t xml:space="preserve"> S</w:t>
             </w:r>
             <w:r>
               <w:rPr>
@@ -29044,7 +28938,7 @@
                 <w:sz w:val="24"/>
                 <w:szCs w:val="24"/>
               </w:rPr>
-              <w:t>ấu hình hệ thống.</w:t>
+              <w:t>ystem config</w:t>
             </w:r>
           </w:p>
           <w:p>
@@ -29066,33 +28960,7 @@
                 <w:sz w:val="24"/>
                 <w:szCs w:val="24"/>
               </w:rPr>
-              <w:t>UC07.02</w:t>
-            </w:r>
-            <w:r>
-              <w:rPr>
-                <w:rFonts w:asciiTheme="majorHAnsi" w:hAnsiTheme="majorHAnsi" w:cstheme="majorHAnsi"/>
-                <w:sz w:val="24"/>
-                <w:szCs w:val="24"/>
-                <w:lang w:val="en-US"/>
-              </w:rPr>
-              <w:t xml:space="preserve"> </w:t>
-            </w:r>
-            <w:r>
-              <w:rPr>
-                <w:rFonts w:asciiTheme="majorHAnsi" w:hAnsiTheme="majorHAnsi" w:cstheme="majorHAnsi"/>
-                <w:sz w:val="24"/>
-                <w:szCs w:val="24"/>
-                <w:lang w:val="en-US"/>
-              </w:rPr>
-              <w:t>Đ</w:t>
-            </w:r>
-            <w:r>
-              <w:rPr>
-                <w:rFonts w:asciiTheme="majorHAnsi" w:hAnsiTheme="majorHAnsi" w:cstheme="majorHAnsi"/>
-                <w:sz w:val="24"/>
-                <w:szCs w:val="24"/>
-              </w:rPr>
-              <w:t>ăng xuất.</w:t>
+              <w:t>UC07.02 Log out.</w:t>
             </w:r>
           </w:p>
         </w:tc>
@@ -29457,8 +29325,8 @@
           <w:lang w:val="en-US"/>
         </w:rPr>
       </w:pPr>
-      <w:bookmarkStart w:id="68" w:name="_Toc389520271"/>
-      <w:bookmarkStart w:id="69" w:name="_Toc390263241"/>
+      <w:bookmarkStart w:id="67" w:name="_Toc389520271"/>
+      <w:bookmarkStart w:id="68" w:name="_Toc390263241"/>
       <w:r>
         <w:rPr>
           <w:color w:val="7B7B7B" w:themeColor="accent3" w:themeShade="BF"/>
@@ -29501,7 +29369,7 @@
         </w:rPr>
         <w:t>21</w:t>
       </w:r>
-      <w:bookmarkEnd w:id="68"/>
+      <w:bookmarkEnd w:id="67"/>
       <w:r>
         <w:rPr>
           <w:color w:val="7B7B7B" w:themeColor="accent3" w:themeShade="BF"/>
@@ -29538,7 +29406,7 @@
         </w:rPr>
         <w:t>Configuration interface</w:t>
       </w:r>
-      <w:bookmarkEnd w:id="69"/>
+      <w:bookmarkEnd w:id="68"/>
     </w:p>
     <w:p>
       <w:pPr>
@@ -29554,7 +29422,7 @@
           <w:sz w:val="24"/>
         </w:rPr>
       </w:pPr>
-      <w:bookmarkStart w:id="70" w:name="_Toc390263328"/>
+      <w:bookmarkStart w:id="69" w:name="_Toc390263328"/>
       <w:r>
         <w:rPr>
           <w:rFonts w:cs="Times New Roman"/>
@@ -29564,7 +29432,7 @@
         </w:rPr>
         <w:t>Create index interface</w:t>
       </w:r>
-      <w:bookmarkEnd w:id="70"/>
+      <w:bookmarkEnd w:id="69"/>
     </w:p>
     <w:tbl>
       <w:tblPr>
@@ -30275,24 +30143,15 @@
                 <w:szCs w:val="24"/>
                 <w:lang w:val="en-US"/>
               </w:rPr>
-              <w:t xml:space="preserve"> </w:t>
-            </w:r>
-            <w:r>
-              <w:rPr>
-                <w:rFonts w:cs="Times New Roman"/>
-                <w:sz w:val="24"/>
-                <w:szCs w:val="24"/>
-                <w:lang w:val="en-US"/>
-              </w:rPr>
-              <w:t>Đ</w:t>
-            </w:r>
-            <w:r>
-              <w:rPr>
-                <w:rFonts w:cs="Times New Roman"/>
-                <w:sz w:val="24"/>
-                <w:szCs w:val="24"/>
-              </w:rPr>
-              <w:t>ăng xuất.</w:t>
+              <w:t xml:space="preserve"> Logout</w:t>
+            </w:r>
+            <w:r>
+              <w:rPr>
+                <w:rFonts w:cs="Times New Roman"/>
+                <w:sz w:val="24"/>
+                <w:szCs w:val="24"/>
+              </w:rPr>
+              <w:t>.</w:t>
             </w:r>
           </w:p>
           <w:p>
@@ -30323,15 +30182,15 @@
                 <w:szCs w:val="24"/>
                 <w:lang w:val="en-US"/>
               </w:rPr>
-              <w:t xml:space="preserve"> T</w:t>
-            </w:r>
-            <w:r>
-              <w:rPr>
-                <w:rFonts w:cs="Times New Roman"/>
-                <w:sz w:val="24"/>
-                <w:szCs w:val="24"/>
-              </w:rPr>
-              <w:t>ạo index.</w:t>
+              <w:t xml:space="preserve"> Create </w:t>
+            </w:r>
+            <w:r>
+              <w:rPr>
+                <w:rFonts w:cs="Times New Roman"/>
+                <w:sz w:val="24"/>
+                <w:szCs w:val="24"/>
+              </w:rPr>
+              <w:t>index.</w:t>
             </w:r>
           </w:p>
         </w:tc>
@@ -30688,8 +30547,8 @@
           <w:lang w:val="en-US"/>
         </w:rPr>
       </w:pPr>
-      <w:bookmarkStart w:id="71" w:name="_Toc389520272"/>
-      <w:bookmarkStart w:id="72" w:name="_Toc390263242"/>
+      <w:bookmarkStart w:id="70" w:name="_Toc389520272"/>
+      <w:bookmarkStart w:id="71" w:name="_Toc390263242"/>
       <w:r>
         <w:rPr>
           <w:color w:val="7B7B7B" w:themeColor="accent3" w:themeShade="BF"/>
@@ -30748,7 +30607,7 @@
         </w:rPr>
         <w:t>:</w:t>
       </w:r>
-      <w:bookmarkEnd w:id="71"/>
+      <w:bookmarkEnd w:id="70"/>
       <w:r>
         <w:rPr>
           <w:color w:val="7B7B7B" w:themeColor="accent3" w:themeShade="BF"/>
@@ -30777,7 +30636,7 @@
         </w:rPr>
         <w:t>Create index interface</w:t>
       </w:r>
-      <w:bookmarkEnd w:id="72"/>
+      <w:bookmarkEnd w:id="71"/>
     </w:p>
     <w:p>
       <w:pPr>
@@ -30812,7 +30671,7 @@
           <w:szCs w:val="24"/>
         </w:rPr>
       </w:pPr>
-      <w:bookmarkStart w:id="73" w:name="_Toc390263329"/>
+      <w:bookmarkStart w:id="72" w:name="_Toc390263329"/>
       <w:r>
         <w:rPr>
           <w:rFonts w:cs="Times New Roman"/>
@@ -30824,7 +30683,7 @@
         <w:lastRenderedPageBreak/>
         <w:t>Help interface</w:t>
       </w:r>
-      <w:bookmarkEnd w:id="73"/>
+      <w:bookmarkEnd w:id="72"/>
     </w:p>
     <w:tbl>
       <w:tblPr>
@@ -31664,24 +31523,15 @@
                 <w:szCs w:val="24"/>
                 <w:lang w:val="en-US"/>
               </w:rPr>
-              <w:t xml:space="preserve"> </w:t>
-            </w:r>
-            <w:r>
-              <w:rPr>
-                <w:rFonts w:cs="Times New Roman"/>
-                <w:sz w:val="24"/>
-                <w:szCs w:val="24"/>
-                <w:lang w:val="en-US"/>
-              </w:rPr>
-              <w:t>Đ</w:t>
-            </w:r>
-            <w:r>
-              <w:rPr>
-                <w:rFonts w:cs="Times New Roman"/>
-                <w:sz w:val="24"/>
-                <w:szCs w:val="24"/>
-              </w:rPr>
-              <w:t>ăng xuất.</w:t>
+              <w:t xml:space="preserve"> Logout</w:t>
+            </w:r>
+            <w:r>
+              <w:rPr>
+                <w:rFonts w:cs="Times New Roman"/>
+                <w:sz w:val="24"/>
+                <w:szCs w:val="24"/>
+              </w:rPr>
+              <w:t>.</w:t>
             </w:r>
           </w:p>
           <w:p>
@@ -31712,15 +31562,7 @@
                 <w:szCs w:val="24"/>
                 <w:lang w:val="en-US"/>
               </w:rPr>
-              <w:t xml:space="preserve"> T</w:t>
-            </w:r>
-            <w:r>
-              <w:rPr>
-                <w:rFonts w:cs="Times New Roman"/>
-                <w:sz w:val="24"/>
-                <w:szCs w:val="24"/>
-              </w:rPr>
-              <w:t>rợ giúp</w:t>
+              <w:t xml:space="preserve"> Help</w:t>
             </w:r>
           </w:p>
         </w:tc>
@@ -31759,8 +31601,8 @@
           <w:lang w:val="en-US"/>
         </w:rPr>
       </w:pPr>
-      <w:bookmarkStart w:id="74" w:name="_Toc389520273"/>
-      <w:bookmarkStart w:id="75" w:name="_Toc390263243"/>
+      <w:bookmarkStart w:id="73" w:name="_Toc389520273"/>
+      <w:bookmarkStart w:id="74" w:name="_Toc390263243"/>
       <w:r>
         <w:rPr>
           <w:color w:val="7B7B7B" w:themeColor="accent3" w:themeShade="BF"/>
@@ -31819,7 +31661,7 @@
         </w:rPr>
         <w:t>:</w:t>
       </w:r>
-      <w:bookmarkEnd w:id="74"/>
+      <w:bookmarkEnd w:id="73"/>
       <w:r>
         <w:rPr>
           <w:color w:val="7B7B7B" w:themeColor="accent3" w:themeShade="BF"/>
@@ -31848,7 +31690,7 @@
         </w:rPr>
         <w:t>Help interface</w:t>
       </w:r>
-      <w:bookmarkEnd w:id="75"/>
+      <w:bookmarkEnd w:id="74"/>
     </w:p>
     <w:p>
       <w:pPr>
@@ -31881,7 +31723,7 @@
           <w:szCs w:val="36"/>
         </w:rPr>
       </w:pPr>
-      <w:bookmarkStart w:id="76" w:name="_Toc390263330"/>
+      <w:bookmarkStart w:id="75" w:name="_Toc390263330"/>
       <w:r>
         <w:rPr>
           <w:rFonts w:cs="Times New Roman"/>
@@ -31892,7 +31734,7 @@
         <w:lastRenderedPageBreak/>
         <w:t>Dictionary display system</w:t>
       </w:r>
-      <w:bookmarkEnd w:id="76"/>
+      <w:bookmarkEnd w:id="75"/>
     </w:p>
     <w:p>
       <w:pPr>
@@ -31964,6 +31806,7 @@
                 <w:color w:val="FFFFFF" w:themeColor="background1"/>
                 <w:sz w:val="24"/>
                 <w:szCs w:val="24"/>
+                <w:lang w:val="en-US"/>
               </w:rPr>
             </w:pPr>
             <w:r>
@@ -31973,8 +31816,9 @@
                 <w:color w:val="FFFFFF" w:themeColor="background1"/>
                 <w:sz w:val="24"/>
                 <w:szCs w:val="24"/>
-              </w:rPr>
-              <w:t>Mô tả</w:t>
+                <w:lang w:val="en-US"/>
+              </w:rPr>
+              <w:t>Description</w:t>
             </w:r>
           </w:p>
         </w:tc>
@@ -32224,8 +32068,8 @@
           <w:lang w:val="en-US"/>
         </w:rPr>
       </w:pPr>
-      <w:bookmarkStart w:id="77" w:name="_Toc389520274"/>
-      <w:bookmarkStart w:id="78" w:name="_Toc390263244"/>
+      <w:bookmarkStart w:id="76" w:name="_Toc389520274"/>
+      <w:bookmarkStart w:id="77" w:name="_Toc390263244"/>
       <w:r>
         <w:rPr>
           <w:color w:val="7B7B7B" w:themeColor="accent3" w:themeShade="BF"/>
@@ -32284,7 +32128,7 @@
         </w:rPr>
         <w:t>:</w:t>
       </w:r>
-      <w:bookmarkEnd w:id="77"/>
+      <w:bookmarkEnd w:id="76"/>
       <w:r>
         <w:rPr>
           <w:color w:val="7B7B7B" w:themeColor="accent3" w:themeShade="BF"/>
@@ -32339,7 +32183,7 @@
         </w:rPr>
         <w:t>Dictionary display system</w:t>
       </w:r>
-      <w:bookmarkEnd w:id="78"/>
+      <w:bookmarkEnd w:id="77"/>
     </w:p>
     <w:tbl>
       <w:tblPr>
@@ -32892,8 +32736,17 @@
                 <w:rFonts w:cs="Times New Roman"/>
                 <w:sz w:val="24"/>
                 <w:szCs w:val="24"/>
-              </w:rPr>
-              <w:t>Tìm kiếm câu hỏi.</w:t>
+                <w:lang w:val="en-US"/>
+              </w:rPr>
+              <w:t>Search question</w:t>
+            </w:r>
+            <w:r>
+              <w:rPr>
+                <w:rFonts w:cs="Times New Roman"/>
+                <w:sz w:val="24"/>
+                <w:szCs w:val="24"/>
+              </w:rPr>
+              <w:t>.</w:t>
             </w:r>
           </w:p>
           <w:p>
@@ -32931,7 +32784,15 @@
                 <w:sz w:val="24"/>
                 <w:szCs w:val="24"/>
               </w:rPr>
-              <w:t>Xem chi tiết câu hỏi.</w:t>
+              <w:t>View detail</w:t>
+            </w:r>
+            <w:r>
+              <w:rPr>
+                <w:rFonts w:cs="Times New Roman"/>
+                <w:sz w:val="24"/>
+                <w:szCs w:val="24"/>
+              </w:rPr>
+              <w:t>.</w:t>
             </w:r>
           </w:p>
           <w:p>
@@ -32969,7 +32830,24 @@
                 <w:sz w:val="24"/>
                 <w:szCs w:val="24"/>
               </w:rPr>
-              <w:t>Tạo câu hỏi.</w:t>
+              <w:t>Create qu</w:t>
+            </w:r>
+            <w:r>
+              <w:rPr>
+                <w:rFonts w:cs="Times New Roman"/>
+                <w:sz w:val="24"/>
+                <w:szCs w:val="24"/>
+                <w:lang w:val="en-US"/>
+              </w:rPr>
+              <w:t>estion</w:t>
+            </w:r>
+            <w:r>
+              <w:rPr>
+                <w:rFonts w:cs="Times New Roman"/>
+                <w:sz w:val="24"/>
+                <w:szCs w:val="24"/>
+              </w:rPr>
+              <w:t>.</w:t>
             </w:r>
           </w:p>
           <w:p>
@@ -33000,7 +32878,17 @@
                 <w:sz w:val="24"/>
                 <w:szCs w:val="24"/>
               </w:rPr>
-              <w:t xml:space="preserve"> Thay đổi phân trang</w:t>
+              <w:t xml:space="preserve"> </w:t>
+            </w:r>
+            <w:r>
+              <w:rPr>
+                <w:rFonts w:cs="Times New Roman"/>
+                <w:color w:val="000000" w:themeColor="text1"/>
+                <w:sz w:val="24"/>
+                <w:szCs w:val="24"/>
+                <w:lang w:val="en-US"/>
+              </w:rPr>
+              <w:t>Pagination</w:t>
             </w:r>
           </w:p>
         </w:tc>
@@ -33162,8 +33050,8 @@
           <w:docGrid w:linePitch="360"/>
         </w:sectPr>
       </w:pPr>
-      <w:bookmarkStart w:id="79" w:name="_Toc389520275"/>
-      <w:bookmarkStart w:id="80" w:name="_Toc390263245"/>
+      <w:bookmarkStart w:id="78" w:name="_Toc389520275"/>
+      <w:bookmarkStart w:id="79" w:name="_Toc390263245"/>
       <w:r>
         <w:rPr>
           <w:color w:val="7B7B7B" w:themeColor="accent3" w:themeShade="BF"/>
@@ -33222,7 +33110,7 @@
         </w:rPr>
         <w:t>:</w:t>
       </w:r>
-      <w:bookmarkEnd w:id="79"/>
+      <w:bookmarkEnd w:id="78"/>
       <w:r>
         <w:rPr>
           <w:color w:val="7B7B7B" w:themeColor="accent3" w:themeShade="BF"/>
@@ -33251,7 +33139,7 @@
         </w:rPr>
         <w:t>Dictionary display system</w:t>
       </w:r>
-      <w:bookmarkEnd w:id="80"/>
+      <w:bookmarkEnd w:id="79"/>
     </w:p>
     <w:p>
       <w:pPr>
@@ -33270,7 +33158,7 @@
           <w:lang w:val="en-US"/>
         </w:rPr>
       </w:pPr>
-      <w:bookmarkStart w:id="81" w:name="_Toc390263331"/>
+      <w:bookmarkStart w:id="80" w:name="_Toc390263331"/>
       <w:r>
         <w:rPr>
           <w:rFonts w:ascii="Times New Roman" w:hAnsi="Times New Roman" w:cs="Times New Roman"/>
@@ -33282,7 +33170,7 @@
         <w:lastRenderedPageBreak/>
         <w:t>Detail design (android app)</w:t>
       </w:r>
-      <w:bookmarkEnd w:id="81"/>
+      <w:bookmarkEnd w:id="80"/>
     </w:p>
     <w:p>
       <w:pPr>
@@ -33298,7 +33186,7 @@
           <w:szCs w:val="36"/>
         </w:rPr>
       </w:pPr>
-      <w:bookmarkStart w:id="82" w:name="_Toc390263332"/>
+      <w:bookmarkStart w:id="81" w:name="_Toc390263332"/>
       <w:r>
         <w:rPr>
           <w:rFonts w:cs="Times New Roman"/>
@@ -33308,7 +33196,7 @@
         </w:rPr>
         <w:t>Dictionary display system (android)</w:t>
       </w:r>
-      <w:bookmarkEnd w:id="82"/>
+      <w:bookmarkEnd w:id="81"/>
     </w:p>
     <w:p>
       <w:pPr>
@@ -33322,7 +33210,7 @@
           <w:color w:val="1F3864" w:themeColor="accent5" w:themeShade="80"/>
         </w:rPr>
       </w:pPr>
-      <w:bookmarkStart w:id="83" w:name="_Toc390263333"/>
+      <w:bookmarkStart w:id="82" w:name="_Toc390263333"/>
       <w:r>
         <w:rPr>
           <w:color w:val="1F3864" w:themeColor="accent5" w:themeShade="80"/>
@@ -33336,7 +33224,7 @@
         </w:rPr>
         <w:t>ackground</w:t>
       </w:r>
-      <w:bookmarkEnd w:id="83"/>
+      <w:bookmarkEnd w:id="82"/>
     </w:p>
     <w:tbl>
       <w:tblPr>
@@ -33793,8 +33681,8 @@
           <w:sz w:val="22"/>
         </w:rPr>
       </w:pPr>
-      <w:bookmarkStart w:id="84" w:name="_Toc389520276"/>
-      <w:bookmarkStart w:id="85" w:name="_Toc390263246"/>
+      <w:bookmarkStart w:id="83" w:name="_Toc389520276"/>
+      <w:bookmarkStart w:id="84" w:name="_Toc390263246"/>
       <w:r>
         <w:rPr>
           <w:color w:val="7B7B7B" w:themeColor="accent3" w:themeShade="BF"/>
@@ -33846,7 +33734,7 @@
         </w:rPr>
         <w:t>:</w:t>
       </w:r>
-      <w:bookmarkEnd w:id="84"/>
+      <w:bookmarkEnd w:id="83"/>
       <w:r>
         <w:rPr>
           <w:color w:val="7B7B7B" w:themeColor="accent3" w:themeShade="BF"/>
@@ -33879,7 +33767,7 @@
         </w:rPr>
         <w:t xml:space="preserve"> (android app)</w:t>
       </w:r>
-      <w:bookmarkEnd w:id="85"/>
+      <w:bookmarkEnd w:id="84"/>
     </w:p>
     <w:p>
       <w:pPr>
@@ -33913,7 +33801,7 @@
           <w:sz w:val="24"/>
         </w:rPr>
       </w:pPr>
-      <w:bookmarkStart w:id="86" w:name="_Toc390263334"/>
+      <w:bookmarkStart w:id="85" w:name="_Toc390263334"/>
       <w:r>
         <w:rPr>
           <w:rFonts w:cs="Times New Roman"/>
@@ -33933,7 +33821,7 @@
         </w:rPr>
         <w:t xml:space="preserve"> interface</w:t>
       </w:r>
-      <w:bookmarkEnd w:id="86"/>
+      <w:bookmarkEnd w:id="85"/>
     </w:p>
     <w:p>
       <w:pPr>
@@ -34266,8 +34154,8 @@
           <w:lang w:val="en-US"/>
         </w:rPr>
       </w:pPr>
-      <w:bookmarkStart w:id="87" w:name="_Toc389520277"/>
-      <w:bookmarkStart w:id="88" w:name="_Toc390263247"/>
+      <w:bookmarkStart w:id="86" w:name="_Toc389520277"/>
+      <w:bookmarkStart w:id="87" w:name="_Toc390263247"/>
       <w:r>
         <w:rPr>
           <w:color w:val="7B7B7B" w:themeColor="accent3" w:themeShade="BF"/>
@@ -34319,7 +34207,7 @@
         </w:rPr>
         <w:t>:</w:t>
       </w:r>
-      <w:bookmarkEnd w:id="87"/>
+      <w:bookmarkEnd w:id="86"/>
       <w:r>
         <w:rPr>
           <w:color w:val="7B7B7B" w:themeColor="accent3" w:themeShade="BF"/>
@@ -34385,7 +34273,7 @@
         </w:rPr>
         <w:t>ỏi (android app)</w:t>
       </w:r>
-      <w:bookmarkEnd w:id="88"/>
+      <w:bookmarkEnd w:id="87"/>
     </w:p>
     <w:tbl>
       <w:tblPr>
@@ -34818,15 +34706,7 @@
                 <w:sz w:val="24"/>
                 <w:szCs w:val="24"/>
               </w:rPr>
-              <w:t>S04 T</w:t>
-            </w:r>
-            <w:r>
-              <w:rPr>
-                <w:rFonts w:cs="Times New Roman"/>
-                <w:sz w:val="24"/>
-                <w:szCs w:val="24"/>
-              </w:rPr>
-              <w:t>ạo</w:t>
+              <w:t xml:space="preserve">S04 </w:t>
             </w:r>
             <w:r>
               <w:rPr>
@@ -34835,34 +34715,7 @@
                 <w:szCs w:val="24"/>
                 <w:lang w:val="en-US"/>
               </w:rPr>
-              <w:t xml:space="preserve"> c</w:t>
-            </w:r>
-            <w:r>
-              <w:rPr>
-                <w:rFonts w:cs="Times New Roman"/>
-                <w:sz w:val="24"/>
-                <w:szCs w:val="24"/>
-                <w:lang w:val="en-US"/>
-              </w:rPr>
-              <w:t>âu</w:t>
-            </w:r>
-            <w:r>
-              <w:rPr>
-                <w:rFonts w:cs="Times New Roman"/>
-                <w:sz w:val="24"/>
-                <w:szCs w:val="24"/>
-                <w:lang w:val="en-US"/>
-              </w:rPr>
-              <w:t xml:space="preserve"> h</w:t>
-            </w:r>
-            <w:r>
-              <w:rPr>
-                <w:rFonts w:cs="Times New Roman"/>
-                <w:sz w:val="24"/>
-                <w:szCs w:val="24"/>
-                <w:lang w:val="en-US"/>
-              </w:rPr>
-              <w:t>ỏi</w:t>
+              <w:t>Create question</w:t>
             </w:r>
           </w:p>
         </w:tc>
@@ -35019,8 +34872,8 @@
           <w:lang w:val="en-US"/>
         </w:rPr>
       </w:pPr>
-      <w:bookmarkStart w:id="89" w:name="_Toc389520278"/>
-      <w:bookmarkStart w:id="90" w:name="_Toc390263248"/>
+      <w:bookmarkStart w:id="88" w:name="_Toc389520278"/>
+      <w:bookmarkStart w:id="89" w:name="_Toc390263248"/>
       <w:r>
         <w:rPr>
           <w:color w:val="7B7B7B" w:themeColor="accent3" w:themeShade="BF"/>
@@ -35072,7 +34925,7 @@
         </w:rPr>
         <w:t>:</w:t>
       </w:r>
-      <w:bookmarkEnd w:id="89"/>
+      <w:bookmarkEnd w:id="88"/>
       <w:r>
         <w:rPr>
           <w:color w:val="7B7B7B" w:themeColor="accent3" w:themeShade="BF"/>
@@ -35097,7 +34950,7 @@
         </w:rPr>
         <w:t xml:space="preserve"> (android app)</w:t>
       </w:r>
-      <w:bookmarkEnd w:id="90"/>
+      <w:bookmarkEnd w:id="89"/>
     </w:p>
     <w:p>
       <w:pPr>
@@ -35131,7 +34984,7 @@
           <w:sz w:val="24"/>
         </w:rPr>
       </w:pPr>
-      <w:bookmarkStart w:id="91" w:name="_Toc390263335"/>
+      <w:bookmarkStart w:id="90" w:name="_Toc390263335"/>
       <w:r>
         <w:rPr>
           <w:rFonts w:cs="Times New Roman"/>
@@ -35151,7 +35004,7 @@
         </w:rPr>
         <w:t xml:space="preserve"> interface</w:t>
       </w:r>
-      <w:bookmarkEnd w:id="91"/>
+      <w:bookmarkEnd w:id="90"/>
     </w:p>
     <w:tbl>
       <w:tblPr>
@@ -35696,8 +35549,8 @@
           <w:lang w:val="en-US"/>
         </w:rPr>
       </w:pPr>
-      <w:bookmarkStart w:id="92" w:name="_Toc389520279"/>
-      <w:bookmarkStart w:id="93" w:name="_Toc390263249"/>
+      <w:bookmarkStart w:id="91" w:name="_Toc389520279"/>
+      <w:bookmarkStart w:id="92" w:name="_Toc390263249"/>
       <w:r>
         <w:rPr>
           <w:color w:val="7B7B7B" w:themeColor="accent3" w:themeShade="BF"/>
@@ -35756,7 +35609,7 @@
         </w:rPr>
         <w:t>:</w:t>
       </w:r>
-      <w:bookmarkEnd w:id="92"/>
+      <w:bookmarkEnd w:id="91"/>
       <w:r>
         <w:rPr>
           <w:color w:val="7B7B7B" w:themeColor="accent3" w:themeShade="BF"/>
@@ -35784,7 +35637,7 @@
         </w:rPr>
         <w:t xml:space="preserve"> (android app)</w:t>
       </w:r>
-      <w:bookmarkEnd w:id="93"/>
+      <w:bookmarkEnd w:id="92"/>
     </w:p>
     <w:p>
       <w:pPr>
@@ -35817,7 +35670,7 @@
           <w:sz w:val="24"/>
         </w:rPr>
       </w:pPr>
-      <w:bookmarkStart w:id="94" w:name="_Toc390263336"/>
+      <w:bookmarkStart w:id="93" w:name="_Toc390263336"/>
       <w:r>
         <w:rPr>
           <w:rFonts w:cs="Times New Roman"/>
@@ -35837,7 +35690,7 @@
         </w:rPr>
         <w:t xml:space="preserve"> interface</w:t>
       </w:r>
-      <w:bookmarkEnd w:id="94"/>
+      <w:bookmarkEnd w:id="93"/>
     </w:p>
     <w:p>
       <w:pPr>
@@ -36112,8 +35965,8 @@
           <w:lang w:val="en-US"/>
         </w:rPr>
       </w:pPr>
-      <w:bookmarkStart w:id="95" w:name="_Toc389520280"/>
-      <w:bookmarkStart w:id="96" w:name="_Toc390263250"/>
+      <w:bookmarkStart w:id="94" w:name="_Toc389520280"/>
+      <w:bookmarkStart w:id="95" w:name="_Toc390263250"/>
       <w:r>
         <w:rPr>
           <w:color w:val="7B7B7B" w:themeColor="accent3" w:themeShade="BF"/>
@@ -36172,7 +36025,7 @@
         </w:rPr>
         <w:t>:</w:t>
       </w:r>
-      <w:bookmarkEnd w:id="95"/>
+      <w:bookmarkEnd w:id="94"/>
       <w:r>
         <w:rPr>
           <w:color w:val="7B7B7B" w:themeColor="accent3" w:themeShade="BF"/>
@@ -36235,7 +36088,7 @@
         </w:rPr>
         <w:t>(android app)</w:t>
       </w:r>
-      <w:bookmarkEnd w:id="96"/>
+      <w:bookmarkEnd w:id="95"/>
     </w:p>
     <w:tbl>
       <w:tblPr>
@@ -36645,15 +36498,7 @@
                 <w:sz w:val="24"/>
                 <w:szCs w:val="24"/>
               </w:rPr>
-              <w:t>S02 Danh s</w:t>
-            </w:r>
-            <w:r>
-              <w:rPr>
-                <w:rFonts w:cs="Times New Roman"/>
-                <w:sz w:val="24"/>
-                <w:szCs w:val="24"/>
-              </w:rPr>
-              <w:t>ách</w:t>
+              <w:t xml:space="preserve">S02 </w:t>
             </w:r>
             <w:r>
               <w:rPr>
@@ -36662,34 +36507,7 @@
                 <w:szCs w:val="24"/>
                 <w:lang w:val="en-US"/>
               </w:rPr>
-              <w:t xml:space="preserve"> c</w:t>
-            </w:r>
-            <w:r>
-              <w:rPr>
-                <w:rFonts w:cs="Times New Roman"/>
-                <w:sz w:val="24"/>
-                <w:szCs w:val="24"/>
-                <w:lang w:val="en-US"/>
-              </w:rPr>
-              <w:t>â</w:t>
-            </w:r>
-            <w:r>
-              <w:rPr>
-                <w:rFonts w:cs="Times New Roman"/>
-                <w:sz w:val="24"/>
-                <w:szCs w:val="24"/>
-                <w:lang w:val="en-US"/>
-              </w:rPr>
-              <w:t>u h</w:t>
-            </w:r>
-            <w:r>
-              <w:rPr>
-                <w:rFonts w:cs="Times New Roman"/>
-                <w:sz w:val="24"/>
-                <w:szCs w:val="24"/>
-                <w:lang w:val="en-US"/>
-              </w:rPr>
-              <w:t>ỏi</w:t>
+              <w:t>List question</w:t>
             </w:r>
           </w:p>
         </w:tc>
@@ -36838,8 +36656,8 @@
           <w:lang w:val="en-US"/>
         </w:rPr>
       </w:pPr>
-      <w:bookmarkStart w:id="97" w:name="_Toc389520281"/>
-      <w:bookmarkStart w:id="98" w:name="_Toc390263251"/>
+      <w:bookmarkStart w:id="96" w:name="_Toc389520281"/>
+      <w:bookmarkStart w:id="97" w:name="_Toc390263251"/>
       <w:r>
         <w:rPr>
           <w:color w:val="7B7B7B" w:themeColor="accent3" w:themeShade="BF"/>
@@ -36898,7 +36716,7 @@
         </w:rPr>
         <w:t>:</w:t>
       </w:r>
-      <w:bookmarkEnd w:id="97"/>
+      <w:bookmarkEnd w:id="96"/>
       <w:r>
         <w:rPr>
           <w:color w:val="7B7B7B" w:themeColor="accent3" w:themeShade="BF"/>
@@ -36935,7 +36753,7 @@
         </w:rPr>
         <w:t xml:space="preserve"> (android app)</w:t>
       </w:r>
-      <w:bookmarkEnd w:id="98"/>
+      <w:bookmarkEnd w:id="97"/>
     </w:p>
     <w:p>
       <w:pPr>
@@ -36966,7 +36784,7 @@
           <w:szCs w:val="36"/>
         </w:rPr>
       </w:pPr>
-      <w:bookmarkStart w:id="99" w:name="_Toc390263337"/>
+      <w:bookmarkStart w:id="98" w:name="_Toc390263337"/>
       <w:r>
         <w:rPr>
           <w:rFonts w:cs="Times New Roman"/>
@@ -36975,7 +36793,7 @@
         <w:lastRenderedPageBreak/>
         <w:t>Dictionary management system</w:t>
       </w:r>
-      <w:bookmarkEnd w:id="99"/>
+      <w:bookmarkEnd w:id="98"/>
     </w:p>
     <w:p>
       <w:pPr>
@@ -36992,7 +36810,7 @@
           <w:szCs w:val="24"/>
         </w:rPr>
       </w:pPr>
-      <w:bookmarkStart w:id="100" w:name="_Toc390263338"/>
+      <w:bookmarkStart w:id="99" w:name="_Toc390263338"/>
       <w:r>
         <w:rPr>
           <w:rFonts w:ascii="Times New Roman" w:hAnsi="Times New Roman" w:cs="Times New Roman"/>
@@ -37003,7 +36821,7 @@
         </w:rPr>
         <w:t>Login interface</w:t>
       </w:r>
-      <w:bookmarkEnd w:id="100"/>
+      <w:bookmarkEnd w:id="99"/>
     </w:p>
     <w:p>
       <w:pPr>
@@ -37152,8 +36970,8 @@
           <w:lang w:val="en-US"/>
         </w:rPr>
       </w:pPr>
-      <w:bookmarkStart w:id="101" w:name="_Toc389520282"/>
-      <w:bookmarkStart w:id="102" w:name="_Toc390263252"/>
+      <w:bookmarkStart w:id="100" w:name="_Toc389520282"/>
+      <w:bookmarkStart w:id="101" w:name="_Toc390263252"/>
       <w:r>
         <w:rPr>
           <w:color w:val="7B7B7B" w:themeColor="accent3" w:themeShade="BF"/>
@@ -37212,7 +37030,7 @@
         </w:rPr>
         <w:t>:</w:t>
       </w:r>
-      <w:bookmarkEnd w:id="101"/>
+      <w:bookmarkEnd w:id="100"/>
       <w:r>
         <w:rPr>
           <w:color w:val="7B7B7B" w:themeColor="accent3" w:themeShade="BF"/>
@@ -37275,7 +37093,7 @@
         </w:rPr>
         <w:t xml:space="preserve"> (android app)</w:t>
       </w:r>
-      <w:bookmarkEnd w:id="102"/>
+      <w:bookmarkEnd w:id="101"/>
     </w:p>
     <w:tbl>
       <w:tblPr>
@@ -37768,8 +37586,17 @@
                 <w:rFonts w:asciiTheme="majorHAnsi" w:hAnsiTheme="majorHAnsi" w:cstheme="majorHAnsi"/>
                 <w:sz w:val="24"/>
                 <w:szCs w:val="24"/>
-              </w:rPr>
-              <w:t>Đăng nhập android app</w:t>
+                <w:lang w:val="en-US"/>
+              </w:rPr>
+              <w:t>Login</w:t>
+            </w:r>
+            <w:r>
+              <w:rPr>
+                <w:rFonts w:asciiTheme="majorHAnsi" w:hAnsiTheme="majorHAnsi" w:cstheme="majorHAnsi"/>
+                <w:sz w:val="24"/>
+                <w:szCs w:val="24"/>
+              </w:rPr>
+              <w:t xml:space="preserve"> android app</w:t>
             </w:r>
           </w:p>
         </w:tc>
@@ -37833,8 +37660,8 @@
           <w:lang w:val="en-US"/>
         </w:rPr>
       </w:pPr>
-      <w:bookmarkStart w:id="103" w:name="_Toc389520283"/>
-      <w:bookmarkStart w:id="104" w:name="_Toc390263253"/>
+      <w:bookmarkStart w:id="102" w:name="_Toc389520283"/>
+      <w:bookmarkStart w:id="103" w:name="_Toc390263253"/>
       <w:r>
         <w:rPr>
           <w:color w:val="7B7B7B" w:themeColor="accent3" w:themeShade="BF"/>
@@ -37893,7 +37720,7 @@
         </w:rPr>
         <w:t>:</w:t>
       </w:r>
-      <w:bookmarkEnd w:id="103"/>
+      <w:bookmarkEnd w:id="102"/>
       <w:r>
         <w:rPr>
           <w:color w:val="7B7B7B" w:themeColor="accent3" w:themeShade="BF"/>
@@ -37931,7 +37758,7 @@
         </w:rPr>
         <w:t xml:space="preserve"> (android app)</w:t>
       </w:r>
-      <w:bookmarkEnd w:id="104"/>
+      <w:bookmarkEnd w:id="103"/>
     </w:p>
     <w:p>
       <w:pPr>
@@ -37967,7 +37794,7 @@
           <w:szCs w:val="28"/>
         </w:rPr>
       </w:pPr>
-      <w:bookmarkStart w:id="105" w:name="_Toc390263339"/>
+      <w:bookmarkStart w:id="104" w:name="_Toc390263339"/>
       <w:r>
         <w:rPr>
           <w:rFonts w:cs="Times New Roman"/>
@@ -37979,7 +37806,7 @@
         <w:lastRenderedPageBreak/>
         <w:t>Manage interface</w:t>
       </w:r>
-      <w:bookmarkEnd w:id="105"/>
+      <w:bookmarkEnd w:id="104"/>
     </w:p>
     <w:tbl>
       <w:tblPr>
@@ -38632,8 +38459,8 @@
           <w:lang w:val="en-US"/>
         </w:rPr>
       </w:pPr>
-      <w:bookmarkStart w:id="106" w:name="_Toc389520284"/>
-      <w:bookmarkStart w:id="107" w:name="_Toc390263254"/>
+      <w:bookmarkStart w:id="105" w:name="_Toc389520284"/>
+      <w:bookmarkStart w:id="106" w:name="_Toc390263254"/>
       <w:r>
         <w:rPr>
           <w:color w:val="7B7B7B" w:themeColor="accent3" w:themeShade="BF"/>
@@ -38692,7 +38519,7 @@
         </w:rPr>
         <w:t>:</w:t>
       </w:r>
-      <w:bookmarkEnd w:id="106"/>
+      <w:bookmarkEnd w:id="105"/>
       <w:r>
         <w:rPr>
           <w:color w:val="7B7B7B" w:themeColor="accent3" w:themeShade="BF"/>
@@ -38729,7 +38556,7 @@
         </w:rPr>
         <w:t xml:space="preserve"> (android app)</w:t>
       </w:r>
-      <w:bookmarkEnd w:id="107"/>
+      <w:bookmarkEnd w:id="106"/>
     </w:p>
     <w:p>
       <w:pPr>
@@ -38765,7 +38592,7 @@
           <w:szCs w:val="24"/>
         </w:rPr>
       </w:pPr>
-      <w:bookmarkStart w:id="108" w:name="_Toc390263340"/>
+      <w:bookmarkStart w:id="107" w:name="_Toc390263340"/>
       <w:r>
         <w:rPr>
           <w:rFonts w:ascii="Times New Roman" w:hAnsi="Times New Roman" w:cs="Times New Roman"/>
@@ -38776,7 +38603,7 @@
         <w:lastRenderedPageBreak/>
         <w:t>List-unanswer interface</w:t>
       </w:r>
-      <w:bookmarkEnd w:id="108"/>
+      <w:bookmarkEnd w:id="107"/>
     </w:p>
     <w:p>
       <w:pPr>
@@ -39344,8 +39171,8 @@
           <w:lang w:val="en-US"/>
         </w:rPr>
       </w:pPr>
-      <w:bookmarkStart w:id="109" w:name="_Toc389520285"/>
-      <w:bookmarkStart w:id="110" w:name="_Toc390263255"/>
+      <w:bookmarkStart w:id="108" w:name="_Toc389520285"/>
+      <w:bookmarkStart w:id="109" w:name="_Toc390263255"/>
       <w:r>
         <w:rPr>
           <w:color w:val="7B7B7B" w:themeColor="accent3" w:themeShade="BF"/>
@@ -39404,7 +39231,7 @@
         </w:rPr>
         <w:t>:</w:t>
       </w:r>
-      <w:bookmarkEnd w:id="109"/>
+      <w:bookmarkEnd w:id="108"/>
       <w:r>
         <w:rPr>
           <w:color w:val="7B7B7B" w:themeColor="accent3" w:themeShade="BF"/>
@@ -39467,7 +39294,7 @@
         </w:rPr>
         <w:t xml:space="preserve"> (android app)</w:t>
       </w:r>
-      <w:bookmarkEnd w:id="110"/>
+      <w:bookmarkEnd w:id="109"/>
     </w:p>
     <w:tbl>
       <w:tblPr>
@@ -40272,8 +40099,8 @@
           <w:lang w:val="en-US"/>
         </w:rPr>
       </w:pPr>
-      <w:bookmarkStart w:id="111" w:name="_Toc389520286"/>
-      <w:bookmarkStart w:id="112" w:name="_Toc390263256"/>
+      <w:bookmarkStart w:id="110" w:name="_Toc389520286"/>
+      <w:bookmarkStart w:id="111" w:name="_Toc390263256"/>
       <w:r>
         <w:rPr>
           <w:color w:val="7B7B7B" w:themeColor="accent3" w:themeShade="BF"/>
@@ -40332,7 +40159,7 @@
         </w:rPr>
         <w:t>:</w:t>
       </w:r>
-      <w:bookmarkEnd w:id="111"/>
+      <w:bookmarkEnd w:id="110"/>
       <w:r>
         <w:rPr>
           <w:color w:val="7B7B7B" w:themeColor="accent3" w:themeShade="BF"/>
@@ -40368,7 +40195,7 @@
         </w:rPr>
         <w:t xml:space="preserve"> (android app)</w:t>
       </w:r>
-      <w:bookmarkEnd w:id="112"/>
+      <w:bookmarkEnd w:id="111"/>
     </w:p>
     <w:p>
       <w:pPr>
@@ -40385,7 +40212,7 @@
           <w:szCs w:val="24"/>
         </w:rPr>
       </w:pPr>
-      <w:bookmarkStart w:id="113" w:name="_Toc390263341"/>
+      <w:bookmarkStart w:id="112" w:name="_Toc390263341"/>
       <w:r>
         <w:rPr>
           <w:rFonts w:cs="Times New Roman"/>
@@ -40395,7 +40222,7 @@
         </w:rPr>
         <w:t>List-TempSave interface</w:t>
       </w:r>
-      <w:bookmarkEnd w:id="113"/>
+      <w:bookmarkEnd w:id="112"/>
     </w:p>
     <w:p>
       <w:pPr>
@@ -40879,8 +40706,8 @@
           <w:lang w:val="en-US"/>
         </w:rPr>
       </w:pPr>
-      <w:bookmarkStart w:id="114" w:name="_Toc389520287"/>
-      <w:bookmarkStart w:id="115" w:name="_Toc390263257"/>
+      <w:bookmarkStart w:id="113" w:name="_Toc389520287"/>
+      <w:bookmarkStart w:id="114" w:name="_Toc390263257"/>
       <w:r>
         <w:rPr>
           <w:color w:val="7B7B7B" w:themeColor="accent3" w:themeShade="BF"/>
@@ -40939,7 +40766,7 @@
         </w:rPr>
         <w:t>:</w:t>
       </w:r>
-      <w:bookmarkEnd w:id="114"/>
+      <w:bookmarkEnd w:id="113"/>
       <w:r>
         <w:rPr>
           <w:color w:val="7B7B7B" w:themeColor="accent3" w:themeShade="BF"/>
@@ -41020,7 +40847,7 @@
         </w:rPr>
         <w:t>(android app)</w:t>
       </w:r>
-      <w:bookmarkEnd w:id="115"/>
+      <w:bookmarkEnd w:id="114"/>
     </w:p>
     <w:p>
       <w:pPr>
@@ -41816,8 +41643,8 @@
           <w:lang w:val="en-US"/>
         </w:rPr>
       </w:pPr>
-      <w:bookmarkStart w:id="116" w:name="_Toc389520288"/>
-      <w:bookmarkStart w:id="117" w:name="_Toc390263258"/>
+      <w:bookmarkStart w:id="115" w:name="_Toc389520288"/>
+      <w:bookmarkStart w:id="116" w:name="_Toc390263258"/>
       <w:r>
         <w:rPr>
           <w:color w:val="7B7B7B" w:themeColor="accent3" w:themeShade="BF"/>
@@ -41876,7 +41703,7 @@
         </w:rPr>
         <w:t>:</w:t>
       </w:r>
-      <w:bookmarkEnd w:id="116"/>
+      <w:bookmarkEnd w:id="115"/>
       <w:r>
         <w:rPr>
           <w:color w:val="7B7B7B" w:themeColor="accent3" w:themeShade="BF"/>
@@ -41913,7 +41740,7 @@
         </w:rPr>
         <w:t xml:space="preserve"> (android app)</w:t>
       </w:r>
-      <w:bookmarkEnd w:id="117"/>
+      <w:bookmarkEnd w:id="116"/>
     </w:p>
     <w:p>
       <w:pPr>
@@ -41930,7 +41757,7 @@
           <w:szCs w:val="24"/>
         </w:rPr>
       </w:pPr>
-      <w:bookmarkStart w:id="118" w:name="_Toc390263342"/>
+      <w:bookmarkStart w:id="117" w:name="_Toc390263342"/>
       <w:r>
         <w:rPr>
           <w:rFonts w:ascii="Times New Roman" w:hAnsi="Times New Roman" w:cs="Times New Roman"/>
@@ -41941,7 +41768,7 @@
         <w:lastRenderedPageBreak/>
         <w:t>List-Saved interface</w:t>
       </w:r>
-      <w:bookmarkEnd w:id="118"/>
+      <w:bookmarkEnd w:id="117"/>
     </w:p>
     <w:p>
       <w:pPr>
@@ -42520,8 +42347,8 @@
           <w:lang w:val="en-US"/>
         </w:rPr>
       </w:pPr>
-      <w:bookmarkStart w:id="119" w:name="_Toc389520289"/>
-      <w:bookmarkStart w:id="120" w:name="_Toc390263259"/>
+      <w:bookmarkStart w:id="118" w:name="_Toc389520289"/>
+      <w:bookmarkStart w:id="119" w:name="_Toc390263259"/>
       <w:r>
         <w:rPr>
           <w:color w:val="7B7B7B" w:themeColor="accent3" w:themeShade="BF"/>
@@ -42580,7 +42407,7 @@
         </w:rPr>
         <w:t>:</w:t>
       </w:r>
-      <w:bookmarkEnd w:id="119"/>
+      <w:bookmarkEnd w:id="118"/>
       <w:r>
         <w:rPr>
           <w:color w:val="7B7B7B" w:themeColor="accent3" w:themeShade="BF"/>
@@ -42625,7 +42452,7 @@
         </w:rPr>
         <w:t xml:space="preserve"> (android app)</w:t>
       </w:r>
-      <w:bookmarkEnd w:id="120"/>
+      <w:bookmarkEnd w:id="119"/>
     </w:p>
     <w:tbl>
       <w:tblPr>
@@ -43414,8 +43241,8 @@
           <w:lang w:val="en-US"/>
         </w:rPr>
       </w:pPr>
-      <w:bookmarkStart w:id="121" w:name="_Toc389520290"/>
-      <w:bookmarkStart w:id="122" w:name="_Toc390263260"/>
+      <w:bookmarkStart w:id="120" w:name="_Toc389520290"/>
+      <w:bookmarkStart w:id="121" w:name="_Toc390263260"/>
       <w:r>
         <w:rPr>
           <w:color w:val="7B7B7B" w:themeColor="accent3" w:themeShade="BF"/>
@@ -43474,7 +43301,7 @@
         </w:rPr>
         <w:t>:</w:t>
       </w:r>
-      <w:bookmarkEnd w:id="121"/>
+      <w:bookmarkEnd w:id="120"/>
       <w:r>
         <w:rPr>
           <w:color w:val="7B7B7B" w:themeColor="accent3" w:themeShade="BF"/>
@@ -43511,7 +43338,7 @@
         </w:rPr>
         <w:t xml:space="preserve"> (android app)</w:t>
       </w:r>
-      <w:bookmarkEnd w:id="122"/>
+      <w:bookmarkEnd w:id="121"/>
     </w:p>
     <w:p>
       <w:pPr>
@@ -43546,7 +43373,7 @@
           <w:szCs w:val="24"/>
         </w:rPr>
       </w:pPr>
-      <w:bookmarkStart w:id="123" w:name="_Toc390263343"/>
+      <w:bookmarkStart w:id="122" w:name="_Toc390263343"/>
       <w:r>
         <w:rPr>
           <w:rFonts w:ascii="Times New Roman" w:hAnsi="Times New Roman" w:cs="Times New Roman"/>
@@ -43557,7 +43384,7 @@
         <w:lastRenderedPageBreak/>
         <w:t>List-Deleted interface</w:t>
       </w:r>
-      <w:bookmarkEnd w:id="123"/>
+      <w:bookmarkEnd w:id="122"/>
     </w:p>
     <w:p>
       <w:pPr>
@@ -43632,6 +43459,7 @@
                 <w:color w:val="FFFFFF" w:themeColor="background1"/>
                 <w:sz w:val="24"/>
                 <w:szCs w:val="24"/>
+                <w:lang w:val="en-US"/>
               </w:rPr>
             </w:pPr>
             <w:r>
@@ -43641,8 +43469,9 @@
                 <w:color w:val="FFFFFF" w:themeColor="background1"/>
                 <w:sz w:val="24"/>
                 <w:szCs w:val="24"/>
-              </w:rPr>
-              <w:t>Mô tả</w:t>
+                <w:lang w:val="en-US"/>
+              </w:rPr>
+              <w:t>Description</w:t>
             </w:r>
           </w:p>
         </w:tc>
@@ -43802,8 +43631,8 @@
           <w:lang w:val="en-US"/>
         </w:rPr>
       </w:pPr>
-      <w:bookmarkStart w:id="124" w:name="_Toc389520291"/>
-      <w:bookmarkStart w:id="125" w:name="_Toc390263261"/>
+      <w:bookmarkStart w:id="123" w:name="_Toc389520291"/>
+      <w:bookmarkStart w:id="124" w:name="_Toc390263261"/>
       <w:r>
         <w:rPr>
           <w:color w:val="7B7B7B" w:themeColor="accent3" w:themeShade="BF"/>
@@ -43862,7 +43691,7 @@
         </w:rPr>
         <w:t>:</w:t>
       </w:r>
-      <w:bookmarkEnd w:id="124"/>
+      <w:bookmarkEnd w:id="123"/>
       <w:r>
         <w:rPr>
           <w:color w:val="7B7B7B" w:themeColor="accent3" w:themeShade="BF"/>
@@ -43933,7 +43762,7 @@
         </w:rPr>
         <w:t>(android app)</w:t>
       </w:r>
-      <w:bookmarkEnd w:id="125"/>
+      <w:bookmarkEnd w:id="124"/>
     </w:p>
     <w:tbl>
       <w:tblPr>
@@ -44616,8 +44445,8 @@
           <w:lang w:val="en-US"/>
         </w:rPr>
       </w:pPr>
-      <w:bookmarkStart w:id="126" w:name="_Toc389520292"/>
-      <w:bookmarkStart w:id="127" w:name="_Toc390263262"/>
+      <w:bookmarkStart w:id="125" w:name="_Toc389520292"/>
+      <w:bookmarkStart w:id="126" w:name="_Toc390263262"/>
       <w:r>
         <w:rPr>
           <w:color w:val="7B7B7B" w:themeColor="accent3" w:themeShade="BF"/>
@@ -44676,7 +44505,7 @@
         </w:rPr>
         <w:t>:</w:t>
       </w:r>
-      <w:bookmarkEnd w:id="126"/>
+      <w:bookmarkEnd w:id="125"/>
       <w:r>
         <w:rPr>
           <w:color w:val="7B7B7B" w:themeColor="accent3" w:themeShade="BF"/>
@@ -44722,7 +44551,7 @@
         </w:rPr>
         <w:t>(android app)</w:t>
       </w:r>
-      <w:bookmarkEnd w:id="127"/>
+      <w:bookmarkEnd w:id="126"/>
     </w:p>
     <w:p>
       <w:pPr>
@@ -44739,7 +44568,7 @@
           <w:szCs w:val="24"/>
         </w:rPr>
       </w:pPr>
-      <w:bookmarkStart w:id="128" w:name="_Toc390263344"/>
+      <w:bookmarkStart w:id="127" w:name="_Toc390263344"/>
       <w:r>
         <w:rPr>
           <w:rFonts w:ascii="Times New Roman" w:hAnsi="Times New Roman" w:cs="Times New Roman"/>
@@ -44749,7 +44578,7 @@
         </w:rPr>
         <w:t>List-Dict interface</w:t>
       </w:r>
-      <w:bookmarkEnd w:id="128"/>
+      <w:bookmarkEnd w:id="127"/>
     </w:p>
     <w:p>
       <w:pPr>
@@ -44824,6 +44653,7 @@
                 <w:color w:val="FFFFFF" w:themeColor="background1"/>
                 <w:sz w:val="24"/>
                 <w:szCs w:val="24"/>
+                <w:lang w:val="en-US"/>
               </w:rPr>
             </w:pPr>
             <w:r>
@@ -44833,9 +44663,12 @@
                 <w:color w:val="FFFFFF" w:themeColor="background1"/>
                 <w:sz w:val="24"/>
                 <w:szCs w:val="24"/>
-              </w:rPr>
-              <w:t>Mô tả</w:t>
-            </w:r>
+                <w:lang w:val="en-US"/>
+              </w:rPr>
+              <w:t>Description</w:t>
+            </w:r>
+            <w:bookmarkStart w:id="128" w:name="_GoBack"/>
+            <w:bookmarkEnd w:id="128"/>
           </w:p>
         </w:tc>
       </w:tr>
@@ -47444,7 +47277,7 @@
       <mc:AlternateContent>
         <mc:Choice Requires="wps">
           <w:drawing>
-            <wp:anchor distT="0" distB="0" distL="114300" distR="114300" simplePos="0" relativeHeight="251649536" behindDoc="0" locked="0" layoutInCell="1" allowOverlap="1" wp14:anchorId="69871CFA" wp14:editId="7F6F989B">
+            <wp:anchor distT="0" distB="0" distL="114300" distR="114300" simplePos="0" relativeHeight="251655680" behindDoc="0" locked="0" layoutInCell="1" allowOverlap="1" wp14:anchorId="69871CFA" wp14:editId="7F6F989B">
               <wp:simplePos x="0" y="0"/>
               <wp:positionH relativeFrom="column">
                 <wp:posOffset>-9524</wp:posOffset>
@@ -47506,7 +47339,7 @@
         </mc:Choice>
         <mc:Fallback>
           <w:pict>
-            <v:line w14:anchorId="1ECE35D3" id="Straight Connector 12" o:spid="_x0000_s1026" style="position:absolute;z-index:251649536;visibility:visible;mso-wrap-style:square;mso-width-percent:0;mso-height-percent:0;mso-wrap-distance-left:9pt;mso-wrap-distance-top:0;mso-wrap-distance-right:9pt;mso-wrap-distance-bottom:0;mso-position-horizontal:absolute;mso-position-horizontal-relative:text;mso-position-vertical:absolute;mso-position-vertical-relative:text;mso-width-percent:0;mso-height-percent:0;mso-width-relative:margin;mso-height-relative:margin" from="-.75pt,-4.9pt" to="752.25pt,-4.9pt" o:gfxdata="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" strokecolor="#7b7b7b [2406]" strokeweight="1.5pt">
+            <v:line w14:anchorId="1E455931" id="Straight Connector 12" o:spid="_x0000_s1026" style="position:absolute;z-index:251655680;visibility:visible;mso-wrap-style:square;mso-width-percent:0;mso-height-percent:0;mso-wrap-distance-left:9pt;mso-wrap-distance-top:0;mso-wrap-distance-right:9pt;mso-wrap-distance-bottom:0;mso-position-horizontal:absolute;mso-position-horizontal-relative:text;mso-position-vertical:absolute;mso-position-vertical-relative:text;mso-width-percent:0;mso-height-percent:0;mso-width-relative:margin;mso-height-relative:margin" from="-.75pt,-4.9pt" to="752.25pt,-4.9pt" o:gfxdata="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" strokecolor="#7b7b7b [2406]" strokeweight="1.5pt">
               <v:stroke joinstyle="miter"/>
             </v:line>
           </w:pict>
@@ -47562,7 +47395,7 @@
       <mc:AlternateContent>
         <mc:Choice Requires="wps">
           <w:drawing>
-            <wp:anchor distT="0" distB="0" distL="114300" distR="114300" simplePos="0" relativeHeight="251624960" behindDoc="0" locked="0" layoutInCell="1" allowOverlap="1" wp14:anchorId="4FD22897" wp14:editId="4C6C0458">
+            <wp:anchor distT="0" distB="0" distL="114300" distR="114300" simplePos="0" relativeHeight="251653632" behindDoc="0" locked="0" layoutInCell="1" allowOverlap="1" wp14:anchorId="4FD22897" wp14:editId="4C6C0458">
               <wp:simplePos x="0" y="0"/>
               <wp:positionH relativeFrom="column">
                 <wp:posOffset>28575</wp:posOffset>
@@ -47621,7 +47454,7 @@
         </mc:Choice>
         <mc:Fallback>
           <w:pict>
-            <v:line w14:anchorId="26529637" id="Straight Connector 17" o:spid="_x0000_s1026" style="position:absolute;z-index:251624960;visibility:visible;mso-wrap-style:square;mso-width-percent:0;mso-wrap-distance-left:9pt;mso-wrap-distance-top:0;mso-wrap-distance-right:9pt;mso-wrap-distance-bottom:0;mso-position-horizontal:absolute;mso-position-horizontal-relative:text;mso-position-vertical:absolute;mso-position-vertical-relative:text;mso-width-percent:0;mso-width-relative:margin" from="2.25pt,9.05pt" to="6in,9.05pt" o:gfxdata="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" strokecolor="#7b7b7b [2406]" strokeweight="1.5pt">
+            <v:line w14:anchorId="64BC5F8A" id="Straight Connector 17" o:spid="_x0000_s1026" style="position:absolute;z-index:251653632;visibility:visible;mso-wrap-style:square;mso-width-percent:0;mso-wrap-distance-left:9pt;mso-wrap-distance-top:0;mso-wrap-distance-right:9pt;mso-wrap-distance-bottom:0;mso-position-horizontal:absolute;mso-position-horizontal-relative:text;mso-position-vertical:absolute;mso-position-vertical-relative:text;mso-width-percent:0;mso-width-relative:margin" from="2.25pt,9.05pt" to="6in,9.05pt" o:gfxdata="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" strokecolor="#7b7b7b [2406]" strokeweight="1.5pt">
               <v:stroke joinstyle="miter"/>
             </v:line>
           </w:pict>
@@ -47690,7 +47523,7 @@
       <mc:AlternateContent>
         <mc:Choice Requires="wps">
           <w:drawing>
-            <wp:anchor distT="0" distB="0" distL="114300" distR="114300" simplePos="0" relativeHeight="251675136" behindDoc="0" locked="0" layoutInCell="1" allowOverlap="1" wp14:anchorId="0E1B0349" wp14:editId="3D59B2C1">
+            <wp:anchor distT="0" distB="0" distL="114300" distR="114300" simplePos="0" relativeHeight="251658752" behindDoc="0" locked="0" layoutInCell="1" allowOverlap="1" wp14:anchorId="0E1B0349" wp14:editId="3D59B2C1">
               <wp:simplePos x="0" y="0"/>
               <wp:positionH relativeFrom="column">
                 <wp:posOffset>-1</wp:posOffset>
@@ -47749,7 +47582,7 @@
         </mc:Choice>
         <mc:Fallback>
           <w:pict>
-            <v:line w14:anchorId="5085DD1A" id="Straight Connector 39" o:spid="_x0000_s1026" style="position:absolute;z-index:251675136;visibility:visible;mso-wrap-style:square;mso-width-percent:0;mso-wrap-distance-left:9pt;mso-wrap-distance-top:0;mso-wrap-distance-right:9pt;mso-wrap-distance-bottom:0;mso-position-horizontal:absolute;mso-position-horizontal-relative:text;mso-position-vertical:absolute;mso-position-vertical-relative:text;mso-width-percent:0;mso-width-relative:margin" from="0,11.8pt" to="752.25pt,11.8pt" o:gfxdata="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" strokecolor="#7b7b7b [2406]" strokeweight="1.5pt">
+            <v:line w14:anchorId="7530C16F" id="Straight Connector 39" o:spid="_x0000_s1026" style="position:absolute;z-index:251658752;visibility:visible;mso-wrap-style:square;mso-width-percent:0;mso-wrap-distance-left:9pt;mso-wrap-distance-top:0;mso-wrap-distance-right:9pt;mso-wrap-distance-bottom:0;mso-position-horizontal:absolute;mso-position-horizontal-relative:text;mso-position-vertical:absolute;mso-position-vertical-relative:text;mso-width-percent:0;mso-width-relative:margin" from="0,11.8pt" to="752.25pt,11.8pt" o:gfxdata="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" strokecolor="#7b7b7b [2406]" strokeweight="1.5pt">
               <v:stroke joinstyle="miter"/>
             </v:line>
           </w:pict>
@@ -47814,7 +47647,7 @@
       <mc:AlternateContent>
         <mc:Choice Requires="wps">
           <w:drawing>
-            <wp:anchor distT="0" distB="0" distL="114300" distR="114300" simplePos="0" relativeHeight="251782656" behindDoc="0" locked="0" layoutInCell="1" allowOverlap="1" wp14:anchorId="08F04676" wp14:editId="04CBDDC2">
+            <wp:anchor distT="0" distB="0" distL="114300" distR="114300" simplePos="0" relativeHeight="251662848" behindDoc="0" locked="0" layoutInCell="1" allowOverlap="1" wp14:anchorId="08F04676" wp14:editId="04CBDDC2">
               <wp:simplePos x="0" y="0"/>
               <wp:positionH relativeFrom="column">
                 <wp:posOffset>9525</wp:posOffset>
@@ -47876,7 +47709,7 @@
         </mc:Choice>
         <mc:Fallback>
           <w:pict>
-            <v:line w14:anchorId="30A8F697" id="Straight Connector 36" o:spid="_x0000_s1026" style="position:absolute;z-index:251782656;visibility:visible;mso-wrap-style:square;mso-width-percent:0;mso-height-percent:0;mso-wrap-distance-left:9pt;mso-wrap-distance-top:0;mso-wrap-distance-right:9pt;mso-wrap-distance-bottom:0;mso-position-horizontal:absolute;mso-position-horizontal-relative:text;mso-position-vertical:absolute;mso-position-vertical-relative:text;mso-width-percent:0;mso-height-percent:0;mso-width-relative:margin;mso-height-relative:margin" from=".75pt,-4pt" to="454.5pt,-4pt" o:gfxdata="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" strokecolor="#7b7b7b [2406]" strokeweight="1.5pt">
+            <v:line w14:anchorId="660F2A81" id="Straight Connector 36" o:spid="_x0000_s1026" style="position:absolute;z-index:251662848;visibility:visible;mso-wrap-style:square;mso-width-percent:0;mso-height-percent:0;mso-wrap-distance-left:9pt;mso-wrap-distance-top:0;mso-wrap-distance-right:9pt;mso-wrap-distance-bottom:0;mso-position-horizontal:absolute;mso-position-horizontal-relative:text;mso-position-vertical:absolute;mso-position-vertical-relative:text;mso-width-percent:0;mso-height-percent:0;mso-width-relative:margin;mso-height-relative:margin" from=".75pt,-4pt" to="454.5pt,-4pt" o:gfxdata="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" strokecolor="#7b7b7b [2406]" strokeweight="1.5pt">
               <v:stroke joinstyle="miter"/>
             </v:line>
           </w:pict>
@@ -47932,7 +47765,7 @@
       <mc:AlternateContent>
         <mc:Choice Requires="wps">
           <w:drawing>
-            <wp:anchor distT="0" distB="0" distL="114300" distR="114300" simplePos="0" relativeHeight="251661824" behindDoc="0" locked="0" layoutInCell="1" allowOverlap="1" wp14:anchorId="640FF618" wp14:editId="5360E816">
+            <wp:anchor distT="0" distB="0" distL="114300" distR="114300" simplePos="0" relativeHeight="251657728" behindDoc="0" locked="0" layoutInCell="1" allowOverlap="1" wp14:anchorId="640FF618" wp14:editId="5360E816">
               <wp:simplePos x="0" y="0"/>
               <wp:positionH relativeFrom="column">
                 <wp:posOffset>2540</wp:posOffset>
@@ -47991,7 +47824,7 @@
         </mc:Choice>
         <mc:Fallback>
           <w:pict>
-            <v:line w14:anchorId="5AEE7E14" id="Straight Connector 35" o:spid="_x0000_s1026" style="position:absolute;z-index:251661824;visibility:visible;mso-wrap-style:square;mso-width-percent:0;mso-wrap-distance-left:9pt;mso-wrap-distance-top:0;mso-wrap-distance-right:9pt;mso-wrap-distance-bottom:0;mso-position-horizontal:absolute;mso-position-horizontal-relative:text;mso-position-vertical:absolute;mso-position-vertical-relative:text;mso-width-percent:0;mso-width-relative:margin" from=".2pt,11.95pt" to="454.7pt,11.95pt" o:gfxdata="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" strokecolor="#7b7b7b [2406]" strokeweight="1.5pt">
+            <v:line w14:anchorId="7E94A5F4" id="Straight Connector 35" o:spid="_x0000_s1026" style="position:absolute;z-index:251657728;visibility:visible;mso-wrap-style:square;mso-width-percent:0;mso-wrap-distance-left:9pt;mso-wrap-distance-top:0;mso-wrap-distance-right:9pt;mso-wrap-distance-bottom:0;mso-position-horizontal:absolute;mso-position-horizontal-relative:text;mso-position-vertical:absolute;mso-position-vertical-relative:text;mso-width-percent:0;mso-width-relative:margin" from=".2pt,11.95pt" to="454.7pt,11.95pt" o:gfxdata="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" strokecolor="#7b7b7b [2406]" strokeweight="1.5pt">
               <v:stroke joinstyle="miter"/>
             </v:line>
           </w:pict>
@@ -48331,7 +48164,7 @@
       <mc:AlternateContent>
         <mc:Choice Requires="wps">
           <w:drawing>
-            <wp:anchor distT="0" distB="0" distL="114300" distR="114300" simplePos="0" relativeHeight="251661824" behindDoc="0" locked="0" layoutInCell="1" allowOverlap="1" wp14:anchorId="63EA1517" wp14:editId="2637FE48">
+            <wp:anchor distT="0" distB="0" distL="114300" distR="114300" simplePos="0" relativeHeight="251656704" behindDoc="0" locked="0" layoutInCell="1" allowOverlap="1" wp14:anchorId="63EA1517" wp14:editId="2637FE48">
               <wp:simplePos x="0" y="0"/>
               <wp:positionH relativeFrom="column">
                 <wp:posOffset>-9525</wp:posOffset>
@@ -48393,7 +48226,7 @@
         </mc:Choice>
         <mc:Fallback>
           <w:pict>
-            <v:line w14:anchorId="5EDC26B9" id="Straight Connector 1" o:spid="_x0000_s1026" style="position:absolute;flip:y;z-index:251661824;visibility:visible;mso-wrap-style:square;mso-width-percent:0;mso-height-percent:0;mso-wrap-distance-left:9pt;mso-wrap-distance-top:0;mso-wrap-distance-right:9pt;mso-wrap-distance-bottom:0;mso-position-horizontal:absolute;mso-position-horizontal-relative:text;mso-position-vertical:absolute;mso-position-vertical-relative:text;mso-width-percent:0;mso-height-percent:0;mso-width-relative:margin;mso-height-relative:margin" from="-.75pt,1.35pt" to="339.75pt,2.05pt" o:gfxdata="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" strokecolor="#7b7b7b [2406]" strokeweight="1.5pt">
+            <v:line w14:anchorId="4639C844" id="Straight Connector 1" o:spid="_x0000_s1026" style="position:absolute;flip:y;z-index:251656704;visibility:visible;mso-wrap-style:square;mso-width-percent:0;mso-height-percent:0;mso-wrap-distance-left:9pt;mso-wrap-distance-top:0;mso-wrap-distance-right:9pt;mso-wrap-distance-bottom:0;mso-position-horizontal:absolute;mso-position-horizontal-relative:text;mso-position-vertical:absolute;mso-position-vertical-relative:text;mso-width-percent:0;mso-height-percent:0;mso-width-relative:margin;mso-height-relative:margin" from="-.75pt,1.35pt" to="339.75pt,2.05pt" o:gfxdata="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" strokecolor="#7b7b7b [2406]" strokeweight="1.5pt">
               <v:stroke joinstyle="miter"/>
             </v:line>
           </w:pict>
@@ -48449,7 +48282,7 @@
       <mc:AlternateContent>
         <mc:Choice Requires="wps">
           <w:drawing>
-            <wp:anchor distT="0" distB="0" distL="114300" distR="114300" simplePos="0" relativeHeight="251637248" behindDoc="0" locked="0" layoutInCell="1" allowOverlap="1" wp14:anchorId="45EAD61D" wp14:editId="5D24EEE0">
+            <wp:anchor distT="0" distB="0" distL="114300" distR="114300" simplePos="0" relativeHeight="251654656" behindDoc="0" locked="0" layoutInCell="1" allowOverlap="1" wp14:anchorId="45EAD61D" wp14:editId="5D24EEE0">
               <wp:simplePos x="0" y="0"/>
               <wp:positionH relativeFrom="column">
                 <wp:posOffset>0</wp:posOffset>
@@ -48508,7 +48341,7 @@
         </mc:Choice>
         <mc:Fallback>
           <w:pict>
-            <v:line w14:anchorId="429D28D5" id="Straight Connector 15" o:spid="_x0000_s1026" style="position:absolute;z-index:251637248;visibility:visible;mso-wrap-style:square;mso-width-percent:0;mso-wrap-distance-left:9pt;mso-wrap-distance-top:0;mso-wrap-distance-right:9pt;mso-wrap-distance-bottom:0;mso-position-horizontal:absolute;mso-position-horizontal-relative:text;mso-position-vertical:absolute;mso-position-vertical-relative:text;mso-width-percent:0;mso-width-relative:margin" from="0,4.35pt" to="433.5pt,4.35pt" o:gfxdata="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" strokecolor="#7b7b7b [2406]" strokeweight="1.5pt">
+            <v:line w14:anchorId="6258602C" id="Straight Connector 15" o:spid="_x0000_s1026" style="position:absolute;z-index:251654656;visibility:visible;mso-wrap-style:square;mso-width-percent:0;mso-wrap-distance-left:9pt;mso-wrap-distance-top:0;mso-wrap-distance-right:9pt;mso-wrap-distance-bottom:0;mso-position-horizontal:absolute;mso-position-horizontal-relative:text;mso-position-vertical:absolute;mso-position-vertical-relative:text;mso-width-percent:0;mso-width-relative:margin" from="0,4.35pt" to="433.5pt,4.35pt" o:gfxdata="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" strokecolor="#7b7b7b [2406]" strokeweight="1.5pt">
               <v:stroke joinstyle="miter"/>
             </v:line>
           </w:pict>
@@ -48608,7 +48441,7 @@
             <mc:AlternateContent>
               <mc:Choice Requires="wps">
                 <w:drawing>
-                  <wp:anchor distT="0" distB="0" distL="114300" distR="114300" simplePos="0" relativeHeight="251701760" behindDoc="0" locked="0" layoutInCell="1" allowOverlap="1" wp14:anchorId="5E90B1E9" wp14:editId="70062350">
+                  <wp:anchor distT="0" distB="0" distL="114300" distR="114300" simplePos="0" relativeHeight="251660800" behindDoc="0" locked="0" layoutInCell="1" allowOverlap="1" wp14:anchorId="5E90B1E9" wp14:editId="70062350">
                     <wp:simplePos x="0" y="0"/>
                     <wp:positionH relativeFrom="column">
                       <wp:posOffset>-3669665</wp:posOffset>
@@ -48670,7 +48503,7 @@
               </mc:Choice>
               <mc:Fallback>
                 <w:pict>
-                  <v:line w14:anchorId="09829F12" id="Straight Connector 43" o:spid="_x0000_s1026" style="position:absolute;flip:y;z-index:251701760;visibility:visible;mso-wrap-style:square;mso-width-percent:0;mso-height-percent:0;mso-wrap-distance-left:9pt;mso-wrap-distance-top:0;mso-wrap-distance-right:9pt;mso-wrap-distance-bottom:0;mso-position-horizontal:absolute;mso-position-horizontal-relative:text;mso-position-vertical:absolute;mso-position-vertical-relative:text;mso-width-percent:0;mso-height-percent:0;mso-width-relative:margin;mso-height-relative:margin" from="-288.95pt,19.65pt" to="456.55pt,19.65pt" o:gfxdata="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" strokecolor="#7b7b7b [2406]" strokeweight="1.5pt">
+                  <v:line w14:anchorId="6FFD6D4A" id="Straight Connector 43" o:spid="_x0000_s1026" style="position:absolute;flip:y;z-index:251660800;visibility:visible;mso-wrap-style:square;mso-width-percent:0;mso-height-percent:0;mso-wrap-distance-left:9pt;mso-wrap-distance-top:0;mso-wrap-distance-right:9pt;mso-wrap-distance-bottom:0;mso-position-horizontal:absolute;mso-position-horizontal-relative:text;mso-position-vertical:absolute;mso-position-vertical-relative:text;mso-width-percent:0;mso-height-percent:0;mso-width-relative:margin;mso-height-relative:margin" from="-288.95pt,19.65pt" to="456.55pt,19.65pt" o:gfxdata="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" strokecolor="#7b7b7b [2406]" strokeweight="1.5pt">
                     <v:stroke joinstyle="miter"/>
                   </v:line>
                 </w:pict>
@@ -48708,7 +48541,7 @@
               <w:sz w:val="24"/>
               <w:szCs w:val="24"/>
             </w:rPr>
-            <w:t>1</w:t>
+            <w:t>37</w:t>
           </w:r>
           <w:r>
             <w:rPr>
@@ -48775,7 +48608,7 @@
       <mc:AlternateContent>
         <mc:Choice Requires="wps">
           <w:drawing>
-            <wp:anchor distT="0" distB="0" distL="114300" distR="114300" simplePos="0" relativeHeight="251688448" behindDoc="0" locked="0" layoutInCell="1" allowOverlap="1" wp14:anchorId="3685B4F1" wp14:editId="427B4536">
+            <wp:anchor distT="0" distB="0" distL="114300" distR="114300" simplePos="0" relativeHeight="251659776" behindDoc="0" locked="0" layoutInCell="1" allowOverlap="1" wp14:anchorId="3685B4F1" wp14:editId="427B4536">
               <wp:simplePos x="0" y="0"/>
               <wp:positionH relativeFrom="column">
                 <wp:posOffset>0</wp:posOffset>
@@ -48834,7 +48667,7 @@
         </mc:Choice>
         <mc:Fallback>
           <w:pict>
-            <v:line w14:anchorId="372CBA5A" id="Straight Connector 38" o:spid="_x0000_s1026" style="position:absolute;z-index:251688448;visibility:visible;mso-wrap-style:square;mso-width-percent:0;mso-wrap-distance-left:9pt;mso-wrap-distance-top:0;mso-wrap-distance-right:9pt;mso-wrap-distance-bottom:0;mso-position-horizontal:absolute;mso-position-horizontal-relative:text;mso-position-vertical:absolute;mso-position-vertical-relative:text;mso-width-percent:0;mso-width-relative:margin" from="0,4.5pt" to="750.75pt,4.5pt" o:gfxdata="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" strokecolor="#7b7b7b [2406]" strokeweight="1.5pt">
+            <v:line w14:anchorId="4A1D2CDA" id="Straight Connector 38" o:spid="_x0000_s1026" style="position:absolute;z-index:251659776;visibility:visible;mso-wrap-style:square;mso-width-percent:0;mso-wrap-distance-left:9pt;mso-wrap-distance-top:0;mso-wrap-distance-right:9pt;mso-wrap-distance-bottom:0;mso-position-horizontal:absolute;mso-position-horizontal-relative:text;mso-position-vertical:absolute;mso-position-vertical-relative:text;mso-width-percent:0;mso-width-relative:margin" from="0,4.5pt" to="750.75pt,4.5pt" o:gfxdata="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" strokecolor="#7b7b7b [2406]" strokeweight="1.5pt">
               <v:stroke joinstyle="miter"/>
             </v:line>
           </w:pict>
@@ -48906,7 +48739,7 @@
             <mc:AlternateContent>
               <mc:Choice Requires="wps">
                 <w:drawing>
-                  <wp:anchor distT="0" distB="0" distL="114300" distR="114300" simplePos="0" relativeHeight="251571712" behindDoc="0" locked="0" layoutInCell="1" allowOverlap="1" wp14:anchorId="0C5312BD" wp14:editId="6A02A736">
+                  <wp:anchor distT="0" distB="0" distL="114300" distR="114300" simplePos="0" relativeHeight="251652608" behindDoc="0" locked="0" layoutInCell="1" allowOverlap="1" wp14:anchorId="0C5312BD" wp14:editId="6A02A736">
                     <wp:simplePos x="0" y="0"/>
                     <wp:positionH relativeFrom="column">
                       <wp:posOffset>2541</wp:posOffset>
@@ -48968,7 +48801,7 @@
               </mc:Choice>
               <mc:Fallback>
                 <w:pict>
-                  <v:line w14:anchorId="0942A925" id="Straight Connector 41" o:spid="_x0000_s1026" style="position:absolute;flip:y;z-index:251571712;visibility:visible;mso-wrap-style:square;mso-width-percent:0;mso-height-percent:0;mso-wrap-distance-left:9pt;mso-wrap-distance-top:0;mso-wrap-distance-right:9pt;mso-wrap-distance-bottom:0;mso-position-horizontal:absolute;mso-position-horizontal-relative:text;mso-position-vertical:absolute;mso-position-vertical-relative:text;mso-width-percent:0;mso-height-percent:0;mso-width-relative:margin;mso-height-relative:margin" from=".2pt,4.4pt" to="453.2pt,5.3pt" o:gfxdata="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" strokecolor="#7b7b7b [2406]" strokeweight="1.5pt">
+                  <v:line w14:anchorId="267576D9" id="Straight Connector 41" o:spid="_x0000_s1026" style="position:absolute;flip:y;z-index:251652608;visibility:visible;mso-wrap-style:square;mso-width-percent:0;mso-height-percent:0;mso-wrap-distance-left:9pt;mso-wrap-distance-top:0;mso-wrap-distance-right:9pt;mso-wrap-distance-bottom:0;mso-position-horizontal:absolute;mso-position-horizontal-relative:text;mso-position-vertical:absolute;mso-position-vertical-relative:text;mso-width-percent:0;mso-height-percent:0;mso-width-relative:margin;mso-height-relative:margin" from=".2pt,4.4pt" to="453.2pt,5.3pt" o:gfxdata="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" strokecolor="#7b7b7b [2406]" strokeweight="1.5pt">
                     <v:stroke joinstyle="miter"/>
                   </v:line>
                 </w:pict>
@@ -49034,7 +48867,7 @@
               <w:sz w:val="24"/>
               <w:szCs w:val="24"/>
             </w:rPr>
-            <w:t>55</w:t>
+            <w:t>54</w:t>
           </w:r>
           <w:r>
             <w:rPr>
@@ -49165,7 +48998,7 @@
       <mc:AlternateContent>
         <mc:Choice Requires="wps">
           <w:drawing>
-            <wp:anchor distT="0" distB="0" distL="114300" distR="114300" simplePos="0" relativeHeight="251724288" behindDoc="0" locked="0" layoutInCell="1" allowOverlap="1" wp14:anchorId="4F56E72C" wp14:editId="53EF516F">
+            <wp:anchor distT="0" distB="0" distL="114300" distR="114300" simplePos="0" relativeHeight="251661824" behindDoc="0" locked="0" layoutInCell="1" allowOverlap="1" wp14:anchorId="4F56E72C" wp14:editId="53EF516F">
               <wp:simplePos x="0" y="0"/>
               <wp:positionH relativeFrom="column">
                 <wp:posOffset>0</wp:posOffset>
@@ -49224,7 +49057,7 @@
         </mc:Choice>
         <mc:Fallback>
           <w:pict>
-            <v:line w14:anchorId="50D23505" id="Straight Connector 37" o:spid="_x0000_s1026" style="position:absolute;z-index:251724288;visibility:visible;mso-wrap-style:square;mso-width-percent:0;mso-wrap-distance-left:9pt;mso-wrap-distance-top:0;mso-wrap-distance-right:9pt;mso-wrap-distance-bottom:0;mso-position-horizontal:absolute;mso-position-horizontal-relative:text;mso-position-vertical:absolute;mso-position-vertical-relative:text;mso-width-percent:0;mso-width-relative:margin" from="0,4.35pt" to="453.75pt,4.35pt" o:gfxdata="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" strokecolor="#7b7b7b [2406]" strokeweight="1.5pt">
+            <v:line w14:anchorId="3183D14D" id="Straight Connector 37" o:spid="_x0000_s1026" style="position:absolute;z-index:251661824;visibility:visible;mso-wrap-style:square;mso-width-percent:0;mso-wrap-distance-left:9pt;mso-wrap-distance-top:0;mso-wrap-distance-right:9pt;mso-wrap-distance-bottom:0;mso-position-horizontal:absolute;mso-position-horizontal-relative:text;mso-position-vertical:absolute;mso-position-vertical-relative:text;mso-width-percent:0;mso-width-relative:margin" from="0,4.35pt" to="453.75pt,4.35pt" o:gfxdata="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" strokecolor="#7b7b7b [2406]" strokeweight="1.5pt">
               <v:stroke joinstyle="miter"/>
             </v:line>
           </w:pict>
@@ -49258,7 +49091,7 @@
         <v:path o:extrusionok="f" gradientshapeok="t" o:connecttype="rect"/>
         <o:lock v:ext="edit" aspectratio="t"/>
       </v:shapetype>
-      <v:shape id="_x0000_i1273" type="#_x0000_t75" style="width:11.25pt;height:11.25pt" o:bullet="t">
+      <v:shape id="_x0000_i1034" type="#_x0000_t75" style="width:11.25pt;height:11.25pt" o:bullet="t">
         <v:imagedata r:id="rId1" o:title="msoC590"/>
       </v:shape>
     </w:pict>
@@ -59430,7 +59263,7 @@
 </file>
 
 <file path=customXml/itemProps1.xml><?xml version="1.0" encoding="utf-8"?>
-<ds:datastoreItem xmlns:ds="http://schemas.openxmlformats.org/officeDocument/2006/customXml" ds:itemID="{2D9E69DD-09C2-4007-A026-15896C41F831}">
+<ds:datastoreItem xmlns:ds="http://schemas.openxmlformats.org/officeDocument/2006/customXml" ds:itemID="{C6C9A929-BCB5-40A0-8918-3A72E2AB3926}">
   <ds:schemaRefs>
     <ds:schemaRef ds:uri="http://schemas.openxmlformats.org/officeDocument/2006/bibliography"/>
   </ds:schemaRefs>

--- a/4. Design/6. Complete/AS_AD_ArchitectureDetailDesign.docx
+++ b/4. Design/6. Complete/AS_AD_ArchitectureDetailDesign.docx
@@ -178,7 +178,7 @@
           </mc:Choice>
           <mc:Fallback>
             <w:pict>
-              <v:rect w14:anchorId="63C8709E" id="Rectangle 40" o:spid="_x0000_s1026" style="position:absolute;margin-left:0;margin-top:8.6pt;width:482.7pt;height:134.55pt;z-index:-251521536;visibility:visible;mso-wrap-style:square;mso-width-percent:0;mso-wrap-distance-left:9pt;mso-wrap-distance-top:0;mso-wrap-distance-right:9pt;mso-wrap-distance-bottom:0;mso-position-horizontal:absolute;mso-position-horizontal-relative:text;mso-position-vertical:absolute;mso-position-vertical-relative:text;mso-width-percent:0;mso-width-relative:margin;v-text-anchor:middle" o:gfxdata="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" fillcolor="#1f3763 [1608]" strokecolor="#1f3763 [1608]" strokeweight="1pt"/>
+              <v:rect w14:anchorId="5BA7D6A4" id="Rectangle 40" o:spid="_x0000_s1026" style="position:absolute;margin-left:0;margin-top:8.6pt;width:482.7pt;height:134.55pt;z-index:-251521536;visibility:visible;mso-wrap-style:square;mso-width-percent:0;mso-wrap-distance-left:9pt;mso-wrap-distance-top:0;mso-wrap-distance-right:9pt;mso-wrap-distance-bottom:0;mso-position-horizontal:absolute;mso-position-horizontal-relative:text;mso-position-vertical:absolute;mso-position-vertical-relative:text;mso-width-percent:0;mso-width-relative:margin;v-text-anchor:middle" o:gfxdata="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" fillcolor="#1f3763 [1608]" strokecolor="#1f3763 [1608]" strokeweight="1pt"/>
             </w:pict>
           </mc:Fallback>
         </mc:AlternateContent>
@@ -4785,6 +4785,7 @@
         <w:rPr>
           <w:rFonts w:asciiTheme="minorHAnsi" w:eastAsiaTheme="minorEastAsia" w:hAnsiTheme="minorHAnsi"/>
           <w:noProof/>
+          <w:color w:val="2E74B5" w:themeColor="accent1" w:themeShade="BF"/>
           <w:lang w:val="en-US"/>
         </w:rPr>
       </w:pPr>
@@ -4812,12 +4813,12 @@
         </w:rPr>
         <w:fldChar w:fldCharType="separate"/>
       </w:r>
-      <w:hyperlink w:anchor="_Toc390263221" w:history="1">
+      <w:hyperlink w:anchor="_Toc390282833" w:history="1">
         <w:r>
           <w:rPr>
             <w:rStyle w:val="Hyperlink"/>
             <w:noProof/>
-            <w:color w:val="034990" w:themeColor="hyperlink" w:themeShade="BF"/>
+            <w:color w:val="2E74B5" w:themeColor="accent1" w:themeShade="BF"/>
           </w:rPr>
           <w:t>Table 1</w:t>
         </w:r>
@@ -4825,7 +4826,7 @@
           <w:rPr>
             <w:rStyle w:val="Hyperlink"/>
             <w:noProof/>
-            <w:color w:val="034990" w:themeColor="hyperlink" w:themeShade="BF"/>
+            <w:color w:val="2E74B5" w:themeColor="accent1" w:themeShade="BF"/>
             <w:lang w:val="en-US"/>
           </w:rPr>
           <w:t>: Revision history</w:t>
@@ -4834,6 +4835,7 @@
           <w:rPr>
             <w:noProof/>
             <w:webHidden/>
+            <w:color w:val="2E74B5" w:themeColor="accent1" w:themeShade="BF"/>
           </w:rPr>
           <w:tab/>
         </w:r>
@@ -4841,6 +4843,7 @@
           <w:rPr>
             <w:noProof/>
             <w:webHidden/>
+            <w:color w:val="2E74B5" w:themeColor="accent1" w:themeShade="BF"/>
           </w:rPr>
           <w:fldChar w:fldCharType="begin"/>
         </w:r>
@@ -4848,19 +4851,22 @@
           <w:rPr>
             <w:noProof/>
             <w:webHidden/>
+            <w:color w:val="2E74B5" w:themeColor="accent1" w:themeShade="BF"/>
           </w:rPr>
-          <w:instrText xml:space="preserve"> PAGEREF _Toc390263221 \h </w:instrText>
+          <w:instrText xml:space="preserve"> PAGEREF _Toc390282833 \h </w:instrText>
         </w:r>
         <w:r>
           <w:rPr>
             <w:noProof/>
             <w:webHidden/>
+            <w:color w:val="2E74B5" w:themeColor="accent1" w:themeShade="BF"/>
           </w:rPr>
         </w:r>
         <w:r>
           <w:rPr>
             <w:noProof/>
             <w:webHidden/>
+            <w:color w:val="2E74B5" w:themeColor="accent1" w:themeShade="BF"/>
           </w:rPr>
           <w:fldChar w:fldCharType="separate"/>
         </w:r>
@@ -4868,6 +4874,7 @@
           <w:rPr>
             <w:noProof/>
             <w:webHidden/>
+            <w:color w:val="2E74B5" w:themeColor="accent1" w:themeShade="BF"/>
           </w:rPr>
           <w:t>4</w:t>
         </w:r>
@@ -4875,6 +4882,7 @@
           <w:rPr>
             <w:noProof/>
             <w:webHidden/>
+            <w:color w:val="2E74B5" w:themeColor="accent1" w:themeShade="BF"/>
           </w:rPr>
           <w:fldChar w:fldCharType="end"/>
         </w:r>
@@ -4889,15 +4897,16 @@
         <w:rPr>
           <w:rFonts w:asciiTheme="minorHAnsi" w:eastAsiaTheme="minorEastAsia" w:hAnsiTheme="minorHAnsi"/>
           <w:noProof/>
+          <w:color w:val="2E74B5" w:themeColor="accent1" w:themeShade="BF"/>
           <w:lang w:val="en-US"/>
         </w:rPr>
       </w:pPr>
-      <w:hyperlink w:anchor="_Toc390263222" w:history="1">
+      <w:hyperlink w:anchor="_Toc390282834" w:history="1">
         <w:r>
           <w:rPr>
             <w:rStyle w:val="Hyperlink"/>
             <w:noProof/>
-            <w:color w:val="034990" w:themeColor="hyperlink" w:themeShade="BF"/>
+            <w:color w:val="2E74B5" w:themeColor="accent1" w:themeShade="BF"/>
           </w:rPr>
           <w:t>Table 2</w:t>
         </w:r>
@@ -4905,15 +4914,16 @@
           <w:rPr>
             <w:rStyle w:val="Hyperlink"/>
             <w:noProof/>
-            <w:color w:val="034990" w:themeColor="hyperlink" w:themeShade="BF"/>
+            <w:color w:val="2E74B5" w:themeColor="accent1" w:themeShade="BF"/>
             <w:lang w:val="en-US"/>
           </w:rPr>
-          <w:t>: Danh sách business rule đăng kí</w:t>
+          <w:t>: List business rule Register</w:t>
         </w:r>
         <w:r>
           <w:rPr>
             <w:noProof/>
             <w:webHidden/>
+            <w:color w:val="2E74B5" w:themeColor="accent1" w:themeShade="BF"/>
           </w:rPr>
           <w:tab/>
         </w:r>
@@ -4921,6 +4931,7 @@
           <w:rPr>
             <w:noProof/>
             <w:webHidden/>
+            <w:color w:val="2E74B5" w:themeColor="accent1" w:themeShade="BF"/>
           </w:rPr>
           <w:fldChar w:fldCharType="begin"/>
         </w:r>
@@ -4928,19 +4939,22 @@
           <w:rPr>
             <w:noProof/>
             <w:webHidden/>
+            <w:color w:val="2E74B5" w:themeColor="accent1" w:themeShade="BF"/>
           </w:rPr>
-          <w:instrText xml:space="preserve"> PAGEREF _Toc390263222 \h </w:instrText>
+          <w:instrText xml:space="preserve"> PAGEREF _Toc390282834 \h </w:instrText>
         </w:r>
         <w:r>
           <w:rPr>
             <w:noProof/>
             <w:webHidden/>
+            <w:color w:val="2E74B5" w:themeColor="accent1" w:themeShade="BF"/>
           </w:rPr>
         </w:r>
         <w:r>
           <w:rPr>
             <w:noProof/>
             <w:webHidden/>
+            <w:color w:val="2E74B5" w:themeColor="accent1" w:themeShade="BF"/>
           </w:rPr>
           <w:fldChar w:fldCharType="separate"/>
         </w:r>
@@ -4948,6 +4962,7 @@
           <w:rPr>
             <w:noProof/>
             <w:webHidden/>
+            <w:color w:val="2E74B5" w:themeColor="accent1" w:themeShade="BF"/>
           </w:rPr>
           <w:t>6</w:t>
         </w:r>
@@ -4955,6 +4970,7 @@
           <w:rPr>
             <w:noProof/>
             <w:webHidden/>
+            <w:color w:val="2E74B5" w:themeColor="accent1" w:themeShade="BF"/>
           </w:rPr>
           <w:fldChar w:fldCharType="end"/>
         </w:r>
@@ -4969,15 +4985,16 @@
         <w:rPr>
           <w:rFonts w:asciiTheme="minorHAnsi" w:eastAsiaTheme="minorEastAsia" w:hAnsiTheme="minorHAnsi"/>
           <w:noProof/>
+          <w:color w:val="2E74B5" w:themeColor="accent1" w:themeShade="BF"/>
           <w:lang w:val="en-US"/>
         </w:rPr>
       </w:pPr>
-      <w:hyperlink w:anchor="_Toc390263223" w:history="1">
+      <w:hyperlink w:anchor="_Toc390282835" w:history="1">
         <w:r>
           <w:rPr>
             <w:rStyle w:val="Hyperlink"/>
             <w:noProof/>
-            <w:color w:val="034990" w:themeColor="hyperlink" w:themeShade="BF"/>
+            <w:color w:val="2E74B5" w:themeColor="accent1" w:themeShade="BF"/>
           </w:rPr>
           <w:t>Table 3</w:t>
         </w:r>
@@ -4985,7 +5002,7 @@
           <w:rPr>
             <w:rStyle w:val="Hyperlink"/>
             <w:noProof/>
-            <w:color w:val="034990" w:themeColor="hyperlink" w:themeShade="BF"/>
+            <w:color w:val="2E74B5" w:themeColor="accent1" w:themeShade="BF"/>
             <w:lang w:val="en-US"/>
           </w:rPr>
           <w:t>: Describe Login/ logout interface</w:t>
@@ -4994,6 +5011,7 @@
           <w:rPr>
             <w:noProof/>
             <w:webHidden/>
+            <w:color w:val="2E74B5" w:themeColor="accent1" w:themeShade="BF"/>
           </w:rPr>
           <w:tab/>
         </w:r>
@@ -5001,6 +5019,7 @@
           <w:rPr>
             <w:noProof/>
             <w:webHidden/>
+            <w:color w:val="2E74B5" w:themeColor="accent1" w:themeShade="BF"/>
           </w:rPr>
           <w:fldChar w:fldCharType="begin"/>
         </w:r>
@@ -5008,19 +5027,22 @@
           <w:rPr>
             <w:noProof/>
             <w:webHidden/>
+            <w:color w:val="2E74B5" w:themeColor="accent1" w:themeShade="BF"/>
           </w:rPr>
-          <w:instrText xml:space="preserve"> PAGEREF _Toc390263223 \h </w:instrText>
+          <w:instrText xml:space="preserve"> PAGEREF _Toc390282835 \h </w:instrText>
         </w:r>
         <w:r>
           <w:rPr>
             <w:noProof/>
             <w:webHidden/>
+            <w:color w:val="2E74B5" w:themeColor="accent1" w:themeShade="BF"/>
           </w:rPr>
         </w:r>
         <w:r>
           <w:rPr>
             <w:noProof/>
             <w:webHidden/>
+            <w:color w:val="2E74B5" w:themeColor="accent1" w:themeShade="BF"/>
           </w:rPr>
           <w:fldChar w:fldCharType="separate"/>
         </w:r>
@@ -5028,6 +5050,7 @@
           <w:rPr>
             <w:noProof/>
             <w:webHidden/>
+            <w:color w:val="2E74B5" w:themeColor="accent1" w:themeShade="BF"/>
           </w:rPr>
           <w:t>7</w:t>
         </w:r>
@@ -5035,6 +5058,7 @@
           <w:rPr>
             <w:noProof/>
             <w:webHidden/>
+            <w:color w:val="2E74B5" w:themeColor="accent1" w:themeShade="BF"/>
           </w:rPr>
           <w:fldChar w:fldCharType="end"/>
         </w:r>
@@ -5049,15 +5073,16 @@
         <w:rPr>
           <w:rFonts w:asciiTheme="minorHAnsi" w:eastAsiaTheme="minorEastAsia" w:hAnsiTheme="minorHAnsi"/>
           <w:noProof/>
+          <w:color w:val="2E74B5" w:themeColor="accent1" w:themeShade="BF"/>
           <w:lang w:val="en-US"/>
         </w:rPr>
       </w:pPr>
-      <w:hyperlink w:anchor="_Toc390263224" w:history="1">
+      <w:hyperlink w:anchor="_Toc390282836" w:history="1">
         <w:r>
           <w:rPr>
             <w:rStyle w:val="Hyperlink"/>
             <w:noProof/>
-            <w:color w:val="034990" w:themeColor="hyperlink" w:themeShade="BF"/>
+            <w:color w:val="2E74B5" w:themeColor="accent1" w:themeShade="BF"/>
           </w:rPr>
           <w:t>Table 4</w:t>
         </w:r>
@@ -5065,7 +5090,7 @@
           <w:rPr>
             <w:rStyle w:val="Hyperlink"/>
             <w:noProof/>
-            <w:color w:val="034990" w:themeColor="hyperlink" w:themeShade="BF"/>
+            <w:color w:val="2E74B5" w:themeColor="accent1" w:themeShade="BF"/>
             <w:lang w:val="en-US"/>
           </w:rPr>
           <w:t>: List b</w:t>
@@ -5074,7 +5099,7 @@
           <w:rPr>
             <w:rStyle w:val="Hyperlink"/>
             <w:noProof/>
-            <w:color w:val="034990" w:themeColor="hyperlink" w:themeShade="BF"/>
+            <w:color w:val="2E74B5" w:themeColor="accent1" w:themeShade="BF"/>
           </w:rPr>
           <w:t xml:space="preserve">usniess rule </w:t>
         </w:r>
@@ -5082,7 +5107,7 @@
           <w:rPr>
             <w:rStyle w:val="Hyperlink"/>
             <w:noProof/>
-            <w:color w:val="034990" w:themeColor="hyperlink" w:themeShade="BF"/>
+            <w:color w:val="2E74B5" w:themeColor="accent1" w:themeShade="BF"/>
             <w:lang w:val="en-US"/>
           </w:rPr>
           <w:t>login/ logout</w:t>
@@ -5091,6 +5116,7 @@
           <w:rPr>
             <w:noProof/>
             <w:webHidden/>
+            <w:color w:val="2E74B5" w:themeColor="accent1" w:themeShade="BF"/>
           </w:rPr>
           <w:tab/>
         </w:r>
@@ -5098,6 +5124,7 @@
           <w:rPr>
             <w:noProof/>
             <w:webHidden/>
+            <w:color w:val="2E74B5" w:themeColor="accent1" w:themeShade="BF"/>
           </w:rPr>
           <w:fldChar w:fldCharType="begin"/>
         </w:r>
@@ -5105,19 +5132,22 @@
           <w:rPr>
             <w:noProof/>
             <w:webHidden/>
+            <w:color w:val="2E74B5" w:themeColor="accent1" w:themeShade="BF"/>
           </w:rPr>
-          <w:instrText xml:space="preserve"> PAGEREF _Toc390263224 \h </w:instrText>
+          <w:instrText xml:space="preserve"> PAGEREF _Toc390282836 \h </w:instrText>
         </w:r>
         <w:r>
           <w:rPr>
             <w:noProof/>
             <w:webHidden/>
+            <w:color w:val="2E74B5" w:themeColor="accent1" w:themeShade="BF"/>
           </w:rPr>
         </w:r>
         <w:r>
           <w:rPr>
             <w:noProof/>
             <w:webHidden/>
+            <w:color w:val="2E74B5" w:themeColor="accent1" w:themeShade="BF"/>
           </w:rPr>
           <w:fldChar w:fldCharType="separate"/>
         </w:r>
@@ -5125,6 +5155,7 @@
           <w:rPr>
             <w:noProof/>
             <w:webHidden/>
+            <w:color w:val="2E74B5" w:themeColor="accent1" w:themeShade="BF"/>
           </w:rPr>
           <w:t>8</w:t>
         </w:r>
@@ -5132,6 +5163,7 @@
           <w:rPr>
             <w:noProof/>
             <w:webHidden/>
+            <w:color w:val="2E74B5" w:themeColor="accent1" w:themeShade="BF"/>
           </w:rPr>
           <w:fldChar w:fldCharType="end"/>
         </w:r>
@@ -5146,15 +5178,16 @@
         <w:rPr>
           <w:rFonts w:asciiTheme="minorHAnsi" w:eastAsiaTheme="minorEastAsia" w:hAnsiTheme="minorHAnsi"/>
           <w:noProof/>
+          <w:color w:val="2E74B5" w:themeColor="accent1" w:themeShade="BF"/>
           <w:lang w:val="en-US"/>
         </w:rPr>
       </w:pPr>
-      <w:hyperlink w:anchor="_Toc390263225" w:history="1">
+      <w:hyperlink w:anchor="_Toc390282837" w:history="1">
         <w:r>
           <w:rPr>
             <w:rStyle w:val="Hyperlink"/>
             <w:noProof/>
-            <w:color w:val="034990" w:themeColor="hyperlink" w:themeShade="BF"/>
+            <w:color w:val="2E74B5" w:themeColor="accent1" w:themeShade="BF"/>
           </w:rPr>
           <w:t>Table 5</w:t>
         </w:r>
@@ -5162,7 +5195,7 @@
           <w:rPr>
             <w:rStyle w:val="Hyperlink"/>
             <w:noProof/>
-            <w:color w:val="034990" w:themeColor="hyperlink" w:themeShade="BF"/>
+            <w:color w:val="2E74B5" w:themeColor="accent1" w:themeShade="BF"/>
             <w:lang w:val="en-US"/>
           </w:rPr>
           <w:t>: Describe login/logout interface</w:t>
@@ -5171,6 +5204,7 @@
           <w:rPr>
             <w:noProof/>
             <w:webHidden/>
+            <w:color w:val="2E74B5" w:themeColor="accent1" w:themeShade="BF"/>
           </w:rPr>
           <w:tab/>
         </w:r>
@@ -5178,6 +5212,7 @@
           <w:rPr>
             <w:noProof/>
             <w:webHidden/>
+            <w:color w:val="2E74B5" w:themeColor="accent1" w:themeShade="BF"/>
           </w:rPr>
           <w:fldChar w:fldCharType="begin"/>
         </w:r>
@@ -5185,19 +5220,22 @@
           <w:rPr>
             <w:noProof/>
             <w:webHidden/>
+            <w:color w:val="2E74B5" w:themeColor="accent1" w:themeShade="BF"/>
           </w:rPr>
-          <w:instrText xml:space="preserve"> PAGEREF _Toc390263225 \h </w:instrText>
+          <w:instrText xml:space="preserve"> PAGEREF _Toc390282837 \h </w:instrText>
         </w:r>
         <w:r>
           <w:rPr>
             <w:noProof/>
             <w:webHidden/>
+            <w:color w:val="2E74B5" w:themeColor="accent1" w:themeShade="BF"/>
           </w:rPr>
         </w:r>
         <w:r>
           <w:rPr>
             <w:noProof/>
             <w:webHidden/>
+            <w:color w:val="2E74B5" w:themeColor="accent1" w:themeShade="BF"/>
           </w:rPr>
           <w:fldChar w:fldCharType="separate"/>
         </w:r>
@@ -5205,6 +5243,7 @@
           <w:rPr>
             <w:noProof/>
             <w:webHidden/>
+            <w:color w:val="2E74B5" w:themeColor="accent1" w:themeShade="BF"/>
           </w:rPr>
           <w:t>9</w:t>
         </w:r>
@@ -5212,6 +5251,7 @@
           <w:rPr>
             <w:noProof/>
             <w:webHidden/>
+            <w:color w:val="2E74B5" w:themeColor="accent1" w:themeShade="BF"/>
           </w:rPr>
           <w:fldChar w:fldCharType="end"/>
         </w:r>
@@ -5226,15 +5266,16 @@
         <w:rPr>
           <w:rFonts w:asciiTheme="minorHAnsi" w:eastAsiaTheme="minorEastAsia" w:hAnsiTheme="minorHAnsi"/>
           <w:noProof/>
+          <w:color w:val="2E74B5" w:themeColor="accent1" w:themeShade="BF"/>
           <w:lang w:val="en-US"/>
         </w:rPr>
       </w:pPr>
-      <w:hyperlink w:anchor="_Toc390263226" w:history="1">
+      <w:hyperlink w:anchor="_Toc390282838" w:history="1">
         <w:r>
           <w:rPr>
             <w:rStyle w:val="Hyperlink"/>
             <w:noProof/>
-            <w:color w:val="034990" w:themeColor="hyperlink" w:themeShade="BF"/>
+            <w:color w:val="2E74B5" w:themeColor="accent1" w:themeShade="BF"/>
           </w:rPr>
           <w:t>Table 6</w:t>
         </w:r>
@@ -5242,7 +5283,7 @@
           <w:rPr>
             <w:rStyle w:val="Hyperlink"/>
             <w:noProof/>
-            <w:color w:val="034990" w:themeColor="hyperlink" w:themeShade="BF"/>
+            <w:color w:val="2E74B5" w:themeColor="accent1" w:themeShade="BF"/>
             <w:lang w:val="en-US"/>
           </w:rPr>
           <w:t>: List b</w:t>
@@ -5251,7 +5292,7 @@
           <w:rPr>
             <w:rStyle w:val="Hyperlink"/>
             <w:noProof/>
-            <w:color w:val="034990" w:themeColor="hyperlink" w:themeShade="BF"/>
+            <w:color w:val="2E74B5" w:themeColor="accent1" w:themeShade="BF"/>
           </w:rPr>
           <w:t>us</w:t>
         </w:r>
@@ -5259,7 +5300,7 @@
           <w:rPr>
             <w:rStyle w:val="Hyperlink"/>
             <w:noProof/>
-            <w:color w:val="034990" w:themeColor="hyperlink" w:themeShade="BF"/>
+            <w:color w:val="2E74B5" w:themeColor="accent1" w:themeShade="BF"/>
             <w:lang w:val="en-US"/>
           </w:rPr>
           <w:t xml:space="preserve">iness rule </w:t>
@@ -5269,7 +5310,7 @@
             <w:rStyle w:val="Hyperlink"/>
             <w:rFonts w:cs="Times New Roman"/>
             <w:noProof/>
-            <w:color w:val="034990" w:themeColor="hyperlink" w:themeShade="BF"/>
+            <w:color w:val="2E74B5" w:themeColor="accent1" w:themeShade="BF"/>
           </w:rPr>
           <w:t>List-unanswer interface (home page)</w:t>
         </w:r>
@@ -5277,6 +5318,7 @@
           <w:rPr>
             <w:noProof/>
             <w:webHidden/>
+            <w:color w:val="2E74B5" w:themeColor="accent1" w:themeShade="BF"/>
           </w:rPr>
           <w:tab/>
         </w:r>
@@ -5284,6 +5326,7 @@
           <w:rPr>
             <w:noProof/>
             <w:webHidden/>
+            <w:color w:val="2E74B5" w:themeColor="accent1" w:themeShade="BF"/>
           </w:rPr>
           <w:fldChar w:fldCharType="begin"/>
         </w:r>
@@ -5291,19 +5334,22 @@
           <w:rPr>
             <w:noProof/>
             <w:webHidden/>
+            <w:color w:val="2E74B5" w:themeColor="accent1" w:themeShade="BF"/>
           </w:rPr>
-          <w:instrText xml:space="preserve"> PAGEREF _Toc390263226 \h </w:instrText>
+          <w:instrText xml:space="preserve"> PAGEREF _Toc390282838 \h </w:instrText>
         </w:r>
         <w:r>
           <w:rPr>
             <w:noProof/>
             <w:webHidden/>
+            <w:color w:val="2E74B5" w:themeColor="accent1" w:themeShade="BF"/>
           </w:rPr>
         </w:r>
         <w:r>
           <w:rPr>
             <w:noProof/>
             <w:webHidden/>
+            <w:color w:val="2E74B5" w:themeColor="accent1" w:themeShade="BF"/>
           </w:rPr>
           <w:fldChar w:fldCharType="separate"/>
         </w:r>
@@ -5311,6 +5357,7 @@
           <w:rPr>
             <w:noProof/>
             <w:webHidden/>
+            <w:color w:val="2E74B5" w:themeColor="accent1" w:themeShade="BF"/>
           </w:rPr>
           <w:t>9</w:t>
         </w:r>
@@ -5318,6 +5365,7 @@
           <w:rPr>
             <w:noProof/>
             <w:webHidden/>
+            <w:color w:val="2E74B5" w:themeColor="accent1" w:themeShade="BF"/>
           </w:rPr>
           <w:fldChar w:fldCharType="end"/>
         </w:r>
@@ -5332,15 +5380,16 @@
         <w:rPr>
           <w:rFonts w:asciiTheme="minorHAnsi" w:eastAsiaTheme="minorEastAsia" w:hAnsiTheme="minorHAnsi"/>
           <w:noProof/>
+          <w:color w:val="2E74B5" w:themeColor="accent1" w:themeShade="BF"/>
           <w:lang w:val="en-US"/>
         </w:rPr>
       </w:pPr>
-      <w:hyperlink w:anchor="_Toc390263227" w:history="1">
+      <w:hyperlink w:anchor="_Toc390282839" w:history="1">
         <w:r>
           <w:rPr>
             <w:rStyle w:val="Hyperlink"/>
             <w:noProof/>
-            <w:color w:val="034990" w:themeColor="hyperlink" w:themeShade="BF"/>
+            <w:color w:val="2E74B5" w:themeColor="accent1" w:themeShade="BF"/>
           </w:rPr>
           <w:t>Table 7</w:t>
         </w:r>
@@ -5348,7 +5397,7 @@
           <w:rPr>
             <w:rStyle w:val="Hyperlink"/>
             <w:noProof/>
-            <w:color w:val="034990" w:themeColor="hyperlink" w:themeShade="BF"/>
+            <w:color w:val="2E74B5" w:themeColor="accent1" w:themeShade="BF"/>
             <w:lang w:val="en-US"/>
           </w:rPr>
           <w:t xml:space="preserve">: Describe </w:t>
@@ -5358,7 +5407,7 @@
             <w:rStyle w:val="Hyperlink"/>
             <w:rFonts w:cs="Times New Roman"/>
             <w:noProof/>
-            <w:color w:val="034990" w:themeColor="hyperlink" w:themeShade="BF"/>
+            <w:color w:val="2E74B5" w:themeColor="accent1" w:themeShade="BF"/>
           </w:rPr>
           <w:t>List-unanswer interface (home page)</w:t>
         </w:r>
@@ -5366,6 +5415,7 @@
           <w:rPr>
             <w:noProof/>
             <w:webHidden/>
+            <w:color w:val="2E74B5" w:themeColor="accent1" w:themeShade="BF"/>
           </w:rPr>
           <w:tab/>
         </w:r>
@@ -5373,6 +5423,7 @@
           <w:rPr>
             <w:noProof/>
             <w:webHidden/>
+            <w:color w:val="2E74B5" w:themeColor="accent1" w:themeShade="BF"/>
           </w:rPr>
           <w:fldChar w:fldCharType="begin"/>
         </w:r>
@@ -5380,19 +5431,22 @@
           <w:rPr>
             <w:noProof/>
             <w:webHidden/>
+            <w:color w:val="2E74B5" w:themeColor="accent1" w:themeShade="BF"/>
           </w:rPr>
-          <w:instrText xml:space="preserve"> PAGEREF _Toc390263227 \h </w:instrText>
+          <w:instrText xml:space="preserve"> PAGEREF _Toc390282839 \h </w:instrText>
         </w:r>
         <w:r>
           <w:rPr>
             <w:noProof/>
             <w:webHidden/>
+            <w:color w:val="2E74B5" w:themeColor="accent1" w:themeShade="BF"/>
           </w:rPr>
         </w:r>
         <w:r>
           <w:rPr>
             <w:noProof/>
             <w:webHidden/>
+            <w:color w:val="2E74B5" w:themeColor="accent1" w:themeShade="BF"/>
           </w:rPr>
           <w:fldChar w:fldCharType="separate"/>
         </w:r>
@@ -5400,6 +5454,7 @@
           <w:rPr>
             <w:noProof/>
             <w:webHidden/>
+            <w:color w:val="2E74B5" w:themeColor="accent1" w:themeShade="BF"/>
           </w:rPr>
           <w:t>11</w:t>
         </w:r>
@@ -5407,6 +5462,7 @@
           <w:rPr>
             <w:noProof/>
             <w:webHidden/>
+            <w:color w:val="2E74B5" w:themeColor="accent1" w:themeShade="BF"/>
           </w:rPr>
           <w:fldChar w:fldCharType="end"/>
         </w:r>
@@ -5421,15 +5477,16 @@
         <w:rPr>
           <w:rFonts w:asciiTheme="minorHAnsi" w:eastAsiaTheme="minorEastAsia" w:hAnsiTheme="minorHAnsi"/>
           <w:noProof/>
+          <w:color w:val="2E74B5" w:themeColor="accent1" w:themeShade="BF"/>
           <w:lang w:val="en-US"/>
         </w:rPr>
       </w:pPr>
-      <w:hyperlink w:anchor="_Toc390263228" w:history="1">
+      <w:hyperlink w:anchor="_Toc390282840" w:history="1">
         <w:r>
           <w:rPr>
             <w:rStyle w:val="Hyperlink"/>
             <w:noProof/>
-            <w:color w:val="034990" w:themeColor="hyperlink" w:themeShade="BF"/>
+            <w:color w:val="2E74B5" w:themeColor="accent1" w:themeShade="BF"/>
           </w:rPr>
           <w:t>Table 8</w:t>
         </w:r>
@@ -5437,7 +5494,7 @@
           <w:rPr>
             <w:rStyle w:val="Hyperlink"/>
             <w:noProof/>
-            <w:color w:val="034990" w:themeColor="hyperlink" w:themeShade="BF"/>
+            <w:color w:val="2E74B5" w:themeColor="accent1" w:themeShade="BF"/>
             <w:lang w:val="en-US"/>
           </w:rPr>
           <w:t xml:space="preserve">: List </w:t>
@@ -5446,7 +5503,7 @@
           <w:rPr>
             <w:rStyle w:val="Hyperlink"/>
             <w:noProof/>
-            <w:color w:val="034990" w:themeColor="hyperlink" w:themeShade="BF"/>
+            <w:color w:val="2E74B5" w:themeColor="accent1" w:themeShade="BF"/>
           </w:rPr>
           <w:t>busniess rule</w:t>
         </w:r>
@@ -5454,7 +5511,7 @@
           <w:rPr>
             <w:rStyle w:val="Hyperlink"/>
             <w:noProof/>
-            <w:color w:val="034990" w:themeColor="hyperlink" w:themeShade="BF"/>
+            <w:color w:val="2E74B5" w:themeColor="accent1" w:themeShade="BF"/>
             <w:lang w:val="en-US"/>
           </w:rPr>
           <w:t xml:space="preserve"> </w:t>
@@ -5464,7 +5521,7 @@
             <w:rStyle w:val="Hyperlink"/>
             <w:rFonts w:cs="Times New Roman"/>
             <w:noProof/>
-            <w:color w:val="034990" w:themeColor="hyperlink" w:themeShade="BF"/>
+            <w:color w:val="2E74B5" w:themeColor="accent1" w:themeShade="BF"/>
           </w:rPr>
           <w:t>List-TempSave interface</w:t>
         </w:r>
@@ -5472,6 +5529,7 @@
           <w:rPr>
             <w:noProof/>
             <w:webHidden/>
+            <w:color w:val="2E74B5" w:themeColor="accent1" w:themeShade="BF"/>
           </w:rPr>
           <w:tab/>
         </w:r>
@@ -5479,6 +5537,7 @@
           <w:rPr>
             <w:noProof/>
             <w:webHidden/>
+            <w:color w:val="2E74B5" w:themeColor="accent1" w:themeShade="BF"/>
           </w:rPr>
           <w:fldChar w:fldCharType="begin"/>
         </w:r>
@@ -5486,19 +5545,22 @@
           <w:rPr>
             <w:noProof/>
             <w:webHidden/>
+            <w:color w:val="2E74B5" w:themeColor="accent1" w:themeShade="BF"/>
           </w:rPr>
-          <w:instrText xml:space="preserve"> PAGEREF _Toc390263228 \h </w:instrText>
+          <w:instrText xml:space="preserve"> PAGEREF _Toc390282840 \h </w:instrText>
         </w:r>
         <w:r>
           <w:rPr>
             <w:noProof/>
             <w:webHidden/>
+            <w:color w:val="2E74B5" w:themeColor="accent1" w:themeShade="BF"/>
           </w:rPr>
         </w:r>
         <w:r>
           <w:rPr>
             <w:noProof/>
             <w:webHidden/>
+            <w:color w:val="2E74B5" w:themeColor="accent1" w:themeShade="BF"/>
           </w:rPr>
           <w:fldChar w:fldCharType="separate"/>
         </w:r>
@@ -5506,6 +5568,7 @@
           <w:rPr>
             <w:noProof/>
             <w:webHidden/>
+            <w:color w:val="2E74B5" w:themeColor="accent1" w:themeShade="BF"/>
           </w:rPr>
           <w:t>12</w:t>
         </w:r>
@@ -5513,6 +5576,7 @@
           <w:rPr>
             <w:noProof/>
             <w:webHidden/>
+            <w:color w:val="2E74B5" w:themeColor="accent1" w:themeShade="BF"/>
           </w:rPr>
           <w:fldChar w:fldCharType="end"/>
         </w:r>
@@ -5527,15 +5591,16 @@
         <w:rPr>
           <w:rFonts w:asciiTheme="minorHAnsi" w:eastAsiaTheme="minorEastAsia" w:hAnsiTheme="minorHAnsi"/>
           <w:noProof/>
+          <w:color w:val="2E74B5" w:themeColor="accent1" w:themeShade="BF"/>
           <w:lang w:val="en-US"/>
         </w:rPr>
       </w:pPr>
-      <w:hyperlink w:anchor="_Toc390263229" w:history="1">
+      <w:hyperlink w:anchor="_Toc390282841" w:history="1">
         <w:r>
           <w:rPr>
             <w:rStyle w:val="Hyperlink"/>
             <w:noProof/>
-            <w:color w:val="034990" w:themeColor="hyperlink" w:themeShade="BF"/>
+            <w:color w:val="2E74B5" w:themeColor="accent1" w:themeShade="BF"/>
           </w:rPr>
           <w:t>Table 9</w:t>
         </w:r>
@@ -5543,7 +5608,7 @@
           <w:rPr>
             <w:rStyle w:val="Hyperlink"/>
             <w:noProof/>
-            <w:color w:val="034990" w:themeColor="hyperlink" w:themeShade="BF"/>
+            <w:color w:val="2E74B5" w:themeColor="accent1" w:themeShade="BF"/>
             <w:lang w:val="en-US"/>
           </w:rPr>
           <w:t xml:space="preserve">: Describt </w:t>
@@ -5553,7 +5618,7 @@
             <w:rStyle w:val="Hyperlink"/>
             <w:rFonts w:cs="Times New Roman"/>
             <w:noProof/>
-            <w:color w:val="034990" w:themeColor="hyperlink" w:themeShade="BF"/>
+            <w:color w:val="2E74B5" w:themeColor="accent1" w:themeShade="BF"/>
           </w:rPr>
           <w:t>List-TempSave interface</w:t>
         </w:r>
@@ -5561,6 +5626,7 @@
           <w:rPr>
             <w:noProof/>
             <w:webHidden/>
+            <w:color w:val="2E74B5" w:themeColor="accent1" w:themeShade="BF"/>
           </w:rPr>
           <w:tab/>
         </w:r>
@@ -5568,6 +5634,7 @@
           <w:rPr>
             <w:noProof/>
             <w:webHidden/>
+            <w:color w:val="2E74B5" w:themeColor="accent1" w:themeShade="BF"/>
           </w:rPr>
           <w:fldChar w:fldCharType="begin"/>
         </w:r>
@@ -5575,19 +5642,22 @@
           <w:rPr>
             <w:noProof/>
             <w:webHidden/>
+            <w:color w:val="2E74B5" w:themeColor="accent1" w:themeShade="BF"/>
           </w:rPr>
-          <w:instrText xml:space="preserve"> PAGEREF _Toc390263229 \h </w:instrText>
+          <w:instrText xml:space="preserve"> PAGEREF _Toc390282841 \h </w:instrText>
         </w:r>
         <w:r>
           <w:rPr>
             <w:noProof/>
             <w:webHidden/>
+            <w:color w:val="2E74B5" w:themeColor="accent1" w:themeShade="BF"/>
           </w:rPr>
         </w:r>
         <w:r>
           <w:rPr>
             <w:noProof/>
             <w:webHidden/>
+            <w:color w:val="2E74B5" w:themeColor="accent1" w:themeShade="BF"/>
           </w:rPr>
           <w:fldChar w:fldCharType="separate"/>
         </w:r>
@@ -5595,6 +5665,7 @@
           <w:rPr>
             <w:noProof/>
             <w:webHidden/>
+            <w:color w:val="2E74B5" w:themeColor="accent1" w:themeShade="BF"/>
           </w:rPr>
           <w:t>14</w:t>
         </w:r>
@@ -5602,6 +5673,7 @@
           <w:rPr>
             <w:noProof/>
             <w:webHidden/>
+            <w:color w:val="2E74B5" w:themeColor="accent1" w:themeShade="BF"/>
           </w:rPr>
           <w:fldChar w:fldCharType="end"/>
         </w:r>
@@ -5616,15 +5688,16 @@
         <w:rPr>
           <w:rFonts w:asciiTheme="minorHAnsi" w:eastAsiaTheme="minorEastAsia" w:hAnsiTheme="minorHAnsi"/>
           <w:noProof/>
+          <w:color w:val="2E74B5" w:themeColor="accent1" w:themeShade="BF"/>
           <w:lang w:val="en-US"/>
         </w:rPr>
       </w:pPr>
-      <w:hyperlink w:anchor="_Toc390263230" w:history="1">
+      <w:hyperlink w:anchor="_Toc390282842" w:history="1">
         <w:r>
           <w:rPr>
             <w:rStyle w:val="Hyperlink"/>
             <w:noProof/>
-            <w:color w:val="034990" w:themeColor="hyperlink" w:themeShade="BF"/>
+            <w:color w:val="2E74B5" w:themeColor="accent1" w:themeShade="BF"/>
           </w:rPr>
           <w:t>Table 10</w:t>
         </w:r>
@@ -5632,7 +5705,7 @@
           <w:rPr>
             <w:rStyle w:val="Hyperlink"/>
             <w:noProof/>
-            <w:color w:val="034990" w:themeColor="hyperlink" w:themeShade="BF"/>
+            <w:color w:val="2E74B5" w:themeColor="accent1" w:themeShade="BF"/>
             <w:lang w:val="en-US"/>
           </w:rPr>
           <w:t xml:space="preserve">: List </w:t>
@@ -5641,7 +5714,7 @@
           <w:rPr>
             <w:rStyle w:val="Hyperlink"/>
             <w:noProof/>
-            <w:color w:val="034990" w:themeColor="hyperlink" w:themeShade="BF"/>
+            <w:color w:val="2E74B5" w:themeColor="accent1" w:themeShade="BF"/>
           </w:rPr>
           <w:t xml:space="preserve">busniess rule </w:t>
         </w:r>
@@ -5650,7 +5723,7 @@
             <w:rStyle w:val="Hyperlink"/>
             <w:rFonts w:cs="Times New Roman"/>
             <w:noProof/>
-            <w:color w:val="034990" w:themeColor="hyperlink" w:themeShade="BF"/>
+            <w:color w:val="2E74B5" w:themeColor="accent1" w:themeShade="BF"/>
           </w:rPr>
           <w:t>List-Saved interface</w:t>
         </w:r>
@@ -5658,6 +5731,7 @@
           <w:rPr>
             <w:noProof/>
             <w:webHidden/>
+            <w:color w:val="2E74B5" w:themeColor="accent1" w:themeShade="BF"/>
           </w:rPr>
           <w:tab/>
         </w:r>
@@ -5665,6 +5739,7 @@
           <w:rPr>
             <w:noProof/>
             <w:webHidden/>
+            <w:color w:val="2E74B5" w:themeColor="accent1" w:themeShade="BF"/>
           </w:rPr>
           <w:fldChar w:fldCharType="begin"/>
         </w:r>
@@ -5672,19 +5747,22 @@
           <w:rPr>
             <w:noProof/>
             <w:webHidden/>
+            <w:color w:val="2E74B5" w:themeColor="accent1" w:themeShade="BF"/>
           </w:rPr>
-          <w:instrText xml:space="preserve"> PAGEREF _Toc390263230 \h </w:instrText>
+          <w:instrText xml:space="preserve"> PAGEREF _Toc390282842 \h </w:instrText>
         </w:r>
         <w:r>
           <w:rPr>
             <w:noProof/>
             <w:webHidden/>
+            <w:color w:val="2E74B5" w:themeColor="accent1" w:themeShade="BF"/>
           </w:rPr>
         </w:r>
         <w:r>
           <w:rPr>
             <w:noProof/>
             <w:webHidden/>
+            <w:color w:val="2E74B5" w:themeColor="accent1" w:themeShade="BF"/>
           </w:rPr>
           <w:fldChar w:fldCharType="separate"/>
         </w:r>
@@ -5692,6 +5770,7 @@
           <w:rPr>
             <w:noProof/>
             <w:webHidden/>
+            <w:color w:val="2E74B5" w:themeColor="accent1" w:themeShade="BF"/>
           </w:rPr>
           <w:t>14</w:t>
         </w:r>
@@ -5699,6 +5778,7 @@
           <w:rPr>
             <w:noProof/>
             <w:webHidden/>
+            <w:color w:val="2E74B5" w:themeColor="accent1" w:themeShade="BF"/>
           </w:rPr>
           <w:fldChar w:fldCharType="end"/>
         </w:r>
@@ -5713,15 +5793,16 @@
         <w:rPr>
           <w:rFonts w:asciiTheme="minorHAnsi" w:eastAsiaTheme="minorEastAsia" w:hAnsiTheme="minorHAnsi"/>
           <w:noProof/>
+          <w:color w:val="2E74B5" w:themeColor="accent1" w:themeShade="BF"/>
           <w:lang w:val="en-US"/>
         </w:rPr>
       </w:pPr>
-      <w:hyperlink w:anchor="_Toc390263231" w:history="1">
+      <w:hyperlink w:anchor="_Toc390282843" w:history="1">
         <w:r>
           <w:rPr>
             <w:rStyle w:val="Hyperlink"/>
             <w:noProof/>
-            <w:color w:val="034990" w:themeColor="hyperlink" w:themeShade="BF"/>
+            <w:color w:val="2E74B5" w:themeColor="accent1" w:themeShade="BF"/>
           </w:rPr>
           <w:t>Table 11</w:t>
         </w:r>
@@ -5729,7 +5810,7 @@
           <w:rPr>
             <w:rStyle w:val="Hyperlink"/>
             <w:noProof/>
-            <w:color w:val="034990" w:themeColor="hyperlink" w:themeShade="BF"/>
+            <w:color w:val="2E74B5" w:themeColor="accent1" w:themeShade="BF"/>
             <w:lang w:val="en-US"/>
           </w:rPr>
           <w:t xml:space="preserve">: Describe </w:t>
@@ -5739,7 +5820,7 @@
             <w:rStyle w:val="Hyperlink"/>
             <w:rFonts w:cs="Times New Roman"/>
             <w:noProof/>
-            <w:color w:val="034990" w:themeColor="hyperlink" w:themeShade="BF"/>
+            <w:color w:val="2E74B5" w:themeColor="accent1" w:themeShade="BF"/>
           </w:rPr>
           <w:t>List-Saved interface</w:t>
         </w:r>
@@ -5747,6 +5828,7 @@
           <w:rPr>
             <w:noProof/>
             <w:webHidden/>
+            <w:color w:val="2E74B5" w:themeColor="accent1" w:themeShade="BF"/>
           </w:rPr>
           <w:tab/>
         </w:r>
@@ -5754,6 +5836,7 @@
           <w:rPr>
             <w:noProof/>
             <w:webHidden/>
+            <w:color w:val="2E74B5" w:themeColor="accent1" w:themeShade="BF"/>
           </w:rPr>
           <w:fldChar w:fldCharType="begin"/>
         </w:r>
@@ -5761,19 +5844,22 @@
           <w:rPr>
             <w:noProof/>
             <w:webHidden/>
+            <w:color w:val="2E74B5" w:themeColor="accent1" w:themeShade="BF"/>
           </w:rPr>
-          <w:instrText xml:space="preserve"> PAGEREF _Toc390263231 \h </w:instrText>
+          <w:instrText xml:space="preserve"> PAGEREF _Toc390282843 \h </w:instrText>
         </w:r>
         <w:r>
           <w:rPr>
             <w:noProof/>
             <w:webHidden/>
+            <w:color w:val="2E74B5" w:themeColor="accent1" w:themeShade="BF"/>
           </w:rPr>
         </w:r>
         <w:r>
           <w:rPr>
             <w:noProof/>
             <w:webHidden/>
+            <w:color w:val="2E74B5" w:themeColor="accent1" w:themeShade="BF"/>
           </w:rPr>
           <w:fldChar w:fldCharType="separate"/>
         </w:r>
@@ -5781,6 +5867,7 @@
           <w:rPr>
             <w:noProof/>
             <w:webHidden/>
+            <w:color w:val="2E74B5" w:themeColor="accent1" w:themeShade="BF"/>
           </w:rPr>
           <w:t>16</w:t>
         </w:r>
@@ -5788,6 +5875,7 @@
           <w:rPr>
             <w:noProof/>
             <w:webHidden/>
+            <w:color w:val="2E74B5" w:themeColor="accent1" w:themeShade="BF"/>
           </w:rPr>
           <w:fldChar w:fldCharType="end"/>
         </w:r>
@@ -5802,15 +5890,16 @@
         <w:rPr>
           <w:rFonts w:asciiTheme="minorHAnsi" w:eastAsiaTheme="minorEastAsia" w:hAnsiTheme="minorHAnsi"/>
           <w:noProof/>
+          <w:color w:val="2E74B5" w:themeColor="accent1" w:themeShade="BF"/>
           <w:lang w:val="en-US"/>
         </w:rPr>
       </w:pPr>
-      <w:hyperlink w:anchor="_Toc390263232" w:history="1">
+      <w:hyperlink w:anchor="_Toc390282844" w:history="1">
         <w:r>
           <w:rPr>
             <w:rStyle w:val="Hyperlink"/>
             <w:noProof/>
-            <w:color w:val="034990" w:themeColor="hyperlink" w:themeShade="BF"/>
+            <w:color w:val="2E74B5" w:themeColor="accent1" w:themeShade="BF"/>
           </w:rPr>
           <w:t>Table 12</w:t>
         </w:r>
@@ -5818,7 +5907,7 @@
           <w:rPr>
             <w:rStyle w:val="Hyperlink"/>
             <w:noProof/>
-            <w:color w:val="034990" w:themeColor="hyperlink" w:themeShade="BF"/>
+            <w:color w:val="2E74B5" w:themeColor="accent1" w:themeShade="BF"/>
             <w:lang w:val="en-US"/>
           </w:rPr>
           <w:t xml:space="preserve">: List </w:t>
@@ -5827,7 +5916,7 @@
           <w:rPr>
             <w:rStyle w:val="Hyperlink"/>
             <w:noProof/>
-            <w:color w:val="034990" w:themeColor="hyperlink" w:themeShade="BF"/>
+            <w:color w:val="2E74B5" w:themeColor="accent1" w:themeShade="BF"/>
           </w:rPr>
           <w:t xml:space="preserve">busniess rule </w:t>
         </w:r>
@@ -5836,7 +5925,7 @@
             <w:rStyle w:val="Hyperlink"/>
             <w:rFonts w:cs="Times New Roman"/>
             <w:noProof/>
-            <w:color w:val="034990" w:themeColor="hyperlink" w:themeShade="BF"/>
+            <w:color w:val="2E74B5" w:themeColor="accent1" w:themeShade="BF"/>
             <w:lang w:val="en-US"/>
           </w:rPr>
           <w:t>List – Delete interface</w:t>
@@ -5845,6 +5934,7 @@
           <w:rPr>
             <w:noProof/>
             <w:webHidden/>
+            <w:color w:val="2E74B5" w:themeColor="accent1" w:themeShade="BF"/>
           </w:rPr>
           <w:tab/>
         </w:r>
@@ -5852,6 +5942,7 @@
           <w:rPr>
             <w:noProof/>
             <w:webHidden/>
+            <w:color w:val="2E74B5" w:themeColor="accent1" w:themeShade="BF"/>
           </w:rPr>
           <w:fldChar w:fldCharType="begin"/>
         </w:r>
@@ -5859,19 +5950,22 @@
           <w:rPr>
             <w:noProof/>
             <w:webHidden/>
+            <w:color w:val="2E74B5" w:themeColor="accent1" w:themeShade="BF"/>
           </w:rPr>
-          <w:instrText xml:space="preserve"> PAGEREF _Toc390263232 \h </w:instrText>
+          <w:instrText xml:space="preserve"> PAGEREF _Toc390282844 \h </w:instrText>
         </w:r>
         <w:r>
           <w:rPr>
             <w:noProof/>
             <w:webHidden/>
+            <w:color w:val="2E74B5" w:themeColor="accent1" w:themeShade="BF"/>
           </w:rPr>
         </w:r>
         <w:r>
           <w:rPr>
             <w:noProof/>
             <w:webHidden/>
+            <w:color w:val="2E74B5" w:themeColor="accent1" w:themeShade="BF"/>
           </w:rPr>
           <w:fldChar w:fldCharType="separate"/>
         </w:r>
@@ -5879,6 +5973,7 @@
           <w:rPr>
             <w:noProof/>
             <w:webHidden/>
+            <w:color w:val="2E74B5" w:themeColor="accent1" w:themeShade="BF"/>
           </w:rPr>
           <w:t>16</w:t>
         </w:r>
@@ -5886,6 +5981,7 @@
           <w:rPr>
             <w:noProof/>
             <w:webHidden/>
+            <w:color w:val="2E74B5" w:themeColor="accent1" w:themeShade="BF"/>
           </w:rPr>
           <w:fldChar w:fldCharType="end"/>
         </w:r>
@@ -5900,15 +5996,16 @@
         <w:rPr>
           <w:rFonts w:asciiTheme="minorHAnsi" w:eastAsiaTheme="minorEastAsia" w:hAnsiTheme="minorHAnsi"/>
           <w:noProof/>
+          <w:color w:val="2E74B5" w:themeColor="accent1" w:themeShade="BF"/>
           <w:lang w:val="en-US"/>
         </w:rPr>
       </w:pPr>
-      <w:hyperlink w:anchor="_Toc390263233" w:history="1">
+      <w:hyperlink w:anchor="_Toc390282845" w:history="1">
         <w:r>
           <w:rPr>
             <w:rStyle w:val="Hyperlink"/>
             <w:noProof/>
-            <w:color w:val="034990" w:themeColor="hyperlink" w:themeShade="BF"/>
+            <w:color w:val="2E74B5" w:themeColor="accent1" w:themeShade="BF"/>
           </w:rPr>
           <w:t>Table 13</w:t>
         </w:r>
@@ -5916,7 +6013,7 @@
           <w:rPr>
             <w:rStyle w:val="Hyperlink"/>
             <w:noProof/>
-            <w:color w:val="034990" w:themeColor="hyperlink" w:themeShade="BF"/>
+            <w:color w:val="2E74B5" w:themeColor="accent1" w:themeShade="BF"/>
             <w:lang w:val="en-US"/>
           </w:rPr>
           <w:t xml:space="preserve">: Describe </w:t>
@@ -5926,7 +6023,7 @@
             <w:rStyle w:val="Hyperlink"/>
             <w:rFonts w:cs="Times New Roman"/>
             <w:noProof/>
-            <w:color w:val="034990" w:themeColor="hyperlink" w:themeShade="BF"/>
+            <w:color w:val="2E74B5" w:themeColor="accent1" w:themeShade="BF"/>
             <w:lang w:val="en-US"/>
           </w:rPr>
           <w:t>List – Delete interface</w:t>
@@ -5935,6 +6032,7 @@
           <w:rPr>
             <w:noProof/>
             <w:webHidden/>
+            <w:color w:val="2E74B5" w:themeColor="accent1" w:themeShade="BF"/>
           </w:rPr>
           <w:tab/>
         </w:r>
@@ -5942,6 +6040,7 @@
           <w:rPr>
             <w:noProof/>
             <w:webHidden/>
+            <w:color w:val="2E74B5" w:themeColor="accent1" w:themeShade="BF"/>
           </w:rPr>
           <w:fldChar w:fldCharType="begin"/>
         </w:r>
@@ -5949,19 +6048,22 @@
           <w:rPr>
             <w:noProof/>
             <w:webHidden/>
+            <w:color w:val="2E74B5" w:themeColor="accent1" w:themeShade="BF"/>
           </w:rPr>
-          <w:instrText xml:space="preserve"> PAGEREF _Toc390263233 \h </w:instrText>
+          <w:instrText xml:space="preserve"> PAGEREF _Toc390282845 \h </w:instrText>
         </w:r>
         <w:r>
           <w:rPr>
             <w:noProof/>
             <w:webHidden/>
+            <w:color w:val="2E74B5" w:themeColor="accent1" w:themeShade="BF"/>
           </w:rPr>
         </w:r>
         <w:r>
           <w:rPr>
             <w:noProof/>
             <w:webHidden/>
+            <w:color w:val="2E74B5" w:themeColor="accent1" w:themeShade="BF"/>
           </w:rPr>
           <w:fldChar w:fldCharType="separate"/>
         </w:r>
@@ -5969,6 +6071,7 @@
           <w:rPr>
             <w:noProof/>
             <w:webHidden/>
+            <w:color w:val="2E74B5" w:themeColor="accent1" w:themeShade="BF"/>
           </w:rPr>
           <w:t>18</w:t>
         </w:r>
@@ -5976,6 +6079,7 @@
           <w:rPr>
             <w:noProof/>
             <w:webHidden/>
+            <w:color w:val="2E74B5" w:themeColor="accent1" w:themeShade="BF"/>
           </w:rPr>
           <w:fldChar w:fldCharType="end"/>
         </w:r>
@@ -5990,15 +6094,16 @@
         <w:rPr>
           <w:rFonts w:asciiTheme="minorHAnsi" w:eastAsiaTheme="minorEastAsia" w:hAnsiTheme="minorHAnsi"/>
           <w:noProof/>
+          <w:color w:val="2E74B5" w:themeColor="accent1" w:themeShade="BF"/>
           <w:lang w:val="en-US"/>
         </w:rPr>
       </w:pPr>
-      <w:hyperlink w:anchor="_Toc390263234" w:history="1">
+      <w:hyperlink w:anchor="_Toc390282846" w:history="1">
         <w:r>
           <w:rPr>
             <w:rStyle w:val="Hyperlink"/>
             <w:noProof/>
-            <w:color w:val="034990" w:themeColor="hyperlink" w:themeShade="BF"/>
+            <w:color w:val="2E74B5" w:themeColor="accent1" w:themeShade="BF"/>
           </w:rPr>
           <w:t>Table 14</w:t>
         </w:r>
@@ -6006,7 +6111,7 @@
           <w:rPr>
             <w:rStyle w:val="Hyperlink"/>
             <w:noProof/>
-            <w:color w:val="034990" w:themeColor="hyperlink" w:themeShade="BF"/>
+            <w:color w:val="2E74B5" w:themeColor="accent1" w:themeShade="BF"/>
             <w:lang w:val="en-US"/>
           </w:rPr>
           <w:t xml:space="preserve">: List </w:t>
@@ -6015,7 +6120,7 @@
           <w:rPr>
             <w:rStyle w:val="Hyperlink"/>
             <w:noProof/>
-            <w:color w:val="034990" w:themeColor="hyperlink" w:themeShade="BF"/>
+            <w:color w:val="2E74B5" w:themeColor="accent1" w:themeShade="BF"/>
           </w:rPr>
           <w:t xml:space="preserve">business rule </w:t>
         </w:r>
@@ -6024,7 +6129,7 @@
             <w:rStyle w:val="Hyperlink"/>
             <w:rFonts w:cs="Times New Roman"/>
             <w:noProof/>
-            <w:color w:val="034990" w:themeColor="hyperlink" w:themeShade="BF"/>
+            <w:color w:val="2E74B5" w:themeColor="accent1" w:themeShade="BF"/>
           </w:rPr>
           <w:t>List-Dict interface</w:t>
         </w:r>
@@ -6032,6 +6137,7 @@
           <w:rPr>
             <w:noProof/>
             <w:webHidden/>
+            <w:color w:val="2E74B5" w:themeColor="accent1" w:themeShade="BF"/>
           </w:rPr>
           <w:tab/>
         </w:r>
@@ -6039,6 +6145,7 @@
           <w:rPr>
             <w:noProof/>
             <w:webHidden/>
+            <w:color w:val="2E74B5" w:themeColor="accent1" w:themeShade="BF"/>
           </w:rPr>
           <w:fldChar w:fldCharType="begin"/>
         </w:r>
@@ -6046,19 +6153,22 @@
           <w:rPr>
             <w:noProof/>
             <w:webHidden/>
+            <w:color w:val="2E74B5" w:themeColor="accent1" w:themeShade="BF"/>
           </w:rPr>
-          <w:instrText xml:space="preserve"> PAGEREF _Toc390263234 \h </w:instrText>
+          <w:instrText xml:space="preserve"> PAGEREF _Toc390282846 \h </w:instrText>
         </w:r>
         <w:r>
           <w:rPr>
             <w:noProof/>
             <w:webHidden/>
+            <w:color w:val="2E74B5" w:themeColor="accent1" w:themeShade="BF"/>
           </w:rPr>
         </w:r>
         <w:r>
           <w:rPr>
             <w:noProof/>
             <w:webHidden/>
+            <w:color w:val="2E74B5" w:themeColor="accent1" w:themeShade="BF"/>
           </w:rPr>
           <w:fldChar w:fldCharType="separate"/>
         </w:r>
@@ -6066,6 +6176,7 @@
           <w:rPr>
             <w:noProof/>
             <w:webHidden/>
+            <w:color w:val="2E74B5" w:themeColor="accent1" w:themeShade="BF"/>
           </w:rPr>
           <w:t>19</w:t>
         </w:r>
@@ -6073,6 +6184,7 @@
           <w:rPr>
             <w:noProof/>
             <w:webHidden/>
+            <w:color w:val="2E74B5" w:themeColor="accent1" w:themeShade="BF"/>
           </w:rPr>
           <w:fldChar w:fldCharType="end"/>
         </w:r>
@@ -6087,15 +6199,16 @@
         <w:rPr>
           <w:rFonts w:asciiTheme="minorHAnsi" w:eastAsiaTheme="minorEastAsia" w:hAnsiTheme="minorHAnsi"/>
           <w:noProof/>
+          <w:color w:val="2E74B5" w:themeColor="accent1" w:themeShade="BF"/>
           <w:lang w:val="en-US"/>
         </w:rPr>
       </w:pPr>
-      <w:hyperlink w:anchor="_Toc390263235" w:history="1">
+      <w:hyperlink w:anchor="_Toc390282847" w:history="1">
         <w:r>
           <w:rPr>
             <w:rStyle w:val="Hyperlink"/>
             <w:noProof/>
-            <w:color w:val="034990" w:themeColor="hyperlink" w:themeShade="BF"/>
+            <w:color w:val="2E74B5" w:themeColor="accent1" w:themeShade="BF"/>
           </w:rPr>
           <w:t>Table 15</w:t>
         </w:r>
@@ -6103,7 +6216,7 @@
           <w:rPr>
             <w:rStyle w:val="Hyperlink"/>
             <w:noProof/>
-            <w:color w:val="034990" w:themeColor="hyperlink" w:themeShade="BF"/>
+            <w:color w:val="2E74B5" w:themeColor="accent1" w:themeShade="BF"/>
             <w:lang w:val="en-US"/>
           </w:rPr>
           <w:t xml:space="preserve">: Describe </w:t>
@@ -6113,7 +6226,7 @@
             <w:rStyle w:val="Hyperlink"/>
             <w:rFonts w:cs="Times New Roman"/>
             <w:noProof/>
-            <w:color w:val="034990" w:themeColor="hyperlink" w:themeShade="BF"/>
+            <w:color w:val="2E74B5" w:themeColor="accent1" w:themeShade="BF"/>
           </w:rPr>
           <w:t>List-Dict interface</w:t>
         </w:r>
@@ -6121,6 +6234,7 @@
           <w:rPr>
             <w:noProof/>
             <w:webHidden/>
+            <w:color w:val="2E74B5" w:themeColor="accent1" w:themeShade="BF"/>
           </w:rPr>
           <w:tab/>
         </w:r>
@@ -6128,6 +6242,7 @@
           <w:rPr>
             <w:noProof/>
             <w:webHidden/>
+            <w:color w:val="2E74B5" w:themeColor="accent1" w:themeShade="BF"/>
           </w:rPr>
           <w:fldChar w:fldCharType="begin"/>
         </w:r>
@@ -6135,19 +6250,22 @@
           <w:rPr>
             <w:noProof/>
             <w:webHidden/>
+            <w:color w:val="2E74B5" w:themeColor="accent1" w:themeShade="BF"/>
           </w:rPr>
-          <w:instrText xml:space="preserve"> PAGEREF _Toc390263235 \h </w:instrText>
+          <w:instrText xml:space="preserve"> PAGEREF _Toc390282847 \h </w:instrText>
         </w:r>
         <w:r>
           <w:rPr>
             <w:noProof/>
             <w:webHidden/>
+            <w:color w:val="2E74B5" w:themeColor="accent1" w:themeShade="BF"/>
           </w:rPr>
         </w:r>
         <w:r>
           <w:rPr>
             <w:noProof/>
             <w:webHidden/>
+            <w:color w:val="2E74B5" w:themeColor="accent1" w:themeShade="BF"/>
           </w:rPr>
           <w:fldChar w:fldCharType="separate"/>
         </w:r>
@@ -6155,6 +6273,7 @@
           <w:rPr>
             <w:noProof/>
             <w:webHidden/>
+            <w:color w:val="2E74B5" w:themeColor="accent1" w:themeShade="BF"/>
           </w:rPr>
           <w:t>23</w:t>
         </w:r>
@@ -6162,6 +6281,7 @@
           <w:rPr>
             <w:noProof/>
             <w:webHidden/>
+            <w:color w:val="2E74B5" w:themeColor="accent1" w:themeShade="BF"/>
           </w:rPr>
           <w:fldChar w:fldCharType="end"/>
         </w:r>
@@ -6176,15 +6296,16 @@
         <w:rPr>
           <w:rFonts w:asciiTheme="minorHAnsi" w:eastAsiaTheme="minorEastAsia" w:hAnsiTheme="minorHAnsi"/>
           <w:noProof/>
+          <w:color w:val="2E74B5" w:themeColor="accent1" w:themeShade="BF"/>
           <w:lang w:val="en-US"/>
         </w:rPr>
       </w:pPr>
-      <w:hyperlink w:anchor="_Toc390263236" w:history="1">
+      <w:hyperlink w:anchor="_Toc390282848" w:history="1">
         <w:r>
           <w:rPr>
             <w:rStyle w:val="Hyperlink"/>
             <w:noProof/>
-            <w:color w:val="034990" w:themeColor="hyperlink" w:themeShade="BF"/>
+            <w:color w:val="2E74B5" w:themeColor="accent1" w:themeShade="BF"/>
           </w:rPr>
           <w:t>Table 16</w:t>
         </w:r>
@@ -6192,7 +6313,7 @@
           <w:rPr>
             <w:rStyle w:val="Hyperlink"/>
             <w:noProof/>
-            <w:color w:val="034990" w:themeColor="hyperlink" w:themeShade="BF"/>
+            <w:color w:val="2E74B5" w:themeColor="accent1" w:themeShade="BF"/>
             <w:lang w:val="en-US"/>
           </w:rPr>
           <w:t>: List b</w:t>
@@ -6201,7 +6322,7 @@
           <w:rPr>
             <w:rStyle w:val="Hyperlink"/>
             <w:noProof/>
-            <w:color w:val="034990" w:themeColor="hyperlink" w:themeShade="BF"/>
+            <w:color w:val="2E74B5" w:themeColor="accent1" w:themeShade="BF"/>
           </w:rPr>
           <w:t xml:space="preserve">usiness rule </w:t>
         </w:r>
@@ -6210,7 +6331,7 @@
             <w:rStyle w:val="Hyperlink"/>
             <w:rFonts w:cs="Times New Roman"/>
             <w:noProof/>
-            <w:color w:val="034990" w:themeColor="hyperlink" w:themeShade="BF"/>
+            <w:color w:val="2E74B5" w:themeColor="accent1" w:themeShade="BF"/>
             <w:lang w:val="en-US"/>
           </w:rPr>
           <w:t>Change password interface</w:t>
@@ -6219,6 +6340,7 @@
           <w:rPr>
             <w:noProof/>
             <w:webHidden/>
+            <w:color w:val="2E74B5" w:themeColor="accent1" w:themeShade="BF"/>
           </w:rPr>
           <w:tab/>
         </w:r>
@@ -6226,6 +6348,7 @@
           <w:rPr>
             <w:noProof/>
             <w:webHidden/>
+            <w:color w:val="2E74B5" w:themeColor="accent1" w:themeShade="BF"/>
           </w:rPr>
           <w:fldChar w:fldCharType="begin"/>
         </w:r>
@@ -6233,19 +6356,22 @@
           <w:rPr>
             <w:noProof/>
             <w:webHidden/>
+            <w:color w:val="2E74B5" w:themeColor="accent1" w:themeShade="BF"/>
           </w:rPr>
-          <w:instrText xml:space="preserve"> PAGEREF _Toc390263236 \h </w:instrText>
+          <w:instrText xml:space="preserve"> PAGEREF _Toc390282848 \h </w:instrText>
         </w:r>
         <w:r>
           <w:rPr>
             <w:noProof/>
             <w:webHidden/>
+            <w:color w:val="2E74B5" w:themeColor="accent1" w:themeShade="BF"/>
           </w:rPr>
         </w:r>
         <w:r>
           <w:rPr>
             <w:noProof/>
             <w:webHidden/>
+            <w:color w:val="2E74B5" w:themeColor="accent1" w:themeShade="BF"/>
           </w:rPr>
           <w:fldChar w:fldCharType="separate"/>
         </w:r>
@@ -6253,6 +6379,7 @@
           <w:rPr>
             <w:noProof/>
             <w:webHidden/>
+            <w:color w:val="2E74B5" w:themeColor="accent1" w:themeShade="BF"/>
           </w:rPr>
           <w:t>23</w:t>
         </w:r>
@@ -6260,6 +6387,7 @@
           <w:rPr>
             <w:noProof/>
             <w:webHidden/>
+            <w:color w:val="2E74B5" w:themeColor="accent1" w:themeShade="BF"/>
           </w:rPr>
           <w:fldChar w:fldCharType="end"/>
         </w:r>
@@ -6274,15 +6402,16 @@
         <w:rPr>
           <w:rFonts w:asciiTheme="minorHAnsi" w:eastAsiaTheme="minorEastAsia" w:hAnsiTheme="minorHAnsi"/>
           <w:noProof/>
+          <w:color w:val="2E74B5" w:themeColor="accent1" w:themeShade="BF"/>
           <w:lang w:val="en-US"/>
         </w:rPr>
       </w:pPr>
-      <w:hyperlink w:anchor="_Toc390263237" w:history="1">
+      <w:hyperlink w:anchor="_Toc390282849" w:history="1">
         <w:r>
           <w:rPr>
             <w:rStyle w:val="Hyperlink"/>
             <w:noProof/>
-            <w:color w:val="034990" w:themeColor="hyperlink" w:themeShade="BF"/>
+            <w:color w:val="2E74B5" w:themeColor="accent1" w:themeShade="BF"/>
           </w:rPr>
           <w:t>Table 17</w:t>
         </w:r>
@@ -6290,7 +6419,7 @@
           <w:rPr>
             <w:rStyle w:val="Hyperlink"/>
             <w:noProof/>
-            <w:color w:val="034990" w:themeColor="hyperlink" w:themeShade="BF"/>
+            <w:color w:val="2E74B5" w:themeColor="accent1" w:themeShade="BF"/>
             <w:lang w:val="en-US"/>
           </w:rPr>
           <w:t xml:space="preserve">: Describe </w:t>
@@ -6300,7 +6429,7 @@
             <w:rStyle w:val="Hyperlink"/>
             <w:rFonts w:cs="Times New Roman"/>
             <w:noProof/>
-            <w:color w:val="034990" w:themeColor="hyperlink" w:themeShade="BF"/>
+            <w:color w:val="2E74B5" w:themeColor="accent1" w:themeShade="BF"/>
             <w:lang w:val="en-US"/>
           </w:rPr>
           <w:t>Change password interface</w:t>
@@ -6309,6 +6438,7 @@
           <w:rPr>
             <w:noProof/>
             <w:webHidden/>
+            <w:color w:val="2E74B5" w:themeColor="accent1" w:themeShade="BF"/>
           </w:rPr>
           <w:tab/>
         </w:r>
@@ -6316,6 +6446,7 @@
           <w:rPr>
             <w:noProof/>
             <w:webHidden/>
+            <w:color w:val="2E74B5" w:themeColor="accent1" w:themeShade="BF"/>
           </w:rPr>
           <w:fldChar w:fldCharType="begin"/>
         </w:r>
@@ -6323,19 +6454,22 @@
           <w:rPr>
             <w:noProof/>
             <w:webHidden/>
+            <w:color w:val="2E74B5" w:themeColor="accent1" w:themeShade="BF"/>
           </w:rPr>
-          <w:instrText xml:space="preserve"> PAGEREF _Toc390263237 \h </w:instrText>
+          <w:instrText xml:space="preserve"> PAGEREF _Toc390282849 \h </w:instrText>
         </w:r>
         <w:r>
           <w:rPr>
             <w:noProof/>
             <w:webHidden/>
+            <w:color w:val="2E74B5" w:themeColor="accent1" w:themeShade="BF"/>
           </w:rPr>
         </w:r>
         <w:r>
           <w:rPr>
             <w:noProof/>
             <w:webHidden/>
+            <w:color w:val="2E74B5" w:themeColor="accent1" w:themeShade="BF"/>
           </w:rPr>
           <w:fldChar w:fldCharType="separate"/>
         </w:r>
@@ -6343,6 +6477,7 @@
           <w:rPr>
             <w:noProof/>
             <w:webHidden/>
+            <w:color w:val="2E74B5" w:themeColor="accent1" w:themeShade="BF"/>
           </w:rPr>
           <w:t>24</w:t>
         </w:r>
@@ -6350,6 +6485,7 @@
           <w:rPr>
             <w:noProof/>
             <w:webHidden/>
+            <w:color w:val="2E74B5" w:themeColor="accent1" w:themeShade="BF"/>
           </w:rPr>
           <w:fldChar w:fldCharType="end"/>
         </w:r>
@@ -6364,15 +6500,16 @@
         <w:rPr>
           <w:rFonts w:asciiTheme="minorHAnsi" w:eastAsiaTheme="minorEastAsia" w:hAnsiTheme="minorHAnsi"/>
           <w:noProof/>
+          <w:color w:val="2E74B5" w:themeColor="accent1" w:themeShade="BF"/>
           <w:lang w:val="en-US"/>
         </w:rPr>
       </w:pPr>
-      <w:hyperlink w:anchor="_Toc390263238" w:history="1">
+      <w:hyperlink w:anchor="_Toc390282850" w:history="1">
         <w:r>
           <w:rPr>
             <w:rStyle w:val="Hyperlink"/>
             <w:noProof/>
-            <w:color w:val="034990" w:themeColor="hyperlink" w:themeShade="BF"/>
+            <w:color w:val="2E74B5" w:themeColor="accent1" w:themeShade="BF"/>
           </w:rPr>
           <w:t>Table 18</w:t>
         </w:r>
@@ -6380,7 +6517,7 @@
           <w:rPr>
             <w:rStyle w:val="Hyperlink"/>
             <w:noProof/>
-            <w:color w:val="034990" w:themeColor="hyperlink" w:themeShade="BF"/>
+            <w:color w:val="2E74B5" w:themeColor="accent1" w:themeShade="BF"/>
             <w:lang w:val="en-US"/>
           </w:rPr>
           <w:t xml:space="preserve">: Describe </w:t>
@@ -6390,7 +6527,7 @@
             <w:rStyle w:val="Hyperlink"/>
             <w:rFonts w:cs="Times New Roman"/>
             <w:noProof/>
-            <w:color w:val="034990" w:themeColor="hyperlink" w:themeShade="BF"/>
+            <w:color w:val="2E74B5" w:themeColor="accent1" w:themeShade="BF"/>
             <w:lang w:val="en-US"/>
           </w:rPr>
           <w:t>View profile interface</w:t>
@@ -6399,6 +6536,7 @@
           <w:rPr>
             <w:noProof/>
             <w:webHidden/>
+            <w:color w:val="2E74B5" w:themeColor="accent1" w:themeShade="BF"/>
           </w:rPr>
           <w:tab/>
         </w:r>
@@ -6406,6 +6544,7 @@
           <w:rPr>
             <w:noProof/>
             <w:webHidden/>
+            <w:color w:val="2E74B5" w:themeColor="accent1" w:themeShade="BF"/>
           </w:rPr>
           <w:fldChar w:fldCharType="begin"/>
         </w:r>
@@ -6413,19 +6552,22 @@
           <w:rPr>
             <w:noProof/>
             <w:webHidden/>
+            <w:color w:val="2E74B5" w:themeColor="accent1" w:themeShade="BF"/>
           </w:rPr>
-          <w:instrText xml:space="preserve"> PAGEREF _Toc390263238 \h </w:instrText>
+          <w:instrText xml:space="preserve"> PAGEREF _Toc390282850 \h </w:instrText>
         </w:r>
         <w:r>
           <w:rPr>
             <w:noProof/>
             <w:webHidden/>
+            <w:color w:val="2E74B5" w:themeColor="accent1" w:themeShade="BF"/>
           </w:rPr>
         </w:r>
         <w:r>
           <w:rPr>
             <w:noProof/>
             <w:webHidden/>
+            <w:color w:val="2E74B5" w:themeColor="accent1" w:themeShade="BF"/>
           </w:rPr>
           <w:fldChar w:fldCharType="separate"/>
         </w:r>
@@ -6433,6 +6575,7 @@
           <w:rPr>
             <w:noProof/>
             <w:webHidden/>
+            <w:color w:val="2E74B5" w:themeColor="accent1" w:themeShade="BF"/>
           </w:rPr>
           <w:t>26</w:t>
         </w:r>
@@ -6440,6 +6583,7 @@
           <w:rPr>
             <w:noProof/>
             <w:webHidden/>
+            <w:color w:val="2E74B5" w:themeColor="accent1" w:themeShade="BF"/>
           </w:rPr>
           <w:fldChar w:fldCharType="end"/>
         </w:r>
@@ -6454,15 +6598,16 @@
         <w:rPr>
           <w:rFonts w:asciiTheme="minorHAnsi" w:eastAsiaTheme="minorEastAsia" w:hAnsiTheme="minorHAnsi"/>
           <w:noProof/>
+          <w:color w:val="2E74B5" w:themeColor="accent1" w:themeShade="BF"/>
           <w:lang w:val="en-US"/>
         </w:rPr>
       </w:pPr>
-      <w:hyperlink w:anchor="_Toc390263239" w:history="1">
+      <w:hyperlink w:anchor="_Toc390282851" w:history="1">
         <w:r>
           <w:rPr>
             <w:rStyle w:val="Hyperlink"/>
             <w:noProof/>
-            <w:color w:val="034990" w:themeColor="hyperlink" w:themeShade="BF"/>
+            <w:color w:val="2E74B5" w:themeColor="accent1" w:themeShade="BF"/>
           </w:rPr>
           <w:t>Table 19</w:t>
         </w:r>
@@ -6470,7 +6615,7 @@
           <w:rPr>
             <w:rStyle w:val="Hyperlink"/>
             <w:noProof/>
-            <w:color w:val="034990" w:themeColor="hyperlink" w:themeShade="BF"/>
+            <w:color w:val="2E74B5" w:themeColor="accent1" w:themeShade="BF"/>
             <w:lang w:val="en-US"/>
           </w:rPr>
           <w:t xml:space="preserve">: Describe </w:t>
@@ -6480,7 +6625,7 @@
             <w:rStyle w:val="Hyperlink"/>
             <w:rFonts w:cs="Times New Roman"/>
             <w:noProof/>
-            <w:color w:val="034990" w:themeColor="hyperlink" w:themeShade="BF"/>
+            <w:color w:val="2E74B5" w:themeColor="accent1" w:themeShade="BF"/>
             <w:lang w:val="en-US"/>
           </w:rPr>
           <w:t>Create question interface</w:t>
@@ -6489,6 +6634,7 @@
           <w:rPr>
             <w:noProof/>
             <w:webHidden/>
+            <w:color w:val="2E74B5" w:themeColor="accent1" w:themeShade="BF"/>
           </w:rPr>
           <w:tab/>
         </w:r>
@@ -6496,6 +6642,7 @@
           <w:rPr>
             <w:noProof/>
             <w:webHidden/>
+            <w:color w:val="2E74B5" w:themeColor="accent1" w:themeShade="BF"/>
           </w:rPr>
           <w:fldChar w:fldCharType="begin"/>
         </w:r>
@@ -6503,19 +6650,22 @@
           <w:rPr>
             <w:noProof/>
             <w:webHidden/>
+            <w:color w:val="2E74B5" w:themeColor="accent1" w:themeShade="BF"/>
           </w:rPr>
-          <w:instrText xml:space="preserve"> PAGEREF _Toc390263239 \h </w:instrText>
+          <w:instrText xml:space="preserve"> PAGEREF _Toc390282851 \h </w:instrText>
         </w:r>
         <w:r>
           <w:rPr>
             <w:noProof/>
             <w:webHidden/>
+            <w:color w:val="2E74B5" w:themeColor="accent1" w:themeShade="BF"/>
           </w:rPr>
         </w:r>
         <w:r>
           <w:rPr>
             <w:noProof/>
             <w:webHidden/>
+            <w:color w:val="2E74B5" w:themeColor="accent1" w:themeShade="BF"/>
           </w:rPr>
           <w:fldChar w:fldCharType="separate"/>
         </w:r>
@@ -6523,6 +6673,7 @@
           <w:rPr>
             <w:noProof/>
             <w:webHidden/>
+            <w:color w:val="2E74B5" w:themeColor="accent1" w:themeShade="BF"/>
           </w:rPr>
           <w:t>27</w:t>
         </w:r>
@@ -6530,6 +6681,7 @@
           <w:rPr>
             <w:noProof/>
             <w:webHidden/>
+            <w:color w:val="2E74B5" w:themeColor="accent1" w:themeShade="BF"/>
           </w:rPr>
           <w:fldChar w:fldCharType="end"/>
         </w:r>
@@ -6544,15 +6696,16 @@
         <w:rPr>
           <w:rFonts w:asciiTheme="minorHAnsi" w:eastAsiaTheme="minorEastAsia" w:hAnsiTheme="minorHAnsi"/>
           <w:noProof/>
+          <w:color w:val="2E74B5" w:themeColor="accent1" w:themeShade="BF"/>
           <w:lang w:val="en-US"/>
         </w:rPr>
       </w:pPr>
-      <w:hyperlink w:anchor="_Toc390263240" w:history="1">
+      <w:hyperlink w:anchor="_Toc390282852" w:history="1">
         <w:r>
           <w:rPr>
             <w:rStyle w:val="Hyperlink"/>
             <w:noProof/>
-            <w:color w:val="034990" w:themeColor="hyperlink" w:themeShade="BF"/>
+            <w:color w:val="2E74B5" w:themeColor="accent1" w:themeShade="BF"/>
           </w:rPr>
           <w:t>Table 20</w:t>
         </w:r>
@@ -6560,7 +6713,7 @@
           <w:rPr>
             <w:rStyle w:val="Hyperlink"/>
             <w:noProof/>
-            <w:color w:val="034990" w:themeColor="hyperlink" w:themeShade="BF"/>
+            <w:color w:val="2E74B5" w:themeColor="accent1" w:themeShade="BF"/>
             <w:lang w:val="en-US"/>
           </w:rPr>
           <w:t xml:space="preserve">: List </w:t>
@@ -6569,7 +6722,7 @@
           <w:rPr>
             <w:rStyle w:val="Hyperlink"/>
             <w:noProof/>
-            <w:color w:val="034990" w:themeColor="hyperlink" w:themeShade="BF"/>
+            <w:color w:val="2E74B5" w:themeColor="accent1" w:themeShade="BF"/>
           </w:rPr>
           <w:t>business rule</w:t>
         </w:r>
@@ -6577,7 +6730,7 @@
           <w:rPr>
             <w:rStyle w:val="Hyperlink"/>
             <w:noProof/>
-            <w:color w:val="034990" w:themeColor="hyperlink" w:themeShade="BF"/>
+            <w:color w:val="2E74B5" w:themeColor="accent1" w:themeShade="BF"/>
             <w:lang w:val="en-US"/>
           </w:rPr>
           <w:t xml:space="preserve"> </w:t>
@@ -6587,7 +6740,7 @@
             <w:rStyle w:val="Hyperlink"/>
             <w:rFonts w:cs="Times New Roman"/>
             <w:noProof/>
-            <w:color w:val="034990" w:themeColor="hyperlink" w:themeShade="BF"/>
+            <w:color w:val="2E74B5" w:themeColor="accent1" w:themeShade="BF"/>
             <w:lang w:val="en-US"/>
           </w:rPr>
           <w:t>Configuration interface</w:t>
@@ -6596,6 +6749,7 @@
           <w:rPr>
             <w:noProof/>
             <w:webHidden/>
+            <w:color w:val="2E74B5" w:themeColor="accent1" w:themeShade="BF"/>
           </w:rPr>
           <w:tab/>
         </w:r>
@@ -6603,6 +6757,7 @@
           <w:rPr>
             <w:noProof/>
             <w:webHidden/>
+            <w:color w:val="2E74B5" w:themeColor="accent1" w:themeShade="BF"/>
           </w:rPr>
           <w:fldChar w:fldCharType="begin"/>
         </w:r>
@@ -6610,19 +6765,22 @@
           <w:rPr>
             <w:noProof/>
             <w:webHidden/>
+            <w:color w:val="2E74B5" w:themeColor="accent1" w:themeShade="BF"/>
           </w:rPr>
-          <w:instrText xml:space="preserve"> PAGEREF _Toc390263240 \h </w:instrText>
+          <w:instrText xml:space="preserve"> PAGEREF _Toc390282852 \h </w:instrText>
         </w:r>
         <w:r>
           <w:rPr>
             <w:noProof/>
             <w:webHidden/>
+            <w:color w:val="2E74B5" w:themeColor="accent1" w:themeShade="BF"/>
           </w:rPr>
         </w:r>
         <w:r>
           <w:rPr>
             <w:noProof/>
             <w:webHidden/>
+            <w:color w:val="2E74B5" w:themeColor="accent1" w:themeShade="BF"/>
           </w:rPr>
           <w:fldChar w:fldCharType="separate"/>
         </w:r>
@@ -6630,6 +6788,7 @@
           <w:rPr>
             <w:noProof/>
             <w:webHidden/>
+            <w:color w:val="2E74B5" w:themeColor="accent1" w:themeShade="BF"/>
           </w:rPr>
           <w:t>27</w:t>
         </w:r>
@@ -6637,6 +6796,7 @@
           <w:rPr>
             <w:noProof/>
             <w:webHidden/>
+            <w:color w:val="2E74B5" w:themeColor="accent1" w:themeShade="BF"/>
           </w:rPr>
           <w:fldChar w:fldCharType="end"/>
         </w:r>
@@ -6651,15 +6811,16 @@
         <w:rPr>
           <w:rFonts w:asciiTheme="minorHAnsi" w:eastAsiaTheme="minorEastAsia" w:hAnsiTheme="minorHAnsi"/>
           <w:noProof/>
+          <w:color w:val="2E74B5" w:themeColor="accent1" w:themeShade="BF"/>
           <w:lang w:val="en-US"/>
         </w:rPr>
       </w:pPr>
-      <w:hyperlink w:anchor="_Toc390263241" w:history="1">
+      <w:hyperlink w:anchor="_Toc390282853" w:history="1">
         <w:r>
           <w:rPr>
             <w:rStyle w:val="Hyperlink"/>
             <w:noProof/>
-            <w:color w:val="034990" w:themeColor="hyperlink" w:themeShade="BF"/>
+            <w:color w:val="2E74B5" w:themeColor="accent1" w:themeShade="BF"/>
           </w:rPr>
           <w:t>Table 21</w:t>
         </w:r>
@@ -6667,7 +6828,7 @@
           <w:rPr>
             <w:rStyle w:val="Hyperlink"/>
             <w:noProof/>
-            <w:color w:val="034990" w:themeColor="hyperlink" w:themeShade="BF"/>
+            <w:color w:val="2E74B5" w:themeColor="accent1" w:themeShade="BF"/>
             <w:lang w:val="en-US"/>
           </w:rPr>
           <w:t xml:space="preserve">: Describe </w:t>
@@ -6677,7 +6838,7 @@
             <w:rStyle w:val="Hyperlink"/>
             <w:rFonts w:cs="Times New Roman"/>
             <w:noProof/>
-            <w:color w:val="034990" w:themeColor="hyperlink" w:themeShade="BF"/>
+            <w:color w:val="2E74B5" w:themeColor="accent1" w:themeShade="BF"/>
             <w:lang w:val="en-US"/>
           </w:rPr>
           <w:t>Configuration interface</w:t>
@@ -6686,6 +6847,7 @@
           <w:rPr>
             <w:noProof/>
             <w:webHidden/>
+            <w:color w:val="2E74B5" w:themeColor="accent1" w:themeShade="BF"/>
           </w:rPr>
           <w:tab/>
         </w:r>
@@ -6693,6 +6855,7 @@
           <w:rPr>
             <w:noProof/>
             <w:webHidden/>
+            <w:color w:val="2E74B5" w:themeColor="accent1" w:themeShade="BF"/>
           </w:rPr>
           <w:fldChar w:fldCharType="begin"/>
         </w:r>
@@ -6700,19 +6863,22 @@
           <w:rPr>
             <w:noProof/>
             <w:webHidden/>
+            <w:color w:val="2E74B5" w:themeColor="accent1" w:themeShade="BF"/>
           </w:rPr>
-          <w:instrText xml:space="preserve"> PAGEREF _Toc390263241 \h </w:instrText>
+          <w:instrText xml:space="preserve"> PAGEREF _Toc390282853 \h </w:instrText>
         </w:r>
         <w:r>
           <w:rPr>
             <w:noProof/>
             <w:webHidden/>
+            <w:color w:val="2E74B5" w:themeColor="accent1" w:themeShade="BF"/>
           </w:rPr>
         </w:r>
         <w:r>
           <w:rPr>
             <w:noProof/>
             <w:webHidden/>
+            <w:color w:val="2E74B5" w:themeColor="accent1" w:themeShade="BF"/>
           </w:rPr>
           <w:fldChar w:fldCharType="separate"/>
         </w:r>
@@ -6720,6 +6886,7 @@
           <w:rPr>
             <w:noProof/>
             <w:webHidden/>
+            <w:color w:val="2E74B5" w:themeColor="accent1" w:themeShade="BF"/>
           </w:rPr>
           <w:t>31</w:t>
         </w:r>
@@ -6727,6 +6894,7 @@
           <w:rPr>
             <w:noProof/>
             <w:webHidden/>
+            <w:color w:val="2E74B5" w:themeColor="accent1" w:themeShade="BF"/>
           </w:rPr>
           <w:fldChar w:fldCharType="end"/>
         </w:r>
@@ -6741,15 +6909,16 @@
         <w:rPr>
           <w:rFonts w:asciiTheme="minorHAnsi" w:eastAsiaTheme="minorEastAsia" w:hAnsiTheme="minorHAnsi"/>
           <w:noProof/>
+          <w:color w:val="2E74B5" w:themeColor="accent1" w:themeShade="BF"/>
           <w:lang w:val="en-US"/>
         </w:rPr>
       </w:pPr>
-      <w:hyperlink w:anchor="_Toc390263242" w:history="1">
+      <w:hyperlink w:anchor="_Toc390282854" w:history="1">
         <w:r>
           <w:rPr>
             <w:rStyle w:val="Hyperlink"/>
             <w:noProof/>
-            <w:color w:val="034990" w:themeColor="hyperlink" w:themeShade="BF"/>
+            <w:color w:val="2E74B5" w:themeColor="accent1" w:themeShade="BF"/>
           </w:rPr>
           <w:t>Table 22</w:t>
         </w:r>
@@ -6757,7 +6926,7 @@
           <w:rPr>
             <w:rStyle w:val="Hyperlink"/>
             <w:noProof/>
-            <w:color w:val="034990" w:themeColor="hyperlink" w:themeShade="BF"/>
+            <w:color w:val="2E74B5" w:themeColor="accent1" w:themeShade="BF"/>
             <w:lang w:val="en-US"/>
           </w:rPr>
           <w:t xml:space="preserve">: Describe </w:t>
@@ -6767,7 +6936,7 @@
             <w:rStyle w:val="Hyperlink"/>
             <w:rFonts w:cs="Times New Roman"/>
             <w:noProof/>
-            <w:color w:val="034990" w:themeColor="hyperlink" w:themeShade="BF"/>
+            <w:color w:val="2E74B5" w:themeColor="accent1" w:themeShade="BF"/>
             <w:lang w:val="en-US"/>
           </w:rPr>
           <w:t>Create index interface</w:t>
@@ -6776,6 +6945,7 @@
           <w:rPr>
             <w:noProof/>
             <w:webHidden/>
+            <w:color w:val="2E74B5" w:themeColor="accent1" w:themeShade="BF"/>
           </w:rPr>
           <w:tab/>
         </w:r>
@@ -6783,6 +6953,7 @@
           <w:rPr>
             <w:noProof/>
             <w:webHidden/>
+            <w:color w:val="2E74B5" w:themeColor="accent1" w:themeShade="BF"/>
           </w:rPr>
           <w:fldChar w:fldCharType="begin"/>
         </w:r>
@@ -6790,19 +6961,22 @@
           <w:rPr>
             <w:noProof/>
             <w:webHidden/>
+            <w:color w:val="2E74B5" w:themeColor="accent1" w:themeShade="BF"/>
           </w:rPr>
-          <w:instrText xml:space="preserve"> PAGEREF _Toc390263242 \h </w:instrText>
+          <w:instrText xml:space="preserve"> PAGEREF _Toc390282854 \h </w:instrText>
         </w:r>
         <w:r>
           <w:rPr>
             <w:noProof/>
             <w:webHidden/>
+            <w:color w:val="2E74B5" w:themeColor="accent1" w:themeShade="BF"/>
           </w:rPr>
         </w:r>
         <w:r>
           <w:rPr>
             <w:noProof/>
             <w:webHidden/>
+            <w:color w:val="2E74B5" w:themeColor="accent1" w:themeShade="BF"/>
           </w:rPr>
           <w:fldChar w:fldCharType="separate"/>
         </w:r>
@@ -6810,6 +6984,7 @@
           <w:rPr>
             <w:noProof/>
             <w:webHidden/>
+            <w:color w:val="2E74B5" w:themeColor="accent1" w:themeShade="BF"/>
           </w:rPr>
           <w:t>32</w:t>
         </w:r>
@@ -6817,6 +6992,7 @@
           <w:rPr>
             <w:noProof/>
             <w:webHidden/>
+            <w:color w:val="2E74B5" w:themeColor="accent1" w:themeShade="BF"/>
           </w:rPr>
           <w:fldChar w:fldCharType="end"/>
         </w:r>
@@ -6831,15 +7007,16 @@
         <w:rPr>
           <w:rFonts w:asciiTheme="minorHAnsi" w:eastAsiaTheme="minorEastAsia" w:hAnsiTheme="minorHAnsi"/>
           <w:noProof/>
+          <w:color w:val="2E74B5" w:themeColor="accent1" w:themeShade="BF"/>
           <w:lang w:val="en-US"/>
         </w:rPr>
       </w:pPr>
-      <w:hyperlink w:anchor="_Toc390263243" w:history="1">
+      <w:hyperlink w:anchor="_Toc390282855" w:history="1">
         <w:r>
           <w:rPr>
             <w:rStyle w:val="Hyperlink"/>
             <w:noProof/>
-            <w:color w:val="034990" w:themeColor="hyperlink" w:themeShade="BF"/>
+            <w:color w:val="2E74B5" w:themeColor="accent1" w:themeShade="BF"/>
           </w:rPr>
           <w:t>Table 23</w:t>
         </w:r>
@@ -6847,7 +7024,7 @@
           <w:rPr>
             <w:rStyle w:val="Hyperlink"/>
             <w:noProof/>
-            <w:color w:val="034990" w:themeColor="hyperlink" w:themeShade="BF"/>
+            <w:color w:val="2E74B5" w:themeColor="accent1" w:themeShade="BF"/>
             <w:lang w:val="en-US"/>
           </w:rPr>
           <w:t xml:space="preserve">: Describe </w:t>
@@ -6857,7 +7034,7 @@
             <w:rStyle w:val="Hyperlink"/>
             <w:rFonts w:cs="Times New Roman"/>
             <w:noProof/>
-            <w:color w:val="034990" w:themeColor="hyperlink" w:themeShade="BF"/>
+            <w:color w:val="2E74B5" w:themeColor="accent1" w:themeShade="BF"/>
             <w:lang w:val="en-US"/>
           </w:rPr>
           <w:t>Help interface</w:t>
@@ -6866,6 +7043,7 @@
           <w:rPr>
             <w:noProof/>
             <w:webHidden/>
+            <w:color w:val="2E74B5" w:themeColor="accent1" w:themeShade="BF"/>
           </w:rPr>
           <w:tab/>
         </w:r>
@@ -6873,6 +7051,7 @@
           <w:rPr>
             <w:noProof/>
             <w:webHidden/>
+            <w:color w:val="2E74B5" w:themeColor="accent1" w:themeShade="BF"/>
           </w:rPr>
           <w:fldChar w:fldCharType="begin"/>
         </w:r>
@@ -6880,19 +7059,22 @@
           <w:rPr>
             <w:noProof/>
             <w:webHidden/>
+            <w:color w:val="2E74B5" w:themeColor="accent1" w:themeShade="BF"/>
           </w:rPr>
-          <w:instrText xml:space="preserve"> PAGEREF _Toc390263243 \h </w:instrText>
+          <w:instrText xml:space="preserve"> PAGEREF _Toc390282855 \h </w:instrText>
         </w:r>
         <w:r>
           <w:rPr>
             <w:noProof/>
             <w:webHidden/>
+            <w:color w:val="2E74B5" w:themeColor="accent1" w:themeShade="BF"/>
           </w:rPr>
         </w:r>
         <w:r>
           <w:rPr>
             <w:noProof/>
             <w:webHidden/>
+            <w:color w:val="2E74B5" w:themeColor="accent1" w:themeShade="BF"/>
           </w:rPr>
           <w:fldChar w:fldCharType="separate"/>
         </w:r>
@@ -6900,6 +7082,7 @@
           <w:rPr>
             <w:noProof/>
             <w:webHidden/>
+            <w:color w:val="2E74B5" w:themeColor="accent1" w:themeShade="BF"/>
           </w:rPr>
           <w:t>35</w:t>
         </w:r>
@@ -6907,6 +7090,7 @@
           <w:rPr>
             <w:noProof/>
             <w:webHidden/>
+            <w:color w:val="2E74B5" w:themeColor="accent1" w:themeShade="BF"/>
           </w:rPr>
           <w:fldChar w:fldCharType="end"/>
         </w:r>
@@ -6921,15 +7105,16 @@
         <w:rPr>
           <w:rFonts w:asciiTheme="minorHAnsi" w:eastAsiaTheme="minorEastAsia" w:hAnsiTheme="minorHAnsi"/>
           <w:noProof/>
+          <w:color w:val="2E74B5" w:themeColor="accent1" w:themeShade="BF"/>
           <w:lang w:val="en-US"/>
         </w:rPr>
       </w:pPr>
-      <w:hyperlink w:anchor="_Toc390263244" w:history="1">
+      <w:hyperlink w:anchor="_Toc390282856" w:history="1">
         <w:r>
           <w:rPr>
             <w:rStyle w:val="Hyperlink"/>
             <w:noProof/>
-            <w:color w:val="034990" w:themeColor="hyperlink" w:themeShade="BF"/>
+            <w:color w:val="2E74B5" w:themeColor="accent1" w:themeShade="BF"/>
           </w:rPr>
           <w:t>Table 24</w:t>
         </w:r>
@@ -6937,7 +7122,7 @@
           <w:rPr>
             <w:rStyle w:val="Hyperlink"/>
             <w:noProof/>
-            <w:color w:val="034990" w:themeColor="hyperlink" w:themeShade="BF"/>
+            <w:color w:val="2E74B5" w:themeColor="accent1" w:themeShade="BF"/>
             <w:lang w:val="en-US"/>
           </w:rPr>
           <w:t xml:space="preserve">: List </w:t>
@@ -6946,7 +7131,7 @@
           <w:rPr>
             <w:rStyle w:val="Hyperlink"/>
             <w:noProof/>
-            <w:color w:val="034990" w:themeColor="hyperlink" w:themeShade="BF"/>
+            <w:color w:val="2E74B5" w:themeColor="accent1" w:themeShade="BF"/>
           </w:rPr>
           <w:t>business rule</w:t>
         </w:r>
@@ -6954,7 +7139,7 @@
           <w:rPr>
             <w:rStyle w:val="Hyperlink"/>
             <w:noProof/>
-            <w:color w:val="034990" w:themeColor="hyperlink" w:themeShade="BF"/>
+            <w:color w:val="2E74B5" w:themeColor="accent1" w:themeShade="BF"/>
             <w:lang w:val="en-US"/>
           </w:rPr>
           <w:t xml:space="preserve"> </w:t>
@@ -6964,7 +7149,7 @@
             <w:rStyle w:val="Hyperlink"/>
             <w:rFonts w:cs="Times New Roman"/>
             <w:noProof/>
-            <w:color w:val="034990" w:themeColor="hyperlink" w:themeShade="BF"/>
+            <w:color w:val="2E74B5" w:themeColor="accent1" w:themeShade="BF"/>
             <w:lang w:val="en-US"/>
           </w:rPr>
           <w:t>Dictionary display system</w:t>
@@ -6973,6 +7158,7 @@
           <w:rPr>
             <w:noProof/>
             <w:webHidden/>
+            <w:color w:val="2E74B5" w:themeColor="accent1" w:themeShade="BF"/>
           </w:rPr>
           <w:tab/>
         </w:r>
@@ -6980,6 +7166,7 @@
           <w:rPr>
             <w:noProof/>
             <w:webHidden/>
+            <w:color w:val="2E74B5" w:themeColor="accent1" w:themeShade="BF"/>
           </w:rPr>
           <w:fldChar w:fldCharType="begin"/>
         </w:r>
@@ -6987,19 +7174,22 @@
           <w:rPr>
             <w:noProof/>
             <w:webHidden/>
+            <w:color w:val="2E74B5" w:themeColor="accent1" w:themeShade="BF"/>
           </w:rPr>
-          <w:instrText xml:space="preserve"> PAGEREF _Toc390263244 \h </w:instrText>
+          <w:instrText xml:space="preserve"> PAGEREF _Toc390282856 \h </w:instrText>
         </w:r>
         <w:r>
           <w:rPr>
             <w:noProof/>
             <w:webHidden/>
+            <w:color w:val="2E74B5" w:themeColor="accent1" w:themeShade="BF"/>
           </w:rPr>
         </w:r>
         <w:r>
           <w:rPr>
             <w:noProof/>
             <w:webHidden/>
+            <w:color w:val="2E74B5" w:themeColor="accent1" w:themeShade="BF"/>
           </w:rPr>
           <w:fldChar w:fldCharType="separate"/>
         </w:r>
@@ -7007,6 +7197,7 @@
           <w:rPr>
             <w:noProof/>
             <w:webHidden/>
+            <w:color w:val="2E74B5" w:themeColor="accent1" w:themeShade="BF"/>
           </w:rPr>
           <w:t>36</w:t>
         </w:r>
@@ -7014,6 +7205,7 @@
           <w:rPr>
             <w:noProof/>
             <w:webHidden/>
+            <w:color w:val="2E74B5" w:themeColor="accent1" w:themeShade="BF"/>
           </w:rPr>
           <w:fldChar w:fldCharType="end"/>
         </w:r>
@@ -7028,15 +7220,16 @@
         <w:rPr>
           <w:rFonts w:asciiTheme="minorHAnsi" w:eastAsiaTheme="minorEastAsia" w:hAnsiTheme="minorHAnsi"/>
           <w:noProof/>
+          <w:color w:val="2E74B5" w:themeColor="accent1" w:themeShade="BF"/>
           <w:lang w:val="en-US"/>
         </w:rPr>
       </w:pPr>
-      <w:hyperlink w:anchor="_Toc390263245" w:history="1">
+      <w:hyperlink w:anchor="_Toc390282857" w:history="1">
         <w:r>
           <w:rPr>
             <w:rStyle w:val="Hyperlink"/>
             <w:noProof/>
-            <w:color w:val="034990" w:themeColor="hyperlink" w:themeShade="BF"/>
+            <w:color w:val="2E74B5" w:themeColor="accent1" w:themeShade="BF"/>
           </w:rPr>
           <w:t>Table 25</w:t>
         </w:r>
@@ -7044,7 +7237,7 @@
           <w:rPr>
             <w:rStyle w:val="Hyperlink"/>
             <w:noProof/>
-            <w:color w:val="034990" w:themeColor="hyperlink" w:themeShade="BF"/>
+            <w:color w:val="2E74B5" w:themeColor="accent1" w:themeShade="BF"/>
             <w:lang w:val="en-US"/>
           </w:rPr>
           <w:t xml:space="preserve">: Describe </w:t>
@@ -7054,7 +7247,7 @@
             <w:rStyle w:val="Hyperlink"/>
             <w:rFonts w:cs="Times New Roman"/>
             <w:noProof/>
-            <w:color w:val="034990" w:themeColor="hyperlink" w:themeShade="BF"/>
+            <w:color w:val="2E74B5" w:themeColor="accent1" w:themeShade="BF"/>
             <w:lang w:val="en-US"/>
           </w:rPr>
           <w:t>Dictionary display system</w:t>
@@ -7063,6 +7256,7 @@
           <w:rPr>
             <w:noProof/>
             <w:webHidden/>
+            <w:color w:val="2E74B5" w:themeColor="accent1" w:themeShade="BF"/>
           </w:rPr>
           <w:tab/>
         </w:r>
@@ -7070,6 +7264,7 @@
           <w:rPr>
             <w:noProof/>
             <w:webHidden/>
+            <w:color w:val="2E74B5" w:themeColor="accent1" w:themeShade="BF"/>
           </w:rPr>
           <w:fldChar w:fldCharType="begin"/>
         </w:r>
@@ -7077,19 +7272,22 @@
           <w:rPr>
             <w:noProof/>
             <w:webHidden/>
+            <w:color w:val="2E74B5" w:themeColor="accent1" w:themeShade="BF"/>
           </w:rPr>
-          <w:instrText xml:space="preserve"> PAGEREF _Toc390263245 \h </w:instrText>
+          <w:instrText xml:space="preserve"> PAGEREF _Toc390282857 \h </w:instrText>
         </w:r>
         <w:r>
           <w:rPr>
             <w:noProof/>
             <w:webHidden/>
+            <w:color w:val="2E74B5" w:themeColor="accent1" w:themeShade="BF"/>
           </w:rPr>
         </w:r>
         <w:r>
           <w:rPr>
             <w:noProof/>
             <w:webHidden/>
+            <w:color w:val="2E74B5" w:themeColor="accent1" w:themeShade="BF"/>
           </w:rPr>
           <w:fldChar w:fldCharType="separate"/>
         </w:r>
@@ -7097,6 +7295,7 @@
           <w:rPr>
             <w:noProof/>
             <w:webHidden/>
+            <w:color w:val="2E74B5" w:themeColor="accent1" w:themeShade="BF"/>
           </w:rPr>
           <w:t>37</w:t>
         </w:r>
@@ -7104,6 +7303,7 @@
           <w:rPr>
             <w:noProof/>
             <w:webHidden/>
+            <w:color w:val="2E74B5" w:themeColor="accent1" w:themeShade="BF"/>
           </w:rPr>
           <w:fldChar w:fldCharType="end"/>
         </w:r>
@@ -7118,15 +7318,16 @@
         <w:rPr>
           <w:rFonts w:asciiTheme="minorHAnsi" w:eastAsiaTheme="minorEastAsia" w:hAnsiTheme="minorHAnsi"/>
           <w:noProof/>
+          <w:color w:val="2E74B5" w:themeColor="accent1" w:themeShade="BF"/>
           <w:lang w:val="en-US"/>
         </w:rPr>
       </w:pPr>
-      <w:hyperlink w:anchor="_Toc390263246" w:history="1">
+      <w:hyperlink w:anchor="_Toc390282858" w:history="1">
         <w:r>
           <w:rPr>
             <w:rStyle w:val="Hyperlink"/>
             <w:noProof/>
-            <w:color w:val="034990" w:themeColor="hyperlink" w:themeShade="BF"/>
+            <w:color w:val="2E74B5" w:themeColor="accent1" w:themeShade="BF"/>
           </w:rPr>
           <w:t>Table 26</w:t>
         </w:r>
@@ -7134,7 +7335,7 @@
           <w:rPr>
             <w:rStyle w:val="Hyperlink"/>
             <w:noProof/>
-            <w:color w:val="034990" w:themeColor="hyperlink" w:themeShade="BF"/>
+            <w:color w:val="2E74B5" w:themeColor="accent1" w:themeShade="BF"/>
             <w:lang w:val="en-US"/>
           </w:rPr>
           <w:t>: Describe background (android app)</w:t>
@@ -7143,6 +7344,7 @@
           <w:rPr>
             <w:noProof/>
             <w:webHidden/>
+            <w:color w:val="2E74B5" w:themeColor="accent1" w:themeShade="BF"/>
           </w:rPr>
           <w:tab/>
         </w:r>
@@ -7150,6 +7352,7 @@
           <w:rPr>
             <w:noProof/>
             <w:webHidden/>
+            <w:color w:val="2E74B5" w:themeColor="accent1" w:themeShade="BF"/>
           </w:rPr>
           <w:fldChar w:fldCharType="begin"/>
         </w:r>
@@ -7157,19 +7360,22 @@
           <w:rPr>
             <w:noProof/>
             <w:webHidden/>
+            <w:color w:val="2E74B5" w:themeColor="accent1" w:themeShade="BF"/>
           </w:rPr>
-          <w:instrText xml:space="preserve"> PAGEREF _Toc390263246 \h </w:instrText>
+          <w:instrText xml:space="preserve"> PAGEREF _Toc390282858 \h </w:instrText>
         </w:r>
         <w:r>
           <w:rPr>
             <w:noProof/>
             <w:webHidden/>
+            <w:color w:val="2E74B5" w:themeColor="accent1" w:themeShade="BF"/>
           </w:rPr>
         </w:r>
         <w:r>
           <w:rPr>
             <w:noProof/>
             <w:webHidden/>
+            <w:color w:val="2E74B5" w:themeColor="accent1" w:themeShade="BF"/>
           </w:rPr>
           <w:fldChar w:fldCharType="separate"/>
         </w:r>
@@ -7177,6 +7383,7 @@
           <w:rPr>
             <w:noProof/>
             <w:webHidden/>
+            <w:color w:val="2E74B5" w:themeColor="accent1" w:themeShade="BF"/>
           </w:rPr>
           <w:t>38</w:t>
         </w:r>
@@ -7184,6 +7391,7 @@
           <w:rPr>
             <w:noProof/>
             <w:webHidden/>
+            <w:color w:val="2E74B5" w:themeColor="accent1" w:themeShade="BF"/>
           </w:rPr>
           <w:fldChar w:fldCharType="end"/>
         </w:r>
@@ -7198,15 +7406,16 @@
         <w:rPr>
           <w:rFonts w:asciiTheme="minorHAnsi" w:eastAsiaTheme="minorEastAsia" w:hAnsiTheme="minorHAnsi"/>
           <w:noProof/>
+          <w:color w:val="2E74B5" w:themeColor="accent1" w:themeShade="BF"/>
           <w:lang w:val="en-US"/>
         </w:rPr>
       </w:pPr>
-      <w:hyperlink w:anchor="_Toc390263247" w:history="1">
+      <w:hyperlink w:anchor="_Toc390282859" w:history="1">
         <w:r>
           <w:rPr>
             <w:rStyle w:val="Hyperlink"/>
             <w:noProof/>
-            <w:color w:val="034990" w:themeColor="hyperlink" w:themeShade="BF"/>
+            <w:color w:val="2E74B5" w:themeColor="accent1" w:themeShade="BF"/>
           </w:rPr>
           <w:t>Table 27</w:t>
         </w:r>
@@ -7214,7 +7423,7 @@
           <w:rPr>
             <w:rStyle w:val="Hyperlink"/>
             <w:noProof/>
-            <w:color w:val="034990" w:themeColor="hyperlink" w:themeShade="BF"/>
+            <w:color w:val="2E74B5" w:themeColor="accent1" w:themeShade="BF"/>
             <w:lang w:val="en-US"/>
           </w:rPr>
           <w:t>: Danh sách b</w:t>
@@ -7223,7 +7432,7 @@
           <w:rPr>
             <w:rStyle w:val="Hyperlink"/>
             <w:noProof/>
-            <w:color w:val="034990" w:themeColor="hyperlink" w:themeShade="BF"/>
+            <w:color w:val="2E74B5" w:themeColor="accent1" w:themeShade="BF"/>
           </w:rPr>
           <w:t>usiness rule</w:t>
         </w:r>
@@ -7231,7 +7440,7 @@
           <w:rPr>
             <w:rStyle w:val="Hyperlink"/>
             <w:noProof/>
-            <w:color w:val="034990" w:themeColor="hyperlink" w:themeShade="BF"/>
+            <w:color w:val="2E74B5" w:themeColor="accent1" w:themeShade="BF"/>
             <w:lang w:val="en-US"/>
           </w:rPr>
           <w:t xml:space="preserve"> danh s</w:t>
@@ -7240,7 +7449,7 @@
           <w:rPr>
             <w:rStyle w:val="Hyperlink"/>
             <w:noProof/>
-            <w:color w:val="034990" w:themeColor="hyperlink" w:themeShade="BF"/>
+            <w:color w:val="2E74B5" w:themeColor="accent1" w:themeShade="BF"/>
           </w:rPr>
           <w:t xml:space="preserve"> </w:t>
         </w:r>
@@ -7248,7 +7457,7 @@
           <w:rPr>
             <w:rStyle w:val="Hyperlink"/>
             <w:noProof/>
-            <w:color w:val="034990" w:themeColor="hyperlink" w:themeShade="BF"/>
+            <w:color w:val="2E74B5" w:themeColor="accent1" w:themeShade="BF"/>
             <w:lang w:val="en-US"/>
           </w:rPr>
           <w:t>ách c</w:t>
@@ -7257,7 +7466,7 @@
           <w:rPr>
             <w:rStyle w:val="Hyperlink"/>
             <w:noProof/>
-            <w:color w:val="034990" w:themeColor="hyperlink" w:themeShade="BF"/>
+            <w:color w:val="2E74B5" w:themeColor="accent1" w:themeShade="BF"/>
           </w:rPr>
           <w:t xml:space="preserve"> </w:t>
         </w:r>
@@ -7265,7 +7474,7 @@
           <w:rPr>
             <w:rStyle w:val="Hyperlink"/>
             <w:noProof/>
-            <w:color w:val="034990" w:themeColor="hyperlink" w:themeShade="BF"/>
+            <w:color w:val="2E74B5" w:themeColor="accent1" w:themeShade="BF"/>
             <w:lang w:val="en-US"/>
           </w:rPr>
           <w:t>âu h</w:t>
@@ -7274,7 +7483,7 @@
           <w:rPr>
             <w:rStyle w:val="Hyperlink"/>
             <w:noProof/>
-            <w:color w:val="034990" w:themeColor="hyperlink" w:themeShade="BF"/>
+            <w:color w:val="2E74B5" w:themeColor="accent1" w:themeShade="BF"/>
           </w:rPr>
           <w:t xml:space="preserve"> </w:t>
         </w:r>
@@ -7282,7 +7491,7 @@
           <w:rPr>
             <w:rStyle w:val="Hyperlink"/>
             <w:noProof/>
-            <w:color w:val="034990" w:themeColor="hyperlink" w:themeShade="BF"/>
+            <w:color w:val="2E74B5" w:themeColor="accent1" w:themeShade="BF"/>
             <w:lang w:val="en-US"/>
           </w:rPr>
           <w:t>ỏi (android app)</w:t>
@@ -7291,6 +7500,7 @@
           <w:rPr>
             <w:noProof/>
             <w:webHidden/>
+            <w:color w:val="2E74B5" w:themeColor="accent1" w:themeShade="BF"/>
           </w:rPr>
           <w:tab/>
         </w:r>
@@ -7298,6 +7508,7 @@
           <w:rPr>
             <w:noProof/>
             <w:webHidden/>
+            <w:color w:val="2E74B5" w:themeColor="accent1" w:themeShade="BF"/>
           </w:rPr>
           <w:fldChar w:fldCharType="begin"/>
         </w:r>
@@ -7305,19 +7516,22 @@
           <w:rPr>
             <w:noProof/>
             <w:webHidden/>
+            <w:color w:val="2E74B5" w:themeColor="accent1" w:themeShade="BF"/>
           </w:rPr>
-          <w:instrText xml:space="preserve"> PAGEREF _Toc390263247 \h </w:instrText>
+          <w:instrText xml:space="preserve"> PAGEREF _Toc390282859 \h </w:instrText>
         </w:r>
         <w:r>
           <w:rPr>
             <w:noProof/>
             <w:webHidden/>
+            <w:color w:val="2E74B5" w:themeColor="accent1" w:themeShade="BF"/>
           </w:rPr>
         </w:r>
         <w:r>
           <w:rPr>
             <w:noProof/>
             <w:webHidden/>
+            <w:color w:val="2E74B5" w:themeColor="accent1" w:themeShade="BF"/>
           </w:rPr>
           <w:fldChar w:fldCharType="separate"/>
         </w:r>
@@ -7325,6 +7539,7 @@
           <w:rPr>
             <w:noProof/>
             <w:webHidden/>
+            <w:color w:val="2E74B5" w:themeColor="accent1" w:themeShade="BF"/>
           </w:rPr>
           <w:t>39</w:t>
         </w:r>
@@ -7332,6 +7547,7 @@
           <w:rPr>
             <w:noProof/>
             <w:webHidden/>
+            <w:color w:val="2E74B5" w:themeColor="accent1" w:themeShade="BF"/>
           </w:rPr>
           <w:fldChar w:fldCharType="end"/>
         </w:r>
@@ -7346,15 +7562,16 @@
         <w:rPr>
           <w:rFonts w:asciiTheme="minorHAnsi" w:eastAsiaTheme="minorEastAsia" w:hAnsiTheme="minorHAnsi"/>
           <w:noProof/>
+          <w:color w:val="2E74B5" w:themeColor="accent1" w:themeShade="BF"/>
           <w:lang w:val="en-US"/>
         </w:rPr>
       </w:pPr>
-      <w:hyperlink w:anchor="_Toc390263248" w:history="1">
+      <w:hyperlink w:anchor="_Toc390282860" w:history="1">
         <w:r>
           <w:rPr>
             <w:rStyle w:val="Hyperlink"/>
             <w:noProof/>
-            <w:color w:val="034990" w:themeColor="hyperlink" w:themeShade="BF"/>
+            <w:color w:val="2E74B5" w:themeColor="accent1" w:themeShade="BF"/>
           </w:rPr>
           <w:t>Table 28</w:t>
         </w:r>
@@ -7362,7 +7579,7 @@
           <w:rPr>
             <w:rStyle w:val="Hyperlink"/>
             <w:noProof/>
-            <w:color w:val="034990" w:themeColor="hyperlink" w:themeShade="BF"/>
+            <w:color w:val="2E74B5" w:themeColor="accent1" w:themeShade="BF"/>
             <w:lang w:val="en-US"/>
           </w:rPr>
           <w:t>: Describe list questions interface (android app)</w:t>
@@ -7371,6 +7588,7 @@
           <w:rPr>
             <w:noProof/>
             <w:webHidden/>
+            <w:color w:val="2E74B5" w:themeColor="accent1" w:themeShade="BF"/>
           </w:rPr>
           <w:tab/>
         </w:r>
@@ -7378,6 +7596,7 @@
           <w:rPr>
             <w:noProof/>
             <w:webHidden/>
+            <w:color w:val="2E74B5" w:themeColor="accent1" w:themeShade="BF"/>
           </w:rPr>
           <w:fldChar w:fldCharType="begin"/>
         </w:r>
@@ -7385,19 +7604,22 @@
           <w:rPr>
             <w:noProof/>
             <w:webHidden/>
+            <w:color w:val="2E74B5" w:themeColor="accent1" w:themeShade="BF"/>
           </w:rPr>
-          <w:instrText xml:space="preserve"> PAGEREF _Toc390263248 \h </w:instrText>
+          <w:instrText xml:space="preserve"> PAGEREF _Toc390282860 \h </w:instrText>
         </w:r>
         <w:r>
           <w:rPr>
             <w:noProof/>
             <w:webHidden/>
+            <w:color w:val="2E74B5" w:themeColor="accent1" w:themeShade="BF"/>
           </w:rPr>
         </w:r>
         <w:r>
           <w:rPr>
             <w:noProof/>
             <w:webHidden/>
+            <w:color w:val="2E74B5" w:themeColor="accent1" w:themeShade="BF"/>
           </w:rPr>
           <w:fldChar w:fldCharType="separate"/>
         </w:r>
@@ -7405,6 +7627,7 @@
           <w:rPr>
             <w:noProof/>
             <w:webHidden/>
+            <w:color w:val="2E74B5" w:themeColor="accent1" w:themeShade="BF"/>
           </w:rPr>
           <w:t>39</w:t>
         </w:r>
@@ -7412,6 +7635,7 @@
           <w:rPr>
             <w:noProof/>
             <w:webHidden/>
+            <w:color w:val="2E74B5" w:themeColor="accent1" w:themeShade="BF"/>
           </w:rPr>
           <w:fldChar w:fldCharType="end"/>
         </w:r>
@@ -7426,15 +7650,16 @@
         <w:rPr>
           <w:rFonts w:asciiTheme="minorHAnsi" w:eastAsiaTheme="minorEastAsia" w:hAnsiTheme="minorHAnsi"/>
           <w:noProof/>
+          <w:color w:val="2E74B5" w:themeColor="accent1" w:themeShade="BF"/>
           <w:lang w:val="en-US"/>
         </w:rPr>
       </w:pPr>
-      <w:hyperlink w:anchor="_Toc390263249" w:history="1">
+      <w:hyperlink w:anchor="_Toc390282861" w:history="1">
         <w:r>
           <w:rPr>
             <w:rStyle w:val="Hyperlink"/>
             <w:noProof/>
-            <w:color w:val="034990" w:themeColor="hyperlink" w:themeShade="BF"/>
+            <w:color w:val="2E74B5" w:themeColor="accent1" w:themeShade="BF"/>
           </w:rPr>
           <w:t>Table 29</w:t>
         </w:r>
@@ -7442,7 +7667,7 @@
           <w:rPr>
             <w:rStyle w:val="Hyperlink"/>
             <w:noProof/>
-            <w:color w:val="034990" w:themeColor="hyperlink" w:themeShade="BF"/>
+            <w:color w:val="2E74B5" w:themeColor="accent1" w:themeShade="BF"/>
             <w:lang w:val="en-US"/>
           </w:rPr>
           <w:t>: Describe Detail of Q/A interface (android app)</w:t>
@@ -7451,6 +7676,7 @@
           <w:rPr>
             <w:noProof/>
             <w:webHidden/>
+            <w:color w:val="2E74B5" w:themeColor="accent1" w:themeShade="BF"/>
           </w:rPr>
           <w:tab/>
         </w:r>
@@ -7458,6 +7684,7 @@
           <w:rPr>
             <w:noProof/>
             <w:webHidden/>
+            <w:color w:val="2E74B5" w:themeColor="accent1" w:themeShade="BF"/>
           </w:rPr>
           <w:fldChar w:fldCharType="begin"/>
         </w:r>
@@ -7465,19 +7692,22 @@
           <w:rPr>
             <w:noProof/>
             <w:webHidden/>
+            <w:color w:val="2E74B5" w:themeColor="accent1" w:themeShade="BF"/>
           </w:rPr>
-          <w:instrText xml:space="preserve"> PAGEREF _Toc390263249 \h </w:instrText>
+          <w:instrText xml:space="preserve"> PAGEREF _Toc390282861 \h </w:instrText>
         </w:r>
         <w:r>
           <w:rPr>
             <w:noProof/>
             <w:webHidden/>
+            <w:color w:val="2E74B5" w:themeColor="accent1" w:themeShade="BF"/>
           </w:rPr>
         </w:r>
         <w:r>
           <w:rPr>
             <w:noProof/>
             <w:webHidden/>
+            <w:color w:val="2E74B5" w:themeColor="accent1" w:themeShade="BF"/>
           </w:rPr>
           <w:fldChar w:fldCharType="separate"/>
         </w:r>
@@ -7485,6 +7715,7 @@
           <w:rPr>
             <w:noProof/>
             <w:webHidden/>
+            <w:color w:val="2E74B5" w:themeColor="accent1" w:themeShade="BF"/>
           </w:rPr>
           <w:t>40</w:t>
         </w:r>
@@ -7492,6 +7723,7 @@
           <w:rPr>
             <w:noProof/>
             <w:webHidden/>
+            <w:color w:val="2E74B5" w:themeColor="accent1" w:themeShade="BF"/>
           </w:rPr>
           <w:fldChar w:fldCharType="end"/>
         </w:r>
@@ -7506,15 +7738,16 @@
         <w:rPr>
           <w:rFonts w:asciiTheme="minorHAnsi" w:eastAsiaTheme="minorEastAsia" w:hAnsiTheme="minorHAnsi"/>
           <w:noProof/>
+          <w:color w:val="2E74B5" w:themeColor="accent1" w:themeShade="BF"/>
           <w:lang w:val="en-US"/>
         </w:rPr>
       </w:pPr>
-      <w:hyperlink w:anchor="_Toc390263250" w:history="1">
+      <w:hyperlink w:anchor="_Toc390282862" w:history="1">
         <w:r>
           <w:rPr>
             <w:rStyle w:val="Hyperlink"/>
             <w:noProof/>
-            <w:color w:val="034990" w:themeColor="hyperlink" w:themeShade="BF"/>
+            <w:color w:val="2E74B5" w:themeColor="accent1" w:themeShade="BF"/>
           </w:rPr>
           <w:t>Table 30</w:t>
         </w:r>
@@ -7522,7 +7755,7 @@
           <w:rPr>
             <w:rStyle w:val="Hyperlink"/>
             <w:noProof/>
-            <w:color w:val="034990" w:themeColor="hyperlink" w:themeShade="BF"/>
+            <w:color w:val="2E74B5" w:themeColor="accent1" w:themeShade="BF"/>
             <w:lang w:val="en-US"/>
           </w:rPr>
           <w:t>: List b</w:t>
@@ -7531,7 +7764,7 @@
           <w:rPr>
             <w:rStyle w:val="Hyperlink"/>
             <w:noProof/>
-            <w:color w:val="034990" w:themeColor="hyperlink" w:themeShade="BF"/>
+            <w:color w:val="2E74B5" w:themeColor="accent1" w:themeShade="BF"/>
           </w:rPr>
           <w:t>usiness rule</w:t>
         </w:r>
@@ -7539,7 +7772,7 @@
           <w:rPr>
             <w:rStyle w:val="Hyperlink"/>
             <w:noProof/>
-            <w:color w:val="034990" w:themeColor="hyperlink" w:themeShade="BF"/>
+            <w:color w:val="2E74B5" w:themeColor="accent1" w:themeShade="BF"/>
             <w:lang w:val="en-US"/>
           </w:rPr>
           <w:t xml:space="preserve"> </w:t>
@@ -7549,7 +7782,7 @@
             <w:rStyle w:val="Hyperlink"/>
             <w:rFonts w:cs="Times New Roman"/>
             <w:noProof/>
-            <w:color w:val="034990" w:themeColor="hyperlink" w:themeShade="BF"/>
+            <w:color w:val="2E74B5" w:themeColor="accent1" w:themeShade="BF"/>
             <w:lang w:val="en-US"/>
           </w:rPr>
           <w:t>Create question interface</w:t>
@@ -7558,7 +7791,7 @@
           <w:rPr>
             <w:rStyle w:val="Hyperlink"/>
             <w:noProof/>
-            <w:color w:val="034990" w:themeColor="hyperlink" w:themeShade="BF"/>
+            <w:color w:val="2E74B5" w:themeColor="accent1" w:themeShade="BF"/>
             <w:lang w:val="en-US"/>
           </w:rPr>
           <w:t xml:space="preserve"> (android app)</w:t>
@@ -7567,6 +7800,7 @@
           <w:rPr>
             <w:noProof/>
             <w:webHidden/>
+            <w:color w:val="2E74B5" w:themeColor="accent1" w:themeShade="BF"/>
           </w:rPr>
           <w:tab/>
         </w:r>
@@ -7574,6 +7808,7 @@
           <w:rPr>
             <w:noProof/>
             <w:webHidden/>
+            <w:color w:val="2E74B5" w:themeColor="accent1" w:themeShade="BF"/>
           </w:rPr>
           <w:fldChar w:fldCharType="begin"/>
         </w:r>
@@ -7581,19 +7816,22 @@
           <w:rPr>
             <w:noProof/>
             <w:webHidden/>
+            <w:color w:val="2E74B5" w:themeColor="accent1" w:themeShade="BF"/>
           </w:rPr>
-          <w:instrText xml:space="preserve"> PAGEREF _Toc390263250 \h </w:instrText>
+          <w:instrText xml:space="preserve"> PAGEREF _Toc390282862 \h </w:instrText>
         </w:r>
         <w:r>
           <w:rPr>
             <w:noProof/>
             <w:webHidden/>
+            <w:color w:val="2E74B5" w:themeColor="accent1" w:themeShade="BF"/>
           </w:rPr>
         </w:r>
         <w:r>
           <w:rPr>
             <w:noProof/>
             <w:webHidden/>
+            <w:color w:val="2E74B5" w:themeColor="accent1" w:themeShade="BF"/>
           </w:rPr>
           <w:fldChar w:fldCharType="separate"/>
         </w:r>
@@ -7601,6 +7839,7 @@
           <w:rPr>
             <w:noProof/>
             <w:webHidden/>
+            <w:color w:val="2E74B5" w:themeColor="accent1" w:themeShade="BF"/>
           </w:rPr>
           <w:t>41</w:t>
         </w:r>
@@ -7608,6 +7847,7 @@
           <w:rPr>
             <w:noProof/>
             <w:webHidden/>
+            <w:color w:val="2E74B5" w:themeColor="accent1" w:themeShade="BF"/>
           </w:rPr>
           <w:fldChar w:fldCharType="end"/>
         </w:r>
@@ -7622,15 +7862,16 @@
         <w:rPr>
           <w:rFonts w:asciiTheme="minorHAnsi" w:eastAsiaTheme="minorEastAsia" w:hAnsiTheme="minorHAnsi"/>
           <w:noProof/>
+          <w:color w:val="2E74B5" w:themeColor="accent1" w:themeShade="BF"/>
           <w:lang w:val="en-US"/>
         </w:rPr>
       </w:pPr>
-      <w:hyperlink w:anchor="_Toc390263251" w:history="1">
+      <w:hyperlink w:anchor="_Toc390282863" w:history="1">
         <w:r>
           <w:rPr>
             <w:rStyle w:val="Hyperlink"/>
             <w:noProof/>
-            <w:color w:val="034990" w:themeColor="hyperlink" w:themeShade="BF"/>
+            <w:color w:val="2E74B5" w:themeColor="accent1" w:themeShade="BF"/>
           </w:rPr>
           <w:t>Table 31</w:t>
         </w:r>
@@ -7638,7 +7879,7 @@
           <w:rPr>
             <w:rStyle w:val="Hyperlink"/>
             <w:noProof/>
-            <w:color w:val="034990" w:themeColor="hyperlink" w:themeShade="BF"/>
+            <w:color w:val="2E74B5" w:themeColor="accent1" w:themeShade="BF"/>
             <w:lang w:val="en-US"/>
           </w:rPr>
           <w:t xml:space="preserve">: Describe </w:t>
@@ -7648,7 +7889,7 @@
             <w:rStyle w:val="Hyperlink"/>
             <w:rFonts w:cs="Times New Roman"/>
             <w:noProof/>
-            <w:color w:val="034990" w:themeColor="hyperlink" w:themeShade="BF"/>
+            <w:color w:val="2E74B5" w:themeColor="accent1" w:themeShade="BF"/>
             <w:lang w:val="en-US"/>
           </w:rPr>
           <w:t>Create question interface</w:t>
@@ -7657,7 +7898,7 @@
           <w:rPr>
             <w:rStyle w:val="Hyperlink"/>
             <w:noProof/>
-            <w:color w:val="034990" w:themeColor="hyperlink" w:themeShade="BF"/>
+            <w:color w:val="2E74B5" w:themeColor="accent1" w:themeShade="BF"/>
             <w:lang w:val="en-US"/>
           </w:rPr>
           <w:t xml:space="preserve"> (android app)</w:t>
@@ -7666,6 +7907,7 @@
           <w:rPr>
             <w:noProof/>
             <w:webHidden/>
+            <w:color w:val="2E74B5" w:themeColor="accent1" w:themeShade="BF"/>
           </w:rPr>
           <w:tab/>
         </w:r>
@@ -7673,6 +7915,7 @@
           <w:rPr>
             <w:noProof/>
             <w:webHidden/>
+            <w:color w:val="2E74B5" w:themeColor="accent1" w:themeShade="BF"/>
           </w:rPr>
           <w:fldChar w:fldCharType="begin"/>
         </w:r>
@@ -7680,19 +7923,22 @@
           <w:rPr>
             <w:noProof/>
             <w:webHidden/>
+            <w:color w:val="2E74B5" w:themeColor="accent1" w:themeShade="BF"/>
           </w:rPr>
-          <w:instrText xml:space="preserve"> PAGEREF _Toc390263251 \h </w:instrText>
+          <w:instrText xml:space="preserve"> PAGEREF _Toc390282863 \h </w:instrText>
         </w:r>
         <w:r>
           <w:rPr>
             <w:noProof/>
             <w:webHidden/>
+            <w:color w:val="2E74B5" w:themeColor="accent1" w:themeShade="BF"/>
           </w:rPr>
         </w:r>
         <w:r>
           <w:rPr>
             <w:noProof/>
             <w:webHidden/>
+            <w:color w:val="2E74B5" w:themeColor="accent1" w:themeShade="BF"/>
           </w:rPr>
           <w:fldChar w:fldCharType="separate"/>
         </w:r>
@@ -7700,6 +7946,7 @@
           <w:rPr>
             <w:noProof/>
             <w:webHidden/>
+            <w:color w:val="2E74B5" w:themeColor="accent1" w:themeShade="BF"/>
           </w:rPr>
           <w:t>41</w:t>
         </w:r>
@@ -7707,6 +7954,7 @@
           <w:rPr>
             <w:noProof/>
             <w:webHidden/>
+            <w:color w:val="2E74B5" w:themeColor="accent1" w:themeShade="BF"/>
           </w:rPr>
           <w:fldChar w:fldCharType="end"/>
         </w:r>
@@ -7721,15 +7969,16 @@
         <w:rPr>
           <w:rFonts w:asciiTheme="minorHAnsi" w:eastAsiaTheme="minorEastAsia" w:hAnsiTheme="minorHAnsi"/>
           <w:noProof/>
+          <w:color w:val="2E74B5" w:themeColor="accent1" w:themeShade="BF"/>
           <w:lang w:val="en-US"/>
         </w:rPr>
       </w:pPr>
-      <w:hyperlink w:anchor="_Toc390263252" w:history="1">
+      <w:hyperlink w:anchor="_Toc390282864" w:history="1">
         <w:r>
           <w:rPr>
             <w:rStyle w:val="Hyperlink"/>
             <w:noProof/>
-            <w:color w:val="034990" w:themeColor="hyperlink" w:themeShade="BF"/>
+            <w:color w:val="2E74B5" w:themeColor="accent1" w:themeShade="BF"/>
           </w:rPr>
           <w:t>Table 32</w:t>
         </w:r>
@@ -7737,7 +7986,7 @@
           <w:rPr>
             <w:rStyle w:val="Hyperlink"/>
             <w:noProof/>
-            <w:color w:val="034990" w:themeColor="hyperlink" w:themeShade="BF"/>
+            <w:color w:val="2E74B5" w:themeColor="accent1" w:themeShade="BF"/>
             <w:lang w:val="en-US"/>
           </w:rPr>
           <w:t xml:space="preserve">: List </w:t>
@@ -7746,7 +7995,7 @@
           <w:rPr>
             <w:rStyle w:val="Hyperlink"/>
             <w:noProof/>
-            <w:color w:val="034990" w:themeColor="hyperlink" w:themeShade="BF"/>
+            <w:color w:val="2E74B5" w:themeColor="accent1" w:themeShade="BF"/>
           </w:rPr>
           <w:t>business rule</w:t>
         </w:r>
@@ -7754,7 +8003,7 @@
           <w:rPr>
             <w:rStyle w:val="Hyperlink"/>
             <w:noProof/>
-            <w:color w:val="034990" w:themeColor="hyperlink" w:themeShade="BF"/>
+            <w:color w:val="2E74B5" w:themeColor="accent1" w:themeShade="BF"/>
             <w:lang w:val="en-US"/>
           </w:rPr>
           <w:t xml:space="preserve"> login (android app)</w:t>
@@ -7763,6 +8012,7 @@
           <w:rPr>
             <w:noProof/>
             <w:webHidden/>
+            <w:color w:val="2E74B5" w:themeColor="accent1" w:themeShade="BF"/>
           </w:rPr>
           <w:tab/>
         </w:r>
@@ -7770,6 +8020,7 @@
           <w:rPr>
             <w:noProof/>
             <w:webHidden/>
+            <w:color w:val="2E74B5" w:themeColor="accent1" w:themeShade="BF"/>
           </w:rPr>
           <w:fldChar w:fldCharType="begin"/>
         </w:r>
@@ -7777,19 +8028,22 @@
           <w:rPr>
             <w:noProof/>
             <w:webHidden/>
+            <w:color w:val="2E74B5" w:themeColor="accent1" w:themeShade="BF"/>
           </w:rPr>
-          <w:instrText xml:space="preserve"> PAGEREF _Toc390263252 \h </w:instrText>
+          <w:instrText xml:space="preserve"> PAGEREF _Toc390282864 \h </w:instrText>
         </w:r>
         <w:r>
           <w:rPr>
             <w:noProof/>
             <w:webHidden/>
+            <w:color w:val="2E74B5" w:themeColor="accent1" w:themeShade="BF"/>
           </w:rPr>
         </w:r>
         <w:r>
           <w:rPr>
             <w:noProof/>
             <w:webHidden/>
+            <w:color w:val="2E74B5" w:themeColor="accent1" w:themeShade="BF"/>
           </w:rPr>
           <w:fldChar w:fldCharType="separate"/>
         </w:r>
@@ -7797,6 +8051,7 @@
           <w:rPr>
             <w:noProof/>
             <w:webHidden/>
+            <w:color w:val="2E74B5" w:themeColor="accent1" w:themeShade="BF"/>
           </w:rPr>
           <w:t>42</w:t>
         </w:r>
@@ -7804,6 +8059,7 @@
           <w:rPr>
             <w:noProof/>
             <w:webHidden/>
+            <w:color w:val="2E74B5" w:themeColor="accent1" w:themeShade="BF"/>
           </w:rPr>
           <w:fldChar w:fldCharType="end"/>
         </w:r>
@@ -7818,15 +8074,16 @@
         <w:rPr>
           <w:rFonts w:asciiTheme="minorHAnsi" w:eastAsiaTheme="minorEastAsia" w:hAnsiTheme="minorHAnsi"/>
           <w:noProof/>
+          <w:color w:val="2E74B5" w:themeColor="accent1" w:themeShade="BF"/>
           <w:lang w:val="en-US"/>
         </w:rPr>
       </w:pPr>
-      <w:hyperlink w:anchor="_Toc390263253" w:history="1">
+      <w:hyperlink w:anchor="_Toc390282865" w:history="1">
         <w:r>
           <w:rPr>
             <w:rStyle w:val="Hyperlink"/>
             <w:noProof/>
-            <w:color w:val="034990" w:themeColor="hyperlink" w:themeShade="BF"/>
+            <w:color w:val="2E74B5" w:themeColor="accent1" w:themeShade="BF"/>
           </w:rPr>
           <w:t>Table 33</w:t>
         </w:r>
@@ -7834,7 +8091,7 @@
           <w:rPr>
             <w:rStyle w:val="Hyperlink"/>
             <w:noProof/>
-            <w:color w:val="034990" w:themeColor="hyperlink" w:themeShade="BF"/>
+            <w:color w:val="2E74B5" w:themeColor="accent1" w:themeShade="BF"/>
             <w:lang w:val="en-US"/>
           </w:rPr>
           <w:t xml:space="preserve">: Describe </w:t>
@@ -7844,7 +8101,7 @@
             <w:rStyle w:val="Hyperlink"/>
             <w:rFonts w:cs="Times New Roman"/>
             <w:noProof/>
-            <w:color w:val="034990" w:themeColor="hyperlink" w:themeShade="BF"/>
+            <w:color w:val="2E74B5" w:themeColor="accent1" w:themeShade="BF"/>
             <w:lang w:val="en-US"/>
           </w:rPr>
           <w:t>Login interface</w:t>
@@ -7853,7 +8110,7 @@
           <w:rPr>
             <w:rStyle w:val="Hyperlink"/>
             <w:noProof/>
-            <w:color w:val="034990" w:themeColor="hyperlink" w:themeShade="BF"/>
+            <w:color w:val="2E74B5" w:themeColor="accent1" w:themeShade="BF"/>
             <w:lang w:val="en-US"/>
           </w:rPr>
           <w:t xml:space="preserve"> (android app)</w:t>
@@ -7862,6 +8119,7 @@
           <w:rPr>
             <w:noProof/>
             <w:webHidden/>
+            <w:color w:val="2E74B5" w:themeColor="accent1" w:themeShade="BF"/>
           </w:rPr>
           <w:tab/>
         </w:r>
@@ -7869,6 +8127,7 @@
           <w:rPr>
             <w:noProof/>
             <w:webHidden/>
+            <w:color w:val="2E74B5" w:themeColor="accent1" w:themeShade="BF"/>
           </w:rPr>
           <w:fldChar w:fldCharType="begin"/>
         </w:r>
@@ -7876,19 +8135,22 @@
           <w:rPr>
             <w:noProof/>
             <w:webHidden/>
+            <w:color w:val="2E74B5" w:themeColor="accent1" w:themeShade="BF"/>
           </w:rPr>
-          <w:instrText xml:space="preserve"> PAGEREF _Toc390263253 \h </w:instrText>
+          <w:instrText xml:space="preserve"> PAGEREF _Toc390282865 \h </w:instrText>
         </w:r>
         <w:r>
           <w:rPr>
             <w:noProof/>
             <w:webHidden/>
+            <w:color w:val="2E74B5" w:themeColor="accent1" w:themeShade="BF"/>
           </w:rPr>
         </w:r>
         <w:r>
           <w:rPr>
             <w:noProof/>
             <w:webHidden/>
+            <w:color w:val="2E74B5" w:themeColor="accent1" w:themeShade="BF"/>
           </w:rPr>
           <w:fldChar w:fldCharType="separate"/>
         </w:r>
@@ -7896,6 +8158,7 @@
           <w:rPr>
             <w:noProof/>
             <w:webHidden/>
+            <w:color w:val="2E74B5" w:themeColor="accent1" w:themeShade="BF"/>
           </w:rPr>
           <w:t>42</w:t>
         </w:r>
@@ -7903,6 +8166,7 @@
           <w:rPr>
             <w:noProof/>
             <w:webHidden/>
+            <w:color w:val="2E74B5" w:themeColor="accent1" w:themeShade="BF"/>
           </w:rPr>
           <w:fldChar w:fldCharType="end"/>
         </w:r>
@@ -7917,15 +8181,16 @@
         <w:rPr>
           <w:rFonts w:asciiTheme="minorHAnsi" w:eastAsiaTheme="minorEastAsia" w:hAnsiTheme="minorHAnsi"/>
           <w:noProof/>
+          <w:color w:val="2E74B5" w:themeColor="accent1" w:themeShade="BF"/>
           <w:lang w:val="en-US"/>
         </w:rPr>
       </w:pPr>
-      <w:hyperlink w:anchor="_Toc390263254" w:history="1">
+      <w:hyperlink w:anchor="_Toc390282866" w:history="1">
         <w:r>
           <w:rPr>
             <w:rStyle w:val="Hyperlink"/>
             <w:noProof/>
-            <w:color w:val="034990" w:themeColor="hyperlink" w:themeShade="BF"/>
+            <w:color w:val="2E74B5" w:themeColor="accent1" w:themeShade="BF"/>
           </w:rPr>
           <w:t>Table 34</w:t>
         </w:r>
@@ -7933,7 +8198,7 @@
           <w:rPr>
             <w:rStyle w:val="Hyperlink"/>
             <w:noProof/>
-            <w:color w:val="034990" w:themeColor="hyperlink" w:themeShade="BF"/>
+            <w:color w:val="2E74B5" w:themeColor="accent1" w:themeShade="BF"/>
             <w:lang w:val="en-US"/>
           </w:rPr>
           <w:t xml:space="preserve">: Describe </w:t>
@@ -7943,7 +8208,7 @@
             <w:rStyle w:val="Hyperlink"/>
             <w:rFonts w:cs="Times New Roman"/>
             <w:noProof/>
-            <w:color w:val="034990" w:themeColor="hyperlink" w:themeShade="BF"/>
+            <w:color w:val="2E74B5" w:themeColor="accent1" w:themeShade="BF"/>
             <w:lang w:val="en-US"/>
           </w:rPr>
           <w:t>Manage interface</w:t>
@@ -7952,7 +8217,7 @@
           <w:rPr>
             <w:rStyle w:val="Hyperlink"/>
             <w:noProof/>
-            <w:color w:val="034990" w:themeColor="hyperlink" w:themeShade="BF"/>
+            <w:color w:val="2E74B5" w:themeColor="accent1" w:themeShade="BF"/>
             <w:lang w:val="en-US"/>
           </w:rPr>
           <w:t xml:space="preserve"> (android app)</w:t>
@@ -7961,6 +8226,7 @@
           <w:rPr>
             <w:noProof/>
             <w:webHidden/>
+            <w:color w:val="2E74B5" w:themeColor="accent1" w:themeShade="BF"/>
           </w:rPr>
           <w:tab/>
         </w:r>
@@ -7968,6 +8234,7 @@
           <w:rPr>
             <w:noProof/>
             <w:webHidden/>
+            <w:color w:val="2E74B5" w:themeColor="accent1" w:themeShade="BF"/>
           </w:rPr>
           <w:fldChar w:fldCharType="begin"/>
         </w:r>
@@ -7975,19 +8242,22 @@
           <w:rPr>
             <w:noProof/>
             <w:webHidden/>
+            <w:color w:val="2E74B5" w:themeColor="accent1" w:themeShade="BF"/>
           </w:rPr>
-          <w:instrText xml:space="preserve"> PAGEREF _Toc390263254 \h </w:instrText>
+          <w:instrText xml:space="preserve"> PAGEREF _Toc390282866 \h </w:instrText>
         </w:r>
         <w:r>
           <w:rPr>
             <w:noProof/>
             <w:webHidden/>
+            <w:color w:val="2E74B5" w:themeColor="accent1" w:themeShade="BF"/>
           </w:rPr>
         </w:r>
         <w:r>
           <w:rPr>
             <w:noProof/>
             <w:webHidden/>
+            <w:color w:val="2E74B5" w:themeColor="accent1" w:themeShade="BF"/>
           </w:rPr>
           <w:fldChar w:fldCharType="separate"/>
         </w:r>
@@ -7995,6 +8265,7 @@
           <w:rPr>
             <w:noProof/>
             <w:webHidden/>
+            <w:color w:val="2E74B5" w:themeColor="accent1" w:themeShade="BF"/>
           </w:rPr>
           <w:t>43</w:t>
         </w:r>
@@ -8002,6 +8273,7 @@
           <w:rPr>
             <w:noProof/>
             <w:webHidden/>
+            <w:color w:val="2E74B5" w:themeColor="accent1" w:themeShade="BF"/>
           </w:rPr>
           <w:fldChar w:fldCharType="end"/>
         </w:r>
@@ -8016,15 +8288,16 @@
         <w:rPr>
           <w:rFonts w:asciiTheme="minorHAnsi" w:eastAsiaTheme="minorEastAsia" w:hAnsiTheme="minorHAnsi"/>
           <w:noProof/>
+          <w:color w:val="2E74B5" w:themeColor="accent1" w:themeShade="BF"/>
           <w:lang w:val="en-US"/>
         </w:rPr>
       </w:pPr>
-      <w:hyperlink w:anchor="_Toc390263255" w:history="1">
+      <w:hyperlink w:anchor="_Toc390282867" w:history="1">
         <w:r>
           <w:rPr>
             <w:rStyle w:val="Hyperlink"/>
             <w:noProof/>
-            <w:color w:val="034990" w:themeColor="hyperlink" w:themeShade="BF"/>
+            <w:color w:val="2E74B5" w:themeColor="accent1" w:themeShade="BF"/>
           </w:rPr>
           <w:t>Table 35</w:t>
         </w:r>
@@ -8032,7 +8305,7 @@
           <w:rPr>
             <w:rStyle w:val="Hyperlink"/>
             <w:noProof/>
-            <w:color w:val="034990" w:themeColor="hyperlink" w:themeShade="BF"/>
+            <w:color w:val="2E74B5" w:themeColor="accent1" w:themeShade="BF"/>
             <w:lang w:val="en-US"/>
           </w:rPr>
           <w:t>: List b</w:t>
@@ -8041,7 +8314,7 @@
           <w:rPr>
             <w:rStyle w:val="Hyperlink"/>
             <w:noProof/>
-            <w:color w:val="034990" w:themeColor="hyperlink" w:themeShade="BF"/>
+            <w:color w:val="2E74B5" w:themeColor="accent1" w:themeShade="BF"/>
           </w:rPr>
           <w:t>usiness rule</w:t>
         </w:r>
@@ -8049,7 +8322,7 @@
           <w:rPr>
             <w:rStyle w:val="Hyperlink"/>
             <w:noProof/>
-            <w:color w:val="034990" w:themeColor="hyperlink" w:themeShade="BF"/>
+            <w:color w:val="2E74B5" w:themeColor="accent1" w:themeShade="BF"/>
             <w:lang w:val="en-US"/>
           </w:rPr>
           <w:t xml:space="preserve"> </w:t>
@@ -8059,7 +8332,7 @@
             <w:rStyle w:val="Hyperlink"/>
             <w:rFonts w:cs="Times New Roman"/>
             <w:noProof/>
-            <w:color w:val="034990" w:themeColor="hyperlink" w:themeShade="BF"/>
+            <w:color w:val="2E74B5" w:themeColor="accent1" w:themeShade="BF"/>
           </w:rPr>
           <w:t>List-unanswer interface</w:t>
         </w:r>
@@ -8067,7 +8340,7 @@
           <w:rPr>
             <w:rStyle w:val="Hyperlink"/>
             <w:noProof/>
-            <w:color w:val="034990" w:themeColor="hyperlink" w:themeShade="BF"/>
+            <w:color w:val="2E74B5" w:themeColor="accent1" w:themeShade="BF"/>
             <w:lang w:val="en-US"/>
           </w:rPr>
           <w:t xml:space="preserve"> (android app)</w:t>
@@ -8076,6 +8349,7 @@
           <w:rPr>
             <w:noProof/>
             <w:webHidden/>
+            <w:color w:val="2E74B5" w:themeColor="accent1" w:themeShade="BF"/>
           </w:rPr>
           <w:tab/>
         </w:r>
@@ -8083,6 +8357,7 @@
           <w:rPr>
             <w:noProof/>
             <w:webHidden/>
+            <w:color w:val="2E74B5" w:themeColor="accent1" w:themeShade="BF"/>
           </w:rPr>
           <w:fldChar w:fldCharType="begin"/>
         </w:r>
@@ -8090,19 +8365,22 @@
           <w:rPr>
             <w:noProof/>
             <w:webHidden/>
+            <w:color w:val="2E74B5" w:themeColor="accent1" w:themeShade="BF"/>
           </w:rPr>
-          <w:instrText xml:space="preserve"> PAGEREF _Toc390263255 \h </w:instrText>
+          <w:instrText xml:space="preserve"> PAGEREF _Toc390282867 \h </w:instrText>
         </w:r>
         <w:r>
           <w:rPr>
             <w:noProof/>
             <w:webHidden/>
+            <w:color w:val="2E74B5" w:themeColor="accent1" w:themeShade="BF"/>
           </w:rPr>
         </w:r>
         <w:r>
           <w:rPr>
             <w:noProof/>
             <w:webHidden/>
+            <w:color w:val="2E74B5" w:themeColor="accent1" w:themeShade="BF"/>
           </w:rPr>
           <w:fldChar w:fldCharType="separate"/>
         </w:r>
@@ -8110,6 +8388,7 @@
           <w:rPr>
             <w:noProof/>
             <w:webHidden/>
+            <w:color w:val="2E74B5" w:themeColor="accent1" w:themeShade="BF"/>
           </w:rPr>
           <w:t>44</w:t>
         </w:r>
@@ -8117,6 +8396,7 @@
           <w:rPr>
             <w:noProof/>
             <w:webHidden/>
+            <w:color w:val="2E74B5" w:themeColor="accent1" w:themeShade="BF"/>
           </w:rPr>
           <w:fldChar w:fldCharType="end"/>
         </w:r>
@@ -8131,15 +8411,16 @@
         <w:rPr>
           <w:rFonts w:asciiTheme="minorHAnsi" w:eastAsiaTheme="minorEastAsia" w:hAnsiTheme="minorHAnsi"/>
           <w:noProof/>
+          <w:color w:val="2E74B5" w:themeColor="accent1" w:themeShade="BF"/>
           <w:lang w:val="en-US"/>
         </w:rPr>
       </w:pPr>
-      <w:hyperlink w:anchor="_Toc390263256" w:history="1">
+      <w:hyperlink w:anchor="_Toc390282868" w:history="1">
         <w:r>
           <w:rPr>
             <w:rStyle w:val="Hyperlink"/>
             <w:noProof/>
-            <w:color w:val="034990" w:themeColor="hyperlink" w:themeShade="BF"/>
+            <w:color w:val="2E74B5" w:themeColor="accent1" w:themeShade="BF"/>
           </w:rPr>
           <w:t>Table 36</w:t>
         </w:r>
@@ -8147,7 +8428,7 @@
           <w:rPr>
             <w:rStyle w:val="Hyperlink"/>
             <w:noProof/>
-            <w:color w:val="034990" w:themeColor="hyperlink" w:themeShade="BF"/>
+            <w:color w:val="2E74B5" w:themeColor="accent1" w:themeShade="BF"/>
             <w:lang w:val="en-US"/>
           </w:rPr>
           <w:t xml:space="preserve">: Describe </w:t>
@@ -8157,7 +8438,7 @@
             <w:rStyle w:val="Hyperlink"/>
             <w:rFonts w:cs="Times New Roman"/>
             <w:noProof/>
-            <w:color w:val="034990" w:themeColor="hyperlink" w:themeShade="BF"/>
+            <w:color w:val="2E74B5" w:themeColor="accent1" w:themeShade="BF"/>
           </w:rPr>
           <w:t>List-unanswer interface</w:t>
         </w:r>
@@ -8165,7 +8446,7 @@
           <w:rPr>
             <w:rStyle w:val="Hyperlink"/>
             <w:noProof/>
-            <w:color w:val="034990" w:themeColor="hyperlink" w:themeShade="BF"/>
+            <w:color w:val="2E74B5" w:themeColor="accent1" w:themeShade="BF"/>
             <w:lang w:val="en-US"/>
           </w:rPr>
           <w:t xml:space="preserve"> (android app)</w:t>
@@ -8174,6 +8455,7 @@
           <w:rPr>
             <w:noProof/>
             <w:webHidden/>
+            <w:color w:val="2E74B5" w:themeColor="accent1" w:themeShade="BF"/>
           </w:rPr>
           <w:tab/>
         </w:r>
@@ -8181,6 +8463,7 @@
           <w:rPr>
             <w:noProof/>
             <w:webHidden/>
+            <w:color w:val="2E74B5" w:themeColor="accent1" w:themeShade="BF"/>
           </w:rPr>
           <w:fldChar w:fldCharType="begin"/>
         </w:r>
@@ -8188,19 +8471,22 @@
           <w:rPr>
             <w:noProof/>
             <w:webHidden/>
+            <w:color w:val="2E74B5" w:themeColor="accent1" w:themeShade="BF"/>
           </w:rPr>
-          <w:instrText xml:space="preserve"> PAGEREF _Toc390263256 \h </w:instrText>
+          <w:instrText xml:space="preserve"> PAGEREF _Toc390282868 \h </w:instrText>
         </w:r>
         <w:r>
           <w:rPr>
             <w:noProof/>
             <w:webHidden/>
+            <w:color w:val="2E74B5" w:themeColor="accent1" w:themeShade="BF"/>
           </w:rPr>
         </w:r>
         <w:r>
           <w:rPr>
             <w:noProof/>
             <w:webHidden/>
+            <w:color w:val="2E74B5" w:themeColor="accent1" w:themeShade="BF"/>
           </w:rPr>
           <w:fldChar w:fldCharType="separate"/>
         </w:r>
@@ -8208,6 +8494,7 @@
           <w:rPr>
             <w:noProof/>
             <w:webHidden/>
+            <w:color w:val="2E74B5" w:themeColor="accent1" w:themeShade="BF"/>
           </w:rPr>
           <w:t>45</w:t>
         </w:r>
@@ -8215,6 +8502,7 @@
           <w:rPr>
             <w:noProof/>
             <w:webHidden/>
+            <w:color w:val="2E74B5" w:themeColor="accent1" w:themeShade="BF"/>
           </w:rPr>
           <w:fldChar w:fldCharType="end"/>
         </w:r>
@@ -8229,15 +8517,16 @@
         <w:rPr>
           <w:rFonts w:asciiTheme="minorHAnsi" w:eastAsiaTheme="minorEastAsia" w:hAnsiTheme="minorHAnsi"/>
           <w:noProof/>
+          <w:color w:val="2E74B5" w:themeColor="accent1" w:themeShade="BF"/>
           <w:lang w:val="en-US"/>
         </w:rPr>
       </w:pPr>
-      <w:hyperlink w:anchor="_Toc390263257" w:history="1">
+      <w:hyperlink w:anchor="_Toc390282869" w:history="1">
         <w:r>
           <w:rPr>
             <w:rStyle w:val="Hyperlink"/>
             <w:noProof/>
-            <w:color w:val="034990" w:themeColor="hyperlink" w:themeShade="BF"/>
+            <w:color w:val="2E74B5" w:themeColor="accent1" w:themeShade="BF"/>
           </w:rPr>
           <w:t>Table 37</w:t>
         </w:r>
@@ -8245,7 +8534,7 @@
           <w:rPr>
             <w:rStyle w:val="Hyperlink"/>
             <w:noProof/>
-            <w:color w:val="034990" w:themeColor="hyperlink" w:themeShade="BF"/>
+            <w:color w:val="2E74B5" w:themeColor="accent1" w:themeShade="BF"/>
             <w:lang w:val="en-US"/>
           </w:rPr>
           <w:t>: List b</w:t>
@@ -8254,7 +8543,7 @@
           <w:rPr>
             <w:rStyle w:val="Hyperlink"/>
             <w:noProof/>
-            <w:color w:val="034990" w:themeColor="hyperlink" w:themeShade="BF"/>
+            <w:color w:val="2E74B5" w:themeColor="accent1" w:themeShade="BF"/>
           </w:rPr>
           <w:t>us</w:t>
         </w:r>
@@ -8262,7 +8551,7 @@
           <w:rPr>
             <w:rStyle w:val="Hyperlink"/>
             <w:noProof/>
-            <w:color w:val="034990" w:themeColor="hyperlink" w:themeShade="BF"/>
+            <w:color w:val="2E74B5" w:themeColor="accent1" w:themeShade="BF"/>
             <w:lang w:val="en-US"/>
           </w:rPr>
           <w:t xml:space="preserve">iness rule </w:t>
@@ -8272,7 +8561,7 @@
             <w:rStyle w:val="Hyperlink"/>
             <w:rFonts w:cs="Times New Roman"/>
             <w:noProof/>
-            <w:color w:val="034990" w:themeColor="hyperlink" w:themeShade="BF"/>
+            <w:color w:val="2E74B5" w:themeColor="accent1" w:themeShade="BF"/>
           </w:rPr>
           <w:t>List-TempSave interface</w:t>
         </w:r>
@@ -8280,7 +8569,7 @@
           <w:rPr>
             <w:rStyle w:val="Hyperlink"/>
             <w:noProof/>
-            <w:color w:val="034990" w:themeColor="hyperlink" w:themeShade="BF"/>
+            <w:color w:val="2E74B5" w:themeColor="accent1" w:themeShade="BF"/>
             <w:lang w:val="en-US"/>
           </w:rPr>
           <w:t xml:space="preserve"> (android app)</w:t>
@@ -8289,6 +8578,7 @@
           <w:rPr>
             <w:noProof/>
             <w:webHidden/>
+            <w:color w:val="2E74B5" w:themeColor="accent1" w:themeShade="BF"/>
           </w:rPr>
           <w:tab/>
         </w:r>
@@ -8296,6 +8586,7 @@
           <w:rPr>
             <w:noProof/>
             <w:webHidden/>
+            <w:color w:val="2E74B5" w:themeColor="accent1" w:themeShade="BF"/>
           </w:rPr>
           <w:fldChar w:fldCharType="begin"/>
         </w:r>
@@ -8303,19 +8594,22 @@
           <w:rPr>
             <w:noProof/>
             <w:webHidden/>
+            <w:color w:val="2E74B5" w:themeColor="accent1" w:themeShade="BF"/>
           </w:rPr>
-          <w:instrText xml:space="preserve"> PAGEREF _Toc390263257 \h </w:instrText>
+          <w:instrText xml:space="preserve"> PAGEREF _Toc390282869 \h </w:instrText>
         </w:r>
         <w:r>
           <w:rPr>
             <w:noProof/>
             <w:webHidden/>
+            <w:color w:val="2E74B5" w:themeColor="accent1" w:themeShade="BF"/>
           </w:rPr>
         </w:r>
         <w:r>
           <w:rPr>
             <w:noProof/>
             <w:webHidden/>
+            <w:color w:val="2E74B5" w:themeColor="accent1" w:themeShade="BF"/>
           </w:rPr>
           <w:fldChar w:fldCharType="separate"/>
         </w:r>
@@ -8323,6 +8617,7 @@
           <w:rPr>
             <w:noProof/>
             <w:webHidden/>
+            <w:color w:val="2E74B5" w:themeColor="accent1" w:themeShade="BF"/>
           </w:rPr>
           <w:t>45</w:t>
         </w:r>
@@ -8330,6 +8625,7 @@
           <w:rPr>
             <w:noProof/>
             <w:webHidden/>
+            <w:color w:val="2E74B5" w:themeColor="accent1" w:themeShade="BF"/>
           </w:rPr>
           <w:fldChar w:fldCharType="end"/>
         </w:r>
@@ -8344,15 +8640,16 @@
         <w:rPr>
           <w:rFonts w:asciiTheme="minorHAnsi" w:eastAsiaTheme="minorEastAsia" w:hAnsiTheme="minorHAnsi"/>
           <w:noProof/>
+          <w:color w:val="2E74B5" w:themeColor="accent1" w:themeShade="BF"/>
           <w:lang w:val="en-US"/>
         </w:rPr>
       </w:pPr>
-      <w:hyperlink w:anchor="_Toc390263258" w:history="1">
+      <w:hyperlink w:anchor="_Toc390282870" w:history="1">
         <w:r>
           <w:rPr>
             <w:rStyle w:val="Hyperlink"/>
             <w:noProof/>
-            <w:color w:val="034990" w:themeColor="hyperlink" w:themeShade="BF"/>
+            <w:color w:val="2E74B5" w:themeColor="accent1" w:themeShade="BF"/>
           </w:rPr>
           <w:t>Table 38</w:t>
         </w:r>
@@ -8360,7 +8657,7 @@
           <w:rPr>
             <w:rStyle w:val="Hyperlink"/>
             <w:noProof/>
-            <w:color w:val="034990" w:themeColor="hyperlink" w:themeShade="BF"/>
+            <w:color w:val="2E74B5" w:themeColor="accent1" w:themeShade="BF"/>
             <w:lang w:val="en-US"/>
           </w:rPr>
           <w:t xml:space="preserve">: Describe </w:t>
@@ -8370,7 +8667,7 @@
             <w:rStyle w:val="Hyperlink"/>
             <w:rFonts w:cs="Times New Roman"/>
             <w:noProof/>
-            <w:color w:val="034990" w:themeColor="hyperlink" w:themeShade="BF"/>
+            <w:color w:val="2E74B5" w:themeColor="accent1" w:themeShade="BF"/>
           </w:rPr>
           <w:t>List-TempSave interface</w:t>
         </w:r>
@@ -8378,7 +8675,7 @@
           <w:rPr>
             <w:rStyle w:val="Hyperlink"/>
             <w:noProof/>
-            <w:color w:val="034990" w:themeColor="hyperlink" w:themeShade="BF"/>
+            <w:color w:val="2E74B5" w:themeColor="accent1" w:themeShade="BF"/>
             <w:lang w:val="en-US"/>
           </w:rPr>
           <w:t xml:space="preserve"> (android app)</w:t>
@@ -8387,6 +8684,7 @@
           <w:rPr>
             <w:noProof/>
             <w:webHidden/>
+            <w:color w:val="2E74B5" w:themeColor="accent1" w:themeShade="BF"/>
           </w:rPr>
           <w:tab/>
         </w:r>
@@ -8394,6 +8692,7 @@
           <w:rPr>
             <w:noProof/>
             <w:webHidden/>
+            <w:color w:val="2E74B5" w:themeColor="accent1" w:themeShade="BF"/>
           </w:rPr>
           <w:fldChar w:fldCharType="begin"/>
         </w:r>
@@ -8401,19 +8700,22 @@
           <w:rPr>
             <w:noProof/>
             <w:webHidden/>
+            <w:color w:val="2E74B5" w:themeColor="accent1" w:themeShade="BF"/>
           </w:rPr>
-          <w:instrText xml:space="preserve"> PAGEREF _Toc390263258 \h </w:instrText>
+          <w:instrText xml:space="preserve"> PAGEREF _Toc390282870 \h </w:instrText>
         </w:r>
         <w:r>
           <w:rPr>
             <w:noProof/>
             <w:webHidden/>
+            <w:color w:val="2E74B5" w:themeColor="accent1" w:themeShade="BF"/>
           </w:rPr>
         </w:r>
         <w:r>
           <w:rPr>
             <w:noProof/>
             <w:webHidden/>
+            <w:color w:val="2E74B5" w:themeColor="accent1" w:themeShade="BF"/>
           </w:rPr>
           <w:fldChar w:fldCharType="separate"/>
         </w:r>
@@ -8421,6 +8723,7 @@
           <w:rPr>
             <w:noProof/>
             <w:webHidden/>
+            <w:color w:val="2E74B5" w:themeColor="accent1" w:themeShade="BF"/>
           </w:rPr>
           <w:t>46</w:t>
         </w:r>
@@ -8428,6 +8731,7 @@
           <w:rPr>
             <w:noProof/>
             <w:webHidden/>
+            <w:color w:val="2E74B5" w:themeColor="accent1" w:themeShade="BF"/>
           </w:rPr>
           <w:fldChar w:fldCharType="end"/>
         </w:r>
@@ -8442,15 +8746,16 @@
         <w:rPr>
           <w:rFonts w:asciiTheme="minorHAnsi" w:eastAsiaTheme="minorEastAsia" w:hAnsiTheme="minorHAnsi"/>
           <w:noProof/>
+          <w:color w:val="2E74B5" w:themeColor="accent1" w:themeShade="BF"/>
           <w:lang w:val="en-US"/>
         </w:rPr>
       </w:pPr>
-      <w:hyperlink w:anchor="_Toc390263259" w:history="1">
+      <w:hyperlink w:anchor="_Toc390282871" w:history="1">
         <w:r>
           <w:rPr>
             <w:rStyle w:val="Hyperlink"/>
             <w:noProof/>
-            <w:color w:val="034990" w:themeColor="hyperlink" w:themeShade="BF"/>
+            <w:color w:val="2E74B5" w:themeColor="accent1" w:themeShade="BF"/>
           </w:rPr>
           <w:t>Table 39</w:t>
         </w:r>
@@ -8458,7 +8763,7 @@
           <w:rPr>
             <w:rStyle w:val="Hyperlink"/>
             <w:noProof/>
-            <w:color w:val="034990" w:themeColor="hyperlink" w:themeShade="BF"/>
+            <w:color w:val="2E74B5" w:themeColor="accent1" w:themeShade="BF"/>
             <w:lang w:val="en-US"/>
           </w:rPr>
           <w:t xml:space="preserve">: List </w:t>
@@ -8467,7 +8772,7 @@
           <w:rPr>
             <w:rStyle w:val="Hyperlink"/>
             <w:noProof/>
-            <w:color w:val="034990" w:themeColor="hyperlink" w:themeShade="BF"/>
+            <w:color w:val="2E74B5" w:themeColor="accent1" w:themeShade="BF"/>
           </w:rPr>
           <w:t xml:space="preserve">business rule </w:t>
         </w:r>
@@ -8476,7 +8781,7 @@
             <w:rStyle w:val="Hyperlink"/>
             <w:rFonts w:cs="Times New Roman"/>
             <w:noProof/>
-            <w:color w:val="034990" w:themeColor="hyperlink" w:themeShade="BF"/>
+            <w:color w:val="2E74B5" w:themeColor="accent1" w:themeShade="BF"/>
           </w:rPr>
           <w:t>List-Saved interface</w:t>
         </w:r>
@@ -8484,7 +8789,7 @@
           <w:rPr>
             <w:rStyle w:val="Hyperlink"/>
             <w:noProof/>
-            <w:color w:val="034990" w:themeColor="hyperlink" w:themeShade="BF"/>
+            <w:color w:val="2E74B5" w:themeColor="accent1" w:themeShade="BF"/>
             <w:lang w:val="en-US"/>
           </w:rPr>
           <w:t xml:space="preserve"> (android app)</w:t>
@@ -8493,6 +8798,7 @@
           <w:rPr>
             <w:noProof/>
             <w:webHidden/>
+            <w:color w:val="2E74B5" w:themeColor="accent1" w:themeShade="BF"/>
           </w:rPr>
           <w:tab/>
         </w:r>
@@ -8500,6 +8806,7 @@
           <w:rPr>
             <w:noProof/>
             <w:webHidden/>
+            <w:color w:val="2E74B5" w:themeColor="accent1" w:themeShade="BF"/>
           </w:rPr>
           <w:fldChar w:fldCharType="begin"/>
         </w:r>
@@ -8507,19 +8814,22 @@
           <w:rPr>
             <w:noProof/>
             <w:webHidden/>
+            <w:color w:val="2E74B5" w:themeColor="accent1" w:themeShade="BF"/>
           </w:rPr>
-          <w:instrText xml:space="preserve"> PAGEREF _Toc390263259 \h </w:instrText>
+          <w:instrText xml:space="preserve"> PAGEREF _Toc390282871 \h </w:instrText>
         </w:r>
         <w:r>
           <w:rPr>
             <w:noProof/>
             <w:webHidden/>
+            <w:color w:val="2E74B5" w:themeColor="accent1" w:themeShade="BF"/>
           </w:rPr>
         </w:r>
         <w:r>
           <w:rPr>
             <w:noProof/>
             <w:webHidden/>
+            <w:color w:val="2E74B5" w:themeColor="accent1" w:themeShade="BF"/>
           </w:rPr>
           <w:fldChar w:fldCharType="separate"/>
         </w:r>
@@ -8527,6 +8837,7 @@
           <w:rPr>
             <w:noProof/>
             <w:webHidden/>
+            <w:color w:val="2E74B5" w:themeColor="accent1" w:themeShade="BF"/>
           </w:rPr>
           <w:t>47</w:t>
         </w:r>
@@ -8534,6 +8845,7 @@
           <w:rPr>
             <w:noProof/>
             <w:webHidden/>
+            <w:color w:val="2E74B5" w:themeColor="accent1" w:themeShade="BF"/>
           </w:rPr>
           <w:fldChar w:fldCharType="end"/>
         </w:r>
@@ -8548,15 +8860,16 @@
         <w:rPr>
           <w:rFonts w:asciiTheme="minorHAnsi" w:eastAsiaTheme="minorEastAsia" w:hAnsiTheme="minorHAnsi"/>
           <w:noProof/>
+          <w:color w:val="2E74B5" w:themeColor="accent1" w:themeShade="BF"/>
           <w:lang w:val="en-US"/>
         </w:rPr>
       </w:pPr>
-      <w:hyperlink w:anchor="_Toc390263260" w:history="1">
+      <w:hyperlink w:anchor="_Toc390282872" w:history="1">
         <w:r>
           <w:rPr>
             <w:rStyle w:val="Hyperlink"/>
             <w:noProof/>
-            <w:color w:val="034990" w:themeColor="hyperlink" w:themeShade="BF"/>
+            <w:color w:val="2E74B5" w:themeColor="accent1" w:themeShade="BF"/>
           </w:rPr>
           <w:t>Table 40</w:t>
         </w:r>
@@ -8564,7 +8877,7 @@
           <w:rPr>
             <w:rStyle w:val="Hyperlink"/>
             <w:noProof/>
-            <w:color w:val="034990" w:themeColor="hyperlink" w:themeShade="BF"/>
+            <w:color w:val="2E74B5" w:themeColor="accent1" w:themeShade="BF"/>
             <w:lang w:val="en-US"/>
           </w:rPr>
           <w:t xml:space="preserve">: Describe </w:t>
@@ -8574,7 +8887,7 @@
             <w:rStyle w:val="Hyperlink"/>
             <w:rFonts w:cs="Times New Roman"/>
             <w:noProof/>
-            <w:color w:val="034990" w:themeColor="hyperlink" w:themeShade="BF"/>
+            <w:color w:val="2E74B5" w:themeColor="accent1" w:themeShade="BF"/>
           </w:rPr>
           <w:t>List-Saved interface</w:t>
         </w:r>
@@ -8582,7 +8895,7 @@
           <w:rPr>
             <w:rStyle w:val="Hyperlink"/>
             <w:noProof/>
-            <w:color w:val="034990" w:themeColor="hyperlink" w:themeShade="BF"/>
+            <w:color w:val="2E74B5" w:themeColor="accent1" w:themeShade="BF"/>
             <w:lang w:val="en-US"/>
           </w:rPr>
           <w:t xml:space="preserve"> (android app)</w:t>
@@ -8591,6 +8904,7 @@
           <w:rPr>
             <w:noProof/>
             <w:webHidden/>
+            <w:color w:val="2E74B5" w:themeColor="accent1" w:themeShade="BF"/>
           </w:rPr>
           <w:tab/>
         </w:r>
@@ -8598,6 +8912,7 @@
           <w:rPr>
             <w:noProof/>
             <w:webHidden/>
+            <w:color w:val="2E74B5" w:themeColor="accent1" w:themeShade="BF"/>
           </w:rPr>
           <w:fldChar w:fldCharType="begin"/>
         </w:r>
@@ -8605,19 +8920,22 @@
           <w:rPr>
             <w:noProof/>
             <w:webHidden/>
+            <w:color w:val="2E74B5" w:themeColor="accent1" w:themeShade="BF"/>
           </w:rPr>
-          <w:instrText xml:space="preserve"> PAGEREF _Toc390263260 \h </w:instrText>
+          <w:instrText xml:space="preserve"> PAGEREF _Toc390282872 \h </w:instrText>
         </w:r>
         <w:r>
           <w:rPr>
             <w:noProof/>
             <w:webHidden/>
+            <w:color w:val="2E74B5" w:themeColor="accent1" w:themeShade="BF"/>
           </w:rPr>
         </w:r>
         <w:r>
           <w:rPr>
             <w:noProof/>
             <w:webHidden/>
+            <w:color w:val="2E74B5" w:themeColor="accent1" w:themeShade="BF"/>
           </w:rPr>
           <w:fldChar w:fldCharType="separate"/>
         </w:r>
@@ -8625,6 +8943,7 @@
           <w:rPr>
             <w:noProof/>
             <w:webHidden/>
+            <w:color w:val="2E74B5" w:themeColor="accent1" w:themeShade="BF"/>
           </w:rPr>
           <w:t>48</w:t>
         </w:r>
@@ -8632,6 +8951,7 @@
           <w:rPr>
             <w:noProof/>
             <w:webHidden/>
+            <w:color w:val="2E74B5" w:themeColor="accent1" w:themeShade="BF"/>
           </w:rPr>
           <w:fldChar w:fldCharType="end"/>
         </w:r>
@@ -8646,15 +8966,16 @@
         <w:rPr>
           <w:rFonts w:asciiTheme="minorHAnsi" w:eastAsiaTheme="minorEastAsia" w:hAnsiTheme="minorHAnsi"/>
           <w:noProof/>
+          <w:color w:val="2E74B5" w:themeColor="accent1" w:themeShade="BF"/>
           <w:lang w:val="en-US"/>
         </w:rPr>
       </w:pPr>
-      <w:hyperlink w:anchor="_Toc390263261" w:history="1">
+      <w:hyperlink w:anchor="_Toc390282873" w:history="1">
         <w:r>
           <w:rPr>
             <w:rStyle w:val="Hyperlink"/>
             <w:noProof/>
-            <w:color w:val="034990" w:themeColor="hyperlink" w:themeShade="BF"/>
+            <w:color w:val="2E74B5" w:themeColor="accent1" w:themeShade="BF"/>
           </w:rPr>
           <w:t>Table 41</w:t>
         </w:r>
@@ -8662,7 +8983,7 @@
           <w:rPr>
             <w:rStyle w:val="Hyperlink"/>
             <w:noProof/>
-            <w:color w:val="034990" w:themeColor="hyperlink" w:themeShade="BF"/>
+            <w:color w:val="2E74B5" w:themeColor="accent1" w:themeShade="BF"/>
             <w:lang w:val="en-US"/>
           </w:rPr>
           <w:t xml:space="preserve">: List </w:t>
@@ -8671,7 +8992,7 @@
           <w:rPr>
             <w:rStyle w:val="Hyperlink"/>
             <w:noProof/>
-            <w:color w:val="034990" w:themeColor="hyperlink" w:themeShade="BF"/>
+            <w:color w:val="2E74B5" w:themeColor="accent1" w:themeShade="BF"/>
           </w:rPr>
           <w:t>business rule</w:t>
         </w:r>
@@ -8679,7 +9000,7 @@
           <w:rPr>
             <w:rStyle w:val="Hyperlink"/>
             <w:noProof/>
-            <w:color w:val="034990" w:themeColor="hyperlink" w:themeShade="BF"/>
+            <w:color w:val="2E74B5" w:themeColor="accent1" w:themeShade="BF"/>
             <w:lang w:val="en-US"/>
           </w:rPr>
           <w:t xml:space="preserve"> </w:t>
@@ -8689,7 +9010,7 @@
             <w:rStyle w:val="Hyperlink"/>
             <w:rFonts w:cs="Times New Roman"/>
             <w:noProof/>
-            <w:color w:val="034990" w:themeColor="hyperlink" w:themeShade="BF"/>
+            <w:color w:val="2E74B5" w:themeColor="accent1" w:themeShade="BF"/>
           </w:rPr>
           <w:t>List-Deleted interface</w:t>
         </w:r>
@@ -8697,7 +9018,7 @@
           <w:rPr>
             <w:rStyle w:val="Hyperlink"/>
             <w:noProof/>
-            <w:color w:val="034990" w:themeColor="hyperlink" w:themeShade="BF"/>
+            <w:color w:val="2E74B5" w:themeColor="accent1" w:themeShade="BF"/>
             <w:lang w:val="en-US"/>
           </w:rPr>
           <w:t xml:space="preserve"> (android app)</w:t>
@@ -8706,6 +9027,7 @@
           <w:rPr>
             <w:noProof/>
             <w:webHidden/>
+            <w:color w:val="2E74B5" w:themeColor="accent1" w:themeShade="BF"/>
           </w:rPr>
           <w:tab/>
         </w:r>
@@ -8713,6 +9035,7 @@
           <w:rPr>
             <w:noProof/>
             <w:webHidden/>
+            <w:color w:val="2E74B5" w:themeColor="accent1" w:themeShade="BF"/>
           </w:rPr>
           <w:fldChar w:fldCharType="begin"/>
         </w:r>
@@ -8720,19 +9043,22 @@
           <w:rPr>
             <w:noProof/>
             <w:webHidden/>
+            <w:color w:val="2E74B5" w:themeColor="accent1" w:themeShade="BF"/>
           </w:rPr>
-          <w:instrText xml:space="preserve"> PAGEREF _Toc390263261 \h </w:instrText>
+          <w:instrText xml:space="preserve"> PAGEREF _Toc390282873 \h </w:instrText>
         </w:r>
         <w:r>
           <w:rPr>
             <w:noProof/>
             <w:webHidden/>
+            <w:color w:val="2E74B5" w:themeColor="accent1" w:themeShade="BF"/>
           </w:rPr>
         </w:r>
         <w:r>
           <w:rPr>
             <w:noProof/>
             <w:webHidden/>
+            <w:color w:val="2E74B5" w:themeColor="accent1" w:themeShade="BF"/>
           </w:rPr>
           <w:fldChar w:fldCharType="separate"/>
         </w:r>
@@ -8740,6 +9066,7 @@
           <w:rPr>
             <w:noProof/>
             <w:webHidden/>
+            <w:color w:val="2E74B5" w:themeColor="accent1" w:themeShade="BF"/>
           </w:rPr>
           <w:t>49</w:t>
         </w:r>
@@ -8747,6 +9074,7 @@
           <w:rPr>
             <w:noProof/>
             <w:webHidden/>
+            <w:color w:val="2E74B5" w:themeColor="accent1" w:themeShade="BF"/>
           </w:rPr>
           <w:fldChar w:fldCharType="end"/>
         </w:r>
@@ -8761,15 +9089,16 @@
         <w:rPr>
           <w:rFonts w:asciiTheme="minorHAnsi" w:eastAsiaTheme="minorEastAsia" w:hAnsiTheme="minorHAnsi"/>
           <w:noProof/>
+          <w:color w:val="2E74B5" w:themeColor="accent1" w:themeShade="BF"/>
           <w:lang w:val="en-US"/>
         </w:rPr>
       </w:pPr>
-      <w:hyperlink w:anchor="_Toc390263262" w:history="1">
+      <w:hyperlink w:anchor="_Toc390282874" w:history="1">
         <w:r>
           <w:rPr>
             <w:rStyle w:val="Hyperlink"/>
             <w:noProof/>
-            <w:color w:val="034990" w:themeColor="hyperlink" w:themeShade="BF"/>
+            <w:color w:val="2E74B5" w:themeColor="accent1" w:themeShade="BF"/>
           </w:rPr>
           <w:t>Table 42</w:t>
         </w:r>
@@ -8777,7 +9106,7 @@
           <w:rPr>
             <w:rStyle w:val="Hyperlink"/>
             <w:noProof/>
-            <w:color w:val="034990" w:themeColor="hyperlink" w:themeShade="BF"/>
+            <w:color w:val="2E74B5" w:themeColor="accent1" w:themeShade="BF"/>
             <w:lang w:val="en-US"/>
           </w:rPr>
           <w:t xml:space="preserve">: Describe </w:t>
@@ -8787,7 +9116,7 @@
             <w:rStyle w:val="Hyperlink"/>
             <w:rFonts w:cs="Times New Roman"/>
             <w:noProof/>
-            <w:color w:val="034990" w:themeColor="hyperlink" w:themeShade="BF"/>
+            <w:color w:val="2E74B5" w:themeColor="accent1" w:themeShade="BF"/>
           </w:rPr>
           <w:t>List-Deleted interface</w:t>
         </w:r>
@@ -8795,7 +9124,7 @@
           <w:rPr>
             <w:rStyle w:val="Hyperlink"/>
             <w:noProof/>
-            <w:color w:val="034990" w:themeColor="hyperlink" w:themeShade="BF"/>
+            <w:color w:val="2E74B5" w:themeColor="accent1" w:themeShade="BF"/>
             <w:lang w:val="en-US"/>
           </w:rPr>
           <w:t xml:space="preserve"> (android app)</w:t>
@@ -8804,6 +9133,7 @@
           <w:rPr>
             <w:noProof/>
             <w:webHidden/>
+            <w:color w:val="2E74B5" w:themeColor="accent1" w:themeShade="BF"/>
           </w:rPr>
           <w:tab/>
         </w:r>
@@ -8811,6 +9141,7 @@
           <w:rPr>
             <w:noProof/>
             <w:webHidden/>
+            <w:color w:val="2E74B5" w:themeColor="accent1" w:themeShade="BF"/>
           </w:rPr>
           <w:fldChar w:fldCharType="begin"/>
         </w:r>
@@ -8818,19 +9149,22 @@
           <w:rPr>
             <w:noProof/>
             <w:webHidden/>
+            <w:color w:val="2E74B5" w:themeColor="accent1" w:themeShade="BF"/>
           </w:rPr>
-          <w:instrText xml:space="preserve"> PAGEREF _Toc390263262 \h </w:instrText>
+          <w:instrText xml:space="preserve"> PAGEREF _Toc390282874 \h </w:instrText>
         </w:r>
         <w:r>
           <w:rPr>
             <w:noProof/>
             <w:webHidden/>
+            <w:color w:val="2E74B5" w:themeColor="accent1" w:themeShade="BF"/>
           </w:rPr>
         </w:r>
         <w:r>
           <w:rPr>
             <w:noProof/>
             <w:webHidden/>
+            <w:color w:val="2E74B5" w:themeColor="accent1" w:themeShade="BF"/>
           </w:rPr>
           <w:fldChar w:fldCharType="separate"/>
         </w:r>
@@ -8838,6 +9172,7 @@
           <w:rPr>
             <w:noProof/>
             <w:webHidden/>
+            <w:color w:val="2E74B5" w:themeColor="accent1" w:themeShade="BF"/>
           </w:rPr>
           <w:t>50</w:t>
         </w:r>
@@ -8845,6 +9180,7 @@
           <w:rPr>
             <w:noProof/>
             <w:webHidden/>
+            <w:color w:val="2E74B5" w:themeColor="accent1" w:themeShade="BF"/>
           </w:rPr>
           <w:fldChar w:fldCharType="end"/>
         </w:r>
@@ -8859,15 +9195,16 @@
         <w:rPr>
           <w:rFonts w:asciiTheme="minorHAnsi" w:eastAsiaTheme="minorEastAsia" w:hAnsiTheme="minorHAnsi"/>
           <w:noProof/>
+          <w:color w:val="2E74B5" w:themeColor="accent1" w:themeShade="BF"/>
           <w:lang w:val="en-US"/>
         </w:rPr>
       </w:pPr>
-      <w:hyperlink w:anchor="_Toc390263263" w:history="1">
+      <w:hyperlink w:anchor="_Toc390282875" w:history="1">
         <w:r>
           <w:rPr>
             <w:rStyle w:val="Hyperlink"/>
             <w:noProof/>
-            <w:color w:val="034990" w:themeColor="hyperlink" w:themeShade="BF"/>
+            <w:color w:val="2E74B5" w:themeColor="accent1" w:themeShade="BF"/>
           </w:rPr>
           <w:t>Table 43</w:t>
         </w:r>
@@ -8875,7 +9212,7 @@
           <w:rPr>
             <w:rStyle w:val="Hyperlink"/>
             <w:noProof/>
-            <w:color w:val="034990" w:themeColor="hyperlink" w:themeShade="BF"/>
+            <w:color w:val="2E74B5" w:themeColor="accent1" w:themeShade="BF"/>
             <w:lang w:val="en-US"/>
           </w:rPr>
           <w:t>: List b</w:t>
@@ -8884,7 +9221,7 @@
           <w:rPr>
             <w:rStyle w:val="Hyperlink"/>
             <w:noProof/>
-            <w:color w:val="034990" w:themeColor="hyperlink" w:themeShade="BF"/>
+            <w:color w:val="2E74B5" w:themeColor="accent1" w:themeShade="BF"/>
           </w:rPr>
           <w:t xml:space="preserve">usiness rule </w:t>
         </w:r>
@@ -8893,7 +9230,7 @@
             <w:rStyle w:val="Hyperlink"/>
             <w:rFonts w:cs="Times New Roman"/>
             <w:noProof/>
-            <w:color w:val="034990" w:themeColor="hyperlink" w:themeShade="BF"/>
+            <w:color w:val="2E74B5" w:themeColor="accent1" w:themeShade="BF"/>
           </w:rPr>
           <w:t>List-Dict interface</w:t>
         </w:r>
@@ -8901,7 +9238,7 @@
           <w:rPr>
             <w:rStyle w:val="Hyperlink"/>
             <w:noProof/>
-            <w:color w:val="034990" w:themeColor="hyperlink" w:themeShade="BF"/>
+            <w:color w:val="2E74B5" w:themeColor="accent1" w:themeShade="BF"/>
             <w:lang w:val="en-US"/>
           </w:rPr>
           <w:t xml:space="preserve"> (android app)</w:t>
@@ -8910,6 +9247,7 @@
           <w:rPr>
             <w:noProof/>
             <w:webHidden/>
+            <w:color w:val="2E74B5" w:themeColor="accent1" w:themeShade="BF"/>
           </w:rPr>
           <w:tab/>
         </w:r>
@@ -8917,6 +9255,7 @@
           <w:rPr>
             <w:noProof/>
             <w:webHidden/>
+            <w:color w:val="2E74B5" w:themeColor="accent1" w:themeShade="BF"/>
           </w:rPr>
           <w:fldChar w:fldCharType="begin"/>
         </w:r>
@@ -8924,19 +9263,22 @@
           <w:rPr>
             <w:noProof/>
             <w:webHidden/>
+            <w:color w:val="2E74B5" w:themeColor="accent1" w:themeShade="BF"/>
           </w:rPr>
-          <w:instrText xml:space="preserve"> PAGEREF _Toc390263263 \h </w:instrText>
+          <w:instrText xml:space="preserve"> PAGEREF _Toc390282875 \h </w:instrText>
         </w:r>
         <w:r>
           <w:rPr>
             <w:noProof/>
             <w:webHidden/>
+            <w:color w:val="2E74B5" w:themeColor="accent1" w:themeShade="BF"/>
           </w:rPr>
         </w:r>
         <w:r>
           <w:rPr>
             <w:noProof/>
             <w:webHidden/>
+            <w:color w:val="2E74B5" w:themeColor="accent1" w:themeShade="BF"/>
           </w:rPr>
           <w:fldChar w:fldCharType="separate"/>
         </w:r>
@@ -8944,6 +9286,7 @@
           <w:rPr>
             <w:noProof/>
             <w:webHidden/>
+            <w:color w:val="2E74B5" w:themeColor="accent1" w:themeShade="BF"/>
           </w:rPr>
           <w:t>50</w:t>
         </w:r>
@@ -8951,6 +9294,7 @@
           <w:rPr>
             <w:noProof/>
             <w:webHidden/>
+            <w:color w:val="2E74B5" w:themeColor="accent1" w:themeShade="BF"/>
           </w:rPr>
           <w:fldChar w:fldCharType="end"/>
         </w:r>
@@ -8965,15 +9309,16 @@
         <w:rPr>
           <w:rFonts w:asciiTheme="minorHAnsi" w:eastAsiaTheme="minorEastAsia" w:hAnsiTheme="minorHAnsi"/>
           <w:noProof/>
+          <w:color w:val="2E74B5" w:themeColor="accent1" w:themeShade="BF"/>
           <w:lang w:val="en-US"/>
         </w:rPr>
       </w:pPr>
-      <w:hyperlink w:anchor="_Toc390263264" w:history="1">
+      <w:hyperlink w:anchor="_Toc390282876" w:history="1">
         <w:r>
           <w:rPr>
             <w:rStyle w:val="Hyperlink"/>
             <w:noProof/>
-            <w:color w:val="034990" w:themeColor="hyperlink" w:themeShade="BF"/>
+            <w:color w:val="2E74B5" w:themeColor="accent1" w:themeShade="BF"/>
           </w:rPr>
           <w:t>Table 44</w:t>
         </w:r>
@@ -8981,7 +9326,7 @@
           <w:rPr>
             <w:rStyle w:val="Hyperlink"/>
             <w:noProof/>
-            <w:color w:val="034990" w:themeColor="hyperlink" w:themeShade="BF"/>
+            <w:color w:val="2E74B5" w:themeColor="accent1" w:themeShade="BF"/>
             <w:lang w:val="en-US"/>
           </w:rPr>
           <w:t xml:space="preserve">: Describe </w:t>
@@ -8991,7 +9336,7 @@
             <w:rStyle w:val="Hyperlink"/>
             <w:rFonts w:cs="Times New Roman"/>
             <w:noProof/>
-            <w:color w:val="034990" w:themeColor="hyperlink" w:themeShade="BF"/>
+            <w:color w:val="2E74B5" w:themeColor="accent1" w:themeShade="BF"/>
           </w:rPr>
           <w:t>List-Dict interface</w:t>
         </w:r>
@@ -8999,7 +9344,7 @@
           <w:rPr>
             <w:rStyle w:val="Hyperlink"/>
             <w:noProof/>
-            <w:color w:val="034990" w:themeColor="hyperlink" w:themeShade="BF"/>
+            <w:color w:val="2E74B5" w:themeColor="accent1" w:themeShade="BF"/>
             <w:lang w:val="en-US"/>
           </w:rPr>
           <w:t xml:space="preserve"> (android app)</w:t>
@@ -9008,6 +9353,7 @@
           <w:rPr>
             <w:noProof/>
             <w:webHidden/>
+            <w:color w:val="2E74B5" w:themeColor="accent1" w:themeShade="BF"/>
           </w:rPr>
           <w:tab/>
         </w:r>
@@ -9015,6 +9361,7 @@
           <w:rPr>
             <w:noProof/>
             <w:webHidden/>
+            <w:color w:val="2E74B5" w:themeColor="accent1" w:themeShade="BF"/>
           </w:rPr>
           <w:fldChar w:fldCharType="begin"/>
         </w:r>
@@ -9022,19 +9369,22 @@
           <w:rPr>
             <w:noProof/>
             <w:webHidden/>
+            <w:color w:val="2E74B5" w:themeColor="accent1" w:themeShade="BF"/>
           </w:rPr>
-          <w:instrText xml:space="preserve"> PAGEREF _Toc390263264 \h </w:instrText>
+          <w:instrText xml:space="preserve"> PAGEREF _Toc390282876 \h </w:instrText>
         </w:r>
         <w:r>
           <w:rPr>
             <w:noProof/>
             <w:webHidden/>
+            <w:color w:val="2E74B5" w:themeColor="accent1" w:themeShade="BF"/>
           </w:rPr>
         </w:r>
         <w:r>
           <w:rPr>
             <w:noProof/>
             <w:webHidden/>
+            <w:color w:val="2E74B5" w:themeColor="accent1" w:themeShade="BF"/>
           </w:rPr>
           <w:fldChar w:fldCharType="separate"/>
         </w:r>
@@ -9042,6 +9392,7 @@
           <w:rPr>
             <w:noProof/>
             <w:webHidden/>
+            <w:color w:val="2E74B5" w:themeColor="accent1" w:themeShade="BF"/>
           </w:rPr>
           <w:t>55</w:t>
         </w:r>
@@ -9049,6 +9400,7 @@
           <w:rPr>
             <w:noProof/>
             <w:webHidden/>
+            <w:color w:val="2E74B5" w:themeColor="accent1" w:themeShade="BF"/>
           </w:rPr>
           <w:fldChar w:fldCharType="end"/>
         </w:r>
@@ -9066,12 +9418,12 @@
           <w:lang w:val="en-US"/>
         </w:rPr>
       </w:pPr>
-      <w:hyperlink w:anchor="_Toc390263265" w:history="1">
+      <w:hyperlink w:anchor="_Toc390282877" w:history="1">
         <w:r>
           <w:rPr>
             <w:rStyle w:val="Hyperlink"/>
             <w:noProof/>
-            <w:color w:val="034990" w:themeColor="hyperlink" w:themeShade="BF"/>
+            <w:color w:val="2E74B5" w:themeColor="accent1" w:themeShade="BF"/>
           </w:rPr>
           <w:t>Table 45</w:t>
         </w:r>
@@ -9079,7 +9431,7 @@
           <w:rPr>
             <w:rStyle w:val="Hyperlink"/>
             <w:noProof/>
-            <w:color w:val="034990" w:themeColor="hyperlink" w:themeShade="BF"/>
+            <w:color w:val="2E74B5" w:themeColor="accent1" w:themeShade="BF"/>
             <w:lang w:val="en-US"/>
           </w:rPr>
           <w:t xml:space="preserve">: Describe </w:t>
@@ -9090,7 +9442,7 @@
             <w:rFonts w:cs="Times New Roman"/>
             <w:bCs/>
             <w:noProof/>
-            <w:color w:val="034990" w:themeColor="hyperlink" w:themeShade="BF"/>
+            <w:color w:val="2E74B5" w:themeColor="accent1" w:themeShade="BF"/>
             <w:lang w:val="en-US"/>
           </w:rPr>
           <w:t>Create question interface</w:t>
@@ -9099,7 +9451,7 @@
           <w:rPr>
             <w:rStyle w:val="Hyperlink"/>
             <w:noProof/>
-            <w:color w:val="034990" w:themeColor="hyperlink" w:themeShade="BF"/>
+            <w:color w:val="2E74B5" w:themeColor="accent1" w:themeShade="BF"/>
             <w:lang w:val="en-US"/>
           </w:rPr>
           <w:t xml:space="preserve"> (android app)</w:t>
@@ -9108,6 +9460,7 @@
           <w:rPr>
             <w:noProof/>
             <w:webHidden/>
+            <w:color w:val="2E74B5" w:themeColor="accent1" w:themeShade="BF"/>
           </w:rPr>
           <w:tab/>
         </w:r>
@@ -9115,6 +9468,7 @@
           <w:rPr>
             <w:noProof/>
             <w:webHidden/>
+            <w:color w:val="2E74B5" w:themeColor="accent1" w:themeShade="BF"/>
           </w:rPr>
           <w:fldChar w:fldCharType="begin"/>
         </w:r>
@@ -9122,19 +9476,22 @@
           <w:rPr>
             <w:noProof/>
             <w:webHidden/>
+            <w:color w:val="2E74B5" w:themeColor="accent1" w:themeShade="BF"/>
           </w:rPr>
-          <w:instrText xml:space="preserve"> PAGEREF _Toc390263265 \h </w:instrText>
+          <w:instrText xml:space="preserve"> PAGEREF _Toc390282877 \h </w:instrText>
         </w:r>
         <w:r>
           <w:rPr>
             <w:noProof/>
             <w:webHidden/>
+            <w:color w:val="2E74B5" w:themeColor="accent1" w:themeShade="BF"/>
           </w:rPr>
         </w:r>
         <w:r>
           <w:rPr>
             <w:noProof/>
             <w:webHidden/>
+            <w:color w:val="2E74B5" w:themeColor="accent1" w:themeShade="BF"/>
           </w:rPr>
           <w:fldChar w:fldCharType="separate"/>
         </w:r>
@@ -9142,6 +9499,7 @@
           <w:rPr>
             <w:noProof/>
             <w:webHidden/>
+            <w:color w:val="2E74B5" w:themeColor="accent1" w:themeShade="BF"/>
           </w:rPr>
           <w:t>55</w:t>
         </w:r>
@@ -9149,6 +9507,7 @@
           <w:rPr>
             <w:noProof/>
             <w:webHidden/>
+            <w:color w:val="2E74B5" w:themeColor="accent1" w:themeShade="BF"/>
           </w:rPr>
           <w:fldChar w:fldCharType="end"/>
         </w:r>
@@ -10219,7 +10578,7 @@
         </w:rPr>
       </w:pPr>
       <w:bookmarkStart w:id="3" w:name="_Toc389520251"/>
-      <w:bookmarkStart w:id="4" w:name="_Toc390263221"/>
+      <w:bookmarkStart w:id="4" w:name="_Toc390282833"/>
       <w:r>
         <w:rPr>
           <w:color w:val="7B7B7B" w:themeColor="accent3" w:themeShade="BF"/>
@@ -10764,7 +11123,7 @@
         </w:rPr>
       </w:pPr>
       <w:bookmarkStart w:id="13" w:name="_Toc389520252"/>
-      <w:bookmarkStart w:id="14" w:name="_Toc390263222"/>
+      <w:bookmarkStart w:id="14" w:name="_Toc390282834"/>
       <w:r>
         <w:rPr>
           <w:color w:val="7B7B7B" w:themeColor="accent3" w:themeShade="BF"/>
@@ -10823,7 +11182,7 @@
           <w:sz w:val="22"/>
           <w:lang w:val="en-US"/>
         </w:rPr>
-        <w:t xml:space="preserve"> Danh sách business rule</w:t>
+        <w:t xml:space="preserve"> </w:t>
       </w:r>
       <w:r>
         <w:rPr>
@@ -10831,7 +11190,31 @@
           <w:sz w:val="22"/>
           <w:lang w:val="en-US"/>
         </w:rPr>
-        <w:t xml:space="preserve"> đăng kí</w:t>
+        <w:t xml:space="preserve">List </w:t>
+      </w:r>
+      <w:r>
+        <w:rPr>
+          <w:color w:val="7B7B7B" w:themeColor="accent3" w:themeShade="BF"/>
+          <w:sz w:val="22"/>
+          <w:lang w:val="en-US"/>
+        </w:rPr>
+        <w:t>business rule</w:t>
+      </w:r>
+      <w:r>
+        <w:rPr>
+          <w:color w:val="7B7B7B" w:themeColor="accent3" w:themeShade="BF"/>
+          <w:sz w:val="22"/>
+          <w:lang w:val="en-US"/>
+        </w:rPr>
+        <w:t xml:space="preserve"> </w:t>
+      </w:r>
+      <w:r>
+        <w:rPr>
+          <w:color w:val="7B7B7B" w:themeColor="accent3" w:themeShade="BF"/>
+          <w:sz w:val="22"/>
+          <w:lang w:val="en-US"/>
+        </w:rPr>
+        <w:t>Register</w:t>
       </w:r>
       <w:bookmarkEnd w:id="14"/>
     </w:p>
@@ -11560,7 +11943,7 @@
         </w:rPr>
       </w:pPr>
       <w:bookmarkStart w:id="15" w:name="_Toc389520253"/>
-      <w:bookmarkStart w:id="16" w:name="_Toc390263223"/>
+      <w:bookmarkStart w:id="16" w:name="_Toc390282835"/>
       <w:r>
         <w:rPr>
           <w:color w:val="7B7B7B" w:themeColor="accent3" w:themeShade="BF"/>
@@ -11824,7 +12207,7 @@
         </w:rPr>
       </w:pPr>
       <w:bookmarkStart w:id="18" w:name="_Toc389520254"/>
-      <w:bookmarkStart w:id="19" w:name="_Toc390263224"/>
+      <w:bookmarkStart w:id="19" w:name="_Toc390282836"/>
       <w:r>
         <w:rPr>
           <w:color w:val="7B7B7B" w:themeColor="accent3" w:themeShade="BF"/>
@@ -12690,7 +13073,7 @@
         </w:rPr>
       </w:pPr>
       <w:bookmarkStart w:id="20" w:name="_Toc389520255"/>
-      <w:bookmarkStart w:id="21" w:name="_Toc390263225"/>
+      <w:bookmarkStart w:id="21" w:name="_Toc390282837"/>
       <w:r>
         <w:rPr>
           <w:color w:val="7B7B7B" w:themeColor="accent3" w:themeShade="BF"/>
@@ -13343,7 +13726,7 @@
         </w:rPr>
       </w:pPr>
       <w:bookmarkStart w:id="24" w:name="_Toc389520256"/>
-      <w:bookmarkStart w:id="25" w:name="_Toc390263226"/>
+      <w:bookmarkStart w:id="25" w:name="_Toc390282838"/>
       <w:r>
         <w:rPr>
           <w:color w:val="7B7B7B" w:themeColor="accent3" w:themeShade="BF"/>
@@ -14816,7 +15199,7 @@
         </w:rPr>
       </w:pPr>
       <w:bookmarkStart w:id="26" w:name="_Toc389520257"/>
-      <w:bookmarkStart w:id="27" w:name="_Toc390263227"/>
+      <w:bookmarkStart w:id="27" w:name="_Toc390282839"/>
       <w:r>
         <w:rPr>
           <w:color w:val="7B7B7B" w:themeColor="accent3" w:themeShade="BF"/>
@@ -15508,7 +15891,7 @@
         </w:rPr>
       </w:pPr>
       <w:bookmarkStart w:id="30" w:name="_Toc389520258"/>
-      <w:bookmarkStart w:id="31" w:name="_Toc390263228"/>
+      <w:bookmarkStart w:id="31" w:name="_Toc390282840"/>
       <w:r>
         <w:rPr>
           <w:color w:val="7B7B7B" w:themeColor="accent3" w:themeShade="BF"/>
@@ -16975,7 +17358,7 @@
         </w:rPr>
       </w:pPr>
       <w:bookmarkStart w:id="32" w:name="_Toc389520259"/>
-      <w:bookmarkStart w:id="33" w:name="_Toc390263229"/>
+      <w:bookmarkStart w:id="33" w:name="_Toc390282841"/>
       <w:r>
         <w:rPr>
           <w:color w:val="7B7B7B" w:themeColor="accent3" w:themeShade="BF"/>
@@ -17657,7 +18040,7 @@
         </w:rPr>
       </w:pPr>
       <w:bookmarkStart w:id="35" w:name="_Toc389520260"/>
-      <w:bookmarkStart w:id="36" w:name="_Toc390263230"/>
+      <w:bookmarkStart w:id="36" w:name="_Toc390282842"/>
       <w:r>
         <w:rPr>
           <w:color w:val="7B7B7B" w:themeColor="accent3" w:themeShade="BF"/>
@@ -18526,15 +18909,7 @@
                 <w:sz w:val="24"/>
                 <w:szCs w:val="24"/>
               </w:rPr>
-              <w:t xml:space="preserve">UC02.01 </w:t>
-            </w:r>
-            <w:r>
-              <w:rPr>
-                <w:rFonts w:cs="Times New Roman"/>
-                <w:sz w:val="24"/>
-                <w:szCs w:val="24"/>
-              </w:rPr>
-              <w:t>Tìm kiếm</w:t>
+              <w:t>UC02.01 Search</w:t>
             </w:r>
           </w:p>
           <w:p>
@@ -18564,7 +18939,15 @@
                 <w:sz w:val="24"/>
                 <w:szCs w:val="24"/>
               </w:rPr>
-              <w:t>Xem nội dung câu hỏi.</w:t>
+              <w:t>View question detail</w:t>
+            </w:r>
+            <w:r>
+              <w:rPr>
+                <w:rFonts w:cs="Times New Roman"/>
+                <w:sz w:val="24"/>
+                <w:szCs w:val="24"/>
+              </w:rPr>
+              <w:t>.</w:t>
             </w:r>
           </w:p>
           <w:p>
@@ -18594,7 +18977,7 @@
                 <w:sz w:val="24"/>
                 <w:szCs w:val="24"/>
               </w:rPr>
-              <w:t>Tạo câu trả lời.</w:t>
+              <w:t>Send Mail.</w:t>
             </w:r>
           </w:p>
           <w:p>
@@ -18616,15 +18999,15 @@
                 <w:sz w:val="24"/>
                 <w:szCs w:val="24"/>
               </w:rPr>
-              <w:t>UC02.04.01 X</w:t>
-            </w:r>
-            <w:r>
-              <w:rPr>
-                <w:rFonts w:cs="Times New Roman"/>
-                <w:sz w:val="24"/>
-                <w:szCs w:val="24"/>
-              </w:rPr>
-              <w:t>óa câu hỏi.</w:t>
+              <w:t xml:space="preserve">UC02.04.01 </w:t>
+            </w:r>
+            <w:r>
+              <w:rPr>
+                <w:rFonts w:cs="Times New Roman"/>
+                <w:sz w:val="24"/>
+                <w:szCs w:val="24"/>
+              </w:rPr>
+              <w:t>Delete question</w:t>
             </w:r>
           </w:p>
           <w:p>
@@ -18653,17 +19036,16 @@
                 <w:rFonts w:cs="Times New Roman"/>
                 <w:sz w:val="24"/>
                 <w:szCs w:val="24"/>
-                <w:lang w:val="en-US"/>
-              </w:rPr>
-              <w:t>X</w:t>
-            </w:r>
-            <w:r>
-              <w:rPr>
-                <w:rFonts w:cs="Times New Roman"/>
-                <w:sz w:val="24"/>
-                <w:szCs w:val="24"/>
-              </w:rPr>
-              <w:t>óa nhiều câu hỏi.</w:t>
+              </w:rPr>
+              <w:t>Delete more question</w:t>
+            </w:r>
+            <w:r>
+              <w:rPr>
+                <w:rFonts w:cs="Times New Roman"/>
+                <w:sz w:val="24"/>
+                <w:szCs w:val="24"/>
+              </w:rPr>
+              <w:t>.</w:t>
             </w:r>
           </w:p>
           <w:p>
@@ -18693,7 +19075,15 @@
                 <w:sz w:val="24"/>
                 <w:szCs w:val="24"/>
               </w:rPr>
-              <w:t>Thay đổi phân trang.</w:t>
+              <w:t>Pagination</w:t>
+            </w:r>
+            <w:r>
+              <w:rPr>
+                <w:rFonts w:cs="Times New Roman"/>
+                <w:sz w:val="24"/>
+                <w:szCs w:val="24"/>
+              </w:rPr>
+              <w:t>.</w:t>
             </w:r>
           </w:p>
           <w:p>
@@ -18723,7 +19113,15 @@
                 <w:sz w:val="24"/>
                 <w:szCs w:val="24"/>
               </w:rPr>
-              <w:t>Đăng xuất.</w:t>
+              <w:t>Log out</w:t>
+            </w:r>
+            <w:r>
+              <w:rPr>
+                <w:rFonts w:cs="Times New Roman"/>
+                <w:sz w:val="24"/>
+                <w:szCs w:val="24"/>
+              </w:rPr>
+              <w:t>.</w:t>
             </w:r>
           </w:p>
           <w:p>
@@ -18762,17 +19160,8 @@
                 <w:rFonts w:cs="Times New Roman"/>
                 <w:sz w:val="24"/>
                 <w:szCs w:val="24"/>
-                <w:lang w:val="en-US"/>
-              </w:rPr>
-              <w:t>Đ</w:t>
-            </w:r>
-            <w:r>
-              <w:rPr>
-                <w:rFonts w:cs="Times New Roman"/>
-                <w:sz w:val="24"/>
-                <w:szCs w:val="24"/>
-              </w:rPr>
-              <w:t>ưa vào từ điển</w:t>
+              </w:rPr>
+              <w:t>Insert question into dict</w:t>
             </w:r>
           </w:p>
         </w:tc>
@@ -19175,7 +19564,7 @@
         </w:rPr>
       </w:pPr>
       <w:bookmarkStart w:id="37" w:name="_Toc389520261"/>
-      <w:bookmarkStart w:id="38" w:name="_Toc390263231"/>
+      <w:bookmarkStart w:id="38" w:name="_Toc390282843"/>
       <w:r>
         <w:rPr>
           <w:color w:val="7B7B7B" w:themeColor="accent3" w:themeShade="BF"/>
@@ -19569,7 +19958,7 @@
         </w:rPr>
       </w:pPr>
       <w:bookmarkStart w:id="41" w:name="_Toc389520262"/>
-      <w:bookmarkStart w:id="42" w:name="_Toc390263232"/>
+      <w:bookmarkStart w:id="42" w:name="_Toc390282844"/>
       <w:r>
         <w:rPr>
           <w:color w:val="7B7B7B" w:themeColor="accent3" w:themeShade="BF"/>
@@ -21067,7 +21456,7 @@
         </w:rPr>
       </w:pPr>
       <w:bookmarkStart w:id="43" w:name="_Toc389520263"/>
-      <w:bookmarkStart w:id="44" w:name="_Toc390263233"/>
+      <w:bookmarkStart w:id="44" w:name="_Toc390282845"/>
       <w:r>
         <w:rPr>
           <w:color w:val="7B7B7B" w:themeColor="accent3" w:themeShade="BF"/>
@@ -21733,7 +22122,7 @@
         </w:rPr>
       </w:pPr>
       <w:bookmarkStart w:id="47" w:name="_Toc389520264"/>
-      <w:bookmarkStart w:id="48" w:name="_Toc390263234"/>
+      <w:bookmarkStart w:id="48" w:name="_Toc390282846"/>
       <w:r>
         <w:rPr>
           <w:color w:val="7B7B7B" w:themeColor="accent3" w:themeShade="BF"/>
@@ -23727,7 +24116,7 @@
         </w:rPr>
       </w:pPr>
       <w:bookmarkStart w:id="49" w:name="_Toc389520265"/>
-      <w:bookmarkStart w:id="50" w:name="_Toc390263235"/>
+      <w:bookmarkStart w:id="50" w:name="_Toc390282847"/>
       <w:r>
         <w:rPr>
           <w:color w:val="7B7B7B" w:themeColor="accent3" w:themeShade="BF"/>
@@ -24040,7 +24429,7 @@
         </w:rPr>
       </w:pPr>
       <w:bookmarkStart w:id="53" w:name="_Toc389520266"/>
-      <w:bookmarkStart w:id="54" w:name="_Toc390263236"/>
+      <w:bookmarkStart w:id="54" w:name="_Toc390282848"/>
       <w:r>
         <w:rPr>
           <w:color w:val="7B7B7B" w:themeColor="accent3" w:themeShade="BF"/>
@@ -25132,7 +25521,7 @@
         </w:rPr>
       </w:pPr>
       <w:bookmarkStart w:id="55" w:name="_Toc389520267"/>
-      <w:bookmarkStart w:id="56" w:name="_Toc390263237"/>
+      <w:bookmarkStart w:id="56" w:name="_Toc390282849"/>
       <w:r>
         <w:rPr>
           <w:color w:val="7B7B7B" w:themeColor="accent3" w:themeShade="BF"/>
@@ -26298,7 +26687,7 @@
         </w:rPr>
       </w:pPr>
       <w:bookmarkStart w:id="59" w:name="_Toc389520268"/>
-      <w:bookmarkStart w:id="60" w:name="_Toc390263238"/>
+      <w:bookmarkStart w:id="60" w:name="_Toc390282850"/>
       <w:r>
         <w:rPr>
           <w:color w:val="7B7B7B" w:themeColor="accent3" w:themeShade="BF"/>
@@ -27522,7 +27911,7 @@
         </w:rPr>
       </w:pPr>
       <w:bookmarkStart w:id="62" w:name="_Toc389520269"/>
-      <w:bookmarkStart w:id="63" w:name="_Toc390263239"/>
+      <w:bookmarkStart w:id="63" w:name="_Toc390282851"/>
       <w:r>
         <w:rPr>
           <w:color w:val="7B7B7B" w:themeColor="accent3" w:themeShade="BF"/>
@@ -27790,7 +28179,7 @@
         </w:rPr>
       </w:pPr>
       <w:bookmarkStart w:id="65" w:name="_Toc389520270"/>
-      <w:bookmarkStart w:id="66" w:name="_Toc390263240"/>
+      <w:bookmarkStart w:id="66" w:name="_Toc390282852"/>
       <w:r>
         <w:rPr>
           <w:color w:val="7B7B7B" w:themeColor="accent3" w:themeShade="BF"/>
@@ -29326,7 +29715,7 @@
         </w:rPr>
       </w:pPr>
       <w:bookmarkStart w:id="67" w:name="_Toc389520271"/>
-      <w:bookmarkStart w:id="68" w:name="_Toc390263241"/>
+      <w:bookmarkStart w:id="68" w:name="_Toc390282853"/>
       <w:r>
         <w:rPr>
           <w:color w:val="7B7B7B" w:themeColor="accent3" w:themeShade="BF"/>
@@ -29744,11 +30133,13 @@
               </w:numPr>
               <w:rPr>
                 <w:rFonts w:cs="Times New Roman"/>
-              </w:rPr>
-            </w:pPr>
-            <w:r>
-              <w:rPr>
-                <w:rFonts w:cs="Times New Roman"/>
+                <w:sz w:val="24"/>
+              </w:rPr>
+            </w:pPr>
+            <w:r>
+              <w:rPr>
+                <w:rFonts w:cs="Times New Roman"/>
+                <w:sz w:val="24"/>
               </w:rPr>
               <w:t>Create index</w:t>
             </w:r>
@@ -29769,6 +30160,7 @@
             <w:r>
               <w:rPr>
                 <w:rFonts w:cs="Times New Roman"/>
+                <w:sz w:val="24"/>
               </w:rPr>
               <w:t>Log out</w:t>
             </w:r>
@@ -30548,7 +30940,7 @@
         </w:rPr>
       </w:pPr>
       <w:bookmarkStart w:id="70" w:name="_Toc389520272"/>
-      <w:bookmarkStart w:id="71" w:name="_Toc390263242"/>
+      <w:bookmarkStart w:id="71" w:name="_Toc390282854"/>
       <w:r>
         <w:rPr>
           <w:color w:val="7B7B7B" w:themeColor="accent3" w:themeShade="BF"/>
@@ -31132,11 +31524,13 @@
               </w:numPr>
               <w:rPr>
                 <w:rFonts w:cs="Times New Roman"/>
-              </w:rPr>
-            </w:pPr>
-            <w:r>
-              <w:rPr>
-                <w:rFonts w:cs="Times New Roman"/>
+                <w:sz w:val="24"/>
+              </w:rPr>
+            </w:pPr>
+            <w:r>
+              <w:rPr>
+                <w:rFonts w:cs="Times New Roman"/>
+                <w:sz w:val="24"/>
               </w:rPr>
               <w:t>Guide: how to use this website.</w:t>
             </w:r>
@@ -31157,6 +31551,7 @@
             <w:r>
               <w:rPr>
                 <w:rFonts w:cs="Times New Roman"/>
+                <w:sz w:val="24"/>
               </w:rPr>
               <w:t>Log out</w:t>
             </w:r>
@@ -31602,7 +31997,7 @@
         </w:rPr>
       </w:pPr>
       <w:bookmarkStart w:id="73" w:name="_Toc389520273"/>
-      <w:bookmarkStart w:id="74" w:name="_Toc390263243"/>
+      <w:bookmarkStart w:id="74" w:name="_Toc390282855"/>
       <w:r>
         <w:rPr>
           <w:color w:val="7B7B7B" w:themeColor="accent3" w:themeShade="BF"/>
@@ -32069,7 +32464,7 @@
         </w:rPr>
       </w:pPr>
       <w:bookmarkStart w:id="76" w:name="_Toc389520274"/>
-      <w:bookmarkStart w:id="77" w:name="_Toc390263244"/>
+      <w:bookmarkStart w:id="77" w:name="_Toc390282856"/>
       <w:r>
         <w:rPr>
           <w:color w:val="7B7B7B" w:themeColor="accent3" w:themeShade="BF"/>
@@ -33051,7 +33446,7 @@
         </w:sectPr>
       </w:pPr>
       <w:bookmarkStart w:id="78" w:name="_Toc389520275"/>
-      <w:bookmarkStart w:id="79" w:name="_Toc390263245"/>
+      <w:bookmarkStart w:id="79" w:name="_Toc390282857"/>
       <w:r>
         <w:rPr>
           <w:color w:val="7B7B7B" w:themeColor="accent3" w:themeShade="BF"/>
@@ -33682,7 +34077,7 @@
         </w:rPr>
       </w:pPr>
       <w:bookmarkStart w:id="83" w:name="_Toc389520276"/>
-      <w:bookmarkStart w:id="84" w:name="_Toc390263246"/>
+      <w:bookmarkStart w:id="84" w:name="_Toc390282858"/>
       <w:r>
         <w:rPr>
           <w:color w:val="7B7B7B" w:themeColor="accent3" w:themeShade="BF"/>
@@ -34155,7 +34550,7 @@
         </w:rPr>
       </w:pPr>
       <w:bookmarkStart w:id="86" w:name="_Toc389520277"/>
-      <w:bookmarkStart w:id="87" w:name="_Toc390263247"/>
+      <w:bookmarkStart w:id="87" w:name="_Toc390282859"/>
       <w:r>
         <w:rPr>
           <w:color w:val="7B7B7B" w:themeColor="accent3" w:themeShade="BF"/>
@@ -34214,14 +34609,7 @@
           <w:sz w:val="22"/>
           <w:lang w:val="en-US"/>
         </w:rPr>
-        <w:t xml:space="preserve"> Danh sách b</w:t>
-      </w:r>
-      <w:r>
-        <w:rPr>
-          <w:color w:val="7B7B7B" w:themeColor="accent3" w:themeShade="BF"/>
-          <w:sz w:val="22"/>
-        </w:rPr>
-        <w:t>usiness rule</w:t>
+        <w:t xml:space="preserve"> </w:t>
       </w:r>
       <w:r>
         <w:rPr>
@@ -34229,13 +34617,7 @@
           <w:sz w:val="22"/>
           <w:lang w:val="en-US"/>
         </w:rPr>
-        <w:t xml:space="preserve"> danh s</w:t>
-      </w:r>
-      <w:r>
-        <w:rPr>
-          <w:color w:val="7B7B7B" w:themeColor="accent3" w:themeShade="BF"/>
-        </w:rPr>
-        <w:t xml:space="preserve"> </w:t>
+        <w:t xml:space="preserve">List </w:t>
       </w:r>
       <w:r>
         <w:rPr>
@@ -34243,13 +34625,14 @@
           <w:sz w:val="22"/>
           <w:lang w:val="en-US"/>
         </w:rPr>
-        <w:t>ách c</w:t>
+        <w:t xml:space="preserve"> b</w:t>
       </w:r>
       <w:r>
         <w:rPr>
           <w:color w:val="7B7B7B" w:themeColor="accent3" w:themeShade="BF"/>
-        </w:rPr>
-        <w:t xml:space="preserve"> </w:t>
+          <w:sz w:val="22"/>
+        </w:rPr>
+        <w:t>usiness rule</w:t>
       </w:r>
       <w:r>
         <w:rPr>
@@ -34257,12 +34640,6 @@
           <w:sz w:val="22"/>
           <w:lang w:val="en-US"/>
         </w:rPr>
-        <w:t>âu h</w:t>
-      </w:r>
-      <w:r>
-        <w:rPr>
-          <w:color w:val="7B7B7B" w:themeColor="accent3" w:themeShade="BF"/>
-        </w:rPr>
         <w:t xml:space="preserve"> </w:t>
       </w:r>
       <w:r>
@@ -34271,7 +34648,15 @@
           <w:sz w:val="22"/>
           <w:lang w:val="en-US"/>
         </w:rPr>
-        <w:t>ỏi (android app)</w:t>
+        <w:t>question list</w:t>
+      </w:r>
+      <w:r>
+        <w:rPr>
+          <w:color w:val="7B7B7B" w:themeColor="accent3" w:themeShade="BF"/>
+          <w:sz w:val="22"/>
+          <w:lang w:val="en-US"/>
+        </w:rPr>
+        <w:t xml:space="preserve"> (android app)</w:t>
       </w:r>
       <w:bookmarkEnd w:id="87"/>
     </w:p>
@@ -34382,6 +34767,8 @@
             </w:r>
           </w:p>
         </w:tc>
+        <w:bookmarkStart w:id="88" w:name="_GoBack"/>
+        <w:bookmarkEnd w:id="88"/>
       </w:tr>
       <w:tr>
         <w:tc>
@@ -34872,8 +35259,8 @@
           <w:lang w:val="en-US"/>
         </w:rPr>
       </w:pPr>
-      <w:bookmarkStart w:id="88" w:name="_Toc389520278"/>
-      <w:bookmarkStart w:id="89" w:name="_Toc390263248"/>
+      <w:bookmarkStart w:id="89" w:name="_Toc389520278"/>
+      <w:bookmarkStart w:id="90" w:name="_Toc390282860"/>
       <w:r>
         <w:rPr>
           <w:color w:val="7B7B7B" w:themeColor="accent3" w:themeShade="BF"/>
@@ -34925,7 +35312,7 @@
         </w:rPr>
         <w:t>:</w:t>
       </w:r>
-      <w:bookmarkEnd w:id="88"/>
+      <w:bookmarkEnd w:id="89"/>
       <w:r>
         <w:rPr>
           <w:color w:val="7B7B7B" w:themeColor="accent3" w:themeShade="BF"/>
@@ -34950,7 +35337,7 @@
         </w:rPr>
         <w:t xml:space="preserve"> (android app)</w:t>
       </w:r>
-      <w:bookmarkEnd w:id="89"/>
+      <w:bookmarkEnd w:id="90"/>
     </w:p>
     <w:p>
       <w:pPr>
@@ -34984,7 +35371,7 @@
           <w:sz w:val="24"/>
         </w:rPr>
       </w:pPr>
-      <w:bookmarkStart w:id="90" w:name="_Toc390263335"/>
+      <w:bookmarkStart w:id="91" w:name="_Toc390263335"/>
       <w:r>
         <w:rPr>
           <w:rFonts w:cs="Times New Roman"/>
@@ -35004,7 +35391,7 @@
         </w:rPr>
         <w:t xml:space="preserve"> interface</w:t>
       </w:r>
-      <w:bookmarkEnd w:id="90"/>
+      <w:bookmarkEnd w:id="91"/>
     </w:p>
     <w:tbl>
       <w:tblPr>
@@ -35549,8 +35936,8 @@
           <w:lang w:val="en-US"/>
         </w:rPr>
       </w:pPr>
-      <w:bookmarkStart w:id="91" w:name="_Toc389520279"/>
-      <w:bookmarkStart w:id="92" w:name="_Toc390263249"/>
+      <w:bookmarkStart w:id="92" w:name="_Toc389520279"/>
+      <w:bookmarkStart w:id="93" w:name="_Toc390282861"/>
       <w:r>
         <w:rPr>
           <w:color w:val="7B7B7B" w:themeColor="accent3" w:themeShade="BF"/>
@@ -35609,7 +35996,7 @@
         </w:rPr>
         <w:t>:</w:t>
       </w:r>
-      <w:bookmarkEnd w:id="91"/>
+      <w:bookmarkEnd w:id="92"/>
       <w:r>
         <w:rPr>
           <w:color w:val="7B7B7B" w:themeColor="accent3" w:themeShade="BF"/>
@@ -35637,7 +36024,7 @@
         </w:rPr>
         <w:t xml:space="preserve"> (android app)</w:t>
       </w:r>
-      <w:bookmarkEnd w:id="92"/>
+      <w:bookmarkEnd w:id="93"/>
     </w:p>
     <w:p>
       <w:pPr>
@@ -35670,7 +36057,7 @@
           <w:sz w:val="24"/>
         </w:rPr>
       </w:pPr>
-      <w:bookmarkStart w:id="93" w:name="_Toc390263336"/>
+      <w:bookmarkStart w:id="94" w:name="_Toc390263336"/>
       <w:r>
         <w:rPr>
           <w:rFonts w:cs="Times New Roman"/>
@@ -35690,7 +36077,7 @@
         </w:rPr>
         <w:t xml:space="preserve"> interface</w:t>
       </w:r>
-      <w:bookmarkEnd w:id="93"/>
+      <w:bookmarkEnd w:id="94"/>
     </w:p>
     <w:p>
       <w:pPr>
@@ -35965,8 +36352,8 @@
           <w:lang w:val="en-US"/>
         </w:rPr>
       </w:pPr>
-      <w:bookmarkStart w:id="94" w:name="_Toc389520280"/>
-      <w:bookmarkStart w:id="95" w:name="_Toc390263250"/>
+      <w:bookmarkStart w:id="95" w:name="_Toc389520280"/>
+      <w:bookmarkStart w:id="96" w:name="_Toc390282862"/>
       <w:r>
         <w:rPr>
           <w:color w:val="7B7B7B" w:themeColor="accent3" w:themeShade="BF"/>
@@ -36025,7 +36412,7 @@
         </w:rPr>
         <w:t>:</w:t>
       </w:r>
-      <w:bookmarkEnd w:id="94"/>
+      <w:bookmarkEnd w:id="95"/>
       <w:r>
         <w:rPr>
           <w:color w:val="7B7B7B" w:themeColor="accent3" w:themeShade="BF"/>
@@ -36088,7 +36475,7 @@
         </w:rPr>
         <w:t>(android app)</w:t>
       </w:r>
-      <w:bookmarkEnd w:id="95"/>
+      <w:bookmarkEnd w:id="96"/>
     </w:p>
     <w:tbl>
       <w:tblPr>
@@ -36656,8 +37043,8 @@
           <w:lang w:val="en-US"/>
         </w:rPr>
       </w:pPr>
-      <w:bookmarkStart w:id="96" w:name="_Toc389520281"/>
-      <w:bookmarkStart w:id="97" w:name="_Toc390263251"/>
+      <w:bookmarkStart w:id="97" w:name="_Toc389520281"/>
+      <w:bookmarkStart w:id="98" w:name="_Toc390282863"/>
       <w:r>
         <w:rPr>
           <w:color w:val="7B7B7B" w:themeColor="accent3" w:themeShade="BF"/>
@@ -36716,7 +37103,7 @@
         </w:rPr>
         <w:t>:</w:t>
       </w:r>
-      <w:bookmarkEnd w:id="96"/>
+      <w:bookmarkEnd w:id="97"/>
       <w:r>
         <w:rPr>
           <w:color w:val="7B7B7B" w:themeColor="accent3" w:themeShade="BF"/>
@@ -36753,7 +37140,7 @@
         </w:rPr>
         <w:t xml:space="preserve"> (android app)</w:t>
       </w:r>
-      <w:bookmarkEnd w:id="97"/>
+      <w:bookmarkEnd w:id="98"/>
     </w:p>
     <w:p>
       <w:pPr>
@@ -36784,7 +37171,7 @@
           <w:szCs w:val="36"/>
         </w:rPr>
       </w:pPr>
-      <w:bookmarkStart w:id="98" w:name="_Toc390263337"/>
+      <w:bookmarkStart w:id="99" w:name="_Toc390263337"/>
       <w:r>
         <w:rPr>
           <w:rFonts w:cs="Times New Roman"/>
@@ -36793,7 +37180,7 @@
         <w:lastRenderedPageBreak/>
         <w:t>Dictionary management system</w:t>
       </w:r>
-      <w:bookmarkEnd w:id="98"/>
+      <w:bookmarkEnd w:id="99"/>
     </w:p>
     <w:p>
       <w:pPr>
@@ -36810,7 +37197,7 @@
           <w:szCs w:val="24"/>
         </w:rPr>
       </w:pPr>
-      <w:bookmarkStart w:id="99" w:name="_Toc390263338"/>
+      <w:bookmarkStart w:id="100" w:name="_Toc390263338"/>
       <w:r>
         <w:rPr>
           <w:rFonts w:ascii="Times New Roman" w:hAnsi="Times New Roman" w:cs="Times New Roman"/>
@@ -36821,7 +37208,7 @@
         </w:rPr>
         <w:t>Login interface</w:t>
       </w:r>
-      <w:bookmarkEnd w:id="99"/>
+      <w:bookmarkEnd w:id="100"/>
     </w:p>
     <w:p>
       <w:pPr>
@@ -36970,8 +37357,8 @@
           <w:lang w:val="en-US"/>
         </w:rPr>
       </w:pPr>
-      <w:bookmarkStart w:id="100" w:name="_Toc389520282"/>
-      <w:bookmarkStart w:id="101" w:name="_Toc390263252"/>
+      <w:bookmarkStart w:id="101" w:name="_Toc389520282"/>
+      <w:bookmarkStart w:id="102" w:name="_Toc390282864"/>
       <w:r>
         <w:rPr>
           <w:color w:val="7B7B7B" w:themeColor="accent3" w:themeShade="BF"/>
@@ -37030,7 +37417,7 @@
         </w:rPr>
         <w:t>:</w:t>
       </w:r>
-      <w:bookmarkEnd w:id="100"/>
+      <w:bookmarkEnd w:id="101"/>
       <w:r>
         <w:rPr>
           <w:color w:val="7B7B7B" w:themeColor="accent3" w:themeShade="BF"/>
@@ -37093,7 +37480,7 @@
         </w:rPr>
         <w:t xml:space="preserve"> (android app)</w:t>
       </w:r>
-      <w:bookmarkEnd w:id="101"/>
+      <w:bookmarkEnd w:id="102"/>
     </w:p>
     <w:tbl>
       <w:tblPr>
@@ -37660,8 +38047,8 @@
           <w:lang w:val="en-US"/>
         </w:rPr>
       </w:pPr>
-      <w:bookmarkStart w:id="102" w:name="_Toc389520283"/>
-      <w:bookmarkStart w:id="103" w:name="_Toc390263253"/>
+      <w:bookmarkStart w:id="103" w:name="_Toc389520283"/>
+      <w:bookmarkStart w:id="104" w:name="_Toc390282865"/>
       <w:r>
         <w:rPr>
           <w:color w:val="7B7B7B" w:themeColor="accent3" w:themeShade="BF"/>
@@ -37720,7 +38107,7 @@
         </w:rPr>
         <w:t>:</w:t>
       </w:r>
-      <w:bookmarkEnd w:id="102"/>
+      <w:bookmarkEnd w:id="103"/>
       <w:r>
         <w:rPr>
           <w:color w:val="7B7B7B" w:themeColor="accent3" w:themeShade="BF"/>
@@ -37758,7 +38145,7 @@
         </w:rPr>
         <w:t xml:space="preserve"> (android app)</w:t>
       </w:r>
-      <w:bookmarkEnd w:id="103"/>
+      <w:bookmarkEnd w:id="104"/>
     </w:p>
     <w:p>
       <w:pPr>
@@ -37794,7 +38181,7 @@
           <w:szCs w:val="28"/>
         </w:rPr>
       </w:pPr>
-      <w:bookmarkStart w:id="104" w:name="_Toc390263339"/>
+      <w:bookmarkStart w:id="105" w:name="_Toc390263339"/>
       <w:r>
         <w:rPr>
           <w:rFonts w:cs="Times New Roman"/>
@@ -37806,7 +38193,7 @@
         <w:lastRenderedPageBreak/>
         <w:t>Manage interface</w:t>
       </w:r>
-      <w:bookmarkEnd w:id="104"/>
+      <w:bookmarkEnd w:id="105"/>
     </w:p>
     <w:tbl>
       <w:tblPr>
@@ -37926,9 +38313,9 @@
                 <w:rFonts w:cs="Times New Roman"/>
                 <w:color w:val="000000"/>
                 <w:sz w:val="24"/>
-                <w:szCs w:val="24"/>
-              </w:rPr>
-              <w:t>Đây là giao diện hỗ trợ người dùng chọn danh sách để làm việc hoặc thực hiện đăng xuất</w:t>
+                <w:szCs w:val="18"/>
+              </w:rPr>
+              <w:t>This is an interfaces supported the user choose the list to working.</w:t>
             </w:r>
           </w:p>
         </w:tc>
@@ -38133,10 +38520,16 @@
             <w:r>
               <w:rPr>
                 <w:rFonts w:cs="Times New Roman"/>
-                <w:sz w:val="24"/>
-                <w:szCs w:val="24"/>
-              </w:rPr>
-              <w:t>Mở các danh sách câu hỏi.</w:t>
+              </w:rPr>
+              <w:t>Manage all of lists question</w:t>
+            </w:r>
+            <w:r>
+              <w:rPr>
+                <w:rFonts w:cs="Times New Roman"/>
+                <w:sz w:val="24"/>
+                <w:szCs w:val="24"/>
+              </w:rPr>
+              <w:t xml:space="preserve"> </w:t>
             </w:r>
           </w:p>
           <w:p>
@@ -38158,7 +38551,15 @@
                 <w:sz w:val="24"/>
                 <w:szCs w:val="24"/>
               </w:rPr>
-              <w:t>Đăng xuất.</w:t>
+              <w:t>Logout</w:t>
+            </w:r>
+            <w:r>
+              <w:rPr>
+                <w:rFonts w:cs="Times New Roman"/>
+                <w:sz w:val="24"/>
+                <w:szCs w:val="24"/>
+              </w:rPr>
+              <w:t>.</w:t>
             </w:r>
           </w:p>
         </w:tc>
@@ -38421,7 +38822,15 @@
                 <w:sz w:val="24"/>
                 <w:szCs w:val="24"/>
               </w:rPr>
-              <w:t>Đăng xuất android app</w:t>
+              <w:t>Logout</w:t>
+            </w:r>
+            <w:r>
+              <w:rPr>
+                <w:rFonts w:cs="Times New Roman"/>
+                <w:sz w:val="24"/>
+                <w:szCs w:val="24"/>
+              </w:rPr>
+              <w:t xml:space="preserve"> android app</w:t>
             </w:r>
           </w:p>
         </w:tc>
@@ -38459,8 +38868,8 @@
           <w:lang w:val="en-US"/>
         </w:rPr>
       </w:pPr>
-      <w:bookmarkStart w:id="105" w:name="_Toc389520284"/>
-      <w:bookmarkStart w:id="106" w:name="_Toc390263254"/>
+      <w:bookmarkStart w:id="106" w:name="_Toc389520284"/>
+      <w:bookmarkStart w:id="107" w:name="_Toc390282866"/>
       <w:r>
         <w:rPr>
           <w:color w:val="7B7B7B" w:themeColor="accent3" w:themeShade="BF"/>
@@ -38519,7 +38928,7 @@
         </w:rPr>
         <w:t>:</w:t>
       </w:r>
-      <w:bookmarkEnd w:id="105"/>
+      <w:bookmarkEnd w:id="106"/>
       <w:r>
         <w:rPr>
           <w:color w:val="7B7B7B" w:themeColor="accent3" w:themeShade="BF"/>
@@ -38556,7 +38965,7 @@
         </w:rPr>
         <w:t xml:space="preserve"> (android app)</w:t>
       </w:r>
-      <w:bookmarkEnd w:id="106"/>
+      <w:bookmarkEnd w:id="107"/>
     </w:p>
     <w:p>
       <w:pPr>
@@ -38592,7 +39001,7 @@
           <w:szCs w:val="24"/>
         </w:rPr>
       </w:pPr>
-      <w:bookmarkStart w:id="107" w:name="_Toc390263340"/>
+      <w:bookmarkStart w:id="108" w:name="_Toc390263340"/>
       <w:r>
         <w:rPr>
           <w:rFonts w:ascii="Times New Roman" w:hAnsi="Times New Roman" w:cs="Times New Roman"/>
@@ -38603,7 +39012,7 @@
         <w:lastRenderedPageBreak/>
         <w:t>List-unanswer interface</w:t>
       </w:r>
-      <w:bookmarkEnd w:id="107"/>
+      <w:bookmarkEnd w:id="108"/>
     </w:p>
     <w:p>
       <w:pPr>
@@ -39171,8 +39580,8 @@
           <w:lang w:val="en-US"/>
         </w:rPr>
       </w:pPr>
-      <w:bookmarkStart w:id="108" w:name="_Toc389520285"/>
-      <w:bookmarkStart w:id="109" w:name="_Toc390263255"/>
+      <w:bookmarkStart w:id="109" w:name="_Toc389520285"/>
+      <w:bookmarkStart w:id="110" w:name="_Toc390282867"/>
       <w:r>
         <w:rPr>
           <w:color w:val="7B7B7B" w:themeColor="accent3" w:themeShade="BF"/>
@@ -39231,7 +39640,7 @@
         </w:rPr>
         <w:t>:</w:t>
       </w:r>
-      <w:bookmarkEnd w:id="108"/>
+      <w:bookmarkEnd w:id="109"/>
       <w:r>
         <w:rPr>
           <w:color w:val="7B7B7B" w:themeColor="accent3" w:themeShade="BF"/>
@@ -39294,7 +39703,7 @@
         </w:rPr>
         <w:t xml:space="preserve"> (android app)</w:t>
       </w:r>
-      <w:bookmarkEnd w:id="109"/>
+      <w:bookmarkEnd w:id="110"/>
     </w:p>
     <w:tbl>
       <w:tblPr>
@@ -39901,23 +40310,22 @@
               <w:pStyle w:val="ListParagraph"/>
               <w:numPr>
                 <w:ilvl w:val="0"/>
-                <w:numId w:val="58"/>
+                <w:numId w:val="59"/>
               </w:numPr>
               <w:rPr>
                 <w:rFonts w:cs="Times New Roman"/>
+                <w:sz w:val="24"/>
+                <w:szCs w:val="24"/>
+              </w:rPr>
+            </w:pPr>
+            <w:r>
+              <w:rPr>
+                <w:rFonts w:cs="Times New Roman"/>
                 <w:color w:val="000000"/>
                 <w:sz w:val="24"/>
                 <w:szCs w:val="24"/>
               </w:rPr>
-            </w:pPr>
-            <w:r>
-              <w:rPr>
-                <w:rFonts w:cs="Times New Roman"/>
-                <w:color w:val="000000"/>
-                <w:sz w:val="24"/>
-                <w:szCs w:val="24"/>
-              </w:rPr>
-              <w:t xml:space="preserve">UC04.01 </w:t>
+              <w:t xml:space="preserve">UC04.01 – </w:t>
             </w:r>
             <w:r>
               <w:rPr>
@@ -39926,7 +40334,15 @@
                 <w:sz w:val="24"/>
                 <w:szCs w:val="24"/>
               </w:rPr>
-              <w:t>Tìm kiếm trên android app</w:t>
+              <w:t>Search on  android app</w:t>
+            </w:r>
+            <w:r>
+              <w:rPr>
+                <w:rFonts w:cs="Times New Roman"/>
+                <w:sz w:val="24"/>
+                <w:szCs w:val="24"/>
+              </w:rPr>
+              <w:t xml:space="preserve"> </w:t>
             </w:r>
           </w:p>
           <w:p>
@@ -39934,7 +40350,7 @@
               <w:pStyle w:val="ListParagraph"/>
               <w:numPr>
                 <w:ilvl w:val="0"/>
-                <w:numId w:val="58"/>
+                <w:numId w:val="59"/>
               </w:numPr>
               <w:rPr>
                 <w:rFonts w:cs="Times New Roman"/>
@@ -39948,7 +40364,7 @@
                 <w:sz w:val="24"/>
                 <w:szCs w:val="24"/>
               </w:rPr>
-              <w:t xml:space="preserve">UC04.02 </w:t>
+              <w:t xml:space="preserve">UC04.02 - </w:t>
             </w:r>
             <w:r>
               <w:rPr>
@@ -39957,7 +40373,7 @@
                 <w:sz w:val="24"/>
                 <w:szCs w:val="24"/>
               </w:rPr>
-              <w:t>Xem nội dung câu hỏi trên android app</w:t>
+              <w:t>View question detail on android app</w:t>
             </w:r>
           </w:p>
           <w:p>
@@ -39965,7 +40381,7 @@
               <w:pStyle w:val="ListParagraph"/>
               <w:numPr>
                 <w:ilvl w:val="0"/>
-                <w:numId w:val="58"/>
+                <w:numId w:val="59"/>
               </w:numPr>
               <w:rPr>
                 <w:rFonts w:cs="Times New Roman"/>
@@ -39979,7 +40395,23 @@
                 <w:sz w:val="24"/>
                 <w:szCs w:val="24"/>
               </w:rPr>
-              <w:t>UC04.03 Tạo câu trả lời</w:t>
+              <w:t xml:space="preserve">UC04.04 – </w:t>
+            </w:r>
+            <w:r>
+              <w:rPr>
+                <w:rFonts w:cs="Times New Roman"/>
+                <w:sz w:val="24"/>
+                <w:szCs w:val="24"/>
+              </w:rPr>
+              <w:t>Delete question on android app</w:t>
+            </w:r>
+            <w:r>
+              <w:rPr>
+                <w:rFonts w:cs="Times New Roman"/>
+                <w:sz w:val="24"/>
+                <w:szCs w:val="24"/>
+              </w:rPr>
+              <w:t xml:space="preserve"> </w:t>
             </w:r>
           </w:p>
           <w:p>
@@ -39987,7 +40419,7 @@
               <w:pStyle w:val="ListParagraph"/>
               <w:numPr>
                 <w:ilvl w:val="0"/>
-                <w:numId w:val="58"/>
+                <w:numId w:val="59"/>
               </w:numPr>
               <w:rPr>
                 <w:rFonts w:cs="Times New Roman"/>
@@ -40001,24 +40433,7 @@
                 <w:sz w:val="24"/>
                 <w:szCs w:val="24"/>
               </w:rPr>
-              <w:t xml:space="preserve">UC04.04 </w:t>
-            </w:r>
-            <w:r>
-              <w:rPr>
-                <w:rFonts w:cs="Times New Roman"/>
-                <w:sz w:val="24"/>
-                <w:szCs w:val="24"/>
-                <w:lang w:val="en-US"/>
-              </w:rPr>
-              <w:t>X</w:t>
-            </w:r>
-            <w:r>
-              <w:rPr>
-                <w:rFonts w:cs="Times New Roman"/>
-                <w:sz w:val="24"/>
-                <w:szCs w:val="24"/>
-              </w:rPr>
-              <w:t>óa câu trả lời.</w:t>
+              <w:t>UC04.03 – Send mail on android app</w:t>
             </w:r>
           </w:p>
         </w:tc>
@@ -40099,8 +40514,8 @@
           <w:lang w:val="en-US"/>
         </w:rPr>
       </w:pPr>
-      <w:bookmarkStart w:id="110" w:name="_Toc389520286"/>
-      <w:bookmarkStart w:id="111" w:name="_Toc390263256"/>
+      <w:bookmarkStart w:id="111" w:name="_Toc389520286"/>
+      <w:bookmarkStart w:id="112" w:name="_Toc390282868"/>
       <w:r>
         <w:rPr>
           <w:color w:val="7B7B7B" w:themeColor="accent3" w:themeShade="BF"/>
@@ -40159,7 +40574,7 @@
         </w:rPr>
         <w:t>:</w:t>
       </w:r>
-      <w:bookmarkEnd w:id="110"/>
+      <w:bookmarkEnd w:id="111"/>
       <w:r>
         <w:rPr>
           <w:color w:val="7B7B7B" w:themeColor="accent3" w:themeShade="BF"/>
@@ -40195,7 +40610,7 @@
         </w:rPr>
         <w:t xml:space="preserve"> (android app)</w:t>
       </w:r>
-      <w:bookmarkEnd w:id="111"/>
+      <w:bookmarkEnd w:id="112"/>
     </w:p>
     <w:p>
       <w:pPr>
@@ -40212,7 +40627,7 @@
           <w:szCs w:val="24"/>
         </w:rPr>
       </w:pPr>
-      <w:bookmarkStart w:id="112" w:name="_Toc390263341"/>
+      <w:bookmarkStart w:id="113" w:name="_Toc390263341"/>
       <w:r>
         <w:rPr>
           <w:rFonts w:cs="Times New Roman"/>
@@ -40222,7 +40637,7 @@
         </w:rPr>
         <w:t>List-TempSave interface</w:t>
       </w:r>
-      <w:bookmarkEnd w:id="112"/>
+      <w:bookmarkEnd w:id="113"/>
     </w:p>
     <w:p>
       <w:pPr>
@@ -40706,8 +41121,8 @@
           <w:lang w:val="en-US"/>
         </w:rPr>
       </w:pPr>
-      <w:bookmarkStart w:id="113" w:name="_Toc389520287"/>
-      <w:bookmarkStart w:id="114" w:name="_Toc390263257"/>
+      <w:bookmarkStart w:id="114" w:name="_Toc389520287"/>
+      <w:bookmarkStart w:id="115" w:name="_Toc390282869"/>
       <w:r>
         <w:rPr>
           <w:color w:val="7B7B7B" w:themeColor="accent3" w:themeShade="BF"/>
@@ -40766,7 +41181,7 @@
         </w:rPr>
         <w:t>:</w:t>
       </w:r>
-      <w:bookmarkEnd w:id="113"/>
+      <w:bookmarkEnd w:id="114"/>
       <w:r>
         <w:rPr>
           <w:color w:val="7B7B7B" w:themeColor="accent3" w:themeShade="BF"/>
@@ -40847,7 +41262,7 @@
         </w:rPr>
         <w:t>(android app)</w:t>
       </w:r>
-      <w:bookmarkEnd w:id="114"/>
+      <w:bookmarkEnd w:id="115"/>
     </w:p>
     <w:p>
       <w:pPr>
@@ -41453,94 +41868,39 @@
               <w:pStyle w:val="ListParagraph"/>
               <w:numPr>
                 <w:ilvl w:val="0"/>
-                <w:numId w:val="58"/>
+                <w:numId w:val="59"/>
               </w:numPr>
               <w:rPr>
                 <w:rFonts w:cs="Times New Roman"/>
+                <w:sz w:val="24"/>
+                <w:szCs w:val="24"/>
+              </w:rPr>
+            </w:pPr>
+            <w:r>
+              <w:rPr>
+                <w:rFonts w:cs="Times New Roman"/>
                 <w:color w:val="000000"/>
                 <w:sz w:val="24"/>
                 <w:szCs w:val="24"/>
               </w:rPr>
-            </w:pPr>
-            <w:r>
-              <w:rPr>
-                <w:rFonts w:cs="Times New Roman"/>
-                <w:color w:val="000000"/>
-                <w:sz w:val="24"/>
-                <w:szCs w:val="24"/>
-              </w:rPr>
-              <w:t>UC04.01</w:t>
-            </w:r>
-            <w:r>
-              <w:rPr>
-                <w:rFonts w:cs="Times New Roman"/>
-                <w:color w:val="000000"/>
+              <w:t xml:space="preserve">UC04.01 – </w:t>
+            </w:r>
+            <w:r>
+              <w:rPr>
+                <w:rFonts w:cs="Times New Roman"/>
+                <w:color w:val="000000" w:themeColor="text1"/>
+                <w:sz w:val="24"/>
+                <w:szCs w:val="24"/>
+              </w:rPr>
+              <w:t>Search on  android app</w:t>
+            </w:r>
+            <w:r>
+              <w:rPr>
+                <w:rFonts w:cs="Times New Roman"/>
                 <w:sz w:val="24"/>
                 <w:szCs w:val="24"/>
               </w:rPr>
               <w:t xml:space="preserve"> </w:t>
-            </w:r>
-            <w:r>
-              <w:rPr>
-                <w:rFonts w:cs="Times New Roman"/>
-                <w:color w:val="000000" w:themeColor="text1"/>
-                <w:sz w:val="24"/>
-                <w:szCs w:val="24"/>
-              </w:rPr>
-              <w:t>Tìm kiếm trên android app</w:t>
-            </w:r>
-          </w:p>
-          <w:p>
-            <w:pPr>
-              <w:pStyle w:val="ListParagraph"/>
-              <w:numPr>
-                <w:ilvl w:val="0"/>
-                <w:numId w:val="58"/>
-              </w:numPr>
-              <w:rPr>
-                <w:rFonts w:cs="Times New Roman"/>
-                <w:sz w:val="24"/>
-                <w:szCs w:val="24"/>
-              </w:rPr>
-            </w:pPr>
-            <w:r>
-              <w:rPr>
-                <w:rFonts w:cs="Times New Roman"/>
-                <w:sz w:val="24"/>
-                <w:szCs w:val="24"/>
-              </w:rPr>
-              <w:t xml:space="preserve">UC04.02 </w:t>
-            </w:r>
-            <w:r>
-              <w:rPr>
-                <w:rFonts w:cs="Times New Roman"/>
-                <w:color w:val="000000" w:themeColor="text1"/>
-                <w:sz w:val="24"/>
-                <w:szCs w:val="24"/>
-              </w:rPr>
-              <w:t>Xem nội dung câu hỏi trên android app</w:t>
-            </w:r>
-          </w:p>
-          <w:p>
-            <w:pPr>
-              <w:pStyle w:val="ListParagraph"/>
-              <w:numPr>
-                <w:ilvl w:val="0"/>
-                <w:numId w:val="58"/>
-              </w:numPr>
-              <w:rPr>
-                <w:rFonts w:cs="Times New Roman"/>
-                <w:sz w:val="24"/>
-                <w:szCs w:val="24"/>
-              </w:rPr>
-            </w:pPr>
-            <w:r>
-              <w:rPr>
-                <w:rFonts w:cs="Times New Roman"/>
-                <w:sz w:val="24"/>
-                <w:szCs w:val="24"/>
-              </w:rPr>
-              <w:t>UC04.03 Tạo câu trả lời</w:t>
             </w:r>
           </w:p>
           <w:p>
@@ -41562,24 +41922,84 @@
                 <w:sz w:val="24"/>
                 <w:szCs w:val="24"/>
               </w:rPr>
-              <w:t>UC04.04</w:t>
-            </w:r>
-            <w:r>
-              <w:rPr>
-                <w:rFonts w:cs="Times New Roman"/>
-                <w:sz w:val="24"/>
-                <w:szCs w:val="24"/>
-                <w:lang w:val="en-US"/>
-              </w:rPr>
-              <w:t xml:space="preserve"> X</w:t>
-            </w:r>
-            <w:r>
-              <w:rPr>
-                <w:rFonts w:cs="Times New Roman"/>
-                <w:sz w:val="24"/>
-                <w:szCs w:val="24"/>
-              </w:rPr>
-              <w:t>óa câu trả lời.</w:t>
+              <w:t xml:space="preserve">UC04.02 - </w:t>
+            </w:r>
+            <w:r>
+              <w:rPr>
+                <w:rFonts w:cs="Times New Roman"/>
+                <w:color w:val="000000" w:themeColor="text1"/>
+                <w:sz w:val="24"/>
+                <w:szCs w:val="24"/>
+              </w:rPr>
+              <w:t>View question detail on android app</w:t>
+            </w:r>
+          </w:p>
+          <w:p>
+            <w:pPr>
+              <w:pStyle w:val="ListParagraph"/>
+              <w:numPr>
+                <w:ilvl w:val="0"/>
+                <w:numId w:val="59"/>
+              </w:numPr>
+              <w:rPr>
+                <w:rFonts w:cs="Times New Roman"/>
+                <w:sz w:val="24"/>
+                <w:szCs w:val="24"/>
+              </w:rPr>
+            </w:pPr>
+            <w:r>
+              <w:rPr>
+                <w:rFonts w:cs="Times New Roman"/>
+                <w:sz w:val="24"/>
+                <w:szCs w:val="24"/>
+              </w:rPr>
+              <w:t xml:space="preserve">UC04.04 – </w:t>
+            </w:r>
+            <w:r>
+              <w:rPr>
+                <w:rFonts w:cs="Times New Roman"/>
+                <w:sz w:val="24"/>
+                <w:szCs w:val="24"/>
+              </w:rPr>
+              <w:t>Delete question on android app</w:t>
+            </w:r>
+            <w:r>
+              <w:rPr>
+                <w:rFonts w:cs="Times New Roman"/>
+                <w:sz w:val="24"/>
+                <w:szCs w:val="24"/>
+              </w:rPr>
+              <w:t xml:space="preserve"> </w:t>
+            </w:r>
+          </w:p>
+          <w:p>
+            <w:pPr>
+              <w:pStyle w:val="ListParagraph"/>
+              <w:numPr>
+                <w:ilvl w:val="0"/>
+                <w:numId w:val="59"/>
+              </w:numPr>
+              <w:rPr>
+                <w:rFonts w:cs="Times New Roman"/>
+                <w:sz w:val="24"/>
+                <w:szCs w:val="24"/>
+              </w:rPr>
+            </w:pPr>
+            <w:r>
+              <w:rPr>
+                <w:rFonts w:cs="Times New Roman"/>
+                <w:sz w:val="24"/>
+                <w:szCs w:val="24"/>
+              </w:rPr>
+              <w:t xml:space="preserve">UC04.03 – </w:t>
+            </w:r>
+            <w:r>
+              <w:rPr>
+                <w:rFonts w:cs="Times New Roman"/>
+                <w:sz w:val="24"/>
+                <w:szCs w:val="24"/>
+              </w:rPr>
+              <w:t>Send mail on android app</w:t>
             </w:r>
           </w:p>
         </w:tc>
@@ -41643,8 +42063,8 @@
           <w:lang w:val="en-US"/>
         </w:rPr>
       </w:pPr>
-      <w:bookmarkStart w:id="115" w:name="_Toc389520288"/>
-      <w:bookmarkStart w:id="116" w:name="_Toc390263258"/>
+      <w:bookmarkStart w:id="116" w:name="_Toc389520288"/>
+      <w:bookmarkStart w:id="117" w:name="_Toc390282870"/>
       <w:r>
         <w:rPr>
           <w:color w:val="7B7B7B" w:themeColor="accent3" w:themeShade="BF"/>
@@ -41703,7 +42123,7 @@
         </w:rPr>
         <w:t>:</w:t>
       </w:r>
-      <w:bookmarkEnd w:id="115"/>
+      <w:bookmarkEnd w:id="116"/>
       <w:r>
         <w:rPr>
           <w:color w:val="7B7B7B" w:themeColor="accent3" w:themeShade="BF"/>
@@ -41740,7 +42160,7 @@
         </w:rPr>
         <w:t xml:space="preserve"> (android app)</w:t>
       </w:r>
-      <w:bookmarkEnd w:id="116"/>
+      <w:bookmarkEnd w:id="117"/>
     </w:p>
     <w:p>
       <w:pPr>
@@ -41757,7 +42177,7 @@
           <w:szCs w:val="24"/>
         </w:rPr>
       </w:pPr>
-      <w:bookmarkStart w:id="117" w:name="_Toc390263342"/>
+      <w:bookmarkStart w:id="118" w:name="_Toc390263342"/>
       <w:r>
         <w:rPr>
           <w:rFonts w:ascii="Times New Roman" w:hAnsi="Times New Roman" w:cs="Times New Roman"/>
@@ -41768,7 +42188,7 @@
         <w:lastRenderedPageBreak/>
         <w:t>List-Saved interface</w:t>
       </w:r>
-      <w:bookmarkEnd w:id="117"/>
+      <w:bookmarkEnd w:id="118"/>
     </w:p>
     <w:p>
       <w:pPr>
@@ -42347,8 +42767,8 @@
           <w:lang w:val="en-US"/>
         </w:rPr>
       </w:pPr>
-      <w:bookmarkStart w:id="118" w:name="_Toc389520289"/>
-      <w:bookmarkStart w:id="119" w:name="_Toc390263259"/>
+      <w:bookmarkStart w:id="119" w:name="_Toc389520289"/>
+      <w:bookmarkStart w:id="120" w:name="_Toc390282871"/>
       <w:r>
         <w:rPr>
           <w:color w:val="7B7B7B" w:themeColor="accent3" w:themeShade="BF"/>
@@ -42407,7 +42827,7 @@
         </w:rPr>
         <w:t>:</w:t>
       </w:r>
-      <w:bookmarkEnd w:id="118"/>
+      <w:bookmarkEnd w:id="119"/>
       <w:r>
         <w:rPr>
           <w:color w:val="7B7B7B" w:themeColor="accent3" w:themeShade="BF"/>
@@ -42452,7 +42872,7 @@
         </w:rPr>
         <w:t xml:space="preserve"> (android app)</w:t>
       </w:r>
-      <w:bookmarkEnd w:id="119"/>
+      <w:bookmarkEnd w:id="120"/>
     </w:p>
     <w:tbl>
       <w:tblPr>
@@ -43054,19 +43474,18 @@
               </w:numPr>
               <w:rPr>
                 <w:rFonts w:cs="Times New Roman"/>
+                <w:sz w:val="24"/>
+                <w:szCs w:val="24"/>
+              </w:rPr>
+            </w:pPr>
+            <w:r>
+              <w:rPr>
+                <w:rFonts w:cs="Times New Roman"/>
                 <w:color w:val="000000"/>
                 <w:sz w:val="24"/>
                 <w:szCs w:val="24"/>
               </w:rPr>
-            </w:pPr>
-            <w:r>
-              <w:rPr>
-                <w:rFonts w:cs="Times New Roman"/>
-                <w:color w:val="000000"/>
-                <w:sz w:val="24"/>
-                <w:szCs w:val="24"/>
-              </w:rPr>
-              <w:t xml:space="preserve">UC04.01 </w:t>
+              <w:t xml:space="preserve">UC04.01 – </w:t>
             </w:r>
             <w:r>
               <w:rPr>
@@ -43075,7 +43494,15 @@
                 <w:sz w:val="24"/>
                 <w:szCs w:val="24"/>
               </w:rPr>
-              <w:t>Tìm kiếm trên android app</w:t>
+              <w:t>Search on  android app</w:t>
+            </w:r>
+            <w:r>
+              <w:rPr>
+                <w:rFonts w:cs="Times New Roman"/>
+                <w:sz w:val="24"/>
+                <w:szCs w:val="24"/>
+              </w:rPr>
+              <w:t xml:space="preserve"> </w:t>
             </w:r>
           </w:p>
           <w:p>
@@ -43097,7 +43524,7 @@
                 <w:sz w:val="24"/>
                 <w:szCs w:val="24"/>
               </w:rPr>
-              <w:t xml:space="preserve">UC04.02 </w:t>
+              <w:t xml:space="preserve">UC04.02 - </w:t>
             </w:r>
             <w:r>
               <w:rPr>
@@ -43106,7 +43533,7 @@
                 <w:sz w:val="24"/>
                 <w:szCs w:val="24"/>
               </w:rPr>
-              <w:t>Xem nội dung câu hỏi trên android app</w:t>
+              <w:t>View question detail on android app</w:t>
             </w:r>
           </w:p>
           <w:p>
@@ -43128,24 +43555,23 @@
                 <w:sz w:val="24"/>
                 <w:szCs w:val="24"/>
               </w:rPr>
-              <w:t xml:space="preserve">UC04.04 </w:t>
-            </w:r>
-            <w:r>
-              <w:rPr>
-                <w:rFonts w:cs="Times New Roman"/>
-                <w:sz w:val="24"/>
-                <w:szCs w:val="24"/>
-                <w:lang w:val="en-US"/>
-              </w:rPr>
-              <w:t>X</w:t>
-            </w:r>
-            <w:r>
-              <w:rPr>
-                <w:rFonts w:cs="Times New Roman"/>
-                <w:sz w:val="24"/>
-                <w:szCs w:val="24"/>
-              </w:rPr>
-              <w:t>óa câu trả lời.</w:t>
+              <w:t xml:space="preserve">UC04.04 – </w:t>
+            </w:r>
+            <w:r>
+              <w:rPr>
+                <w:rFonts w:cs="Times New Roman"/>
+                <w:sz w:val="24"/>
+                <w:szCs w:val="24"/>
+              </w:rPr>
+              <w:t>Delete question on android app</w:t>
+            </w:r>
+            <w:r>
+              <w:rPr>
+                <w:rFonts w:cs="Times New Roman"/>
+                <w:sz w:val="24"/>
+                <w:szCs w:val="24"/>
+              </w:rPr>
+              <w:t xml:space="preserve"> </w:t>
             </w:r>
           </w:p>
           <w:p>
@@ -43167,7 +43593,7 @@
                 <w:sz w:val="24"/>
                 <w:szCs w:val="24"/>
               </w:rPr>
-              <w:t xml:space="preserve">UC04.06 </w:t>
+              <w:t xml:space="preserve">UC04.06 - </w:t>
             </w:r>
             <w:r>
               <w:rPr>
@@ -43176,7 +43602,7 @@
                 <w:sz w:val="24"/>
                 <w:szCs w:val="24"/>
               </w:rPr>
-              <w:t>Đưa vào từ điển trên android app</w:t>
+              <w:t>Insert question into on android app</w:t>
             </w:r>
           </w:p>
         </w:tc>
@@ -43241,8 +43667,8 @@
           <w:lang w:val="en-US"/>
         </w:rPr>
       </w:pPr>
-      <w:bookmarkStart w:id="120" w:name="_Toc389520290"/>
-      <w:bookmarkStart w:id="121" w:name="_Toc390263260"/>
+      <w:bookmarkStart w:id="121" w:name="_Toc389520290"/>
+      <w:bookmarkStart w:id="122" w:name="_Toc390282872"/>
       <w:r>
         <w:rPr>
           <w:color w:val="7B7B7B" w:themeColor="accent3" w:themeShade="BF"/>
@@ -43301,7 +43727,7 @@
         </w:rPr>
         <w:t>:</w:t>
       </w:r>
-      <w:bookmarkEnd w:id="120"/>
+      <w:bookmarkEnd w:id="121"/>
       <w:r>
         <w:rPr>
           <w:color w:val="7B7B7B" w:themeColor="accent3" w:themeShade="BF"/>
@@ -43338,7 +43764,7 @@
         </w:rPr>
         <w:t xml:space="preserve"> (android app)</w:t>
       </w:r>
-      <w:bookmarkEnd w:id="121"/>
+      <w:bookmarkEnd w:id="122"/>
     </w:p>
     <w:p>
       <w:pPr>
@@ -43373,7 +43799,7 @@
           <w:szCs w:val="24"/>
         </w:rPr>
       </w:pPr>
-      <w:bookmarkStart w:id="122" w:name="_Toc390263343"/>
+      <w:bookmarkStart w:id="123" w:name="_Toc390263343"/>
       <w:r>
         <w:rPr>
           <w:rFonts w:ascii="Times New Roman" w:hAnsi="Times New Roman" w:cs="Times New Roman"/>
@@ -43384,7 +43810,7 @@
         <w:lastRenderedPageBreak/>
         <w:t>List-Deleted interface</w:t>
       </w:r>
-      <w:bookmarkEnd w:id="122"/>
+      <w:bookmarkEnd w:id="123"/>
     </w:p>
     <w:p>
       <w:pPr>
@@ -43631,8 +44057,8 @@
           <w:lang w:val="en-US"/>
         </w:rPr>
       </w:pPr>
-      <w:bookmarkStart w:id="123" w:name="_Toc389520291"/>
-      <w:bookmarkStart w:id="124" w:name="_Toc390263261"/>
+      <w:bookmarkStart w:id="124" w:name="_Toc389520291"/>
+      <w:bookmarkStart w:id="125" w:name="_Toc390282873"/>
       <w:r>
         <w:rPr>
           <w:color w:val="7B7B7B" w:themeColor="accent3" w:themeShade="BF"/>
@@ -43691,7 +44117,7 @@
         </w:rPr>
         <w:t>:</w:t>
       </w:r>
-      <w:bookmarkEnd w:id="123"/>
+      <w:bookmarkEnd w:id="124"/>
       <w:r>
         <w:rPr>
           <w:color w:val="7B7B7B" w:themeColor="accent3" w:themeShade="BF"/>
@@ -43762,7 +44188,7 @@
         </w:rPr>
         <w:t>(android app)</w:t>
       </w:r>
-      <w:bookmarkEnd w:id="124"/>
+      <w:bookmarkEnd w:id="125"/>
     </w:p>
     <w:tbl>
       <w:tblPr>
@@ -44319,37 +44745,35 @@
               </w:numPr>
               <w:rPr>
                 <w:rFonts w:cs="Times New Roman"/>
+                <w:sz w:val="24"/>
+                <w:szCs w:val="24"/>
+              </w:rPr>
+            </w:pPr>
+            <w:r>
+              <w:rPr>
+                <w:rFonts w:cs="Times New Roman"/>
                 <w:color w:val="000000"/>
                 <w:sz w:val="24"/>
                 <w:szCs w:val="24"/>
               </w:rPr>
-            </w:pPr>
-            <w:r>
-              <w:rPr>
-                <w:rFonts w:cs="Times New Roman"/>
-                <w:color w:val="000000"/>
-                <w:sz w:val="24"/>
-                <w:szCs w:val="24"/>
-              </w:rPr>
-              <w:t>UC04.01</w:t>
-            </w:r>
-            <w:r>
-              <w:rPr>
-                <w:rFonts w:cs="Times New Roman"/>
-                <w:color w:val="000000"/>
+              <w:t xml:space="preserve">UC04.01 - </w:t>
+            </w:r>
+            <w:r>
+              <w:rPr>
+                <w:rFonts w:cs="Times New Roman"/>
+                <w:color w:val="000000" w:themeColor="text1"/>
+                <w:sz w:val="24"/>
+                <w:szCs w:val="24"/>
+              </w:rPr>
+              <w:t>Search on  android app</w:t>
+            </w:r>
+            <w:r>
+              <w:rPr>
+                <w:rFonts w:cs="Times New Roman"/>
                 <w:sz w:val="24"/>
                 <w:szCs w:val="24"/>
               </w:rPr>
               <w:t xml:space="preserve"> </w:t>
-            </w:r>
-            <w:r>
-              <w:rPr>
-                <w:rFonts w:cs="Times New Roman"/>
-                <w:color w:val="000000" w:themeColor="text1"/>
-                <w:sz w:val="24"/>
-                <w:szCs w:val="24"/>
-              </w:rPr>
-              <w:t>Tìm kiếm trên android app</w:t>
             </w:r>
           </w:p>
           <w:p>
@@ -44368,19 +44792,11 @@
             <w:r>
               <w:rPr>
                 <w:rFonts w:cs="Times New Roman"/>
-                <w:sz w:val="24"/>
-                <w:szCs w:val="24"/>
-              </w:rPr>
-              <w:t xml:space="preserve">UC04.05 </w:t>
-            </w:r>
-            <w:r>
-              <w:rPr>
-                <w:rFonts w:cs="Times New Roman"/>
                 <w:color w:val="000000"/>
                 <w:sz w:val="24"/>
                 <w:szCs w:val="24"/>
               </w:rPr>
-              <w:t>Khôi phục câu hỏi trên android app</w:t>
+              <w:t>Restore question on android app</w:t>
             </w:r>
           </w:p>
         </w:tc>
@@ -44445,8 +44861,8 @@
           <w:lang w:val="en-US"/>
         </w:rPr>
       </w:pPr>
-      <w:bookmarkStart w:id="125" w:name="_Toc389520292"/>
-      <w:bookmarkStart w:id="126" w:name="_Toc390263262"/>
+      <w:bookmarkStart w:id="126" w:name="_Toc389520292"/>
+      <w:bookmarkStart w:id="127" w:name="_Toc390282874"/>
       <w:r>
         <w:rPr>
           <w:color w:val="7B7B7B" w:themeColor="accent3" w:themeShade="BF"/>
@@ -44505,7 +44921,7 @@
         </w:rPr>
         <w:t>:</w:t>
       </w:r>
-      <w:bookmarkEnd w:id="125"/>
+      <w:bookmarkEnd w:id="126"/>
       <w:r>
         <w:rPr>
           <w:color w:val="7B7B7B" w:themeColor="accent3" w:themeShade="BF"/>
@@ -44551,7 +44967,7 @@
         </w:rPr>
         <w:t>(android app)</w:t>
       </w:r>
-      <w:bookmarkEnd w:id="126"/>
+      <w:bookmarkEnd w:id="127"/>
     </w:p>
     <w:p>
       <w:pPr>
@@ -44568,7 +44984,7 @@
           <w:szCs w:val="24"/>
         </w:rPr>
       </w:pPr>
-      <w:bookmarkStart w:id="127" w:name="_Toc390263344"/>
+      <w:bookmarkStart w:id="128" w:name="_Toc390263344"/>
       <w:r>
         <w:rPr>
           <w:rFonts w:ascii="Times New Roman" w:hAnsi="Times New Roman" w:cs="Times New Roman"/>
@@ -44578,7 +44994,7 @@
         </w:rPr>
         <w:t>List-Dict interface</w:t>
       </w:r>
-      <w:bookmarkEnd w:id="127"/>
+      <w:bookmarkEnd w:id="128"/>
     </w:p>
     <w:p>
       <w:pPr>
@@ -44667,8 +45083,6 @@
               </w:rPr>
               <w:t>Description</w:t>
             </w:r>
-            <w:bookmarkStart w:id="128" w:name="_GoBack"/>
-            <w:bookmarkEnd w:id="128"/>
           </w:p>
         </w:tc>
       </w:tr>
@@ -45077,7 +45491,7 @@
         </w:rPr>
       </w:pPr>
       <w:bookmarkStart w:id="129" w:name="_Toc389520293"/>
-      <w:bookmarkStart w:id="130" w:name="_Toc390263263"/>
+      <w:bookmarkStart w:id="130" w:name="_Toc390282875"/>
       <w:r>
         <w:rPr>
           <w:color w:val="7B7B7B" w:themeColor="accent3" w:themeShade="BF"/>
@@ -46233,18 +46647,17 @@
               </w:numPr>
               <w:rPr>
                 <w:rFonts w:cs="Times New Roman"/>
+                <w:sz w:val="24"/>
+                <w:szCs w:val="24"/>
+              </w:rPr>
+            </w:pPr>
+            <w:r>
+              <w:rPr>
+                <w:rFonts w:cs="Times New Roman"/>
                 <w:color w:val="000000"/>
                 <w:sz w:val="24"/>
                 <w:szCs w:val="24"/>
               </w:rPr>
-            </w:pPr>
-            <w:r>
-              <w:rPr>
-                <w:rFonts w:cs="Times New Roman"/>
-                <w:color w:val="000000"/>
-                <w:sz w:val="24"/>
-                <w:szCs w:val="24"/>
-              </w:rPr>
               <w:t xml:space="preserve">UC04.01 </w:t>
             </w:r>
             <w:r>
@@ -46254,7 +46667,15 @@
                 <w:sz w:val="24"/>
                 <w:szCs w:val="24"/>
               </w:rPr>
-              <w:t>Tìm kiếm trên android app</w:t>
+              <w:t>Search on  android app</w:t>
+            </w:r>
+            <w:r>
+              <w:rPr>
+                <w:rFonts w:cs="Times New Roman"/>
+                <w:sz w:val="24"/>
+                <w:szCs w:val="24"/>
+              </w:rPr>
+              <w:t xml:space="preserve"> </w:t>
             </w:r>
           </w:p>
           <w:p>
@@ -46281,11 +46702,19 @@
             <w:r>
               <w:rPr>
                 <w:rFonts w:cs="Times New Roman"/>
+                <w:sz w:val="24"/>
+                <w:szCs w:val="24"/>
+              </w:rPr>
+              <w:t xml:space="preserve">- </w:t>
+            </w:r>
+            <w:r>
+              <w:rPr>
+                <w:rFonts w:cs="Times New Roman"/>
                 <w:color w:val="000000" w:themeColor="text1"/>
                 <w:sz w:val="24"/>
                 <w:szCs w:val="24"/>
               </w:rPr>
-              <w:t>Xem nội dung câu hỏi trên android app</w:t>
+              <w:t>View question detail on android app</w:t>
             </w:r>
           </w:p>
           <w:p>
@@ -46307,24 +46736,7 @@
                 <w:sz w:val="24"/>
                 <w:szCs w:val="24"/>
               </w:rPr>
-              <w:t>UC04.04</w:t>
-            </w:r>
-            <w:r>
-              <w:rPr>
-                <w:rFonts w:cs="Times New Roman"/>
-                <w:sz w:val="24"/>
-                <w:szCs w:val="24"/>
-                <w:lang w:val="en-US"/>
-              </w:rPr>
-              <w:t xml:space="preserve"> X</w:t>
-            </w:r>
-            <w:r>
-              <w:rPr>
-                <w:rFonts w:cs="Times New Roman"/>
-                <w:sz w:val="24"/>
-                <w:szCs w:val="24"/>
-              </w:rPr>
-              <w:t>óa câu trả lời.</w:t>
+              <w:t>UC04.04 – Delete question on android app</w:t>
             </w:r>
           </w:p>
           <w:p>
@@ -46336,27 +46748,26 @@
               </w:numPr>
               <w:rPr>
                 <w:rFonts w:cs="Times New Roman"/>
+                <w:sz w:val="24"/>
+                <w:szCs w:val="24"/>
+              </w:rPr>
+            </w:pPr>
+            <w:r>
+              <w:rPr>
+                <w:rFonts w:cs="Times New Roman"/>
+                <w:sz w:val="24"/>
+                <w:szCs w:val="24"/>
+              </w:rPr>
+              <w:t xml:space="preserve">UC04.08 - </w:t>
+            </w:r>
+            <w:r>
+              <w:rPr>
+                <w:rFonts w:cs="Times New Roman"/>
                 <w:color w:val="000000" w:themeColor="text1"/>
                 <w:sz w:val="24"/>
                 <w:szCs w:val="24"/>
               </w:rPr>
-            </w:pPr>
-            <w:r>
-              <w:rPr>
-                <w:rFonts w:cs="Times New Roman"/>
-                <w:sz w:val="24"/>
-                <w:szCs w:val="24"/>
-              </w:rPr>
-              <w:t xml:space="preserve">UC04.08 </w:t>
-            </w:r>
-            <w:r>
-              <w:rPr>
-                <w:rFonts w:cs="Times New Roman"/>
-                <w:color w:val="000000" w:themeColor="text1"/>
-                <w:sz w:val="24"/>
-                <w:szCs w:val="24"/>
-              </w:rPr>
-              <w:t>Đăng câu hỏi lên internet trên android app.</w:t>
+              <w:t>Upload question on android app</w:t>
             </w:r>
           </w:p>
           <w:p>
@@ -46378,7 +46789,7 @@
                 <w:sz w:val="24"/>
                 <w:szCs w:val="24"/>
               </w:rPr>
-              <w:t xml:space="preserve">UC04.09 </w:t>
+              <w:t xml:space="preserve">UC04.09 - </w:t>
             </w:r>
             <w:r>
               <w:rPr>
@@ -46387,7 +46798,7 @@
                 <w:sz w:val="24"/>
                 <w:szCs w:val="24"/>
               </w:rPr>
-              <w:t>Hạ câu hỏi khỏi internet trên android app.</w:t>
+              <w:t>Drop question on android app</w:t>
             </w:r>
           </w:p>
         </w:tc>
@@ -46451,7 +46862,7 @@
         </w:rPr>
       </w:pPr>
       <w:bookmarkStart w:id="131" w:name="_Toc389520294"/>
-      <w:bookmarkStart w:id="132" w:name="_Toc390263264"/>
+      <w:bookmarkStart w:id="132" w:name="_Toc390282876"/>
       <w:r>
         <w:rPr>
           <w:color w:val="7B7B7B" w:themeColor="accent3" w:themeShade="BF"/>
@@ -47053,7 +47464,16 @@
                 <w:sz w:val="24"/>
                 <w:szCs w:val="24"/>
               </w:rPr>
-              <w:t>Tạo câu hỏi trên android app.</w:t>
+              <w:t>Create question on android app</w:t>
+            </w:r>
+            <w:r>
+              <w:rPr>
+                <w:rFonts w:cs="Times New Roman"/>
+                <w:color w:val="000000" w:themeColor="text1"/>
+                <w:sz w:val="24"/>
+                <w:szCs w:val="24"/>
+              </w:rPr>
+              <w:t>.</w:t>
             </w:r>
           </w:p>
         </w:tc>
@@ -47115,7 +47535,7 @@
         </w:rPr>
       </w:pPr>
       <w:bookmarkStart w:id="134" w:name="_Toc389520295"/>
-      <w:bookmarkStart w:id="135" w:name="_Toc390263265"/>
+      <w:bookmarkStart w:id="135" w:name="_Toc390282877"/>
       <w:r>
         <w:rPr>
           <w:color w:val="7B7B7B" w:themeColor="accent3" w:themeShade="BF"/>
@@ -47339,7 +47759,7 @@
         </mc:Choice>
         <mc:Fallback>
           <w:pict>
-            <v:line w14:anchorId="1E455931" id="Straight Connector 12" o:spid="_x0000_s1026" style="position:absolute;z-index:251655680;visibility:visible;mso-wrap-style:square;mso-width-percent:0;mso-height-percent:0;mso-wrap-distance-left:9pt;mso-wrap-distance-top:0;mso-wrap-distance-right:9pt;mso-wrap-distance-bottom:0;mso-position-horizontal:absolute;mso-position-horizontal-relative:text;mso-position-vertical:absolute;mso-position-vertical-relative:text;mso-width-percent:0;mso-height-percent:0;mso-width-relative:margin;mso-height-relative:margin" from="-.75pt,-4.9pt" to="752.25pt,-4.9pt" o:gfxdata="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" strokecolor="#7b7b7b [2406]" strokeweight="1.5pt">
+            <v:line w14:anchorId="075FF17B" id="Straight Connector 12" o:spid="_x0000_s1026" style="position:absolute;z-index:251655680;visibility:visible;mso-wrap-style:square;mso-width-percent:0;mso-height-percent:0;mso-wrap-distance-left:9pt;mso-wrap-distance-top:0;mso-wrap-distance-right:9pt;mso-wrap-distance-bottom:0;mso-position-horizontal:absolute;mso-position-horizontal-relative:text;mso-position-vertical:absolute;mso-position-vertical-relative:text;mso-width-percent:0;mso-height-percent:0;mso-width-relative:margin;mso-height-relative:margin" from="-.75pt,-4.9pt" to="752.25pt,-4.9pt" o:gfxdata="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" strokecolor="#7b7b7b [2406]" strokeweight="1.5pt">
               <v:stroke joinstyle="miter"/>
             </v:line>
           </w:pict>
@@ -47454,7 +47874,7 @@
         </mc:Choice>
         <mc:Fallback>
           <w:pict>
-            <v:line w14:anchorId="64BC5F8A" id="Straight Connector 17" o:spid="_x0000_s1026" style="position:absolute;z-index:251653632;visibility:visible;mso-wrap-style:square;mso-width-percent:0;mso-wrap-distance-left:9pt;mso-wrap-distance-top:0;mso-wrap-distance-right:9pt;mso-wrap-distance-bottom:0;mso-position-horizontal:absolute;mso-position-horizontal-relative:text;mso-position-vertical:absolute;mso-position-vertical-relative:text;mso-width-percent:0;mso-width-relative:margin" from="2.25pt,9.05pt" to="6in,9.05pt" o:gfxdata="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" strokecolor="#7b7b7b [2406]" strokeweight="1.5pt">
+            <v:line w14:anchorId="79F291F1" id="Straight Connector 17" o:spid="_x0000_s1026" style="position:absolute;z-index:251653632;visibility:visible;mso-wrap-style:square;mso-width-percent:0;mso-wrap-distance-left:9pt;mso-wrap-distance-top:0;mso-wrap-distance-right:9pt;mso-wrap-distance-bottom:0;mso-position-horizontal:absolute;mso-position-horizontal-relative:text;mso-position-vertical:absolute;mso-position-vertical-relative:text;mso-width-percent:0;mso-width-relative:margin" from="2.25pt,9.05pt" to="6in,9.05pt" o:gfxdata="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" strokecolor="#7b7b7b [2406]" strokeweight="1.5pt">
               <v:stroke joinstyle="miter"/>
             </v:line>
           </w:pict>
@@ -47582,7 +48002,7 @@
         </mc:Choice>
         <mc:Fallback>
           <w:pict>
-            <v:line w14:anchorId="7530C16F" id="Straight Connector 39" o:spid="_x0000_s1026" style="position:absolute;z-index:251658752;visibility:visible;mso-wrap-style:square;mso-width-percent:0;mso-wrap-distance-left:9pt;mso-wrap-distance-top:0;mso-wrap-distance-right:9pt;mso-wrap-distance-bottom:0;mso-position-horizontal:absolute;mso-position-horizontal-relative:text;mso-position-vertical:absolute;mso-position-vertical-relative:text;mso-width-percent:0;mso-width-relative:margin" from="0,11.8pt" to="752.25pt,11.8pt" o:gfxdata="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" strokecolor="#7b7b7b [2406]" strokeweight="1.5pt">
+            <v:line w14:anchorId="6F90AC82" id="Straight Connector 39" o:spid="_x0000_s1026" style="position:absolute;z-index:251658752;visibility:visible;mso-wrap-style:square;mso-width-percent:0;mso-wrap-distance-left:9pt;mso-wrap-distance-top:0;mso-wrap-distance-right:9pt;mso-wrap-distance-bottom:0;mso-position-horizontal:absolute;mso-position-horizontal-relative:text;mso-position-vertical:absolute;mso-position-vertical-relative:text;mso-width-percent:0;mso-width-relative:margin" from="0,11.8pt" to="752.25pt,11.8pt" o:gfxdata="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" strokecolor="#7b7b7b [2406]" strokeweight="1.5pt">
               <v:stroke joinstyle="miter"/>
             </v:line>
           </w:pict>
@@ -47709,7 +48129,7 @@
         </mc:Choice>
         <mc:Fallback>
           <w:pict>
-            <v:line w14:anchorId="660F2A81" id="Straight Connector 36" o:spid="_x0000_s1026" style="position:absolute;z-index:251662848;visibility:visible;mso-wrap-style:square;mso-width-percent:0;mso-height-percent:0;mso-wrap-distance-left:9pt;mso-wrap-distance-top:0;mso-wrap-distance-right:9pt;mso-wrap-distance-bottom:0;mso-position-horizontal:absolute;mso-position-horizontal-relative:text;mso-position-vertical:absolute;mso-position-vertical-relative:text;mso-width-percent:0;mso-height-percent:0;mso-width-relative:margin;mso-height-relative:margin" from=".75pt,-4pt" to="454.5pt,-4pt" o:gfxdata="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" strokecolor="#7b7b7b [2406]" strokeweight="1.5pt">
+            <v:line w14:anchorId="1FDCDA75" id="Straight Connector 36" o:spid="_x0000_s1026" style="position:absolute;z-index:251662848;visibility:visible;mso-wrap-style:square;mso-width-percent:0;mso-height-percent:0;mso-wrap-distance-left:9pt;mso-wrap-distance-top:0;mso-wrap-distance-right:9pt;mso-wrap-distance-bottom:0;mso-position-horizontal:absolute;mso-position-horizontal-relative:text;mso-position-vertical:absolute;mso-position-vertical-relative:text;mso-width-percent:0;mso-height-percent:0;mso-width-relative:margin;mso-height-relative:margin" from=".75pt,-4pt" to="454.5pt,-4pt" o:gfxdata="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" strokecolor="#7b7b7b [2406]" strokeweight="1.5pt">
               <v:stroke joinstyle="miter"/>
             </v:line>
           </w:pict>
@@ -47824,7 +48244,7 @@
         </mc:Choice>
         <mc:Fallback>
           <w:pict>
-            <v:line w14:anchorId="7E94A5F4" id="Straight Connector 35" o:spid="_x0000_s1026" style="position:absolute;z-index:251657728;visibility:visible;mso-wrap-style:square;mso-width-percent:0;mso-wrap-distance-left:9pt;mso-wrap-distance-top:0;mso-wrap-distance-right:9pt;mso-wrap-distance-bottom:0;mso-position-horizontal:absolute;mso-position-horizontal-relative:text;mso-position-vertical:absolute;mso-position-vertical-relative:text;mso-width-percent:0;mso-width-relative:margin" from=".2pt,11.95pt" to="454.7pt,11.95pt" o:gfxdata="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" strokecolor="#7b7b7b [2406]" strokeweight="1.5pt">
+            <v:line w14:anchorId="4309ABF7" id="Straight Connector 35" o:spid="_x0000_s1026" style="position:absolute;z-index:251657728;visibility:visible;mso-wrap-style:square;mso-width-percent:0;mso-wrap-distance-left:9pt;mso-wrap-distance-top:0;mso-wrap-distance-right:9pt;mso-wrap-distance-bottom:0;mso-position-horizontal:absolute;mso-position-horizontal-relative:text;mso-position-vertical:absolute;mso-position-vertical-relative:text;mso-width-percent:0;mso-width-relative:margin" from=".2pt,11.95pt" to="454.7pt,11.95pt" o:gfxdata="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" strokecolor="#7b7b7b [2406]" strokeweight="1.5pt">
               <v:stroke joinstyle="miter"/>
             </v:line>
           </w:pict>
@@ -48226,7 +48646,7 @@
         </mc:Choice>
         <mc:Fallback>
           <w:pict>
-            <v:line w14:anchorId="4639C844" id="Straight Connector 1" o:spid="_x0000_s1026" style="position:absolute;flip:y;z-index:251656704;visibility:visible;mso-wrap-style:square;mso-width-percent:0;mso-height-percent:0;mso-wrap-distance-left:9pt;mso-wrap-distance-top:0;mso-wrap-distance-right:9pt;mso-wrap-distance-bottom:0;mso-position-horizontal:absolute;mso-position-horizontal-relative:text;mso-position-vertical:absolute;mso-position-vertical-relative:text;mso-width-percent:0;mso-height-percent:0;mso-width-relative:margin;mso-height-relative:margin" from="-.75pt,1.35pt" to="339.75pt,2.05pt" o:gfxdata="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" strokecolor="#7b7b7b [2406]" strokeweight="1.5pt">
+            <v:line w14:anchorId="2A6B6979" id="Straight Connector 1" o:spid="_x0000_s1026" style="position:absolute;flip:y;z-index:251656704;visibility:visible;mso-wrap-style:square;mso-width-percent:0;mso-height-percent:0;mso-wrap-distance-left:9pt;mso-wrap-distance-top:0;mso-wrap-distance-right:9pt;mso-wrap-distance-bottom:0;mso-position-horizontal:absolute;mso-position-horizontal-relative:text;mso-position-vertical:absolute;mso-position-vertical-relative:text;mso-width-percent:0;mso-height-percent:0;mso-width-relative:margin;mso-height-relative:margin" from="-.75pt,1.35pt" to="339.75pt,2.05pt" o:gfxdata="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" strokecolor="#7b7b7b [2406]" strokeweight="1.5pt">
               <v:stroke joinstyle="miter"/>
             </v:line>
           </w:pict>
@@ -48341,7 +48761,7 @@
         </mc:Choice>
         <mc:Fallback>
           <w:pict>
-            <v:line w14:anchorId="6258602C" id="Straight Connector 15" o:spid="_x0000_s1026" style="position:absolute;z-index:251654656;visibility:visible;mso-wrap-style:square;mso-width-percent:0;mso-wrap-distance-left:9pt;mso-wrap-distance-top:0;mso-wrap-distance-right:9pt;mso-wrap-distance-bottom:0;mso-position-horizontal:absolute;mso-position-horizontal-relative:text;mso-position-vertical:absolute;mso-position-vertical-relative:text;mso-width-percent:0;mso-width-relative:margin" from="0,4.35pt" to="433.5pt,4.35pt" o:gfxdata="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" strokecolor="#7b7b7b [2406]" strokeweight="1.5pt">
+            <v:line w14:anchorId="6947B903" id="Straight Connector 15" o:spid="_x0000_s1026" style="position:absolute;z-index:251654656;visibility:visible;mso-wrap-style:square;mso-width-percent:0;mso-wrap-distance-left:9pt;mso-wrap-distance-top:0;mso-wrap-distance-right:9pt;mso-wrap-distance-bottom:0;mso-position-horizontal:absolute;mso-position-horizontal-relative:text;mso-position-vertical:absolute;mso-position-vertical-relative:text;mso-width-percent:0;mso-width-relative:margin" from="0,4.35pt" to="433.5pt,4.35pt" o:gfxdata="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" strokecolor="#7b7b7b [2406]" strokeweight="1.5pt">
               <v:stroke joinstyle="miter"/>
             </v:line>
           </w:pict>
@@ -48503,7 +48923,7 @@
               </mc:Choice>
               <mc:Fallback>
                 <w:pict>
-                  <v:line w14:anchorId="6FFD6D4A" id="Straight Connector 43" o:spid="_x0000_s1026" style="position:absolute;flip:y;z-index:251660800;visibility:visible;mso-wrap-style:square;mso-width-percent:0;mso-height-percent:0;mso-wrap-distance-left:9pt;mso-wrap-distance-top:0;mso-wrap-distance-right:9pt;mso-wrap-distance-bottom:0;mso-position-horizontal:absolute;mso-position-horizontal-relative:text;mso-position-vertical:absolute;mso-position-vertical-relative:text;mso-width-percent:0;mso-height-percent:0;mso-width-relative:margin;mso-height-relative:margin" from="-288.95pt,19.65pt" to="456.55pt,19.65pt" o:gfxdata="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" strokecolor="#7b7b7b [2406]" strokeweight="1.5pt">
+                  <v:line w14:anchorId="4872420A" id="Straight Connector 43" o:spid="_x0000_s1026" style="position:absolute;flip:y;z-index:251660800;visibility:visible;mso-wrap-style:square;mso-width-percent:0;mso-height-percent:0;mso-wrap-distance-left:9pt;mso-wrap-distance-top:0;mso-wrap-distance-right:9pt;mso-wrap-distance-bottom:0;mso-position-horizontal:absolute;mso-position-horizontal-relative:text;mso-position-vertical:absolute;mso-position-vertical-relative:text;mso-width-percent:0;mso-height-percent:0;mso-width-relative:margin;mso-height-relative:margin" from="-288.95pt,19.65pt" to="456.55pt,19.65pt" o:gfxdata="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" strokecolor="#7b7b7b [2406]" strokeweight="1.5pt">
                     <v:stroke joinstyle="miter"/>
                   </v:line>
                 </w:pict>
@@ -48667,7 +49087,7 @@
         </mc:Choice>
         <mc:Fallback>
           <w:pict>
-            <v:line w14:anchorId="4A1D2CDA" id="Straight Connector 38" o:spid="_x0000_s1026" style="position:absolute;z-index:251659776;visibility:visible;mso-wrap-style:square;mso-width-percent:0;mso-wrap-distance-left:9pt;mso-wrap-distance-top:0;mso-wrap-distance-right:9pt;mso-wrap-distance-bottom:0;mso-position-horizontal:absolute;mso-position-horizontal-relative:text;mso-position-vertical:absolute;mso-position-vertical-relative:text;mso-width-percent:0;mso-width-relative:margin" from="0,4.5pt" to="750.75pt,4.5pt" o:gfxdata="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" strokecolor="#7b7b7b [2406]" strokeweight="1.5pt">
+            <v:line w14:anchorId="610C2F65" id="Straight Connector 38" o:spid="_x0000_s1026" style="position:absolute;z-index:251659776;visibility:visible;mso-wrap-style:square;mso-width-percent:0;mso-wrap-distance-left:9pt;mso-wrap-distance-top:0;mso-wrap-distance-right:9pt;mso-wrap-distance-bottom:0;mso-position-horizontal:absolute;mso-position-horizontal-relative:text;mso-position-vertical:absolute;mso-position-vertical-relative:text;mso-width-percent:0;mso-width-relative:margin" from="0,4.5pt" to="750.75pt,4.5pt" o:gfxdata="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" strokecolor="#7b7b7b [2406]" strokeweight="1.5pt">
               <v:stroke joinstyle="miter"/>
             </v:line>
           </w:pict>
@@ -48801,7 +49221,7 @@
               </mc:Choice>
               <mc:Fallback>
                 <w:pict>
-                  <v:line w14:anchorId="267576D9" id="Straight Connector 41" o:spid="_x0000_s1026" style="position:absolute;flip:y;z-index:251652608;visibility:visible;mso-wrap-style:square;mso-width-percent:0;mso-height-percent:0;mso-wrap-distance-left:9pt;mso-wrap-distance-top:0;mso-wrap-distance-right:9pt;mso-wrap-distance-bottom:0;mso-position-horizontal:absolute;mso-position-horizontal-relative:text;mso-position-vertical:absolute;mso-position-vertical-relative:text;mso-width-percent:0;mso-height-percent:0;mso-width-relative:margin;mso-height-relative:margin" from=".2pt,4.4pt" to="453.2pt,5.3pt" o:gfxdata="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" strokecolor="#7b7b7b [2406]" strokeweight="1.5pt">
+                  <v:line w14:anchorId="29DFB04B" id="Straight Connector 41" o:spid="_x0000_s1026" style="position:absolute;flip:y;z-index:251652608;visibility:visible;mso-wrap-style:square;mso-width-percent:0;mso-height-percent:0;mso-wrap-distance-left:9pt;mso-wrap-distance-top:0;mso-wrap-distance-right:9pt;mso-wrap-distance-bottom:0;mso-position-horizontal:absolute;mso-position-horizontal-relative:text;mso-position-vertical:absolute;mso-position-vertical-relative:text;mso-width-percent:0;mso-height-percent:0;mso-width-relative:margin;mso-height-relative:margin" from=".2pt,4.4pt" to="453.2pt,5.3pt" o:gfxdata="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" strokecolor="#7b7b7b [2406]" strokeweight="1.5pt">
                     <v:stroke joinstyle="miter"/>
                   </v:line>
                 </w:pict>
@@ -48867,7 +49287,7 @@
               <w:sz w:val="24"/>
               <w:szCs w:val="24"/>
             </w:rPr>
-            <w:t>54</w:t>
+            <w:t>55</w:t>
           </w:r>
           <w:r>
             <w:rPr>
@@ -48911,31 +49331,7 @@
         <w:sz w:val="24"/>
         <w:lang w:val="en-US"/>
       </w:rPr>
-      <w:t>Admission system</w:t>
-    </w:r>
-    <w:r>
-      <w:rPr>
-        <w:color w:val="7B7B7B" w:themeColor="accent3" w:themeShade="BF"/>
-        <w:sz w:val="24"/>
-        <w:lang w:val="en-US"/>
-      </w:rPr>
-      <w:t xml:space="preserve"> – </w:t>
-    </w:r>
-    <w:r>
-      <w:rPr>
-        <w:color w:val="7B7B7B" w:themeColor="accent3" w:themeShade="BF"/>
-        <w:sz w:val="24"/>
-        <w:lang w:val="en-US"/>
-      </w:rPr>
-      <w:t xml:space="preserve">Detail design                  </w:t>
-    </w:r>
-    <w:r>
-      <w:rPr>
-        <w:color w:val="7B7B7B" w:themeColor="accent3" w:themeShade="BF"/>
-        <w:sz w:val="24"/>
-        <w:lang w:val="en-US"/>
-      </w:rPr>
-      <w:t xml:space="preserve">                                                                          </w:t>
+      <w:t xml:space="preserve">Admission system – Detail design                                                                                            </w:t>
     </w:r>
     <w:r>
       <w:rPr>
@@ -49057,7 +49453,7 @@
         </mc:Choice>
         <mc:Fallback>
           <w:pict>
-            <v:line w14:anchorId="3183D14D" id="Straight Connector 37" o:spid="_x0000_s1026" style="position:absolute;z-index:251661824;visibility:visible;mso-wrap-style:square;mso-width-percent:0;mso-wrap-distance-left:9pt;mso-wrap-distance-top:0;mso-wrap-distance-right:9pt;mso-wrap-distance-bottom:0;mso-position-horizontal:absolute;mso-position-horizontal-relative:text;mso-position-vertical:absolute;mso-position-vertical-relative:text;mso-width-percent:0;mso-width-relative:margin" from="0,4.35pt" to="453.75pt,4.35pt" o:gfxdata="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" strokecolor="#7b7b7b [2406]" strokeweight="1.5pt">
+            <v:line w14:anchorId="58E85701" id="Straight Connector 37" o:spid="_x0000_s1026" style="position:absolute;z-index:251661824;visibility:visible;mso-wrap-style:square;mso-width-percent:0;mso-wrap-distance-left:9pt;mso-wrap-distance-top:0;mso-wrap-distance-right:9pt;mso-wrap-distance-bottom:0;mso-position-horizontal:absolute;mso-position-horizontal-relative:text;mso-position-vertical:absolute;mso-position-vertical-relative:text;mso-width-percent:0;mso-width-relative:margin" from="0,4.35pt" to="453.75pt,4.35pt" o:gfxdata="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" strokecolor="#7b7b7b [2406]" strokeweight="1.5pt">
               <v:stroke joinstyle="miter"/>
             </v:line>
           </w:pict>
@@ -49091,7 +49487,7 @@
         <v:path o:extrusionok="f" gradientshapeok="t" o:connecttype="rect"/>
         <o:lock v:ext="edit" aspectratio="t"/>
       </v:shapetype>
-      <v:shape id="_x0000_i1034" type="#_x0000_t75" style="width:11.25pt;height:11.25pt" o:bullet="t">
+      <v:shape id="_x0000_i1050" type="#_x0000_t75" style="width:11.25pt;height:11.25pt" o:bullet="t">
         <v:imagedata r:id="rId1" o:title="msoC590"/>
       </v:shape>
     </w:pict>
@@ -55664,6 +56060,92 @@
     </w:lvl>
   </w:abstractNum>
   <w:abstractNum w:abstractNumId="59">
+    <w:nsid w:val="64AD0B94"/>
+    <w:multiLevelType w:val="hybridMultilevel"/>
+    <w:tmpl w:val="DA604C0E"/>
+    <w:lvl w:ilvl="0" w:tplc="0409000F">
+      <w:start w:val="1"/>
+      <w:numFmt w:val="decimal"/>
+      <w:lvlText w:val="%1."/>
+      <w:lvlJc w:val="left"/>
+      <w:pPr>
+        <w:ind w:left="720" w:hanging="360"/>
+      </w:pPr>
+    </w:lvl>
+    <w:lvl w:ilvl="1" w:tplc="04090019" w:tentative="1">
+      <w:start w:val="1"/>
+      <w:numFmt w:val="lowerLetter"/>
+      <w:lvlText w:val="%2."/>
+      <w:lvlJc w:val="left"/>
+      <w:pPr>
+        <w:ind w:left="1440" w:hanging="360"/>
+      </w:pPr>
+    </w:lvl>
+    <w:lvl w:ilvl="2" w:tplc="0409001B" w:tentative="1">
+      <w:start w:val="1"/>
+      <w:numFmt w:val="lowerRoman"/>
+      <w:lvlText w:val="%3."/>
+      <w:lvlJc w:val="right"/>
+      <w:pPr>
+        <w:ind w:left="2160" w:hanging="180"/>
+      </w:pPr>
+    </w:lvl>
+    <w:lvl w:ilvl="3" w:tplc="0409000F" w:tentative="1">
+      <w:start w:val="1"/>
+      <w:numFmt w:val="decimal"/>
+      <w:lvlText w:val="%4."/>
+      <w:lvlJc w:val="left"/>
+      <w:pPr>
+        <w:ind w:left="2880" w:hanging="360"/>
+      </w:pPr>
+    </w:lvl>
+    <w:lvl w:ilvl="4" w:tplc="04090019" w:tentative="1">
+      <w:start w:val="1"/>
+      <w:numFmt w:val="lowerLetter"/>
+      <w:lvlText w:val="%5."/>
+      <w:lvlJc w:val="left"/>
+      <w:pPr>
+        <w:ind w:left="3600" w:hanging="360"/>
+      </w:pPr>
+    </w:lvl>
+    <w:lvl w:ilvl="5" w:tplc="0409001B" w:tentative="1">
+      <w:start w:val="1"/>
+      <w:numFmt w:val="lowerRoman"/>
+      <w:lvlText w:val="%6."/>
+      <w:lvlJc w:val="right"/>
+      <w:pPr>
+        <w:ind w:left="4320" w:hanging="180"/>
+      </w:pPr>
+    </w:lvl>
+    <w:lvl w:ilvl="6" w:tplc="0409000F" w:tentative="1">
+      <w:start w:val="1"/>
+      <w:numFmt w:val="decimal"/>
+      <w:lvlText w:val="%7."/>
+      <w:lvlJc w:val="left"/>
+      <w:pPr>
+        <w:ind w:left="5040" w:hanging="360"/>
+      </w:pPr>
+    </w:lvl>
+    <w:lvl w:ilvl="7" w:tplc="04090019" w:tentative="1">
+      <w:start w:val="1"/>
+      <w:numFmt w:val="lowerLetter"/>
+      <w:lvlText w:val="%8."/>
+      <w:lvlJc w:val="left"/>
+      <w:pPr>
+        <w:ind w:left="5760" w:hanging="360"/>
+      </w:pPr>
+    </w:lvl>
+    <w:lvl w:ilvl="8" w:tplc="0409001B" w:tentative="1">
+      <w:start w:val="1"/>
+      <w:numFmt w:val="lowerRoman"/>
+      <w:lvlText w:val="%9."/>
+      <w:lvlJc w:val="right"/>
+      <w:pPr>
+        <w:ind w:left="6480" w:hanging="180"/>
+      </w:pPr>
+    </w:lvl>
+  </w:abstractNum>
+  <w:abstractNum w:abstractNumId="60">
     <w:nsid w:val="65117FB3"/>
     <w:multiLevelType w:val="hybridMultilevel"/>
     <w:tmpl w:val="9476D7AC"/>
@@ -55775,7 +56257,7 @@
       </w:rPr>
     </w:lvl>
   </w:abstractNum>
-  <w:abstractNum w:abstractNumId="60">
+  <w:abstractNum w:abstractNumId="61">
     <w:nsid w:val="672835A9"/>
     <w:multiLevelType w:val="hybridMultilevel"/>
     <w:tmpl w:val="9712F8DE"/>
@@ -55887,7 +56369,7 @@
       </w:rPr>
     </w:lvl>
   </w:abstractNum>
-  <w:abstractNum w:abstractNumId="61">
+  <w:abstractNum w:abstractNumId="62">
     <w:nsid w:val="6A3A07C5"/>
     <w:multiLevelType w:val="multilevel"/>
     <w:tmpl w:val="60087580"/>
@@ -56008,7 +56490,7 @@
       </w:rPr>
     </w:lvl>
   </w:abstractNum>
-  <w:abstractNum w:abstractNumId="62">
+  <w:abstractNum w:abstractNumId="63">
     <w:nsid w:val="6C0124C6"/>
     <w:multiLevelType w:val="hybridMultilevel"/>
     <w:tmpl w:val="12D4B69C"/>
@@ -56120,7 +56602,93 @@
       </w:rPr>
     </w:lvl>
   </w:abstractNum>
-  <w:abstractNum w:abstractNumId="63">
+  <w:abstractNum w:abstractNumId="64">
+    <w:nsid w:val="6C694570"/>
+    <w:multiLevelType w:val="hybridMultilevel"/>
+    <w:tmpl w:val="44ACC85A"/>
+    <w:lvl w:ilvl="0" w:tplc="0409000F">
+      <w:start w:val="1"/>
+      <w:numFmt w:val="decimal"/>
+      <w:lvlText w:val="%1."/>
+      <w:lvlJc w:val="left"/>
+      <w:pPr>
+        <w:ind w:left="720" w:hanging="360"/>
+      </w:pPr>
+    </w:lvl>
+    <w:lvl w:ilvl="1" w:tplc="04090019" w:tentative="1">
+      <w:start w:val="1"/>
+      <w:numFmt w:val="lowerLetter"/>
+      <w:lvlText w:val="%2."/>
+      <w:lvlJc w:val="left"/>
+      <w:pPr>
+        <w:ind w:left="1440" w:hanging="360"/>
+      </w:pPr>
+    </w:lvl>
+    <w:lvl w:ilvl="2" w:tplc="0409001B" w:tentative="1">
+      <w:start w:val="1"/>
+      <w:numFmt w:val="lowerRoman"/>
+      <w:lvlText w:val="%3."/>
+      <w:lvlJc w:val="right"/>
+      <w:pPr>
+        <w:ind w:left="2160" w:hanging="180"/>
+      </w:pPr>
+    </w:lvl>
+    <w:lvl w:ilvl="3" w:tplc="0409000F" w:tentative="1">
+      <w:start w:val="1"/>
+      <w:numFmt w:val="decimal"/>
+      <w:lvlText w:val="%4."/>
+      <w:lvlJc w:val="left"/>
+      <w:pPr>
+        <w:ind w:left="2880" w:hanging="360"/>
+      </w:pPr>
+    </w:lvl>
+    <w:lvl w:ilvl="4" w:tplc="04090019" w:tentative="1">
+      <w:start w:val="1"/>
+      <w:numFmt w:val="lowerLetter"/>
+      <w:lvlText w:val="%5."/>
+      <w:lvlJc w:val="left"/>
+      <w:pPr>
+        <w:ind w:left="3600" w:hanging="360"/>
+      </w:pPr>
+    </w:lvl>
+    <w:lvl w:ilvl="5" w:tplc="0409001B" w:tentative="1">
+      <w:start w:val="1"/>
+      <w:numFmt w:val="lowerRoman"/>
+      <w:lvlText w:val="%6."/>
+      <w:lvlJc w:val="right"/>
+      <w:pPr>
+        <w:ind w:left="4320" w:hanging="180"/>
+      </w:pPr>
+    </w:lvl>
+    <w:lvl w:ilvl="6" w:tplc="0409000F" w:tentative="1">
+      <w:start w:val="1"/>
+      <w:numFmt w:val="decimal"/>
+      <w:lvlText w:val="%7."/>
+      <w:lvlJc w:val="left"/>
+      <w:pPr>
+        <w:ind w:left="5040" w:hanging="360"/>
+      </w:pPr>
+    </w:lvl>
+    <w:lvl w:ilvl="7" w:tplc="04090019" w:tentative="1">
+      <w:start w:val="1"/>
+      <w:numFmt w:val="lowerLetter"/>
+      <w:lvlText w:val="%8."/>
+      <w:lvlJc w:val="left"/>
+      <w:pPr>
+        <w:ind w:left="5760" w:hanging="360"/>
+      </w:pPr>
+    </w:lvl>
+    <w:lvl w:ilvl="8" w:tplc="0409001B" w:tentative="1">
+      <w:start w:val="1"/>
+      <w:numFmt w:val="lowerRoman"/>
+      <w:lvlText w:val="%9."/>
+      <w:lvlJc w:val="right"/>
+      <w:pPr>
+        <w:ind w:left="6480" w:hanging="180"/>
+      </w:pPr>
+    </w:lvl>
+  </w:abstractNum>
+  <w:abstractNum w:abstractNumId="65">
     <w:nsid w:val="6C721D60"/>
     <w:multiLevelType w:val="hybridMultilevel"/>
     <w:tmpl w:val="03B220A8"/>
@@ -56211,7 +56779,7 @@
       </w:pPr>
     </w:lvl>
   </w:abstractNum>
-  <w:abstractNum w:abstractNumId="64">
+  <w:abstractNum w:abstractNumId="66">
     <w:nsid w:val="6EE63694"/>
     <w:multiLevelType w:val="hybridMultilevel"/>
     <w:tmpl w:val="161A3F72"/>
@@ -56323,7 +56891,7 @@
       </w:rPr>
     </w:lvl>
   </w:abstractNum>
-  <w:abstractNum w:abstractNumId="65">
+  <w:abstractNum w:abstractNumId="67">
     <w:nsid w:val="6F0572F5"/>
     <w:multiLevelType w:val="hybridMultilevel"/>
     <w:tmpl w:val="A122063E"/>
@@ -56435,7 +57003,7 @@
       </w:rPr>
     </w:lvl>
   </w:abstractNum>
-  <w:abstractNum w:abstractNumId="66">
+  <w:abstractNum w:abstractNumId="68">
     <w:nsid w:val="6FC9358D"/>
     <w:multiLevelType w:val="hybridMultilevel"/>
     <w:tmpl w:val="9138804E"/>
@@ -56547,7 +57115,7 @@
       </w:rPr>
     </w:lvl>
   </w:abstractNum>
-  <w:abstractNum w:abstractNumId="67">
+  <w:abstractNum w:abstractNumId="69">
     <w:nsid w:val="7161736A"/>
     <w:multiLevelType w:val="hybridMultilevel"/>
     <w:tmpl w:val="09C422CE"/>
@@ -56659,7 +57227,7 @@
       </w:rPr>
     </w:lvl>
   </w:abstractNum>
-  <w:abstractNum w:abstractNumId="68">
+  <w:abstractNum w:abstractNumId="70">
     <w:nsid w:val="78925603"/>
     <w:multiLevelType w:val="hybridMultilevel"/>
     <w:tmpl w:val="FB72E2DA"/>
@@ -56771,7 +57339,7 @@
       </w:rPr>
     </w:lvl>
   </w:abstractNum>
-  <w:abstractNum w:abstractNumId="69">
+  <w:abstractNum w:abstractNumId="71">
     <w:nsid w:val="78A5348D"/>
     <w:multiLevelType w:val="hybridMultilevel"/>
     <w:tmpl w:val="98C6499C"/>
@@ -56883,7 +57451,7 @@
       </w:rPr>
     </w:lvl>
   </w:abstractNum>
-  <w:abstractNum w:abstractNumId="70">
+  <w:abstractNum w:abstractNumId="72">
     <w:nsid w:val="78ED79C8"/>
     <w:multiLevelType w:val="hybridMultilevel"/>
     <w:tmpl w:val="985EFB16"/>
@@ -56995,7 +57563,7 @@
       </w:rPr>
     </w:lvl>
   </w:abstractNum>
-  <w:abstractNum w:abstractNumId="71">
+  <w:abstractNum w:abstractNumId="73">
     <w:nsid w:val="79F86CFE"/>
     <w:multiLevelType w:val="hybridMultilevel"/>
     <w:tmpl w:val="52666F06"/>
@@ -57107,7 +57675,7 @@
       </w:rPr>
     </w:lvl>
   </w:abstractNum>
-  <w:abstractNum w:abstractNumId="72">
+  <w:abstractNum w:abstractNumId="74">
     <w:nsid w:val="7ABF3221"/>
     <w:multiLevelType w:val="hybridMultilevel"/>
     <w:tmpl w:val="C6A2F09A"/>
@@ -57219,7 +57787,7 @@
       </w:rPr>
     </w:lvl>
   </w:abstractNum>
-  <w:abstractNum w:abstractNumId="73">
+  <w:abstractNum w:abstractNumId="75">
     <w:nsid w:val="7C1A4546"/>
     <w:multiLevelType w:val="hybridMultilevel"/>
     <w:tmpl w:val="C7B8755E"/>
@@ -57332,7 +57900,7 @@
       </w:rPr>
     </w:lvl>
   </w:abstractNum>
-  <w:abstractNum w:abstractNumId="74">
+  <w:abstractNum w:abstractNumId="76">
     <w:nsid w:val="7D6B4500"/>
     <w:multiLevelType w:val="hybridMultilevel"/>
     <w:tmpl w:val="93907570"/>
@@ -57444,7 +58012,7 @@
       </w:rPr>
     </w:lvl>
   </w:abstractNum>
-  <w:abstractNum w:abstractNumId="75">
+  <w:abstractNum w:abstractNumId="77">
     <w:nsid w:val="7DD479A2"/>
     <w:multiLevelType w:val="hybridMultilevel"/>
     <w:tmpl w:val="2EB2AEE6"/>
@@ -57556,7 +58124,7 @@
       </w:rPr>
     </w:lvl>
   </w:abstractNum>
-  <w:abstractNum w:abstractNumId="76">
+  <w:abstractNum w:abstractNumId="78">
     <w:nsid w:val="7E123EEA"/>
     <w:multiLevelType w:val="hybridMultilevel"/>
     <w:tmpl w:val="BB90FD10"/>
@@ -57668,7 +58236,7 @@
       </w:rPr>
     </w:lvl>
   </w:abstractNum>
-  <w:abstractNum w:abstractNumId="77">
+  <w:abstractNum w:abstractNumId="79">
     <w:nsid w:val="7E641913"/>
     <w:multiLevelType w:val="hybridMultilevel"/>
     <w:tmpl w:val="30B84CDC"/>
@@ -57781,7 +58349,7 @@
     </w:lvl>
   </w:abstractNum>
   <w:num w:numId="1">
-    <w:abstractNumId w:val="61"/>
+    <w:abstractNumId w:val="62"/>
   </w:num>
   <w:num w:numId="2">
     <w:abstractNumId w:val="6"/>
@@ -57790,7 +58358,7 @@
     <w:abstractNumId w:val="3"/>
   </w:num>
   <w:num w:numId="4">
-    <w:abstractNumId w:val="63"/>
+    <w:abstractNumId w:val="65"/>
   </w:num>
   <w:num w:numId="5">
     <w:abstractNumId w:val="45"/>
@@ -57808,10 +58376,10 @@
     <w:abstractNumId w:val="9"/>
   </w:num>
   <w:num w:numId="10">
-    <w:abstractNumId w:val="67"/>
+    <w:abstractNumId w:val="69"/>
   </w:num>
   <w:num w:numId="11">
-    <w:abstractNumId w:val="65"/>
+    <w:abstractNumId w:val="67"/>
   </w:num>
   <w:num w:numId="12">
     <w:abstractNumId w:val="2"/>
@@ -57820,10 +58388,10 @@
     <w:abstractNumId w:val="53"/>
   </w:num>
   <w:num w:numId="14">
-    <w:abstractNumId w:val="64"/>
+    <w:abstractNumId w:val="66"/>
   </w:num>
   <w:num w:numId="15">
-    <w:abstractNumId w:val="76"/>
+    <w:abstractNumId w:val="78"/>
   </w:num>
   <w:num w:numId="16">
     <w:abstractNumId w:val="21"/>
@@ -57838,7 +58406,7 @@
     <w:abstractNumId w:val="15"/>
   </w:num>
   <w:num w:numId="20">
-    <w:abstractNumId w:val="77"/>
+    <w:abstractNumId w:val="79"/>
   </w:num>
   <w:num w:numId="21">
     <w:abstractNumId w:val="10"/>
@@ -57850,7 +58418,7 @@
     <w:abstractNumId w:val="20"/>
   </w:num>
   <w:num w:numId="24">
-    <w:abstractNumId w:val="75"/>
+    <w:abstractNumId w:val="77"/>
   </w:num>
   <w:num w:numId="25">
     <w:abstractNumId w:val="32"/>
@@ -57862,7 +58430,7 @@
     <w:abstractNumId w:val="25"/>
   </w:num>
   <w:num w:numId="28">
-    <w:abstractNumId w:val="72"/>
+    <w:abstractNumId w:val="74"/>
   </w:num>
   <w:num w:numId="29">
     <w:abstractNumId w:val="43"/>
@@ -57880,10 +58448,10 @@
     <w:abstractNumId w:val="52"/>
   </w:num>
   <w:num w:numId="34">
-    <w:abstractNumId w:val="70"/>
+    <w:abstractNumId w:val="72"/>
   </w:num>
   <w:num w:numId="35">
-    <w:abstractNumId w:val="74"/>
+    <w:abstractNumId w:val="76"/>
   </w:num>
   <w:num w:numId="36">
     <w:abstractNumId w:val="5"/>
@@ -57910,7 +58478,7 @@
     <w:abstractNumId w:val="47"/>
   </w:num>
   <w:num w:numId="44">
-    <w:abstractNumId w:val="60"/>
+    <w:abstractNumId w:val="61"/>
   </w:num>
   <w:num w:numId="45">
     <w:abstractNumId w:val="4"/>
@@ -57964,10 +58532,10 @@
     <w:abstractNumId w:val="12"/>
   </w:num>
   <w:num w:numId="62">
-    <w:abstractNumId w:val="59"/>
+    <w:abstractNumId w:val="60"/>
   </w:num>
   <w:num w:numId="63">
-    <w:abstractNumId w:val="66"/>
+    <w:abstractNumId w:val="68"/>
   </w:num>
   <w:num w:numId="64">
     <w:abstractNumId w:val="23"/>
@@ -57979,19 +58547,19 @@
     <w:abstractNumId w:val="57"/>
   </w:num>
   <w:num w:numId="67">
-    <w:abstractNumId w:val="62"/>
+    <w:abstractNumId w:val="63"/>
   </w:num>
   <w:num w:numId="68">
-    <w:abstractNumId w:val="69"/>
+    <w:abstractNumId w:val="71"/>
   </w:num>
   <w:num w:numId="69">
-    <w:abstractNumId w:val="73"/>
+    <w:abstractNumId w:val="75"/>
   </w:num>
   <w:num w:numId="70">
     <w:abstractNumId w:val="46"/>
   </w:num>
   <w:num w:numId="71">
-    <w:abstractNumId w:val="68"/>
+    <w:abstractNumId w:val="70"/>
   </w:num>
   <w:num w:numId="72">
     <w:abstractNumId w:val="41"/>
@@ -58000,7 +58568,7 @@
     <w:abstractNumId w:val="8"/>
   </w:num>
   <w:num w:numId="74">
-    <w:abstractNumId w:val="71"/>
+    <w:abstractNumId w:val="73"/>
   </w:num>
   <w:num w:numId="75">
     <w:abstractNumId w:val="40"/>
@@ -58013,6 +58581,12 @@
   </w:num>
   <w:num w:numId="78">
     <w:abstractNumId w:val="14"/>
+  </w:num>
+  <w:num w:numId="79">
+    <w:abstractNumId w:val="64"/>
+  </w:num>
+  <w:num w:numId="80">
+    <w:abstractNumId w:val="59"/>
   </w:num>
   <w:numIdMacAtCleanup w:val="78"/>
 </w:numbering>
@@ -59263,7 +59837,7 @@
 </file>
 
 <file path=customXml/itemProps1.xml><?xml version="1.0" encoding="utf-8"?>
-<ds:datastoreItem xmlns:ds="http://schemas.openxmlformats.org/officeDocument/2006/customXml" ds:itemID="{C6C9A929-BCB5-40A0-8918-3A72E2AB3926}">
+<ds:datastoreItem xmlns:ds="http://schemas.openxmlformats.org/officeDocument/2006/customXml" ds:itemID="{9C3705F9-C4FB-44CA-85C6-5FB586710293}">
   <ds:schemaRefs>
     <ds:schemaRef ds:uri="http://schemas.openxmlformats.org/officeDocument/2006/bibliography"/>
   </ds:schemaRefs>
